--- a/Documentación/Grupo 34 - MOUNTAIN HIKE CÓRDOBA ieee-830.docx
+++ b/Documentación/Grupo 34 - MOUNTAIN HIKE CÓRDOBA ieee-830.docx
@@ -241,7 +241,7 @@
         <w:tblStyle w:val="Table1"/>
         <w:tblW w:w="5764.0" w:type="dxa"/>
         <w:jc w:val="left"/>
-        <w:tblInd w:w="2880.0" w:type="dxa"/>
+        <w:tblInd w:w="2810.0" w:type="dxa"/>
         <w:tblBorders>
           <w:top w:color="292929" w:space="0" w:sz="4" w:val="single"/>
           <w:left w:color="000000" w:space="0" w:sz="0" w:val="nil"/>
@@ -522,12 +522,12 @@
             <wp:extent cx="3734753" cy="2099094"/>
             <wp:effectExtent b="0" l="0" r="0" t="0"/>
             <wp:wrapSquare wrapText="bothSides" distB="114300" distT="114300" distL="114300" distR="114300"/>
-            <wp:docPr id="2" name="image2.jpg"/>
+            <wp:docPr id="2" name="image1.jpg"/>
             <a:graphic>
               <a:graphicData uri="http://schemas.openxmlformats.org/drawingml/2006/picture">
                 <pic:pic>
                   <pic:nvPicPr>
-                    <pic:cNvPr id="0" name="image2.jpg"/>
+                    <pic:cNvPr id="0" name="image1.jpg"/>
                     <pic:cNvPicPr preferRelativeResize="0"/>
                   </pic:nvPicPr>
                   <pic:blipFill>
@@ -571,7 +571,7 @@
         <w:tblStyle w:val="Table2"/>
         <w:tblW w:w="5944.0" w:type="dxa"/>
         <w:jc w:val="left"/>
-        <w:tblInd w:w="2700.0" w:type="dxa"/>
+        <w:tblInd w:w="2630.0" w:type="dxa"/>
         <w:tblBorders>
           <w:top w:color="292929" w:space="0" w:sz="4" w:val="single"/>
           <w:left w:color="000000" w:space="0" w:sz="0" w:val="nil"/>
@@ -2040,7 +2040,7 @@
         <w:tblStyle w:val="Table3"/>
         <w:tblW w:w="8850.0" w:type="dxa"/>
         <w:jc w:val="left"/>
-        <w:tblInd w:w="0.0" w:type="dxa"/>
+        <w:tblInd w:w="-108.0" w:type="dxa"/>
         <w:tblBorders>
           <w:top w:color="808080" w:space="0" w:sz="4" w:val="single"/>
           <w:left w:color="808080" w:space="0" w:sz="4" w:val="single"/>
@@ -2191,7 +2191,7 @@
               <w:rPr>
                 <w:rtl w:val="0"/>
               </w:rPr>
-              <w:t xml:space="preserve">18/09/2022</w:t>
+              <w:t xml:space="preserve">21/04/2023</w:t>
             </w:r>
           </w:p>
         </w:tc>
@@ -2239,7 +2239,7 @@
               <w:rPr>
                 <w:rtl w:val="0"/>
               </w:rPr>
-              <w:t xml:space="preserve"> FADDA, Tatiana</w:t>
+              <w:t xml:space="preserve"> FALZOI, Ezequiel</w:t>
             </w:r>
           </w:p>
           <w:p>
@@ -2252,7 +2252,7 @@
               <w:rPr>
                 <w:rtl w:val="0"/>
               </w:rPr>
-              <w:t xml:space="preserve"> FALZOI, Claudia Carolina</w:t>
+              <w:t xml:space="preserve">  MORI, Ana Ester</w:t>
             </w:r>
           </w:p>
           <w:p>
@@ -2265,7 +2265,7 @@
               <w:rPr>
                 <w:rtl w:val="0"/>
               </w:rPr>
-              <w:t xml:space="preserve"> FALZOI, Ezequiel</w:t>
+              <w:t xml:space="preserve">MORISSE RODRIGUEZ, Mariana Florencia</w:t>
             </w:r>
           </w:p>
           <w:p>
@@ -2278,7 +2278,7 @@
               <w:rPr>
                 <w:rtl w:val="0"/>
               </w:rPr>
-              <w:t xml:space="preserve"> FRANCO, Edgar Dario</w:t>
+              <w:t xml:space="preserve">OLIVERA GONZALEZ, Claudio Miguel</w:t>
             </w:r>
           </w:p>
           <w:p>
@@ -2291,7 +2291,7 @@
               <w:rPr>
                 <w:rtl w:val="0"/>
               </w:rPr>
-              <w:t xml:space="preserve"> MORI, Ana Ester</w:t>
+              <w:t xml:space="preserve">PAEZ, Kevin Agustín</w:t>
             </w:r>
           </w:p>
           <w:p>
@@ -2304,46 +2304,12 @@
               <w:rPr>
                 <w:rtl w:val="0"/>
               </w:rPr>
-              <w:t xml:space="preserve">MORISSE RODRIGUEZ, Mariana Florencia</w:t>
-            </w:r>
-          </w:p>
-          <w:p>
-            <w:pPr>
-              <w:widowControl w:val="0"/>
-              <w:jc w:val="center"/>
-              <w:rPr/>
-            </w:pPr>
-            <w:r>
-              <w:rPr>
-                <w:rtl w:val="0"/>
-              </w:rPr>
-              <w:t xml:space="preserve">NAVARRO, Melisa</w:t>
-            </w:r>
-          </w:p>
-          <w:p>
-            <w:pPr>
-              <w:widowControl w:val="0"/>
-              <w:jc w:val="center"/>
-              <w:rPr/>
-            </w:pPr>
-            <w:r>
-              <w:rPr>
-                <w:rtl w:val="0"/>
-              </w:rPr>
-              <w:t xml:space="preserve"> PAEZ, Kevin Agustín</w:t>
-            </w:r>
-          </w:p>
-          <w:p>
-            <w:pPr>
-              <w:widowControl w:val="0"/>
-              <w:jc w:val="center"/>
-              <w:rPr/>
-            </w:pPr>
-            <w:r>
-              <w:rPr>
-                <w:rtl w:val="0"/>
-              </w:rPr>
-              <w:t xml:space="preserve">TRASMONTANA, Mariano Braulio</w:t>
+              <w:t xml:space="preserve">PERALTA, María Soledad</w:t>
+            </w:r>
+            <w:r>
+              <w:rPr>
+                <w:rtl w:val="0"/>
+              </w:rPr>
             </w:r>
           </w:p>
           <w:p>
@@ -2948,7 +2914,7 @@
             </w:pBdr>
             <w:shd w:fill="auto" w:val="clear"/>
             <w:tabs>
-              <w:tab w:val="right" w:pos="8830"/>
+              <w:tab w:val="right" w:leader="none" w:pos="8830"/>
             </w:tabs>
             <w:spacing w:after="0" w:before="360" w:line="240" w:lineRule="auto"/>
             <w:ind w:left="0" w:right="0" w:firstLine="0"/>
@@ -2969,7 +2935,7 @@
           </w:pPr>
           <w:r>
             <w:fldChar w:fldCharType="begin"/>
-            <w:instrText xml:space="preserve"> TOC \h \u \z </w:instrText>
+            <w:instrText xml:space="preserve"> TOC \h \u \z \t "Heading 1,1,Heading 2,2,Heading 3,3,Heading 4,4,Heading 5,5,Heading 6,6,"</w:instrText>
             <w:fldChar w:fldCharType="separate"/>
           </w:r>
           <w:hyperlink w:anchor="_30j0zll">
@@ -3032,7 +2998,7 @@
             </w:pBdr>
             <w:shd w:fill="auto" w:val="clear"/>
             <w:tabs>
-              <w:tab w:val="right" w:pos="8830"/>
+              <w:tab w:val="right" w:leader="none" w:pos="8830"/>
             </w:tabs>
             <w:spacing w:after="0" w:before="360" w:line="240" w:lineRule="auto"/>
             <w:ind w:left="0" w:right="0" w:firstLine="0"/>
@@ -3111,8 +3077,8 @@
             </w:pBdr>
             <w:shd w:fill="auto" w:val="clear"/>
             <w:tabs>
-              <w:tab w:val="left" w:pos="480"/>
-              <w:tab w:val="right" w:pos="8830"/>
+              <w:tab w:val="left" w:leader="none" w:pos="480"/>
+              <w:tab w:val="right" w:leader="none" w:pos="8830"/>
             </w:tabs>
             <w:spacing w:after="0" w:before="360" w:line="240" w:lineRule="auto"/>
             <w:ind w:left="0" w:right="0" w:firstLine="0"/>
@@ -3233,8 +3199,8 @@
             </w:pBdr>
             <w:shd w:fill="auto" w:val="clear"/>
             <w:tabs>
-              <w:tab w:val="left" w:pos="720"/>
-              <w:tab w:val="right" w:pos="8830"/>
+              <w:tab w:val="left" w:leader="none" w:pos="720"/>
+              <w:tab w:val="right" w:leader="none" w:pos="8830"/>
             </w:tabs>
             <w:spacing w:after="0" w:before="240" w:line="240" w:lineRule="auto"/>
             <w:ind w:left="0" w:right="0" w:firstLine="0"/>
@@ -3355,8 +3321,8 @@
             </w:pBdr>
             <w:shd w:fill="auto" w:val="clear"/>
             <w:tabs>
-              <w:tab w:val="left" w:pos="720"/>
-              <w:tab w:val="right" w:pos="8830"/>
+              <w:tab w:val="left" w:leader="none" w:pos="720"/>
+              <w:tab w:val="right" w:leader="none" w:pos="8830"/>
             </w:tabs>
             <w:spacing w:after="0" w:before="240" w:line="240" w:lineRule="auto"/>
             <w:ind w:left="0" w:right="0" w:firstLine="0"/>
@@ -3477,8 +3443,8 @@
             </w:pBdr>
             <w:shd w:fill="auto" w:val="clear"/>
             <w:tabs>
-              <w:tab w:val="left" w:pos="720"/>
-              <w:tab w:val="right" w:pos="8830"/>
+              <w:tab w:val="left" w:leader="none" w:pos="720"/>
+              <w:tab w:val="right" w:leader="none" w:pos="8830"/>
             </w:tabs>
             <w:spacing w:after="0" w:before="240" w:line="240" w:lineRule="auto"/>
             <w:ind w:left="0" w:right="0" w:firstLine="0"/>
@@ -3599,8 +3565,8 @@
             </w:pBdr>
             <w:shd w:fill="auto" w:val="clear"/>
             <w:tabs>
-              <w:tab w:val="left" w:pos="720"/>
-              <w:tab w:val="right" w:pos="8830"/>
+              <w:tab w:val="left" w:leader="none" w:pos="720"/>
+              <w:tab w:val="right" w:leader="none" w:pos="8830"/>
             </w:tabs>
             <w:spacing w:after="0" w:before="240" w:line="240" w:lineRule="auto"/>
             <w:ind w:left="0" w:right="0" w:firstLine="0"/>
@@ -3721,8 +3687,8 @@
             </w:pBdr>
             <w:shd w:fill="auto" w:val="clear"/>
             <w:tabs>
-              <w:tab w:val="left" w:pos="720"/>
-              <w:tab w:val="right" w:pos="8830"/>
+              <w:tab w:val="left" w:leader="none" w:pos="720"/>
+              <w:tab w:val="right" w:leader="none" w:pos="8830"/>
             </w:tabs>
             <w:spacing w:after="0" w:before="240" w:line="240" w:lineRule="auto"/>
             <w:ind w:left="0" w:right="0" w:firstLine="0"/>
@@ -3843,8 +3809,8 @@
             </w:pBdr>
             <w:shd w:fill="auto" w:val="clear"/>
             <w:tabs>
-              <w:tab w:val="left" w:pos="720"/>
-              <w:tab w:val="right" w:pos="8830"/>
+              <w:tab w:val="left" w:leader="none" w:pos="720"/>
+              <w:tab w:val="right" w:leader="none" w:pos="8830"/>
             </w:tabs>
             <w:spacing w:after="0" w:before="240" w:line="240" w:lineRule="auto"/>
             <w:ind w:left="0" w:right="0" w:firstLine="0"/>
@@ -3965,8 +3931,8 @@
             </w:pBdr>
             <w:shd w:fill="auto" w:val="clear"/>
             <w:tabs>
-              <w:tab w:val="left" w:pos="480"/>
-              <w:tab w:val="right" w:pos="8830"/>
+              <w:tab w:val="left" w:leader="none" w:pos="480"/>
+              <w:tab w:val="right" w:leader="none" w:pos="8830"/>
             </w:tabs>
             <w:spacing w:after="0" w:before="360" w:line="240" w:lineRule="auto"/>
             <w:ind w:left="0" w:right="0" w:firstLine="0"/>
@@ -4087,8 +4053,8 @@
             </w:pBdr>
             <w:shd w:fill="auto" w:val="clear"/>
             <w:tabs>
-              <w:tab w:val="left" w:pos="720"/>
-              <w:tab w:val="right" w:pos="8830"/>
+              <w:tab w:val="left" w:leader="none" w:pos="720"/>
+              <w:tab w:val="right" w:leader="none" w:pos="8830"/>
             </w:tabs>
             <w:spacing w:after="0" w:before="240" w:line="240" w:lineRule="auto"/>
             <w:ind w:left="0" w:right="0" w:firstLine="0"/>
@@ -4209,8 +4175,8 @@
             </w:pBdr>
             <w:shd w:fill="auto" w:val="clear"/>
             <w:tabs>
-              <w:tab w:val="left" w:pos="720"/>
-              <w:tab w:val="right" w:pos="8830"/>
+              <w:tab w:val="left" w:leader="none" w:pos="720"/>
+              <w:tab w:val="right" w:leader="none" w:pos="8830"/>
             </w:tabs>
             <w:spacing w:after="0" w:before="240" w:line="240" w:lineRule="auto"/>
             <w:ind w:left="0" w:right="0" w:firstLine="0"/>
@@ -4331,8 +4297,8 @@
             </w:pBdr>
             <w:shd w:fill="auto" w:val="clear"/>
             <w:tabs>
-              <w:tab w:val="left" w:pos="720"/>
-              <w:tab w:val="right" w:pos="8830"/>
+              <w:tab w:val="left" w:leader="none" w:pos="720"/>
+              <w:tab w:val="right" w:leader="none" w:pos="8830"/>
             </w:tabs>
             <w:spacing w:after="0" w:before="240" w:line="240" w:lineRule="auto"/>
             <w:ind w:left="0" w:right="0" w:firstLine="0"/>
@@ -4453,8 +4419,8 @@
             </w:pBdr>
             <w:shd w:fill="auto" w:val="clear"/>
             <w:tabs>
-              <w:tab w:val="left" w:pos="480"/>
-              <w:tab w:val="right" w:pos="8830"/>
+              <w:tab w:val="left" w:leader="none" w:pos="480"/>
+              <w:tab w:val="right" w:leader="none" w:pos="8830"/>
             </w:tabs>
             <w:spacing w:after="0" w:before="360" w:line="240" w:lineRule="auto"/>
             <w:ind w:left="0" w:right="0" w:firstLine="0"/>
@@ -4575,8 +4541,8 @@
             </w:pBdr>
             <w:shd w:fill="auto" w:val="clear"/>
             <w:tabs>
-              <w:tab w:val="left" w:pos="720"/>
-              <w:tab w:val="right" w:pos="8830"/>
+              <w:tab w:val="left" w:leader="none" w:pos="720"/>
+              <w:tab w:val="right" w:leader="none" w:pos="8830"/>
             </w:tabs>
             <w:spacing w:after="0" w:before="240" w:line="240" w:lineRule="auto"/>
             <w:ind w:left="0" w:right="0" w:firstLine="0"/>
@@ -4697,8 +4663,8 @@
             </w:pBdr>
             <w:shd w:fill="auto" w:val="clear"/>
             <w:tabs>
-              <w:tab w:val="left" w:pos="960"/>
-              <w:tab w:val="right" w:pos="8830"/>
+              <w:tab w:val="left" w:leader="none" w:pos="960"/>
+              <w:tab w:val="right" w:leader="none" w:pos="8830"/>
             </w:tabs>
             <w:spacing w:after="0" w:before="0" w:line="240" w:lineRule="auto"/>
             <w:ind w:left="240" w:right="0" w:firstLine="0"/>
@@ -4819,8 +4785,8 @@
             </w:pBdr>
             <w:shd w:fill="auto" w:val="clear"/>
             <w:tabs>
-              <w:tab w:val="left" w:pos="720"/>
-              <w:tab w:val="right" w:pos="8830"/>
+              <w:tab w:val="left" w:leader="none" w:pos="720"/>
+              <w:tab w:val="right" w:leader="none" w:pos="8830"/>
             </w:tabs>
             <w:spacing w:after="0" w:before="240" w:line="240" w:lineRule="auto"/>
             <w:ind w:left="0" w:right="0" w:firstLine="0"/>
@@ -4941,8 +4907,8 @@
             </w:pBdr>
             <w:shd w:fill="auto" w:val="clear"/>
             <w:tabs>
-              <w:tab w:val="left" w:pos="960"/>
-              <w:tab w:val="right" w:pos="8830"/>
+              <w:tab w:val="left" w:leader="none" w:pos="960"/>
+              <w:tab w:val="right" w:leader="none" w:pos="8830"/>
             </w:tabs>
             <w:spacing w:after="0" w:before="0" w:line="240" w:lineRule="auto"/>
             <w:ind w:left="240" w:right="0" w:firstLine="0"/>
@@ -5063,8 +5029,8 @@
             </w:pBdr>
             <w:shd w:fill="auto" w:val="clear"/>
             <w:tabs>
-              <w:tab w:val="left" w:pos="960"/>
-              <w:tab w:val="right" w:pos="8830"/>
+              <w:tab w:val="left" w:leader="none" w:pos="960"/>
+              <w:tab w:val="right" w:leader="none" w:pos="8830"/>
             </w:tabs>
             <w:spacing w:after="0" w:before="0" w:line="240" w:lineRule="auto"/>
             <w:ind w:left="240" w:right="0" w:firstLine="0"/>
@@ -5185,8 +5151,8 @@
             </w:pBdr>
             <w:shd w:fill="auto" w:val="clear"/>
             <w:tabs>
-              <w:tab w:val="left" w:pos="960"/>
-              <w:tab w:val="right" w:pos="8830"/>
+              <w:tab w:val="left" w:leader="none" w:pos="960"/>
+              <w:tab w:val="right" w:leader="none" w:pos="8830"/>
             </w:tabs>
             <w:spacing w:after="0" w:before="0" w:line="240" w:lineRule="auto"/>
             <w:ind w:left="0" w:right="0" w:firstLine="0"/>
@@ -5317,7 +5283,7 @@
         </w:pBdr>
         <w:shd w:fill="auto" w:val="clear"/>
         <w:tabs>
-          <w:tab w:val="left" w:pos="709"/>
+          <w:tab w:val="left" w:leader="none" w:pos="709"/>
         </w:tabs>
         <w:spacing w:after="28" w:before="28" w:line="240" w:lineRule="auto"/>
         <w:ind w:left="357" w:right="0" w:firstLine="0"/>
@@ -5475,7 +5441,7 @@
         </w:pBdr>
         <w:shd w:fill="auto" w:val="clear"/>
         <w:tabs>
-          <w:tab w:val="left" w:pos="709"/>
+          <w:tab w:val="left" w:leader="none" w:pos="709"/>
         </w:tabs>
         <w:spacing w:after="0" w:before="0" w:line="240" w:lineRule="auto"/>
         <w:ind w:right="0"/>
@@ -5505,7 +5471,7 @@
         </w:pBdr>
         <w:shd w:fill="auto" w:val="clear"/>
         <w:tabs>
-          <w:tab w:val="left" w:pos="709"/>
+          <w:tab w:val="left" w:leader="none" w:pos="709"/>
         </w:tabs>
         <w:spacing w:after="0" w:before="0" w:line="240" w:lineRule="auto"/>
         <w:ind w:left="601" w:right="0" w:firstLine="0"/>
@@ -5535,7 +5501,7 @@
         </w:pBdr>
         <w:shd w:fill="auto" w:val="clear"/>
         <w:tabs>
-          <w:tab w:val="left" w:pos="709"/>
+          <w:tab w:val="left" w:leader="none" w:pos="709"/>
         </w:tabs>
         <w:spacing w:after="0" w:before="0" w:line="240" w:lineRule="auto"/>
         <w:ind w:left="601" w:right="0" w:firstLine="0"/>
@@ -5620,6 +5586,7 @@
         <w:rPr>
           <w:sz w:val="22"/>
           <w:szCs w:val="22"/>
+          <w:shd w:fill="fff2cc" w:val="clear"/>
         </w:rPr>
       </w:pPr>
       <w:r>
@@ -5628,7 +5595,16 @@
           <w:szCs w:val="22"/>
           <w:rtl w:val="0"/>
         </w:rPr>
-        <w:t xml:space="preserve">El producto a desarrollar fue definido como MOUNTAIN HIKE CÓRDOBA siendo un sitio web que brindara servicios de senderismo y trekking sin descartar un E-commerce</w:t>
+        <w:t xml:space="preserve">El producto a desarrollar fue definido como MOUNTAIN HIKE CÓRDOBA siendo un sitio web que brindara servicios de senderismo, trekking </w:t>
+      </w:r>
+      <w:r>
+        <w:rPr>
+          <w:sz w:val="22"/>
+          <w:szCs w:val="22"/>
+          <w:shd w:fill="fff2cc" w:val="clear"/>
+          <w:rtl w:val="0"/>
+        </w:rPr>
+        <w:t xml:space="preserve">y servicio E-commerce</w:t>
       </w:r>
     </w:p>
     <w:p>
@@ -5639,6 +5615,7 @@
         <w:rPr>
           <w:sz w:val="22"/>
           <w:szCs w:val="22"/>
+          <w:shd w:fill="fff2cc" w:val="clear"/>
         </w:rPr>
       </w:pPr>
       <w:r>
@@ -5647,7 +5624,12 @@
           <w:szCs w:val="22"/>
           <w:rtl w:val="0"/>
         </w:rPr>
-        <w:t xml:space="preserve">Su función principal es brindar servicios de guia para trekking y senderismo en diferentes zonas de la ciudad de Córdoba, desde la selección de rutas y nivel de complejidad hasta la reserva de fechas disponibles.</w:t>
+        <w:t xml:space="preserve">Su función principal es brindar servicios de guía para trekking y senderismo en diferentes zonas de la ciudad de Córdoba, desde la selección de rutas y nivel de complejidad hasta la reserva de fechas disponibles. </w:t>
+      </w:r>
+      <w:r>
+        <w:rPr>
+          <w:rtl w:val="0"/>
+        </w:rPr>
       </w:r>
     </w:p>
     <w:p>
@@ -5892,7 +5874,7 @@
           <w:p>
             <w:pPr>
               <w:tabs>
-                <w:tab w:val="left" w:pos="709"/>
+                <w:tab w:val="left" w:leader="none" w:pos="709"/>
               </w:tabs>
               <w:jc w:val="both"/>
               <w:rPr/>
@@ -5930,7 +5912,7 @@
           <w:p>
             <w:pPr>
               <w:tabs>
-                <w:tab w:val="left" w:pos="709"/>
+                <w:tab w:val="left" w:leader="none" w:pos="709"/>
               </w:tabs>
               <w:jc w:val="both"/>
               <w:rPr/>
@@ -5939,7 +5921,22 @@
               <w:rPr>
                 <w:rtl w:val="0"/>
               </w:rPr>
-              <w:t xml:space="preserve">Mori, Ana Ester</w:t>
+              <w:t xml:space="preserve">Mori, Ana E</w:t>
+            </w:r>
+          </w:p>
+          <w:p>
+            <w:pPr>
+              <w:tabs>
+                <w:tab w:val="left" w:leader="none" w:pos="709"/>
+              </w:tabs>
+              <w:jc w:val="both"/>
+              <w:rPr/>
+            </w:pPr>
+            <w:r>
+              <w:rPr>
+                <w:rtl w:val="0"/>
+              </w:rPr>
+              <w:t xml:space="preserve">ster</w:t>
             </w:r>
           </w:p>
         </w:tc>
@@ -5969,7 +5966,7 @@
           <w:p>
             <w:pPr>
               <w:tabs>
-                <w:tab w:val="left" w:pos="709"/>
+                <w:tab w:val="left" w:leader="none" w:pos="709"/>
               </w:tabs>
               <w:jc w:val="both"/>
               <w:rPr/>
@@ -6007,7 +6004,7 @@
           <w:p>
             <w:pPr>
               <w:tabs>
-                <w:tab w:val="left" w:pos="709"/>
+                <w:tab w:val="left" w:leader="none" w:pos="709"/>
               </w:tabs>
               <w:jc w:val="both"/>
               <w:rPr/>
@@ -6046,7 +6043,7 @@
           <w:p>
             <w:pPr>
               <w:tabs>
-                <w:tab w:val="left" w:pos="709"/>
+                <w:tab w:val="left" w:leader="none" w:pos="709"/>
               </w:tabs>
               <w:jc w:val="both"/>
               <w:rPr/>
@@ -6084,7 +6081,7 @@
           <w:p>
             <w:pPr>
               <w:tabs>
-                <w:tab w:val="left" w:pos="709"/>
+                <w:tab w:val="left" w:leader="none" w:pos="709"/>
               </w:tabs>
               <w:jc w:val="both"/>
               <w:rPr/>
@@ -6123,7 +6120,7 @@
           <w:p>
             <w:pPr>
               <w:tabs>
-                <w:tab w:val="left" w:pos="709"/>
+                <w:tab w:val="left" w:leader="none" w:pos="709"/>
               </w:tabs>
               <w:jc w:val="both"/>
               <w:rPr/>
@@ -6161,7 +6158,7 @@
           <w:p>
             <w:pPr>
               <w:tabs>
-                <w:tab w:val="left" w:pos="709"/>
+                <w:tab w:val="left" w:leader="none" w:pos="709"/>
               </w:tabs>
               <w:jc w:val="both"/>
               <w:rPr/>
@@ -6200,7 +6197,7 @@
           <w:p>
             <w:pPr>
               <w:tabs>
-                <w:tab w:val="left" w:pos="709"/>
+                <w:tab w:val="left" w:leader="none" w:pos="709"/>
               </w:tabs>
               <w:jc w:val="both"/>
               <w:rPr/>
@@ -6238,7 +6235,7 @@
           <w:p>
             <w:pPr>
               <w:tabs>
-                <w:tab w:val="left" w:pos="709"/>
+                <w:tab w:val="left" w:leader="none" w:pos="709"/>
               </w:tabs>
               <w:jc w:val="both"/>
               <w:rPr/>
@@ -6325,7 +6322,7 @@
           <w:p>
             <w:pPr>
               <w:tabs>
-                <w:tab w:val="left" w:pos="709"/>
+                <w:tab w:val="left" w:leader="none" w:pos="709"/>
               </w:tabs>
               <w:jc w:val="both"/>
               <w:rPr/>
@@ -6363,7 +6360,7 @@
           <w:p>
             <w:pPr>
               <w:tabs>
-                <w:tab w:val="left" w:pos="709"/>
+                <w:tab w:val="left" w:leader="none" w:pos="709"/>
               </w:tabs>
               <w:jc w:val="both"/>
               <w:rPr/>
@@ -6402,7 +6399,7 @@
           <w:p>
             <w:pPr>
               <w:tabs>
-                <w:tab w:val="left" w:pos="709"/>
+                <w:tab w:val="left" w:leader="none" w:pos="709"/>
               </w:tabs>
               <w:jc w:val="both"/>
               <w:rPr/>
@@ -6440,7 +6437,7 @@
           <w:p>
             <w:pPr>
               <w:tabs>
-                <w:tab w:val="left" w:pos="709"/>
+                <w:tab w:val="left" w:leader="none" w:pos="709"/>
               </w:tabs>
               <w:jc w:val="both"/>
               <w:rPr/>
@@ -6479,7 +6476,7 @@
           <w:p>
             <w:pPr>
               <w:tabs>
-                <w:tab w:val="left" w:pos="709"/>
+                <w:tab w:val="left" w:leader="none" w:pos="709"/>
               </w:tabs>
               <w:jc w:val="both"/>
               <w:rPr/>
@@ -6517,7 +6514,7 @@
           <w:p>
             <w:pPr>
               <w:tabs>
-                <w:tab w:val="left" w:pos="709"/>
+                <w:tab w:val="left" w:leader="none" w:pos="709"/>
               </w:tabs>
               <w:jc w:val="both"/>
               <w:rPr/>
@@ -6556,7 +6553,7 @@
           <w:p>
             <w:pPr>
               <w:tabs>
-                <w:tab w:val="left" w:pos="709"/>
+                <w:tab w:val="left" w:leader="none" w:pos="709"/>
               </w:tabs>
               <w:jc w:val="both"/>
               <w:rPr/>
@@ -6594,7 +6591,7 @@
           <w:p>
             <w:pPr>
               <w:tabs>
-                <w:tab w:val="left" w:pos="709"/>
+                <w:tab w:val="left" w:leader="none" w:pos="709"/>
               </w:tabs>
               <w:jc w:val="both"/>
               <w:rPr/>
@@ -6633,7 +6630,7 @@
           <w:p>
             <w:pPr>
               <w:tabs>
-                <w:tab w:val="left" w:pos="709"/>
+                <w:tab w:val="left" w:leader="none" w:pos="709"/>
               </w:tabs>
               <w:jc w:val="both"/>
               <w:rPr/>
@@ -6671,7 +6668,7 @@
           <w:p>
             <w:pPr>
               <w:tabs>
-                <w:tab w:val="left" w:pos="709"/>
+                <w:tab w:val="left" w:leader="none" w:pos="709"/>
               </w:tabs>
               <w:jc w:val="both"/>
               <w:rPr/>
@@ -6744,7 +6741,7 @@
               <w:top w:color="000001" w:space="0" w:sz="4" w:val="single"/>
               <w:left w:color="000001" w:space="0" w:sz="4" w:val="single"/>
               <w:bottom w:color="000001" w:space="0" w:sz="4" w:val="single"/>
-              <w:right w:color="000001" w:space="0" w:sz="8" w:val="single"/>
+              <w:right w:color="000001" w:space="0" w:sz="4" w:val="single"/>
             </w:tcBorders>
             <w:shd w:fill="d9d9d9" w:val="clear"/>
             <w:tcMar>
@@ -6758,7 +6755,7 @@
           <w:p>
             <w:pPr>
               <w:tabs>
-                <w:tab w:val="left" w:pos="709"/>
+                <w:tab w:val="left" w:leader="none" w:pos="709"/>
               </w:tabs>
               <w:jc w:val="both"/>
               <w:rPr/>
@@ -6780,10 +6777,10 @@
         <w:tc>
           <w:tcPr>
             <w:tcBorders>
-              <w:top w:color="000001" w:space="0" w:sz="8" w:val="single"/>
-              <w:left w:color="000001" w:space="0" w:sz="8" w:val="single"/>
-              <w:bottom w:color="000001" w:space="0" w:sz="8" w:val="single"/>
-              <w:right w:color="000001" w:space="0" w:sz="8" w:val="single"/>
+              <w:top w:color="000001" w:space="0" w:sz="4" w:val="single"/>
+              <w:left w:color="000001" w:space="0" w:sz="4" w:val="single"/>
+              <w:bottom w:color="000001" w:space="0" w:sz="4" w:val="single"/>
+              <w:right w:color="000001" w:space="0" w:sz="4" w:val="single"/>
             </w:tcBorders>
             <w:tcMar>
               <w:top w:w="0.0" w:type="dxa"/>
@@ -6796,7 +6793,7 @@
           <w:p>
             <w:pPr>
               <w:tabs>
-                <w:tab w:val="left" w:pos="709"/>
+                <w:tab w:val="left" w:leader="none" w:pos="709"/>
               </w:tabs>
               <w:jc w:val="both"/>
               <w:rPr/>
@@ -6805,7 +6802,7 @@
               <w:rPr>
                 <w:rtl w:val="0"/>
               </w:rPr>
-              <w:t xml:space="preserve">Fadda, Tatiana</w:t>
+              <w:t xml:space="preserve">Falzoi, Ezequiel Alberto</w:t>
             </w:r>
           </w:p>
         </w:tc>
@@ -6821,7 +6818,7 @@
               <w:top w:color="000001" w:space="0" w:sz="4" w:val="single"/>
               <w:left w:color="000001" w:space="0" w:sz="4" w:val="single"/>
               <w:bottom w:color="000001" w:space="0" w:sz="4" w:val="single"/>
-              <w:right w:color="000001" w:space="0" w:sz="8" w:val="single"/>
+              <w:right w:color="000001" w:space="0" w:sz="4" w:val="single"/>
             </w:tcBorders>
             <w:shd w:fill="d9d9d9" w:val="clear"/>
             <w:tcMar>
@@ -6835,7 +6832,7 @@
           <w:p>
             <w:pPr>
               <w:tabs>
-                <w:tab w:val="left" w:pos="709"/>
+                <w:tab w:val="left" w:leader="none" w:pos="709"/>
               </w:tabs>
               <w:jc w:val="both"/>
               <w:rPr/>
@@ -6857,10 +6854,10 @@
         <w:tc>
           <w:tcPr>
             <w:tcBorders>
-              <w:top w:color="000001" w:space="0" w:sz="8" w:val="single"/>
-              <w:left w:color="000001" w:space="0" w:sz="8" w:val="single"/>
-              <w:bottom w:color="000001" w:space="0" w:sz="8" w:val="single"/>
-              <w:right w:color="000001" w:space="0" w:sz="8" w:val="single"/>
+              <w:top w:color="000001" w:space="0" w:sz="4" w:val="single"/>
+              <w:left w:color="000001" w:space="0" w:sz="4" w:val="single"/>
+              <w:bottom w:color="000001" w:space="0" w:sz="4" w:val="single"/>
+              <w:right w:color="000001" w:space="0" w:sz="4" w:val="single"/>
             </w:tcBorders>
             <w:tcMar>
               <w:top w:w="0.0" w:type="dxa"/>
@@ -6873,7 +6870,7 @@
           <w:p>
             <w:pPr>
               <w:tabs>
-                <w:tab w:val="left" w:pos="709"/>
+                <w:tab w:val="left" w:leader="none" w:pos="709"/>
               </w:tabs>
               <w:jc w:val="both"/>
               <w:rPr/>
@@ -6882,7 +6879,7 @@
               <w:rPr>
                 <w:rtl w:val="0"/>
               </w:rPr>
-              <w:t xml:space="preserve">Full developer</w:t>
+              <w:t xml:space="preserve">Full Developer</w:t>
             </w:r>
           </w:p>
         </w:tc>
@@ -6898,7 +6895,7 @@
               <w:top w:color="000001" w:space="0" w:sz="4" w:val="single"/>
               <w:left w:color="000001" w:space="0" w:sz="4" w:val="single"/>
               <w:bottom w:color="000001" w:space="0" w:sz="4" w:val="single"/>
-              <w:right w:color="000001" w:space="0" w:sz="8" w:val="single"/>
+              <w:right w:color="000001" w:space="0" w:sz="4" w:val="single"/>
             </w:tcBorders>
             <w:shd w:fill="d9d9d9" w:val="clear"/>
             <w:tcMar>
@@ -6912,7 +6909,7 @@
           <w:p>
             <w:pPr>
               <w:tabs>
-                <w:tab w:val="left" w:pos="709"/>
+                <w:tab w:val="left" w:leader="none" w:pos="709"/>
               </w:tabs>
               <w:jc w:val="both"/>
               <w:rPr/>
@@ -6934,10 +6931,10 @@
         <w:tc>
           <w:tcPr>
             <w:tcBorders>
-              <w:top w:color="000001" w:space="0" w:sz="8" w:val="single"/>
-              <w:left w:color="000001" w:space="0" w:sz="8" w:val="single"/>
-              <w:bottom w:color="000001" w:space="0" w:sz="8" w:val="single"/>
-              <w:right w:color="000001" w:space="0" w:sz="8" w:val="single"/>
+              <w:top w:color="000001" w:space="0" w:sz="4" w:val="single"/>
+              <w:left w:color="000001" w:space="0" w:sz="4" w:val="single"/>
+              <w:bottom w:color="000001" w:space="0" w:sz="4" w:val="single"/>
+              <w:right w:color="000001" w:space="0" w:sz="4" w:val="single"/>
             </w:tcBorders>
             <w:tcMar>
               <w:top w:w="0.0" w:type="dxa"/>
@@ -6950,9 +6947,8 @@
           <w:p>
             <w:pPr>
               <w:tabs>
-                <w:tab w:val="left" w:pos="709"/>
+                <w:tab w:val="left" w:leader="none" w:pos="709"/>
               </w:tabs>
-              <w:ind w:left="0" w:firstLine="0"/>
               <w:jc w:val="both"/>
               <w:rPr/>
             </w:pPr>
@@ -6976,7 +6972,7 @@
               <w:top w:color="000001" w:space="0" w:sz="4" w:val="single"/>
               <w:left w:color="000001" w:space="0" w:sz="4" w:val="single"/>
               <w:bottom w:color="000001" w:space="0" w:sz="4" w:val="single"/>
-              <w:right w:color="000001" w:space="0" w:sz="8" w:val="single"/>
+              <w:right w:color="000001" w:space="0" w:sz="4" w:val="single"/>
             </w:tcBorders>
             <w:shd w:fill="d9d9d9" w:val="clear"/>
             <w:tcMar>
@@ -6990,7 +6986,7 @@
           <w:p>
             <w:pPr>
               <w:tabs>
-                <w:tab w:val="left" w:pos="709"/>
+                <w:tab w:val="left" w:leader="none" w:pos="709"/>
               </w:tabs>
               <w:jc w:val="both"/>
               <w:rPr/>
@@ -7012,10 +7008,10 @@
         <w:tc>
           <w:tcPr>
             <w:tcBorders>
-              <w:top w:color="000001" w:space="0" w:sz="8" w:val="single"/>
-              <w:left w:color="000001" w:space="0" w:sz="8" w:val="single"/>
-              <w:bottom w:color="000001" w:space="0" w:sz="8" w:val="single"/>
-              <w:right w:color="000001" w:space="0" w:sz="8" w:val="single"/>
+              <w:top w:color="000001" w:space="0" w:sz="4" w:val="single"/>
+              <w:left w:color="000001" w:space="0" w:sz="4" w:val="single"/>
+              <w:bottom w:color="000001" w:space="0" w:sz="4" w:val="single"/>
+              <w:right w:color="000001" w:space="0" w:sz="4" w:val="single"/>
             </w:tcBorders>
             <w:tcMar>
               <w:top w:w="0.0" w:type="dxa"/>
@@ -7028,7 +7024,7 @@
           <w:p>
             <w:pPr>
               <w:tabs>
-                <w:tab w:val="left" w:pos="709"/>
+                <w:tab w:val="left" w:leader="none" w:pos="709"/>
               </w:tabs>
               <w:jc w:val="both"/>
               <w:rPr/>
@@ -7045,7 +7041,6 @@
       <w:tr>
         <w:trPr>
           <w:cantSplit w:val="0"/>
-          <w:trHeight w:val="240" w:hRule="atLeast"/>
           <w:tblHeader w:val="0"/>
         </w:trPr>
         <w:tc>
@@ -7054,7 +7049,7 @@
               <w:top w:color="000001" w:space="0" w:sz="4" w:val="single"/>
               <w:left w:color="000001" w:space="0" w:sz="4" w:val="single"/>
               <w:bottom w:color="000001" w:space="0" w:sz="4" w:val="single"/>
-              <w:right w:color="000001" w:space="0" w:sz="8" w:val="single"/>
+              <w:right w:color="000001" w:space="0" w:sz="4" w:val="single"/>
             </w:tcBorders>
             <w:shd w:fill="d9d9d9" w:val="clear"/>
             <w:tcMar>
@@ -7068,7 +7063,7 @@
           <w:p>
             <w:pPr>
               <w:tabs>
-                <w:tab w:val="left" w:pos="709"/>
+                <w:tab w:val="left" w:leader="none" w:pos="709"/>
               </w:tabs>
               <w:jc w:val="both"/>
               <w:rPr/>
@@ -7090,31 +7085,27 @@
         <w:tc>
           <w:tcPr>
             <w:tcBorders>
-              <w:top w:color="000001" w:space="0" w:sz="8" w:val="single"/>
-              <w:left w:color="000001" w:space="0" w:sz="8" w:val="single"/>
-              <w:bottom w:color="000000" w:space="0" w:sz="8" w:val="single"/>
-              <w:right w:color="000000" w:space="0" w:sz="8" w:val="single"/>
+              <w:top w:color="000001" w:space="0" w:sz="4" w:val="single"/>
+              <w:left w:color="000001" w:space="0" w:sz="4" w:val="single"/>
+              <w:bottom w:color="000001" w:space="0" w:sz="4" w:val="single"/>
+              <w:right w:color="000001" w:space="0" w:sz="4" w:val="single"/>
             </w:tcBorders>
             <w:tcMar>
-              <w:left w:w="0.0" w:type="dxa"/>
-              <w:right w:w="0.0" w:type="dxa"/>
+              <w:top w:w="0.0" w:type="dxa"/>
+              <w:left w:w="108.0" w:type="dxa"/>
+              <w:bottom w:w="0.0" w:type="dxa"/>
+              <w:right w:w="108.0" w:type="dxa"/>
             </w:tcMar>
             <w:vAlign w:val="top"/>
           </w:tcPr>
           <w:p>
             <w:pPr>
               <w:tabs>
-                <w:tab w:val="left" w:pos="709"/>
+                <w:tab w:val="left" w:leader="none" w:pos="709"/>
               </w:tabs>
-              <w:ind w:left="0" w:firstLine="0"/>
+              <w:jc w:val="both"/>
               <w:rPr/>
             </w:pPr>
-            <w:r>
-              <w:rPr>
-                <w:rtl w:val="0"/>
-              </w:rPr>
-              <w:t xml:space="preserve">  </w:t>
-            </w:r>
             <w:hyperlink r:id="rId9">
               <w:r>
                 <w:rPr>
@@ -7122,7 +7113,7 @@
                   <w:u w:val="single"/>
                   <w:rtl w:val="0"/>
                 </w:rPr>
-                <w:t xml:space="preserve">tatianafadda93@gmail.com</w:t>
+                <w:t xml:space="preserve">ezequielfalzoi@gmail.com</w:t>
               </w:r>
             </w:hyperlink>
             <w:r>
@@ -7137,7 +7128,9 @@
     </w:tbl>
     <w:p>
       <w:pPr>
-        <w:ind w:left="600" w:firstLine="0"/>
+        <w:widowControl w:val="0"/>
+        <w:ind w:left="708" w:firstLine="0"/>
+        <w:jc w:val="center"/>
         <w:rPr/>
       </w:pPr>
       <w:r>
@@ -7197,7 +7190,7 @@
           <w:p>
             <w:pPr>
               <w:tabs>
-                <w:tab w:val="left" w:pos="709"/>
+                <w:tab w:val="left" w:leader="none" w:pos="709"/>
               </w:tabs>
               <w:jc w:val="both"/>
               <w:rPr/>
@@ -7235,7 +7228,7 @@
           <w:p>
             <w:pPr>
               <w:tabs>
-                <w:tab w:val="left" w:pos="709"/>
+                <w:tab w:val="left" w:leader="none" w:pos="709"/>
               </w:tabs>
               <w:jc w:val="both"/>
               <w:rPr/>
@@ -7244,7 +7237,7 @@
               <w:rPr>
                 <w:rtl w:val="0"/>
               </w:rPr>
-              <w:t xml:space="preserve">Falzoi, Claudia Carolina</w:t>
+              <w:t xml:space="preserve">Morisse Rodriguez, Mariana Florencia </w:t>
             </w:r>
           </w:p>
         </w:tc>
@@ -7274,7 +7267,7 @@
           <w:p>
             <w:pPr>
               <w:tabs>
-                <w:tab w:val="left" w:pos="709"/>
+                <w:tab w:val="left" w:leader="none" w:pos="709"/>
               </w:tabs>
               <w:jc w:val="both"/>
               <w:rPr/>
@@ -7312,7 +7305,7 @@
           <w:p>
             <w:pPr>
               <w:tabs>
-                <w:tab w:val="left" w:pos="709"/>
+                <w:tab w:val="left" w:leader="none" w:pos="709"/>
               </w:tabs>
               <w:jc w:val="both"/>
               <w:rPr/>
@@ -7321,7 +7314,7 @@
               <w:rPr>
                 <w:rtl w:val="0"/>
               </w:rPr>
-              <w:t xml:space="preserve">Full developer</w:t>
+              <w:t xml:space="preserve">Full Developer</w:t>
             </w:r>
           </w:p>
         </w:tc>
@@ -7351,7 +7344,7 @@
           <w:p>
             <w:pPr>
               <w:tabs>
-                <w:tab w:val="left" w:pos="709"/>
+                <w:tab w:val="left" w:leader="none" w:pos="709"/>
               </w:tabs>
               <w:jc w:val="both"/>
               <w:rPr/>
@@ -7389,7 +7382,7 @@
           <w:p>
             <w:pPr>
               <w:tabs>
-                <w:tab w:val="left" w:pos="709"/>
+                <w:tab w:val="left" w:leader="none" w:pos="709"/>
               </w:tabs>
               <w:jc w:val="both"/>
               <w:rPr/>
@@ -7398,7 +7391,7 @@
               <w:rPr>
                 <w:rtl w:val="0"/>
               </w:rPr>
-              <w:t xml:space="preserve">Desarrollador</w:t>
+              <w:t xml:space="preserve">Desarrollador </w:t>
             </w:r>
           </w:p>
         </w:tc>
@@ -7428,7 +7421,7 @@
           <w:p>
             <w:pPr>
               <w:tabs>
-                <w:tab w:val="left" w:pos="709"/>
+                <w:tab w:val="left" w:leader="none" w:pos="709"/>
               </w:tabs>
               <w:jc w:val="both"/>
               <w:rPr/>
@@ -7466,7 +7459,7 @@
           <w:p>
             <w:pPr>
               <w:tabs>
-                <w:tab w:val="left" w:pos="709"/>
+                <w:tab w:val="left" w:leader="none" w:pos="709"/>
               </w:tabs>
               <w:jc w:val="both"/>
               <w:rPr/>
@@ -7505,7 +7498,7 @@
           <w:p>
             <w:pPr>
               <w:tabs>
-                <w:tab w:val="left" w:pos="709"/>
+                <w:tab w:val="left" w:leader="none" w:pos="709"/>
               </w:tabs>
               <w:jc w:val="both"/>
               <w:rPr/>
@@ -7543,7 +7536,7 @@
           <w:p>
             <w:pPr>
               <w:tabs>
-                <w:tab w:val="left" w:pos="709"/>
+                <w:tab w:val="left" w:leader="none" w:pos="709"/>
               </w:tabs>
               <w:jc w:val="both"/>
               <w:rPr/>
@@ -7555,13 +7548,14 @@
                   <w:u w:val="single"/>
                   <w:rtl w:val="0"/>
                 </w:rPr>
-                <w:t xml:space="preserve">claudiafalzoi@gmail.com</w:t>
+                <w:t xml:space="preserve">florenciamorisse@gmail.com</w:t>
               </w:r>
             </w:hyperlink>
             <w:r>
               <w:rPr>
                 <w:rtl w:val="0"/>
               </w:rPr>
+              <w:t xml:space="preserve"> </w:t>
             </w:r>
           </w:p>
         </w:tc>
@@ -7607,7 +7601,7 @@
       <w:tr>
         <w:trPr>
           <w:cantSplit w:val="0"/>
-          <w:tblHeader w:val="0"/>
+          <w:tblHeader w:val="1"/>
         </w:trPr>
         <w:tc>
           <w:tcPr>
@@ -7629,7 +7623,7 @@
           <w:p>
             <w:pPr>
               <w:tabs>
-                <w:tab w:val="left" w:pos="709"/>
+                <w:tab w:val="left" w:leader="none" w:pos="709"/>
               </w:tabs>
               <w:jc w:val="both"/>
               <w:rPr/>
@@ -7667,7 +7661,7 @@
           <w:p>
             <w:pPr>
               <w:tabs>
-                <w:tab w:val="left" w:pos="709"/>
+                <w:tab w:val="left" w:leader="none" w:pos="709"/>
               </w:tabs>
               <w:jc w:val="both"/>
               <w:rPr/>
@@ -7676,7 +7670,7 @@
               <w:rPr>
                 <w:rtl w:val="0"/>
               </w:rPr>
-              <w:t xml:space="preserve">Falzoi, Ezequiel Alberto</w:t>
+              <w:t xml:space="preserve">Olivera Gonzalez, Claudio Miguel</w:t>
             </w:r>
           </w:p>
         </w:tc>
@@ -7706,7 +7700,7 @@
           <w:p>
             <w:pPr>
               <w:tabs>
-                <w:tab w:val="left" w:pos="709"/>
+                <w:tab w:val="left" w:leader="none" w:pos="709"/>
               </w:tabs>
               <w:jc w:val="both"/>
               <w:rPr/>
@@ -7744,7 +7738,7 @@
           <w:p>
             <w:pPr>
               <w:tabs>
-                <w:tab w:val="left" w:pos="709"/>
+                <w:tab w:val="left" w:leader="none" w:pos="709"/>
               </w:tabs>
               <w:jc w:val="both"/>
               <w:rPr/>
@@ -7753,7 +7747,7 @@
               <w:rPr>
                 <w:rtl w:val="0"/>
               </w:rPr>
-              <w:t xml:space="preserve">Full Developer</w:t>
+              <w:t xml:space="preserve">Full developer</w:t>
             </w:r>
           </w:p>
         </w:tc>
@@ -7783,7 +7777,7 @@
           <w:p>
             <w:pPr>
               <w:tabs>
-                <w:tab w:val="left" w:pos="709"/>
+                <w:tab w:val="left" w:leader="none" w:pos="709"/>
               </w:tabs>
               <w:jc w:val="both"/>
               <w:rPr/>
@@ -7821,7 +7815,7 @@
           <w:p>
             <w:pPr>
               <w:tabs>
-                <w:tab w:val="left" w:pos="709"/>
+                <w:tab w:val="left" w:leader="none" w:pos="709"/>
               </w:tabs>
               <w:jc w:val="both"/>
               <w:rPr/>
@@ -7860,7 +7854,7 @@
           <w:p>
             <w:pPr>
               <w:tabs>
-                <w:tab w:val="left" w:pos="709"/>
+                <w:tab w:val="left" w:leader="none" w:pos="709"/>
               </w:tabs>
               <w:jc w:val="both"/>
               <w:rPr/>
@@ -7898,7 +7892,7 @@
           <w:p>
             <w:pPr>
               <w:tabs>
-                <w:tab w:val="left" w:pos="709"/>
+                <w:tab w:val="left" w:leader="none" w:pos="709"/>
               </w:tabs>
               <w:jc w:val="both"/>
               <w:rPr/>
@@ -7937,7 +7931,7 @@
           <w:p>
             <w:pPr>
               <w:tabs>
-                <w:tab w:val="left" w:pos="709"/>
+                <w:tab w:val="left" w:leader="none" w:pos="709"/>
               </w:tabs>
               <w:jc w:val="both"/>
               <w:rPr/>
@@ -7975,7 +7969,7 @@
           <w:p>
             <w:pPr>
               <w:tabs>
-                <w:tab w:val="left" w:pos="709"/>
+                <w:tab w:val="left" w:leader="none" w:pos="709"/>
               </w:tabs>
               <w:jc w:val="both"/>
               <w:rPr/>
@@ -7987,7 +7981,7 @@
                   <w:u w:val="single"/>
                   <w:rtl w:val="0"/>
                 </w:rPr>
-                <w:t xml:space="preserve">ezequielfalzoi@gmail.com</w:t>
+                <w:t xml:space="preserve">claudioolivera753@gmail.com</w:t>
               </w:r>
             </w:hyperlink>
             <w:r>
@@ -8002,9 +7996,7 @@
     </w:tbl>
     <w:p>
       <w:pPr>
-        <w:widowControl w:val="0"/>
-        <w:ind w:left="708" w:firstLine="0"/>
-        <w:jc w:val="center"/>
+        <w:ind w:left="600" w:firstLine="0"/>
         <w:rPr/>
       </w:pPr>
       <w:r>
@@ -8064,7 +8056,7 @@
           <w:p>
             <w:pPr>
               <w:tabs>
-                <w:tab w:val="left" w:pos="709"/>
+                <w:tab w:val="left" w:leader="none" w:pos="709"/>
               </w:tabs>
               <w:jc w:val="both"/>
               <w:rPr/>
@@ -8086,32 +8078,30 @@
         <w:tc>
           <w:tcPr>
             <w:tcBorders>
-              <w:top w:color="000001" w:space="0" w:sz="4" w:val="single"/>
-              <w:left w:color="000001" w:space="0" w:sz="4" w:val="single"/>
-              <w:bottom w:color="000001" w:space="0" w:sz="4" w:val="single"/>
-              <w:right w:color="000001" w:space="0" w:sz="4" w:val="single"/>
+              <w:top w:color="000000" w:space="0" w:sz="8" w:val="single"/>
+              <w:left w:color="000000" w:space="0" w:sz="0" w:val="nil"/>
+              <w:bottom w:color="000000" w:space="0" w:sz="0" w:val="nil"/>
+              <w:right w:color="000000" w:space="0" w:sz="8" w:val="single"/>
             </w:tcBorders>
             <w:tcMar>
-              <w:top w:w="0.0" w:type="dxa"/>
-              <w:left w:w="108.0" w:type="dxa"/>
-              <w:bottom w:w="0.0" w:type="dxa"/>
-              <w:right w:w="108.0" w:type="dxa"/>
+              <w:left w:w="0.0" w:type="dxa"/>
+              <w:right w:w="0.0" w:type="dxa"/>
             </w:tcMar>
             <w:vAlign w:val="top"/>
           </w:tcPr>
           <w:p>
             <w:pPr>
               <w:tabs>
-                <w:tab w:val="left" w:pos="709"/>
+                <w:tab w:val="left" w:leader="none" w:pos="709"/>
               </w:tabs>
-              <w:jc w:val="both"/>
+              <w:ind w:left="0" w:firstLine="0"/>
               <w:rPr/>
             </w:pPr>
             <w:r>
               <w:rPr>
                 <w:rtl w:val="0"/>
               </w:rPr>
-              <w:t xml:space="preserve">Franco, Edgar Dario</w:t>
+              <w:t xml:space="preserve">  Paez, Kevin Agustín</w:t>
             </w:r>
           </w:p>
         </w:tc>
@@ -8141,7 +8131,7 @@
           <w:p>
             <w:pPr>
               <w:tabs>
-                <w:tab w:val="left" w:pos="709"/>
+                <w:tab w:val="left" w:leader="none" w:pos="709"/>
               </w:tabs>
               <w:jc w:val="both"/>
               <w:rPr/>
@@ -8179,7 +8169,7 @@
           <w:p>
             <w:pPr>
               <w:tabs>
-                <w:tab w:val="left" w:pos="709"/>
+                <w:tab w:val="left" w:leader="none" w:pos="709"/>
               </w:tabs>
               <w:jc w:val="both"/>
               <w:rPr/>
@@ -8218,7 +8208,7 @@
           <w:p>
             <w:pPr>
               <w:tabs>
-                <w:tab w:val="left" w:pos="709"/>
+                <w:tab w:val="left" w:leader="none" w:pos="709"/>
               </w:tabs>
               <w:jc w:val="both"/>
               <w:rPr/>
@@ -8256,7 +8246,7 @@
           <w:p>
             <w:pPr>
               <w:tabs>
-                <w:tab w:val="left" w:pos="709"/>
+                <w:tab w:val="left" w:leader="none" w:pos="709"/>
               </w:tabs>
               <w:jc w:val="both"/>
               <w:rPr/>
@@ -8295,7 +8285,7 @@
           <w:p>
             <w:pPr>
               <w:tabs>
-                <w:tab w:val="left" w:pos="709"/>
+                <w:tab w:val="left" w:leader="none" w:pos="709"/>
               </w:tabs>
               <w:jc w:val="both"/>
               <w:rPr/>
@@ -8333,7 +8323,7 @@
           <w:p>
             <w:pPr>
               <w:tabs>
-                <w:tab w:val="left" w:pos="709"/>
+                <w:tab w:val="left" w:leader="none" w:pos="709"/>
               </w:tabs>
               <w:jc w:val="both"/>
               <w:rPr/>
@@ -8372,7 +8362,7 @@
           <w:p>
             <w:pPr>
               <w:tabs>
-                <w:tab w:val="left" w:pos="709"/>
+                <w:tab w:val="left" w:leader="none" w:pos="709"/>
               </w:tabs>
               <w:jc w:val="both"/>
               <w:rPr/>
@@ -8410,7 +8400,7 @@
           <w:p>
             <w:pPr>
               <w:tabs>
-                <w:tab w:val="left" w:pos="709"/>
+                <w:tab w:val="left" w:leader="none" w:pos="709"/>
               </w:tabs>
               <w:jc w:val="both"/>
               <w:rPr/>
@@ -8422,7 +8412,7 @@
                   <w:u w:val="single"/>
                   <w:rtl w:val="0"/>
                 </w:rPr>
-                <w:t xml:space="preserve">Edgar_Franco88@hotmail.com</w:t>
+                <w:t xml:space="preserve">kevin.agustin-2000@outlook.es</w:t>
               </w:r>
             </w:hyperlink>
             <w:r>
@@ -8498,15 +8488,51 @@
           </w:tcPr>
           <w:p>
             <w:pPr>
+              <w:keepNext w:val="0"/>
+              <w:keepLines w:val="0"/>
+              <w:pageBreakBefore w:val="0"/>
+              <w:widowControl w:val="1"/>
+              <w:pBdr>
+                <w:top w:space="0" w:sz="0" w:val="nil"/>
+                <w:left w:space="0" w:sz="0" w:val="nil"/>
+                <w:bottom w:space="0" w:sz="0" w:val="nil"/>
+                <w:right w:space="0" w:sz="0" w:val="nil"/>
+                <w:between w:space="0" w:sz="0" w:val="nil"/>
+              </w:pBdr>
+              <w:shd w:fill="auto" w:val="clear"/>
               <w:tabs>
-                <w:tab w:val="left" w:pos="709"/>
+                <w:tab w:val="left" w:leader="none" w:pos="709"/>
               </w:tabs>
+              <w:spacing w:after="0" w:before="0" w:line="240" w:lineRule="auto"/>
+              <w:ind w:left="0" w:right="0" w:firstLine="0"/>
               <w:jc w:val="both"/>
-              <w:rPr/>
-            </w:pPr>
-            <w:r>
-              <w:rPr>
+              <w:rPr>
+                <w:rFonts w:ascii="Arial" w:cs="Arial" w:eastAsia="Arial" w:hAnsi="Arial"/>
+                <w:b w:val="0"/>
+                <w:i w:val="0"/>
+                <w:smallCaps w:val="0"/>
+                <w:strike w:val="0"/>
+                <w:color w:val="000000"/>
+                <w:sz w:val="20"/>
+                <w:szCs w:val="20"/>
+                <w:u w:val="none"/>
+                <w:shd w:fill="auto" w:val="clear"/>
+                <w:vertAlign w:val="baseline"/>
+              </w:rPr>
+            </w:pPr>
+            <w:r>
+              <w:rPr>
+                <w:rFonts w:ascii="Arial" w:cs="Arial" w:eastAsia="Arial" w:hAnsi="Arial"/>
                 <w:b w:val="1"/>
+                <w:i w:val="0"/>
+                <w:smallCaps w:val="0"/>
+                <w:strike w:val="0"/>
+                <w:color w:val="000000"/>
+                <w:sz w:val="20"/>
+                <w:szCs w:val="20"/>
+                <w:u w:val="none"/>
+                <w:shd w:fill="auto" w:val="clear"/>
+                <w:vertAlign w:val="baseline"/>
                 <w:rtl w:val="0"/>
               </w:rPr>
               <w:t xml:space="preserve">Nombre</w:t>
@@ -8536,17 +8562,48 @@
           </w:tcPr>
           <w:p>
             <w:pPr>
+              <w:keepNext w:val="0"/>
+              <w:keepLines w:val="0"/>
+              <w:pageBreakBefore w:val="0"/>
+              <w:widowControl w:val="1"/>
+              <w:pBdr>
+                <w:top w:space="0" w:sz="0" w:val="nil"/>
+                <w:left w:space="0" w:sz="0" w:val="nil"/>
+                <w:bottom w:space="0" w:sz="0" w:val="nil"/>
+                <w:right w:space="0" w:sz="0" w:val="nil"/>
+                <w:between w:space="0" w:sz="0" w:val="nil"/>
+              </w:pBdr>
+              <w:shd w:fill="auto" w:val="clear"/>
               <w:tabs>
-                <w:tab w:val="left" w:pos="709"/>
+                <w:tab w:val="left" w:leader="none" w:pos="709"/>
               </w:tabs>
+              <w:spacing w:after="0" w:before="0" w:line="240" w:lineRule="auto"/>
+              <w:ind w:left="0" w:right="0" w:firstLine="0"/>
               <w:jc w:val="both"/>
-              <w:rPr/>
-            </w:pPr>
-            <w:r>
-              <w:rPr>
-                <w:rtl w:val="0"/>
-              </w:rPr>
-              <w:t xml:space="preserve">Morisse Rodriguez, Mariana Florencia </w:t>
+              <w:rPr>
+                <w:rFonts w:ascii="Arial" w:cs="Arial" w:eastAsia="Arial" w:hAnsi="Arial"/>
+                <w:b w:val="0"/>
+                <w:i w:val="0"/>
+                <w:smallCaps w:val="0"/>
+                <w:strike w:val="0"/>
+                <w:color w:val="000000"/>
+                <w:sz w:val="20"/>
+                <w:szCs w:val="20"/>
+                <w:u w:val="none"/>
+                <w:shd w:fill="auto" w:val="clear"/>
+                <w:vertAlign w:val="baseline"/>
+              </w:rPr>
+            </w:pPr>
+            <w:r>
+              <w:rPr>
+                <w:rtl w:val="0"/>
+              </w:rPr>
+              <w:t xml:space="preserve">Peralta, María Soledad</w:t>
+            </w:r>
+            <w:r>
+              <w:rPr>
+                <w:rtl w:val="0"/>
+              </w:rPr>
             </w:r>
           </w:p>
         </w:tc>
@@ -8575,15 +8632,51 @@
           </w:tcPr>
           <w:p>
             <w:pPr>
+              <w:keepNext w:val="0"/>
+              <w:keepLines w:val="0"/>
+              <w:pageBreakBefore w:val="0"/>
+              <w:widowControl w:val="1"/>
+              <w:pBdr>
+                <w:top w:space="0" w:sz="0" w:val="nil"/>
+                <w:left w:space="0" w:sz="0" w:val="nil"/>
+                <w:bottom w:space="0" w:sz="0" w:val="nil"/>
+                <w:right w:space="0" w:sz="0" w:val="nil"/>
+                <w:between w:space="0" w:sz="0" w:val="nil"/>
+              </w:pBdr>
+              <w:shd w:fill="auto" w:val="clear"/>
               <w:tabs>
-                <w:tab w:val="left" w:pos="709"/>
+                <w:tab w:val="left" w:leader="none" w:pos="709"/>
               </w:tabs>
+              <w:spacing w:after="0" w:before="0" w:line="240" w:lineRule="auto"/>
+              <w:ind w:left="0" w:right="0" w:firstLine="0"/>
               <w:jc w:val="both"/>
-              <w:rPr/>
-            </w:pPr>
-            <w:r>
-              <w:rPr>
+              <w:rPr>
+                <w:rFonts w:ascii="Arial" w:cs="Arial" w:eastAsia="Arial" w:hAnsi="Arial"/>
+                <w:b w:val="0"/>
+                <w:i w:val="0"/>
+                <w:smallCaps w:val="0"/>
+                <w:strike w:val="0"/>
+                <w:color w:val="000000"/>
+                <w:sz w:val="20"/>
+                <w:szCs w:val="20"/>
+                <w:u w:val="none"/>
+                <w:shd w:fill="auto" w:val="clear"/>
+                <w:vertAlign w:val="baseline"/>
+              </w:rPr>
+            </w:pPr>
+            <w:r>
+              <w:rPr>
+                <w:rFonts w:ascii="Arial" w:cs="Arial" w:eastAsia="Arial" w:hAnsi="Arial"/>
                 <w:b w:val="1"/>
+                <w:i w:val="0"/>
+                <w:smallCaps w:val="0"/>
+                <w:strike w:val="0"/>
+                <w:color w:val="000000"/>
+                <w:sz w:val="20"/>
+                <w:szCs w:val="20"/>
+                <w:u w:val="none"/>
+                <w:shd w:fill="auto" w:val="clear"/>
+                <w:vertAlign w:val="baseline"/>
                 <w:rtl w:val="0"/>
               </w:rPr>
               <w:t xml:space="preserve">Rol</w:t>
@@ -8614,16 +8707,33 @@
           <w:p>
             <w:pPr>
               <w:tabs>
-                <w:tab w:val="left" w:pos="709"/>
+                <w:tab w:val="left" w:leader="none" w:pos="709"/>
               </w:tabs>
               <w:jc w:val="both"/>
-              <w:rPr/>
-            </w:pPr>
-            <w:r>
-              <w:rPr>
-                <w:rtl w:val="0"/>
-              </w:rPr>
-              <w:t xml:space="preserve">Full Developer</w:t>
+              <w:rPr>
+                <w:rFonts w:ascii="Arial" w:cs="Arial" w:eastAsia="Arial" w:hAnsi="Arial"/>
+                <w:b w:val="0"/>
+                <w:i w:val="0"/>
+                <w:smallCaps w:val="0"/>
+                <w:strike w:val="0"/>
+                <w:color w:val="000000"/>
+                <w:sz w:val="20"/>
+                <w:szCs w:val="20"/>
+                <w:u w:val="none"/>
+                <w:shd w:fill="auto" w:val="clear"/>
+                <w:vertAlign w:val="baseline"/>
+              </w:rPr>
+            </w:pPr>
+            <w:r>
+              <w:rPr>
+                <w:rtl w:val="0"/>
+              </w:rPr>
+              <w:t xml:space="preserve">Full developer</w:t>
+            </w:r>
+            <w:r>
+              <w:rPr>
+                <w:rtl w:val="0"/>
+              </w:rPr>
             </w:r>
           </w:p>
         </w:tc>
@@ -8652,15 +8762,51 @@
           </w:tcPr>
           <w:p>
             <w:pPr>
+              <w:keepNext w:val="0"/>
+              <w:keepLines w:val="0"/>
+              <w:pageBreakBefore w:val="0"/>
+              <w:widowControl w:val="1"/>
+              <w:pBdr>
+                <w:top w:space="0" w:sz="0" w:val="nil"/>
+                <w:left w:space="0" w:sz="0" w:val="nil"/>
+                <w:bottom w:space="0" w:sz="0" w:val="nil"/>
+                <w:right w:space="0" w:sz="0" w:val="nil"/>
+                <w:between w:space="0" w:sz="0" w:val="nil"/>
+              </w:pBdr>
+              <w:shd w:fill="auto" w:val="clear"/>
               <w:tabs>
-                <w:tab w:val="left" w:pos="709"/>
+                <w:tab w:val="left" w:leader="none" w:pos="709"/>
               </w:tabs>
+              <w:spacing w:after="0" w:before="0" w:line="240" w:lineRule="auto"/>
+              <w:ind w:left="0" w:right="0" w:firstLine="0"/>
               <w:jc w:val="both"/>
-              <w:rPr/>
-            </w:pPr>
-            <w:r>
-              <w:rPr>
+              <w:rPr>
+                <w:rFonts w:ascii="Arial" w:cs="Arial" w:eastAsia="Arial" w:hAnsi="Arial"/>
+                <w:b w:val="0"/>
+                <w:i w:val="0"/>
+                <w:smallCaps w:val="0"/>
+                <w:strike w:val="0"/>
+                <w:color w:val="000000"/>
+                <w:sz w:val="20"/>
+                <w:szCs w:val="20"/>
+                <w:u w:val="none"/>
+                <w:shd w:fill="auto" w:val="clear"/>
+                <w:vertAlign w:val="baseline"/>
+              </w:rPr>
+            </w:pPr>
+            <w:r>
+              <w:rPr>
+                <w:rFonts w:ascii="Arial" w:cs="Arial" w:eastAsia="Arial" w:hAnsi="Arial"/>
                 <w:b w:val="1"/>
+                <w:i w:val="0"/>
+                <w:smallCaps w:val="0"/>
+                <w:strike w:val="0"/>
+                <w:color w:val="000000"/>
+                <w:sz w:val="20"/>
+                <w:szCs w:val="20"/>
+                <w:u w:val="none"/>
+                <w:shd w:fill="auto" w:val="clear"/>
+                <w:vertAlign w:val="baseline"/>
                 <w:rtl w:val="0"/>
               </w:rPr>
               <w:t xml:space="preserve">Categoría Profesional</w:t>
@@ -8691,7 +8837,7 @@
           <w:p>
             <w:pPr>
               <w:tabs>
-                <w:tab w:val="left" w:pos="709"/>
+                <w:tab w:val="left" w:leader="none" w:pos="709"/>
               </w:tabs>
               <w:jc w:val="both"/>
               <w:rPr/>
@@ -8700,7 +8846,7 @@
               <w:rPr>
                 <w:rtl w:val="0"/>
               </w:rPr>
-              <w:t xml:space="preserve">Desarrollador </w:t>
+              <w:t xml:space="preserve">Desarrollador</w:t>
             </w:r>
           </w:p>
         </w:tc>
@@ -8729,15 +8875,51 @@
           </w:tcPr>
           <w:p>
             <w:pPr>
+              <w:keepNext w:val="0"/>
+              <w:keepLines w:val="0"/>
+              <w:pageBreakBefore w:val="0"/>
+              <w:widowControl w:val="1"/>
+              <w:pBdr>
+                <w:top w:space="0" w:sz="0" w:val="nil"/>
+                <w:left w:space="0" w:sz="0" w:val="nil"/>
+                <w:bottom w:space="0" w:sz="0" w:val="nil"/>
+                <w:right w:space="0" w:sz="0" w:val="nil"/>
+                <w:between w:space="0" w:sz="0" w:val="nil"/>
+              </w:pBdr>
+              <w:shd w:fill="auto" w:val="clear"/>
               <w:tabs>
-                <w:tab w:val="left" w:pos="709"/>
+                <w:tab w:val="left" w:leader="none" w:pos="709"/>
               </w:tabs>
+              <w:spacing w:after="0" w:before="0" w:line="240" w:lineRule="auto"/>
+              <w:ind w:left="0" w:right="0" w:firstLine="0"/>
               <w:jc w:val="both"/>
-              <w:rPr/>
-            </w:pPr>
-            <w:r>
-              <w:rPr>
+              <w:rPr>
+                <w:rFonts w:ascii="Arial" w:cs="Arial" w:eastAsia="Arial" w:hAnsi="Arial"/>
+                <w:b w:val="0"/>
+                <w:i w:val="0"/>
+                <w:smallCaps w:val="0"/>
+                <w:strike w:val="0"/>
+                <w:color w:val="000000"/>
+                <w:sz w:val="20"/>
+                <w:szCs w:val="20"/>
+                <w:u w:val="none"/>
+                <w:shd w:fill="auto" w:val="clear"/>
+                <w:vertAlign w:val="baseline"/>
+              </w:rPr>
+            </w:pPr>
+            <w:r>
+              <w:rPr>
+                <w:rFonts w:ascii="Arial" w:cs="Arial" w:eastAsia="Arial" w:hAnsi="Arial"/>
                 <w:b w:val="1"/>
+                <w:i w:val="0"/>
+                <w:smallCaps w:val="0"/>
+                <w:strike w:val="0"/>
+                <w:color w:val="000000"/>
+                <w:sz w:val="20"/>
+                <w:szCs w:val="20"/>
+                <w:u w:val="none"/>
+                <w:shd w:fill="auto" w:val="clear"/>
+                <w:vertAlign w:val="baseline"/>
                 <w:rtl w:val="0"/>
               </w:rPr>
               <w:t xml:space="preserve">Responsabilidad</w:t>
@@ -8768,16 +8950,33 @@
           <w:p>
             <w:pPr>
               <w:tabs>
-                <w:tab w:val="left" w:pos="709"/>
+                <w:tab w:val="left" w:leader="none" w:pos="709"/>
               </w:tabs>
               <w:jc w:val="both"/>
-              <w:rPr/>
+              <w:rPr>
+                <w:rFonts w:ascii="Arial" w:cs="Arial" w:eastAsia="Arial" w:hAnsi="Arial"/>
+                <w:b w:val="0"/>
+                <w:i w:val="0"/>
+                <w:smallCaps w:val="0"/>
+                <w:strike w:val="0"/>
+                <w:color w:val="000000"/>
+                <w:sz w:val="20"/>
+                <w:szCs w:val="20"/>
+                <w:u w:val="none"/>
+                <w:shd w:fill="auto" w:val="clear"/>
+                <w:vertAlign w:val="baseline"/>
+              </w:rPr>
             </w:pPr>
             <w:r>
               <w:rPr>
                 <w:rtl w:val="0"/>
               </w:rPr>
               <w:t xml:space="preserve">Diseño y programación del sistema</w:t>
+            </w:r>
+            <w:r>
+              <w:rPr>
+                <w:rtl w:val="0"/>
+              </w:rPr>
             </w:r>
           </w:p>
         </w:tc>
@@ -8806,15 +9005,51 @@
           </w:tcPr>
           <w:p>
             <w:pPr>
+              <w:keepNext w:val="0"/>
+              <w:keepLines w:val="0"/>
+              <w:pageBreakBefore w:val="0"/>
+              <w:widowControl w:val="1"/>
+              <w:pBdr>
+                <w:top w:space="0" w:sz="0" w:val="nil"/>
+                <w:left w:space="0" w:sz="0" w:val="nil"/>
+                <w:bottom w:space="0" w:sz="0" w:val="nil"/>
+                <w:right w:space="0" w:sz="0" w:val="nil"/>
+                <w:between w:space="0" w:sz="0" w:val="nil"/>
+              </w:pBdr>
+              <w:shd w:fill="auto" w:val="clear"/>
               <w:tabs>
-                <w:tab w:val="left" w:pos="709"/>
+                <w:tab w:val="left" w:leader="none" w:pos="709"/>
               </w:tabs>
+              <w:spacing w:after="0" w:before="0" w:line="240" w:lineRule="auto"/>
+              <w:ind w:left="0" w:right="0" w:firstLine="0"/>
               <w:jc w:val="both"/>
-              <w:rPr/>
-            </w:pPr>
-            <w:r>
-              <w:rPr>
+              <w:rPr>
+                <w:rFonts w:ascii="Arial" w:cs="Arial" w:eastAsia="Arial" w:hAnsi="Arial"/>
+                <w:b w:val="0"/>
+                <w:i w:val="0"/>
+                <w:smallCaps w:val="0"/>
+                <w:strike w:val="0"/>
+                <w:color w:val="000000"/>
+                <w:sz w:val="20"/>
+                <w:szCs w:val="20"/>
+                <w:u w:val="none"/>
+                <w:shd w:fill="auto" w:val="clear"/>
+                <w:vertAlign w:val="baseline"/>
+              </w:rPr>
+            </w:pPr>
+            <w:r>
+              <w:rPr>
+                <w:rFonts w:ascii="Arial" w:cs="Arial" w:eastAsia="Arial" w:hAnsi="Arial"/>
                 <w:b w:val="1"/>
+                <w:i w:val="0"/>
+                <w:smallCaps w:val="0"/>
+                <w:strike w:val="0"/>
+                <w:color w:val="000000"/>
+                <w:sz w:val="20"/>
+                <w:szCs w:val="20"/>
+                <w:u w:val="none"/>
+                <w:shd w:fill="auto" w:val="clear"/>
+                <w:vertAlign w:val="baseline"/>
                 <w:rtl w:val="0"/>
               </w:rPr>
               <w:t xml:space="preserve">Información de contacto</w:t>
@@ -8845,975 +9080,8 @@
           <w:p>
             <w:pPr>
               <w:tabs>
-                <w:tab w:val="left" w:pos="709"/>
+                <w:tab w:val="left" w:leader="none" w:pos="709"/>
               </w:tabs>
-              <w:jc w:val="both"/>
-              <w:rPr/>
-            </w:pPr>
-            <w:hyperlink r:id="rId13">
-              <w:r>
-                <w:rPr>
-                  <w:color w:val="1155cc"/>
-                  <w:u w:val="single"/>
-                  <w:rtl w:val="0"/>
-                </w:rPr>
-                <w:t xml:space="preserve">florenciamorisse@gmail.com</w:t>
-              </w:r>
-            </w:hyperlink>
-            <w:r>
-              <w:rPr>
-                <w:rtl w:val="0"/>
-              </w:rPr>
-              <w:t xml:space="preserve"> </w:t>
-            </w:r>
-          </w:p>
-        </w:tc>
-      </w:tr>
-    </w:tbl>
-    <w:p>
-      <w:pPr>
-        <w:ind w:left="600" w:firstLine="0"/>
-        <w:rPr/>
-      </w:pPr>
-      <w:r>
-        <w:rPr>
-          <w:rtl w:val="0"/>
-        </w:rPr>
-      </w:r>
-    </w:p>
-    <w:tbl>
-      <w:tblPr>
-        <w:tblStyle w:val="Table11"/>
-        <w:tblW w:w="7870.0" w:type="dxa"/>
-        <w:jc w:val="center"/>
-        <w:tblBorders>
-          <w:top w:color="000001" w:space="0" w:sz="4" w:val="single"/>
-          <w:left w:color="000001" w:space="0" w:sz="4" w:val="single"/>
-          <w:bottom w:color="000001" w:space="0" w:sz="4" w:val="single"/>
-          <w:right w:color="000001" w:space="0" w:sz="4" w:val="single"/>
-          <w:insideH w:color="000000" w:space="0" w:sz="0" w:val="nil"/>
-          <w:insideV w:color="000000" w:space="0" w:sz="0" w:val="nil"/>
-        </w:tblBorders>
-        <w:tblLayout w:type="fixed"/>
-        <w:tblLook w:val="0000"/>
-      </w:tblPr>
-      <w:tblGrid>
-        <w:gridCol w:w="2626"/>
-        <w:gridCol w:w="5244"/>
-        <w:tblGridChange w:id="0">
-          <w:tblGrid>
-            <w:gridCol w:w="2626"/>
-            <w:gridCol w:w="5244"/>
-          </w:tblGrid>
-        </w:tblGridChange>
-      </w:tblGrid>
-      <w:tr>
-        <w:trPr>
-          <w:cantSplit w:val="0"/>
-          <w:tblHeader w:val="1"/>
-        </w:trPr>
-        <w:tc>
-          <w:tcPr>
-            <w:tcBorders>
-              <w:top w:color="000001" w:space="0" w:sz="4" w:val="single"/>
-              <w:left w:color="000001" w:space="0" w:sz="4" w:val="single"/>
-              <w:bottom w:color="000001" w:space="0" w:sz="4" w:val="single"/>
-              <w:right w:color="000001" w:space="0" w:sz="4" w:val="single"/>
-            </w:tcBorders>
-            <w:shd w:fill="d9d9d9" w:val="clear"/>
-            <w:tcMar>
-              <w:top w:w="0.0" w:type="dxa"/>
-              <w:left w:w="108.0" w:type="dxa"/>
-              <w:bottom w:w="0.0" w:type="dxa"/>
-              <w:right w:w="108.0" w:type="dxa"/>
-            </w:tcMar>
-            <w:vAlign w:val="top"/>
-          </w:tcPr>
-          <w:p>
-            <w:pPr>
-              <w:tabs>
-                <w:tab w:val="left" w:pos="709"/>
-              </w:tabs>
-              <w:jc w:val="both"/>
-              <w:rPr/>
-            </w:pPr>
-            <w:r>
-              <w:rPr>
-                <w:b w:val="1"/>
-                <w:rtl w:val="0"/>
-              </w:rPr>
-              <w:t xml:space="preserve">Nombre</w:t>
-            </w:r>
-            <w:r>
-              <w:rPr>
-                <w:rtl w:val="0"/>
-              </w:rPr>
-            </w:r>
-          </w:p>
-        </w:tc>
-        <w:tc>
-          <w:tcPr>
-            <w:tcBorders>
-              <w:top w:color="000001" w:space="0" w:sz="4" w:val="single"/>
-              <w:left w:color="000001" w:space="0" w:sz="4" w:val="single"/>
-              <w:bottom w:color="000001" w:space="0" w:sz="4" w:val="single"/>
-              <w:right w:color="000001" w:space="0" w:sz="4" w:val="single"/>
-            </w:tcBorders>
-            <w:tcMar>
-              <w:top w:w="0.0" w:type="dxa"/>
-              <w:left w:w="108.0" w:type="dxa"/>
-              <w:bottom w:w="0.0" w:type="dxa"/>
-              <w:right w:w="108.0" w:type="dxa"/>
-            </w:tcMar>
-            <w:vAlign w:val="top"/>
-          </w:tcPr>
-          <w:p>
-            <w:pPr>
-              <w:tabs>
-                <w:tab w:val="left" w:pos="709"/>
-              </w:tabs>
-              <w:jc w:val="both"/>
-              <w:rPr/>
-            </w:pPr>
-            <w:r>
-              <w:rPr>
-                <w:rtl w:val="0"/>
-              </w:rPr>
-              <w:t xml:space="preserve">Navarro, Melisa</w:t>
-            </w:r>
-          </w:p>
-        </w:tc>
-      </w:tr>
-      <w:tr>
-        <w:trPr>
-          <w:cantSplit w:val="0"/>
-          <w:tblHeader w:val="0"/>
-        </w:trPr>
-        <w:tc>
-          <w:tcPr>
-            <w:tcBorders>
-              <w:top w:color="000001" w:space="0" w:sz="4" w:val="single"/>
-              <w:left w:color="000001" w:space="0" w:sz="4" w:val="single"/>
-              <w:bottom w:color="000001" w:space="0" w:sz="4" w:val="single"/>
-              <w:right w:color="000001" w:space="0" w:sz="4" w:val="single"/>
-            </w:tcBorders>
-            <w:shd w:fill="d9d9d9" w:val="clear"/>
-            <w:tcMar>
-              <w:top w:w="0.0" w:type="dxa"/>
-              <w:left w:w="108.0" w:type="dxa"/>
-              <w:bottom w:w="0.0" w:type="dxa"/>
-              <w:right w:w="108.0" w:type="dxa"/>
-            </w:tcMar>
-            <w:vAlign w:val="top"/>
-          </w:tcPr>
-          <w:p>
-            <w:pPr>
-              <w:tabs>
-                <w:tab w:val="left" w:pos="709"/>
-              </w:tabs>
-              <w:jc w:val="both"/>
-              <w:rPr/>
-            </w:pPr>
-            <w:r>
-              <w:rPr>
-                <w:b w:val="1"/>
-                <w:rtl w:val="0"/>
-              </w:rPr>
-              <w:t xml:space="preserve">Rol</w:t>
-            </w:r>
-            <w:r>
-              <w:rPr>
-                <w:rtl w:val="0"/>
-              </w:rPr>
-            </w:r>
-          </w:p>
-        </w:tc>
-        <w:tc>
-          <w:tcPr>
-            <w:tcBorders>
-              <w:top w:color="000001" w:space="0" w:sz="4" w:val="single"/>
-              <w:left w:color="000001" w:space="0" w:sz="4" w:val="single"/>
-              <w:bottom w:color="000001" w:space="0" w:sz="4" w:val="single"/>
-              <w:right w:color="000001" w:space="0" w:sz="4" w:val="single"/>
-            </w:tcBorders>
-            <w:tcMar>
-              <w:top w:w="0.0" w:type="dxa"/>
-              <w:left w:w="108.0" w:type="dxa"/>
-              <w:bottom w:w="0.0" w:type="dxa"/>
-              <w:right w:w="108.0" w:type="dxa"/>
-            </w:tcMar>
-            <w:vAlign w:val="top"/>
-          </w:tcPr>
-          <w:p>
-            <w:pPr>
-              <w:tabs>
-                <w:tab w:val="left" w:pos="709"/>
-              </w:tabs>
-              <w:jc w:val="both"/>
-              <w:rPr/>
-            </w:pPr>
-            <w:r>
-              <w:rPr>
-                <w:rtl w:val="0"/>
-              </w:rPr>
-              <w:t xml:space="preserve">Full developer</w:t>
-            </w:r>
-          </w:p>
-        </w:tc>
-      </w:tr>
-      <w:tr>
-        <w:trPr>
-          <w:cantSplit w:val="0"/>
-          <w:tblHeader w:val="0"/>
-        </w:trPr>
-        <w:tc>
-          <w:tcPr>
-            <w:tcBorders>
-              <w:top w:color="000001" w:space="0" w:sz="4" w:val="single"/>
-              <w:left w:color="000001" w:space="0" w:sz="4" w:val="single"/>
-              <w:bottom w:color="000001" w:space="0" w:sz="4" w:val="single"/>
-              <w:right w:color="000001" w:space="0" w:sz="4" w:val="single"/>
-            </w:tcBorders>
-            <w:shd w:fill="d9d9d9" w:val="clear"/>
-            <w:tcMar>
-              <w:top w:w="0.0" w:type="dxa"/>
-              <w:left w:w="108.0" w:type="dxa"/>
-              <w:bottom w:w="0.0" w:type="dxa"/>
-              <w:right w:w="108.0" w:type="dxa"/>
-            </w:tcMar>
-            <w:vAlign w:val="top"/>
-          </w:tcPr>
-          <w:p>
-            <w:pPr>
-              <w:tabs>
-                <w:tab w:val="left" w:pos="709"/>
-              </w:tabs>
-              <w:jc w:val="both"/>
-              <w:rPr/>
-            </w:pPr>
-            <w:r>
-              <w:rPr>
-                <w:b w:val="1"/>
-                <w:rtl w:val="0"/>
-              </w:rPr>
-              <w:t xml:space="preserve">Categoría Profesional</w:t>
-            </w:r>
-            <w:r>
-              <w:rPr>
-                <w:rtl w:val="0"/>
-              </w:rPr>
-            </w:r>
-          </w:p>
-        </w:tc>
-        <w:tc>
-          <w:tcPr>
-            <w:tcBorders>
-              <w:top w:color="000001" w:space="0" w:sz="4" w:val="single"/>
-              <w:left w:color="000001" w:space="0" w:sz="4" w:val="single"/>
-              <w:bottom w:color="000001" w:space="0" w:sz="4" w:val="single"/>
-              <w:right w:color="000001" w:space="0" w:sz="4" w:val="single"/>
-            </w:tcBorders>
-            <w:tcMar>
-              <w:top w:w="0.0" w:type="dxa"/>
-              <w:left w:w="108.0" w:type="dxa"/>
-              <w:bottom w:w="0.0" w:type="dxa"/>
-              <w:right w:w="108.0" w:type="dxa"/>
-            </w:tcMar>
-            <w:vAlign w:val="top"/>
-          </w:tcPr>
-          <w:p>
-            <w:pPr>
-              <w:tabs>
-                <w:tab w:val="left" w:pos="709"/>
-              </w:tabs>
-              <w:jc w:val="both"/>
-              <w:rPr/>
-            </w:pPr>
-            <w:r>
-              <w:rPr>
-                <w:rtl w:val="0"/>
-              </w:rPr>
-              <w:t xml:space="preserve">Desarrollador</w:t>
-            </w:r>
-          </w:p>
-        </w:tc>
-      </w:tr>
-      <w:tr>
-        <w:trPr>
-          <w:cantSplit w:val="0"/>
-          <w:tblHeader w:val="0"/>
-        </w:trPr>
-        <w:tc>
-          <w:tcPr>
-            <w:tcBorders>
-              <w:top w:color="000001" w:space="0" w:sz="4" w:val="single"/>
-              <w:left w:color="000001" w:space="0" w:sz="4" w:val="single"/>
-              <w:bottom w:color="000001" w:space="0" w:sz="4" w:val="single"/>
-              <w:right w:color="000001" w:space="0" w:sz="4" w:val="single"/>
-            </w:tcBorders>
-            <w:shd w:fill="d9d9d9" w:val="clear"/>
-            <w:tcMar>
-              <w:top w:w="0.0" w:type="dxa"/>
-              <w:left w:w="108.0" w:type="dxa"/>
-              <w:bottom w:w="0.0" w:type="dxa"/>
-              <w:right w:w="108.0" w:type="dxa"/>
-            </w:tcMar>
-            <w:vAlign w:val="top"/>
-          </w:tcPr>
-          <w:p>
-            <w:pPr>
-              <w:tabs>
-                <w:tab w:val="left" w:pos="709"/>
-              </w:tabs>
-              <w:jc w:val="both"/>
-              <w:rPr/>
-            </w:pPr>
-            <w:r>
-              <w:rPr>
-                <w:b w:val="1"/>
-                <w:rtl w:val="0"/>
-              </w:rPr>
-              <w:t xml:space="preserve">Responsabilidad</w:t>
-            </w:r>
-            <w:r>
-              <w:rPr>
-                <w:rtl w:val="0"/>
-              </w:rPr>
-            </w:r>
-          </w:p>
-        </w:tc>
-        <w:tc>
-          <w:tcPr>
-            <w:tcBorders>
-              <w:top w:color="000001" w:space="0" w:sz="4" w:val="single"/>
-              <w:left w:color="000001" w:space="0" w:sz="4" w:val="single"/>
-              <w:bottom w:color="000001" w:space="0" w:sz="4" w:val="single"/>
-              <w:right w:color="000001" w:space="0" w:sz="4" w:val="single"/>
-            </w:tcBorders>
-            <w:tcMar>
-              <w:top w:w="0.0" w:type="dxa"/>
-              <w:left w:w="108.0" w:type="dxa"/>
-              <w:bottom w:w="0.0" w:type="dxa"/>
-              <w:right w:w="108.0" w:type="dxa"/>
-            </w:tcMar>
-            <w:vAlign w:val="top"/>
-          </w:tcPr>
-          <w:p>
-            <w:pPr>
-              <w:tabs>
-                <w:tab w:val="left" w:pos="709"/>
-              </w:tabs>
-              <w:jc w:val="both"/>
-              <w:rPr/>
-            </w:pPr>
-            <w:r>
-              <w:rPr>
-                <w:rtl w:val="0"/>
-              </w:rPr>
-              <w:t xml:space="preserve">Diseño y programación del sistema</w:t>
-            </w:r>
-          </w:p>
-        </w:tc>
-      </w:tr>
-      <w:tr>
-        <w:trPr>
-          <w:cantSplit w:val="0"/>
-          <w:tblHeader w:val="0"/>
-        </w:trPr>
-        <w:tc>
-          <w:tcPr>
-            <w:tcBorders>
-              <w:top w:color="000001" w:space="0" w:sz="4" w:val="single"/>
-              <w:left w:color="000001" w:space="0" w:sz="4" w:val="single"/>
-              <w:bottom w:color="000001" w:space="0" w:sz="4" w:val="single"/>
-              <w:right w:color="000001" w:space="0" w:sz="4" w:val="single"/>
-            </w:tcBorders>
-            <w:shd w:fill="d9d9d9" w:val="clear"/>
-            <w:tcMar>
-              <w:top w:w="0.0" w:type="dxa"/>
-              <w:left w:w="108.0" w:type="dxa"/>
-              <w:bottom w:w="0.0" w:type="dxa"/>
-              <w:right w:w="108.0" w:type="dxa"/>
-            </w:tcMar>
-            <w:vAlign w:val="top"/>
-          </w:tcPr>
-          <w:p>
-            <w:pPr>
-              <w:tabs>
-                <w:tab w:val="left" w:pos="709"/>
-              </w:tabs>
-              <w:jc w:val="both"/>
-              <w:rPr/>
-            </w:pPr>
-            <w:r>
-              <w:rPr>
-                <w:b w:val="1"/>
-                <w:rtl w:val="0"/>
-              </w:rPr>
-              <w:t xml:space="preserve">Información de contacto</w:t>
-            </w:r>
-            <w:r>
-              <w:rPr>
-                <w:rtl w:val="0"/>
-              </w:rPr>
-            </w:r>
-          </w:p>
-        </w:tc>
-        <w:tc>
-          <w:tcPr>
-            <w:tcBorders>
-              <w:top w:color="000001" w:space="0" w:sz="4" w:val="single"/>
-              <w:left w:color="000001" w:space="0" w:sz="4" w:val="single"/>
-              <w:bottom w:color="000001" w:space="0" w:sz="4" w:val="single"/>
-              <w:right w:color="000001" w:space="0" w:sz="4" w:val="single"/>
-            </w:tcBorders>
-            <w:tcMar>
-              <w:top w:w="0.0" w:type="dxa"/>
-              <w:left w:w="108.0" w:type="dxa"/>
-              <w:bottom w:w="0.0" w:type="dxa"/>
-              <w:right w:w="108.0" w:type="dxa"/>
-            </w:tcMar>
-            <w:vAlign w:val="top"/>
-          </w:tcPr>
-          <w:p>
-            <w:pPr>
-              <w:tabs>
-                <w:tab w:val="left" w:pos="709"/>
-              </w:tabs>
-              <w:jc w:val="both"/>
-              <w:rPr/>
-            </w:pPr>
-            <w:hyperlink r:id="rId14">
-              <w:r>
-                <w:rPr>
-                  <w:color w:val="1155cc"/>
-                  <w:u w:val="single"/>
-                  <w:rtl w:val="0"/>
-                </w:rPr>
-                <w:t xml:space="preserve">melisanoelianavarro@gmail.com</w:t>
-              </w:r>
-            </w:hyperlink>
-            <w:r>
-              <w:rPr>
-                <w:rtl w:val="0"/>
-              </w:rPr>
-              <w:t xml:space="preserve"> </w:t>
-            </w:r>
-          </w:p>
-        </w:tc>
-      </w:tr>
-    </w:tbl>
-    <w:p>
-      <w:pPr>
-        <w:ind w:left="600" w:firstLine="0"/>
-        <w:rPr/>
-      </w:pPr>
-      <w:r>
-        <w:rPr>
-          <w:rtl w:val="0"/>
-        </w:rPr>
-      </w:r>
-    </w:p>
-    <w:tbl>
-      <w:tblPr>
-        <w:tblStyle w:val="Table12"/>
-        <w:tblW w:w="7870.0" w:type="dxa"/>
-        <w:jc w:val="center"/>
-        <w:tblBorders>
-          <w:top w:color="000001" w:space="0" w:sz="4" w:val="single"/>
-          <w:left w:color="000001" w:space="0" w:sz="4" w:val="single"/>
-          <w:bottom w:color="000001" w:space="0" w:sz="4" w:val="single"/>
-          <w:right w:color="000001" w:space="0" w:sz="4" w:val="single"/>
-          <w:insideH w:color="000000" w:space="0" w:sz="0" w:val="nil"/>
-          <w:insideV w:color="000000" w:space="0" w:sz="0" w:val="nil"/>
-        </w:tblBorders>
-        <w:tblLayout w:type="fixed"/>
-        <w:tblLook w:val="0000"/>
-      </w:tblPr>
-      <w:tblGrid>
-        <w:gridCol w:w="2626"/>
-        <w:gridCol w:w="5244"/>
-        <w:tblGridChange w:id="0">
-          <w:tblGrid>
-            <w:gridCol w:w="2626"/>
-            <w:gridCol w:w="5244"/>
-          </w:tblGrid>
-        </w:tblGridChange>
-      </w:tblGrid>
-      <w:tr>
-        <w:trPr>
-          <w:cantSplit w:val="0"/>
-          <w:tblHeader w:val="1"/>
-        </w:trPr>
-        <w:tc>
-          <w:tcPr>
-            <w:tcBorders>
-              <w:top w:color="000001" w:space="0" w:sz="4" w:val="single"/>
-              <w:left w:color="000001" w:space="0" w:sz="4" w:val="single"/>
-              <w:bottom w:color="000001" w:space="0" w:sz="4" w:val="single"/>
-              <w:right w:color="000001" w:space="0" w:sz="4" w:val="single"/>
-            </w:tcBorders>
-            <w:shd w:fill="d9d9d9" w:val="clear"/>
-            <w:tcMar>
-              <w:top w:w="0.0" w:type="dxa"/>
-              <w:left w:w="108.0" w:type="dxa"/>
-              <w:bottom w:w="0.0" w:type="dxa"/>
-              <w:right w:w="108.0" w:type="dxa"/>
-            </w:tcMar>
-            <w:vAlign w:val="top"/>
-          </w:tcPr>
-          <w:p>
-            <w:pPr>
-              <w:tabs>
-                <w:tab w:val="left" w:pos="709"/>
-              </w:tabs>
-              <w:jc w:val="both"/>
-              <w:rPr/>
-            </w:pPr>
-            <w:r>
-              <w:rPr>
-                <w:b w:val="1"/>
-                <w:rtl w:val="0"/>
-              </w:rPr>
-              <w:t xml:space="preserve">Nombre</w:t>
-            </w:r>
-            <w:r>
-              <w:rPr>
-                <w:rtl w:val="0"/>
-              </w:rPr>
-            </w:r>
-          </w:p>
-        </w:tc>
-        <w:tc>
-          <w:tcPr>
-            <w:tcBorders>
-              <w:top w:color="000000" w:space="0" w:sz="8" w:val="single"/>
-              <w:left w:color="000000" w:space="0" w:sz="0" w:val="nil"/>
-              <w:bottom w:color="000000" w:space="0" w:sz="0" w:val="nil"/>
-              <w:right w:color="000000" w:space="0" w:sz="8" w:val="single"/>
-            </w:tcBorders>
-            <w:tcMar>
-              <w:left w:w="0.0" w:type="dxa"/>
-              <w:right w:w="0.0" w:type="dxa"/>
-            </w:tcMar>
-            <w:vAlign w:val="top"/>
-          </w:tcPr>
-          <w:p>
-            <w:pPr>
-              <w:tabs>
-                <w:tab w:val="left" w:pos="709"/>
-              </w:tabs>
-              <w:ind w:left="0" w:firstLine="0"/>
-              <w:rPr/>
-            </w:pPr>
-            <w:r>
-              <w:rPr>
-                <w:rtl w:val="0"/>
-              </w:rPr>
-              <w:t xml:space="preserve">  Paez, Kevin Agustín</w:t>
-            </w:r>
-          </w:p>
-        </w:tc>
-      </w:tr>
-      <w:tr>
-        <w:trPr>
-          <w:cantSplit w:val="0"/>
-          <w:tblHeader w:val="0"/>
-        </w:trPr>
-        <w:tc>
-          <w:tcPr>
-            <w:tcBorders>
-              <w:top w:color="000001" w:space="0" w:sz="4" w:val="single"/>
-              <w:left w:color="000001" w:space="0" w:sz="4" w:val="single"/>
-              <w:bottom w:color="000001" w:space="0" w:sz="4" w:val="single"/>
-              <w:right w:color="000001" w:space="0" w:sz="4" w:val="single"/>
-            </w:tcBorders>
-            <w:shd w:fill="d9d9d9" w:val="clear"/>
-            <w:tcMar>
-              <w:top w:w="0.0" w:type="dxa"/>
-              <w:left w:w="108.0" w:type="dxa"/>
-              <w:bottom w:w="0.0" w:type="dxa"/>
-              <w:right w:w="108.0" w:type="dxa"/>
-            </w:tcMar>
-            <w:vAlign w:val="top"/>
-          </w:tcPr>
-          <w:p>
-            <w:pPr>
-              <w:tabs>
-                <w:tab w:val="left" w:pos="709"/>
-              </w:tabs>
-              <w:jc w:val="both"/>
-              <w:rPr/>
-            </w:pPr>
-            <w:r>
-              <w:rPr>
-                <w:b w:val="1"/>
-                <w:rtl w:val="0"/>
-              </w:rPr>
-              <w:t xml:space="preserve">Rol</w:t>
-            </w:r>
-            <w:r>
-              <w:rPr>
-                <w:rtl w:val="0"/>
-              </w:rPr>
-            </w:r>
-          </w:p>
-        </w:tc>
-        <w:tc>
-          <w:tcPr>
-            <w:tcBorders>
-              <w:top w:color="000001" w:space="0" w:sz="4" w:val="single"/>
-              <w:left w:color="000001" w:space="0" w:sz="4" w:val="single"/>
-              <w:bottom w:color="000001" w:space="0" w:sz="4" w:val="single"/>
-              <w:right w:color="000001" w:space="0" w:sz="4" w:val="single"/>
-            </w:tcBorders>
-            <w:tcMar>
-              <w:top w:w="0.0" w:type="dxa"/>
-              <w:left w:w="108.0" w:type="dxa"/>
-              <w:bottom w:w="0.0" w:type="dxa"/>
-              <w:right w:w="108.0" w:type="dxa"/>
-            </w:tcMar>
-            <w:vAlign w:val="top"/>
-          </w:tcPr>
-          <w:p>
-            <w:pPr>
-              <w:tabs>
-                <w:tab w:val="left" w:pos="709"/>
-              </w:tabs>
-              <w:jc w:val="both"/>
-              <w:rPr/>
-            </w:pPr>
-            <w:r>
-              <w:rPr>
-                <w:rtl w:val="0"/>
-              </w:rPr>
-              <w:t xml:space="preserve">Full developer</w:t>
-            </w:r>
-          </w:p>
-        </w:tc>
-      </w:tr>
-      <w:tr>
-        <w:trPr>
-          <w:cantSplit w:val="0"/>
-          <w:tblHeader w:val="0"/>
-        </w:trPr>
-        <w:tc>
-          <w:tcPr>
-            <w:tcBorders>
-              <w:top w:color="000001" w:space="0" w:sz="4" w:val="single"/>
-              <w:left w:color="000001" w:space="0" w:sz="4" w:val="single"/>
-              <w:bottom w:color="000001" w:space="0" w:sz="4" w:val="single"/>
-              <w:right w:color="000001" w:space="0" w:sz="4" w:val="single"/>
-            </w:tcBorders>
-            <w:shd w:fill="d9d9d9" w:val="clear"/>
-            <w:tcMar>
-              <w:top w:w="0.0" w:type="dxa"/>
-              <w:left w:w="108.0" w:type="dxa"/>
-              <w:bottom w:w="0.0" w:type="dxa"/>
-              <w:right w:w="108.0" w:type="dxa"/>
-            </w:tcMar>
-            <w:vAlign w:val="top"/>
-          </w:tcPr>
-          <w:p>
-            <w:pPr>
-              <w:tabs>
-                <w:tab w:val="left" w:pos="709"/>
-              </w:tabs>
-              <w:jc w:val="both"/>
-              <w:rPr/>
-            </w:pPr>
-            <w:r>
-              <w:rPr>
-                <w:b w:val="1"/>
-                <w:rtl w:val="0"/>
-              </w:rPr>
-              <w:t xml:space="preserve">Categoría Profesional</w:t>
-            </w:r>
-            <w:r>
-              <w:rPr>
-                <w:rtl w:val="0"/>
-              </w:rPr>
-            </w:r>
-          </w:p>
-        </w:tc>
-        <w:tc>
-          <w:tcPr>
-            <w:tcBorders>
-              <w:top w:color="000001" w:space="0" w:sz="4" w:val="single"/>
-              <w:left w:color="000001" w:space="0" w:sz="4" w:val="single"/>
-              <w:bottom w:color="000001" w:space="0" w:sz="4" w:val="single"/>
-              <w:right w:color="000001" w:space="0" w:sz="4" w:val="single"/>
-            </w:tcBorders>
-            <w:tcMar>
-              <w:top w:w="0.0" w:type="dxa"/>
-              <w:left w:w="108.0" w:type="dxa"/>
-              <w:bottom w:w="0.0" w:type="dxa"/>
-              <w:right w:w="108.0" w:type="dxa"/>
-            </w:tcMar>
-            <w:vAlign w:val="top"/>
-          </w:tcPr>
-          <w:p>
-            <w:pPr>
-              <w:tabs>
-                <w:tab w:val="left" w:pos="709"/>
-              </w:tabs>
-              <w:jc w:val="both"/>
-              <w:rPr/>
-            </w:pPr>
-            <w:r>
-              <w:rPr>
-                <w:rtl w:val="0"/>
-              </w:rPr>
-              <w:t xml:space="preserve">Desarrollador</w:t>
-            </w:r>
-          </w:p>
-        </w:tc>
-      </w:tr>
-      <w:tr>
-        <w:trPr>
-          <w:cantSplit w:val="0"/>
-          <w:tblHeader w:val="0"/>
-        </w:trPr>
-        <w:tc>
-          <w:tcPr>
-            <w:tcBorders>
-              <w:top w:color="000001" w:space="0" w:sz="4" w:val="single"/>
-              <w:left w:color="000001" w:space="0" w:sz="4" w:val="single"/>
-              <w:bottom w:color="000001" w:space="0" w:sz="4" w:val="single"/>
-              <w:right w:color="000001" w:space="0" w:sz="4" w:val="single"/>
-            </w:tcBorders>
-            <w:shd w:fill="d9d9d9" w:val="clear"/>
-            <w:tcMar>
-              <w:top w:w="0.0" w:type="dxa"/>
-              <w:left w:w="108.0" w:type="dxa"/>
-              <w:bottom w:w="0.0" w:type="dxa"/>
-              <w:right w:w="108.0" w:type="dxa"/>
-            </w:tcMar>
-            <w:vAlign w:val="top"/>
-          </w:tcPr>
-          <w:p>
-            <w:pPr>
-              <w:tabs>
-                <w:tab w:val="left" w:pos="709"/>
-              </w:tabs>
-              <w:jc w:val="both"/>
-              <w:rPr/>
-            </w:pPr>
-            <w:r>
-              <w:rPr>
-                <w:b w:val="1"/>
-                <w:rtl w:val="0"/>
-              </w:rPr>
-              <w:t xml:space="preserve">Responsabilidad</w:t>
-            </w:r>
-            <w:r>
-              <w:rPr>
-                <w:rtl w:val="0"/>
-              </w:rPr>
-            </w:r>
-          </w:p>
-        </w:tc>
-        <w:tc>
-          <w:tcPr>
-            <w:tcBorders>
-              <w:top w:color="000001" w:space="0" w:sz="4" w:val="single"/>
-              <w:left w:color="000001" w:space="0" w:sz="4" w:val="single"/>
-              <w:bottom w:color="000001" w:space="0" w:sz="4" w:val="single"/>
-              <w:right w:color="000001" w:space="0" w:sz="4" w:val="single"/>
-            </w:tcBorders>
-            <w:tcMar>
-              <w:top w:w="0.0" w:type="dxa"/>
-              <w:left w:w="108.0" w:type="dxa"/>
-              <w:bottom w:w="0.0" w:type="dxa"/>
-              <w:right w:w="108.0" w:type="dxa"/>
-            </w:tcMar>
-            <w:vAlign w:val="top"/>
-          </w:tcPr>
-          <w:p>
-            <w:pPr>
-              <w:tabs>
-                <w:tab w:val="left" w:pos="709"/>
-              </w:tabs>
-              <w:jc w:val="both"/>
-              <w:rPr/>
-            </w:pPr>
-            <w:r>
-              <w:rPr>
-                <w:rtl w:val="0"/>
-              </w:rPr>
-              <w:t xml:space="preserve">Diseño y programación del sistema</w:t>
-            </w:r>
-          </w:p>
-        </w:tc>
-      </w:tr>
-      <w:tr>
-        <w:trPr>
-          <w:cantSplit w:val="0"/>
-          <w:tblHeader w:val="0"/>
-        </w:trPr>
-        <w:tc>
-          <w:tcPr>
-            <w:tcBorders>
-              <w:top w:color="000001" w:space="0" w:sz="4" w:val="single"/>
-              <w:left w:color="000001" w:space="0" w:sz="4" w:val="single"/>
-              <w:bottom w:color="000001" w:space="0" w:sz="4" w:val="single"/>
-              <w:right w:color="000001" w:space="0" w:sz="4" w:val="single"/>
-            </w:tcBorders>
-            <w:shd w:fill="d9d9d9" w:val="clear"/>
-            <w:tcMar>
-              <w:top w:w="0.0" w:type="dxa"/>
-              <w:left w:w="108.0" w:type="dxa"/>
-              <w:bottom w:w="0.0" w:type="dxa"/>
-              <w:right w:w="108.0" w:type="dxa"/>
-            </w:tcMar>
-            <w:vAlign w:val="top"/>
-          </w:tcPr>
-          <w:p>
-            <w:pPr>
-              <w:tabs>
-                <w:tab w:val="left" w:pos="709"/>
-              </w:tabs>
-              <w:jc w:val="both"/>
-              <w:rPr/>
-            </w:pPr>
-            <w:r>
-              <w:rPr>
-                <w:b w:val="1"/>
-                <w:rtl w:val="0"/>
-              </w:rPr>
-              <w:t xml:space="preserve">Información de contacto</w:t>
-            </w:r>
-            <w:r>
-              <w:rPr>
-                <w:rtl w:val="0"/>
-              </w:rPr>
-            </w:r>
-          </w:p>
-        </w:tc>
-        <w:tc>
-          <w:tcPr>
-            <w:tcBorders>
-              <w:top w:color="000001" w:space="0" w:sz="4" w:val="single"/>
-              <w:left w:color="000001" w:space="0" w:sz="4" w:val="single"/>
-              <w:bottom w:color="000001" w:space="0" w:sz="4" w:val="single"/>
-              <w:right w:color="000001" w:space="0" w:sz="4" w:val="single"/>
-            </w:tcBorders>
-            <w:tcMar>
-              <w:top w:w="0.0" w:type="dxa"/>
-              <w:left w:w="108.0" w:type="dxa"/>
-              <w:bottom w:w="0.0" w:type="dxa"/>
-              <w:right w:w="108.0" w:type="dxa"/>
-            </w:tcMar>
-            <w:vAlign w:val="top"/>
-          </w:tcPr>
-          <w:p>
-            <w:pPr>
-              <w:tabs>
-                <w:tab w:val="left" w:pos="709"/>
-              </w:tabs>
-              <w:jc w:val="both"/>
-              <w:rPr/>
-            </w:pPr>
-            <w:hyperlink r:id="rId15">
-              <w:r>
-                <w:rPr>
-                  <w:color w:val="1155cc"/>
-                  <w:u w:val="single"/>
-                  <w:rtl w:val="0"/>
-                </w:rPr>
-                <w:t xml:space="preserve">kevin.agustin-2000@outlook.es</w:t>
-              </w:r>
-            </w:hyperlink>
-            <w:r>
-              <w:rPr>
-                <w:rtl w:val="0"/>
-              </w:rPr>
-              <w:t xml:space="preserve"> </w:t>
-            </w:r>
-          </w:p>
-        </w:tc>
-      </w:tr>
-    </w:tbl>
-    <w:p>
-      <w:pPr>
-        <w:widowControl w:val="0"/>
-        <w:ind w:left="708" w:firstLine="0"/>
-        <w:jc w:val="center"/>
-        <w:rPr/>
-      </w:pPr>
-      <w:r>
-        <w:rPr>
-          <w:rtl w:val="0"/>
-        </w:rPr>
-      </w:r>
-    </w:p>
-    <w:tbl>
-      <w:tblPr>
-        <w:tblStyle w:val="Table13"/>
-        <w:tblW w:w="7870.0" w:type="dxa"/>
-        <w:jc w:val="center"/>
-        <w:tblBorders>
-          <w:top w:color="000001" w:space="0" w:sz="4" w:val="single"/>
-          <w:left w:color="000001" w:space="0" w:sz="4" w:val="single"/>
-          <w:bottom w:color="000001" w:space="0" w:sz="4" w:val="single"/>
-          <w:right w:color="000001" w:space="0" w:sz="4" w:val="single"/>
-          <w:insideH w:color="000000" w:space="0" w:sz="0" w:val="nil"/>
-          <w:insideV w:color="000000" w:space="0" w:sz="0" w:val="nil"/>
-        </w:tblBorders>
-        <w:tblLayout w:type="fixed"/>
-        <w:tblLook w:val="0000"/>
-      </w:tblPr>
-      <w:tblGrid>
-        <w:gridCol w:w="2626"/>
-        <w:gridCol w:w="5244"/>
-        <w:tblGridChange w:id="0">
-          <w:tblGrid>
-            <w:gridCol w:w="2626"/>
-            <w:gridCol w:w="5244"/>
-          </w:tblGrid>
-        </w:tblGridChange>
-      </w:tblGrid>
-      <w:tr>
-        <w:trPr>
-          <w:cantSplit w:val="0"/>
-          <w:tblHeader w:val="0"/>
-        </w:trPr>
-        <w:tc>
-          <w:tcPr>
-            <w:tcBorders>
-              <w:top w:color="000001" w:space="0" w:sz="4" w:val="single"/>
-              <w:left w:color="000001" w:space="0" w:sz="4" w:val="single"/>
-              <w:bottom w:color="000001" w:space="0" w:sz="4" w:val="single"/>
-              <w:right w:color="000001" w:space="0" w:sz="4" w:val="single"/>
-            </w:tcBorders>
-            <w:shd w:fill="d9d9d9" w:val="clear"/>
-            <w:tcMar>
-              <w:top w:w="0.0" w:type="dxa"/>
-              <w:left w:w="108.0" w:type="dxa"/>
-              <w:bottom w:w="0.0" w:type="dxa"/>
-              <w:right w:w="108.0" w:type="dxa"/>
-            </w:tcMar>
-            <w:vAlign w:val="top"/>
-          </w:tcPr>
-          <w:p>
-            <w:pPr>
-              <w:keepNext w:val="0"/>
-              <w:keepLines w:val="0"/>
-              <w:pageBreakBefore w:val="0"/>
-              <w:widowControl w:val="1"/>
-              <w:pBdr>
-                <w:top w:space="0" w:sz="0" w:val="nil"/>
-                <w:left w:space="0" w:sz="0" w:val="nil"/>
-                <w:bottom w:space="0" w:sz="0" w:val="nil"/>
-                <w:right w:space="0" w:sz="0" w:val="nil"/>
-                <w:between w:space="0" w:sz="0" w:val="nil"/>
-              </w:pBdr>
-              <w:shd w:fill="auto" w:val="clear"/>
-              <w:tabs>
-                <w:tab w:val="left" w:pos="709"/>
-              </w:tabs>
-              <w:spacing w:after="0" w:before="0" w:line="240" w:lineRule="auto"/>
-              <w:ind w:left="0" w:right="0" w:firstLine="0"/>
               <w:jc w:val="both"/>
               <w:rPr>
                 <w:rFonts w:ascii="Arial" w:cs="Arial" w:eastAsia="Arial" w:hAnsi="Arial"/>
@@ -9829,599 +9097,16 @@
                 <w:vertAlign w:val="baseline"/>
               </w:rPr>
             </w:pPr>
-            <w:r>
-              <w:rPr>
-                <w:rFonts w:ascii="Arial" w:cs="Arial" w:eastAsia="Arial" w:hAnsi="Arial"/>
-                <w:b w:val="1"/>
-                <w:i w:val="0"/>
-                <w:smallCaps w:val="0"/>
-                <w:strike w:val="0"/>
-                <w:color w:val="000000"/>
-                <w:sz w:val="20"/>
-                <w:szCs w:val="20"/>
-                <w:u w:val="none"/>
-                <w:shd w:fill="auto" w:val="clear"/>
-                <w:vertAlign w:val="baseline"/>
-                <w:rtl w:val="0"/>
-              </w:rPr>
-              <w:t xml:space="preserve">Nombre</w:t>
-            </w:r>
-            <w:r>
-              <w:rPr>
-                <w:rtl w:val="0"/>
-              </w:rPr>
-            </w:r>
-          </w:p>
-        </w:tc>
-        <w:tc>
-          <w:tcPr>
-            <w:tcBorders>
-              <w:top w:color="000001" w:space="0" w:sz="4" w:val="single"/>
-              <w:left w:color="000001" w:space="0" w:sz="4" w:val="single"/>
-              <w:bottom w:color="000001" w:space="0" w:sz="4" w:val="single"/>
-              <w:right w:color="000001" w:space="0" w:sz="4" w:val="single"/>
-            </w:tcBorders>
-            <w:tcMar>
-              <w:top w:w="0.0" w:type="dxa"/>
-              <w:left w:w="108.0" w:type="dxa"/>
-              <w:bottom w:w="0.0" w:type="dxa"/>
-              <w:right w:w="108.0" w:type="dxa"/>
-            </w:tcMar>
-            <w:vAlign w:val="top"/>
-          </w:tcPr>
-          <w:p>
-            <w:pPr>
-              <w:keepNext w:val="0"/>
-              <w:keepLines w:val="0"/>
-              <w:pageBreakBefore w:val="0"/>
-              <w:widowControl w:val="1"/>
-              <w:pBdr>
-                <w:top w:space="0" w:sz="0" w:val="nil"/>
-                <w:left w:space="0" w:sz="0" w:val="nil"/>
-                <w:bottom w:space="0" w:sz="0" w:val="nil"/>
-                <w:right w:space="0" w:sz="0" w:val="nil"/>
-                <w:between w:space="0" w:sz="0" w:val="nil"/>
-              </w:pBdr>
-              <w:shd w:fill="auto" w:val="clear"/>
-              <w:tabs>
-                <w:tab w:val="left" w:pos="709"/>
-              </w:tabs>
-              <w:spacing w:after="0" w:before="0" w:line="240" w:lineRule="auto"/>
-              <w:ind w:left="0" w:right="0" w:firstLine="0"/>
-              <w:jc w:val="both"/>
-              <w:rPr>
-                <w:rFonts w:ascii="Arial" w:cs="Arial" w:eastAsia="Arial" w:hAnsi="Arial"/>
-                <w:b w:val="0"/>
-                <w:i w:val="0"/>
-                <w:smallCaps w:val="0"/>
-                <w:strike w:val="0"/>
-                <w:color w:val="000000"/>
-                <w:sz w:val="20"/>
-                <w:szCs w:val="20"/>
-                <w:u w:val="none"/>
-                <w:shd w:fill="auto" w:val="clear"/>
-                <w:vertAlign w:val="baseline"/>
-              </w:rPr>
-            </w:pPr>
-            <w:r>
-              <w:rPr>
-                <w:rtl w:val="0"/>
-              </w:rPr>
-              <w:t xml:space="preserve">Trasmontana, Mariano Braulio</w:t>
-            </w:r>
-            <w:r>
-              <w:rPr>
-                <w:rtl w:val="0"/>
-              </w:rPr>
-            </w:r>
-          </w:p>
-        </w:tc>
-      </w:tr>
-      <w:tr>
-        <w:trPr>
-          <w:cantSplit w:val="0"/>
-          <w:tblHeader w:val="0"/>
-        </w:trPr>
-        <w:tc>
-          <w:tcPr>
-            <w:tcBorders>
-              <w:top w:color="000001" w:space="0" w:sz="4" w:val="single"/>
-              <w:left w:color="000001" w:space="0" w:sz="4" w:val="single"/>
-              <w:bottom w:color="000001" w:space="0" w:sz="4" w:val="single"/>
-              <w:right w:color="000001" w:space="0" w:sz="4" w:val="single"/>
-            </w:tcBorders>
-            <w:shd w:fill="d9d9d9" w:val="clear"/>
-            <w:tcMar>
-              <w:top w:w="0.0" w:type="dxa"/>
-              <w:left w:w="108.0" w:type="dxa"/>
-              <w:bottom w:w="0.0" w:type="dxa"/>
-              <w:right w:w="108.0" w:type="dxa"/>
-            </w:tcMar>
-            <w:vAlign w:val="top"/>
-          </w:tcPr>
-          <w:p>
-            <w:pPr>
-              <w:keepNext w:val="0"/>
-              <w:keepLines w:val="0"/>
-              <w:pageBreakBefore w:val="0"/>
-              <w:widowControl w:val="1"/>
-              <w:pBdr>
-                <w:top w:space="0" w:sz="0" w:val="nil"/>
-                <w:left w:space="0" w:sz="0" w:val="nil"/>
-                <w:bottom w:space="0" w:sz="0" w:val="nil"/>
-                <w:right w:space="0" w:sz="0" w:val="nil"/>
-                <w:between w:space="0" w:sz="0" w:val="nil"/>
-              </w:pBdr>
-              <w:shd w:fill="auto" w:val="clear"/>
-              <w:tabs>
-                <w:tab w:val="left" w:pos="709"/>
-              </w:tabs>
-              <w:spacing w:after="0" w:before="0" w:line="240" w:lineRule="auto"/>
-              <w:ind w:left="0" w:right="0" w:firstLine="0"/>
-              <w:jc w:val="both"/>
-              <w:rPr>
-                <w:rFonts w:ascii="Arial" w:cs="Arial" w:eastAsia="Arial" w:hAnsi="Arial"/>
-                <w:b w:val="0"/>
-                <w:i w:val="0"/>
-                <w:smallCaps w:val="0"/>
-                <w:strike w:val="0"/>
-                <w:color w:val="000000"/>
-                <w:sz w:val="20"/>
-                <w:szCs w:val="20"/>
-                <w:u w:val="none"/>
-                <w:shd w:fill="auto" w:val="clear"/>
-                <w:vertAlign w:val="baseline"/>
-              </w:rPr>
-            </w:pPr>
-            <w:r>
-              <w:rPr>
-                <w:rFonts w:ascii="Arial" w:cs="Arial" w:eastAsia="Arial" w:hAnsi="Arial"/>
-                <w:b w:val="1"/>
-                <w:i w:val="0"/>
-                <w:smallCaps w:val="0"/>
-                <w:strike w:val="0"/>
-                <w:color w:val="000000"/>
-                <w:sz w:val="20"/>
-                <w:szCs w:val="20"/>
-                <w:u w:val="none"/>
-                <w:shd w:fill="auto" w:val="clear"/>
-                <w:vertAlign w:val="baseline"/>
-                <w:rtl w:val="0"/>
-              </w:rPr>
-              <w:t xml:space="preserve">Rol</w:t>
-            </w:r>
-            <w:r>
-              <w:rPr>
-                <w:rtl w:val="0"/>
-              </w:rPr>
-            </w:r>
-          </w:p>
-        </w:tc>
-        <w:tc>
-          <w:tcPr>
-            <w:tcBorders>
-              <w:top w:color="000001" w:space="0" w:sz="4" w:val="single"/>
-              <w:left w:color="000001" w:space="0" w:sz="4" w:val="single"/>
-              <w:bottom w:color="000001" w:space="0" w:sz="4" w:val="single"/>
-              <w:right w:color="000001" w:space="0" w:sz="4" w:val="single"/>
-            </w:tcBorders>
-            <w:tcMar>
-              <w:top w:w="0.0" w:type="dxa"/>
-              <w:left w:w="108.0" w:type="dxa"/>
-              <w:bottom w:w="0.0" w:type="dxa"/>
-              <w:right w:w="108.0" w:type="dxa"/>
-            </w:tcMar>
-            <w:vAlign w:val="top"/>
-          </w:tcPr>
-          <w:p>
-            <w:pPr>
-              <w:tabs>
-                <w:tab w:val="left" w:pos="709"/>
-              </w:tabs>
-              <w:jc w:val="both"/>
-              <w:rPr>
-                <w:rFonts w:ascii="Arial" w:cs="Arial" w:eastAsia="Arial" w:hAnsi="Arial"/>
-                <w:b w:val="0"/>
-                <w:i w:val="0"/>
-                <w:smallCaps w:val="0"/>
-                <w:strike w:val="0"/>
-                <w:color w:val="000000"/>
-                <w:sz w:val="20"/>
-                <w:szCs w:val="20"/>
-                <w:u w:val="none"/>
-                <w:shd w:fill="auto" w:val="clear"/>
-                <w:vertAlign w:val="baseline"/>
-              </w:rPr>
-            </w:pPr>
-            <w:r>
-              <w:rPr>
-                <w:rtl w:val="0"/>
-              </w:rPr>
-              <w:t xml:space="preserve">Full developer</w:t>
-            </w:r>
-            <w:r>
-              <w:rPr>
-                <w:rtl w:val="0"/>
-              </w:rPr>
-            </w:r>
-          </w:p>
-        </w:tc>
-      </w:tr>
-      <w:tr>
-        <w:trPr>
-          <w:cantSplit w:val="0"/>
-          <w:tblHeader w:val="0"/>
-        </w:trPr>
-        <w:tc>
-          <w:tcPr>
-            <w:tcBorders>
-              <w:top w:color="000001" w:space="0" w:sz="4" w:val="single"/>
-              <w:left w:color="000001" w:space="0" w:sz="4" w:val="single"/>
-              <w:bottom w:color="000001" w:space="0" w:sz="4" w:val="single"/>
-              <w:right w:color="000001" w:space="0" w:sz="4" w:val="single"/>
-            </w:tcBorders>
-            <w:shd w:fill="d9d9d9" w:val="clear"/>
-            <w:tcMar>
-              <w:top w:w="0.0" w:type="dxa"/>
-              <w:left w:w="108.0" w:type="dxa"/>
-              <w:bottom w:w="0.0" w:type="dxa"/>
-              <w:right w:w="108.0" w:type="dxa"/>
-            </w:tcMar>
-            <w:vAlign w:val="top"/>
-          </w:tcPr>
-          <w:p>
-            <w:pPr>
-              <w:keepNext w:val="0"/>
-              <w:keepLines w:val="0"/>
-              <w:pageBreakBefore w:val="0"/>
-              <w:widowControl w:val="1"/>
-              <w:pBdr>
-                <w:top w:space="0" w:sz="0" w:val="nil"/>
-                <w:left w:space="0" w:sz="0" w:val="nil"/>
-                <w:bottom w:space="0" w:sz="0" w:val="nil"/>
-                <w:right w:space="0" w:sz="0" w:val="nil"/>
-                <w:between w:space="0" w:sz="0" w:val="nil"/>
-              </w:pBdr>
-              <w:shd w:fill="auto" w:val="clear"/>
-              <w:tabs>
-                <w:tab w:val="left" w:pos="709"/>
-              </w:tabs>
-              <w:spacing w:after="0" w:before="0" w:line="240" w:lineRule="auto"/>
-              <w:ind w:left="0" w:right="0" w:firstLine="0"/>
-              <w:jc w:val="both"/>
-              <w:rPr>
-                <w:rFonts w:ascii="Arial" w:cs="Arial" w:eastAsia="Arial" w:hAnsi="Arial"/>
-                <w:b w:val="0"/>
-                <w:i w:val="0"/>
-                <w:smallCaps w:val="0"/>
-                <w:strike w:val="0"/>
-                <w:color w:val="000000"/>
-                <w:sz w:val="20"/>
-                <w:szCs w:val="20"/>
-                <w:u w:val="none"/>
-                <w:shd w:fill="auto" w:val="clear"/>
-                <w:vertAlign w:val="baseline"/>
-              </w:rPr>
-            </w:pPr>
-            <w:r>
-              <w:rPr>
-                <w:rFonts w:ascii="Arial" w:cs="Arial" w:eastAsia="Arial" w:hAnsi="Arial"/>
-                <w:b w:val="1"/>
-                <w:i w:val="0"/>
-                <w:smallCaps w:val="0"/>
-                <w:strike w:val="0"/>
-                <w:color w:val="000000"/>
-                <w:sz w:val="20"/>
-                <w:szCs w:val="20"/>
-                <w:u w:val="none"/>
-                <w:shd w:fill="auto" w:val="clear"/>
-                <w:vertAlign w:val="baseline"/>
-                <w:rtl w:val="0"/>
-              </w:rPr>
-              <w:t xml:space="preserve">Categoría Profesional</w:t>
-            </w:r>
-            <w:r>
-              <w:rPr>
-                <w:rtl w:val="0"/>
-              </w:rPr>
-            </w:r>
-          </w:p>
-        </w:tc>
-        <w:tc>
-          <w:tcPr>
-            <w:tcBorders>
-              <w:top w:color="000001" w:space="0" w:sz="4" w:val="single"/>
-              <w:left w:color="000001" w:space="0" w:sz="4" w:val="single"/>
-              <w:bottom w:color="000001" w:space="0" w:sz="4" w:val="single"/>
-              <w:right w:color="000001" w:space="0" w:sz="4" w:val="single"/>
-            </w:tcBorders>
-            <w:tcMar>
-              <w:top w:w="0.0" w:type="dxa"/>
-              <w:left w:w="108.0" w:type="dxa"/>
-              <w:bottom w:w="0.0" w:type="dxa"/>
-              <w:right w:w="108.0" w:type="dxa"/>
-            </w:tcMar>
-            <w:vAlign w:val="top"/>
-          </w:tcPr>
-          <w:p>
-            <w:pPr>
-              <w:tabs>
-                <w:tab w:val="left" w:pos="709"/>
-              </w:tabs>
-              <w:jc w:val="both"/>
-              <w:rPr/>
-            </w:pPr>
-            <w:r>
-              <w:rPr>
-                <w:rtl w:val="0"/>
-              </w:rPr>
-              <w:t xml:space="preserve">Desarrollador</w:t>
-            </w:r>
-          </w:p>
-        </w:tc>
-      </w:tr>
-      <w:tr>
-        <w:trPr>
-          <w:cantSplit w:val="0"/>
-          <w:tblHeader w:val="0"/>
-        </w:trPr>
-        <w:tc>
-          <w:tcPr>
-            <w:tcBorders>
-              <w:top w:color="000001" w:space="0" w:sz="4" w:val="single"/>
-              <w:left w:color="000001" w:space="0" w:sz="4" w:val="single"/>
-              <w:bottom w:color="000001" w:space="0" w:sz="4" w:val="single"/>
-              <w:right w:color="000001" w:space="0" w:sz="4" w:val="single"/>
-            </w:tcBorders>
-            <w:shd w:fill="d9d9d9" w:val="clear"/>
-            <w:tcMar>
-              <w:top w:w="0.0" w:type="dxa"/>
-              <w:left w:w="108.0" w:type="dxa"/>
-              <w:bottom w:w="0.0" w:type="dxa"/>
-              <w:right w:w="108.0" w:type="dxa"/>
-            </w:tcMar>
-            <w:vAlign w:val="top"/>
-          </w:tcPr>
-          <w:p>
-            <w:pPr>
-              <w:keepNext w:val="0"/>
-              <w:keepLines w:val="0"/>
-              <w:pageBreakBefore w:val="0"/>
-              <w:widowControl w:val="1"/>
-              <w:pBdr>
-                <w:top w:space="0" w:sz="0" w:val="nil"/>
-                <w:left w:space="0" w:sz="0" w:val="nil"/>
-                <w:bottom w:space="0" w:sz="0" w:val="nil"/>
-                <w:right w:space="0" w:sz="0" w:val="nil"/>
-                <w:between w:space="0" w:sz="0" w:val="nil"/>
-              </w:pBdr>
-              <w:shd w:fill="auto" w:val="clear"/>
-              <w:tabs>
-                <w:tab w:val="left" w:pos="709"/>
-              </w:tabs>
-              <w:spacing w:after="0" w:before="0" w:line="240" w:lineRule="auto"/>
-              <w:ind w:left="0" w:right="0" w:firstLine="0"/>
-              <w:jc w:val="both"/>
-              <w:rPr>
-                <w:rFonts w:ascii="Arial" w:cs="Arial" w:eastAsia="Arial" w:hAnsi="Arial"/>
-                <w:b w:val="0"/>
-                <w:i w:val="0"/>
-                <w:smallCaps w:val="0"/>
-                <w:strike w:val="0"/>
-                <w:color w:val="000000"/>
-                <w:sz w:val="20"/>
-                <w:szCs w:val="20"/>
-                <w:u w:val="none"/>
-                <w:shd w:fill="auto" w:val="clear"/>
-                <w:vertAlign w:val="baseline"/>
-              </w:rPr>
-            </w:pPr>
-            <w:r>
-              <w:rPr>
-                <w:rFonts w:ascii="Arial" w:cs="Arial" w:eastAsia="Arial" w:hAnsi="Arial"/>
-                <w:b w:val="1"/>
-                <w:i w:val="0"/>
-                <w:smallCaps w:val="0"/>
-                <w:strike w:val="0"/>
-                <w:color w:val="000000"/>
-                <w:sz w:val="20"/>
-                <w:szCs w:val="20"/>
-                <w:u w:val="none"/>
-                <w:shd w:fill="auto" w:val="clear"/>
-                <w:vertAlign w:val="baseline"/>
-                <w:rtl w:val="0"/>
-              </w:rPr>
-              <w:t xml:space="preserve">Responsabilidad</w:t>
-            </w:r>
-            <w:r>
-              <w:rPr>
-                <w:rtl w:val="0"/>
-              </w:rPr>
-            </w:r>
-          </w:p>
-        </w:tc>
-        <w:tc>
-          <w:tcPr>
-            <w:tcBorders>
-              <w:top w:color="000001" w:space="0" w:sz="4" w:val="single"/>
-              <w:left w:color="000001" w:space="0" w:sz="4" w:val="single"/>
-              <w:bottom w:color="000001" w:space="0" w:sz="4" w:val="single"/>
-              <w:right w:color="000001" w:space="0" w:sz="4" w:val="single"/>
-            </w:tcBorders>
-            <w:tcMar>
-              <w:top w:w="0.0" w:type="dxa"/>
-              <w:left w:w="108.0" w:type="dxa"/>
-              <w:bottom w:w="0.0" w:type="dxa"/>
-              <w:right w:w="108.0" w:type="dxa"/>
-            </w:tcMar>
-            <w:vAlign w:val="top"/>
-          </w:tcPr>
-          <w:p>
-            <w:pPr>
-              <w:tabs>
-                <w:tab w:val="left" w:pos="709"/>
-              </w:tabs>
-              <w:jc w:val="both"/>
-              <w:rPr>
-                <w:rFonts w:ascii="Arial" w:cs="Arial" w:eastAsia="Arial" w:hAnsi="Arial"/>
-                <w:b w:val="0"/>
-                <w:i w:val="0"/>
-                <w:smallCaps w:val="0"/>
-                <w:strike w:val="0"/>
-                <w:color w:val="000000"/>
-                <w:sz w:val="20"/>
-                <w:szCs w:val="20"/>
-                <w:u w:val="none"/>
-                <w:shd w:fill="auto" w:val="clear"/>
-                <w:vertAlign w:val="baseline"/>
-              </w:rPr>
-            </w:pPr>
-            <w:r>
-              <w:rPr>
-                <w:rtl w:val="0"/>
-              </w:rPr>
-              <w:t xml:space="preserve">Diseño y programación del sistema</w:t>
-            </w:r>
-            <w:r>
-              <w:rPr>
-                <w:rtl w:val="0"/>
-              </w:rPr>
-            </w:r>
-          </w:p>
-        </w:tc>
-      </w:tr>
-      <w:tr>
-        <w:trPr>
-          <w:cantSplit w:val="0"/>
-          <w:tblHeader w:val="0"/>
-        </w:trPr>
-        <w:tc>
-          <w:tcPr>
-            <w:tcBorders>
-              <w:top w:color="000001" w:space="0" w:sz="4" w:val="single"/>
-              <w:left w:color="000001" w:space="0" w:sz="4" w:val="single"/>
-              <w:bottom w:color="000001" w:space="0" w:sz="4" w:val="single"/>
-              <w:right w:color="000001" w:space="0" w:sz="4" w:val="single"/>
-            </w:tcBorders>
-            <w:shd w:fill="d9d9d9" w:val="clear"/>
-            <w:tcMar>
-              <w:top w:w="0.0" w:type="dxa"/>
-              <w:left w:w="108.0" w:type="dxa"/>
-              <w:bottom w:w="0.0" w:type="dxa"/>
-              <w:right w:w="108.0" w:type="dxa"/>
-            </w:tcMar>
-            <w:vAlign w:val="top"/>
-          </w:tcPr>
-          <w:p>
-            <w:pPr>
-              <w:keepNext w:val="0"/>
-              <w:keepLines w:val="0"/>
-              <w:pageBreakBefore w:val="0"/>
-              <w:widowControl w:val="1"/>
-              <w:pBdr>
-                <w:top w:space="0" w:sz="0" w:val="nil"/>
-                <w:left w:space="0" w:sz="0" w:val="nil"/>
-                <w:bottom w:space="0" w:sz="0" w:val="nil"/>
-                <w:right w:space="0" w:sz="0" w:val="nil"/>
-                <w:between w:space="0" w:sz="0" w:val="nil"/>
-              </w:pBdr>
-              <w:shd w:fill="auto" w:val="clear"/>
-              <w:tabs>
-                <w:tab w:val="left" w:pos="709"/>
-              </w:tabs>
-              <w:spacing w:after="0" w:before="0" w:line="240" w:lineRule="auto"/>
-              <w:ind w:left="0" w:right="0" w:firstLine="0"/>
-              <w:jc w:val="both"/>
-              <w:rPr>
-                <w:rFonts w:ascii="Arial" w:cs="Arial" w:eastAsia="Arial" w:hAnsi="Arial"/>
-                <w:b w:val="0"/>
-                <w:i w:val="0"/>
-                <w:smallCaps w:val="0"/>
-                <w:strike w:val="0"/>
-                <w:color w:val="000000"/>
-                <w:sz w:val="20"/>
-                <w:szCs w:val="20"/>
-                <w:u w:val="none"/>
-                <w:shd w:fill="auto" w:val="clear"/>
-                <w:vertAlign w:val="baseline"/>
-              </w:rPr>
-            </w:pPr>
-            <w:r>
-              <w:rPr>
-                <w:rFonts w:ascii="Arial" w:cs="Arial" w:eastAsia="Arial" w:hAnsi="Arial"/>
-                <w:b w:val="1"/>
-                <w:i w:val="0"/>
-                <w:smallCaps w:val="0"/>
-                <w:strike w:val="0"/>
-                <w:color w:val="000000"/>
-                <w:sz w:val="20"/>
-                <w:szCs w:val="20"/>
-                <w:u w:val="none"/>
-                <w:shd w:fill="auto" w:val="clear"/>
-                <w:vertAlign w:val="baseline"/>
-                <w:rtl w:val="0"/>
-              </w:rPr>
-              <w:t xml:space="preserve">Información de contacto</w:t>
-            </w:r>
-            <w:r>
-              <w:rPr>
-                <w:rtl w:val="0"/>
-              </w:rPr>
-            </w:r>
-          </w:p>
-        </w:tc>
-        <w:tc>
-          <w:tcPr>
-            <w:tcBorders>
-              <w:top w:color="000001" w:space="0" w:sz="4" w:val="single"/>
-              <w:left w:color="000001" w:space="0" w:sz="4" w:val="single"/>
-              <w:bottom w:color="000001" w:space="0" w:sz="4" w:val="single"/>
-              <w:right w:color="000001" w:space="0" w:sz="4" w:val="single"/>
-            </w:tcBorders>
-            <w:tcMar>
-              <w:top w:w="0.0" w:type="dxa"/>
-              <w:left w:w="108.0" w:type="dxa"/>
-              <w:bottom w:w="0.0" w:type="dxa"/>
-              <w:right w:w="108.0" w:type="dxa"/>
-            </w:tcMar>
-            <w:vAlign w:val="top"/>
-          </w:tcPr>
-          <w:p>
-            <w:pPr>
-              <w:tabs>
-                <w:tab w:val="left" w:pos="709"/>
-              </w:tabs>
-              <w:jc w:val="both"/>
-              <w:rPr>
-                <w:rFonts w:ascii="Arial" w:cs="Arial" w:eastAsia="Arial" w:hAnsi="Arial"/>
-                <w:b w:val="0"/>
-                <w:i w:val="0"/>
-                <w:smallCaps w:val="0"/>
-                <w:strike w:val="0"/>
-                <w:color w:val="000000"/>
-                <w:sz w:val="20"/>
-                <w:szCs w:val="20"/>
-                <w:u w:val="none"/>
-                <w:shd w:fill="auto" w:val="clear"/>
-                <w:vertAlign w:val="baseline"/>
-              </w:rPr>
-            </w:pPr>
-            <w:hyperlink r:id="rId16">
+            <w:hyperlink r:id="rId13">
               <w:r>
                 <w:rPr>
                   <w:color w:val="1155cc"/>
                   <w:u w:val="single"/>
                   <w:rtl w:val="0"/>
                 </w:rPr>
-                <w:t xml:space="preserve">marianotrasmontana@gmail.com</w:t>
+                <w:t xml:space="preserve">solperalta078@gmail.com </w:t>
               </w:r>
             </w:hyperlink>
-            <w:r>
-              <w:rPr>
-                <w:rtl w:val="0"/>
-              </w:rPr>
-              <w:t xml:space="preserve"> </w:t>
-            </w:r>
             <w:r>
               <w:rPr>
                 <w:rtl w:val="0"/>
@@ -10626,7 +9311,7 @@
     </w:p>
     <w:tbl>
       <w:tblPr>
-        <w:tblStyle w:val="Table14"/>
+        <w:tblStyle w:val="Table11"/>
         <w:tblW w:w="6373.0" w:type="dxa"/>
         <w:jc w:val="center"/>
         <w:tblBorders>
@@ -10687,7 +9372,7 @@
               </w:pBdr>
               <w:shd w:fill="auto" w:val="clear"/>
               <w:tabs>
-                <w:tab w:val="left" w:pos="709"/>
+                <w:tab w:val="left" w:leader="none" w:pos="709"/>
               </w:tabs>
               <w:spacing w:after="0" w:before="0" w:line="240" w:lineRule="auto"/>
               <w:ind w:left="0" w:right="0" w:firstLine="0"/>
@@ -10762,7 +9447,7 @@
               </w:pBdr>
               <w:shd w:fill="auto" w:val="clear"/>
               <w:tabs>
-                <w:tab w:val="left" w:pos="709"/>
+                <w:tab w:val="left" w:leader="none" w:pos="709"/>
               </w:tabs>
               <w:spacing w:after="0" w:before="0" w:line="240" w:lineRule="auto"/>
               <w:ind w:left="0" w:right="0" w:firstLine="0"/>
@@ -10842,7 +9527,7 @@
               </w:pBdr>
               <w:shd w:fill="auto" w:val="clear"/>
               <w:tabs>
-                <w:tab w:val="left" w:pos="709"/>
+                <w:tab w:val="left" w:leader="none" w:pos="709"/>
               </w:tabs>
               <w:spacing w:after="0" w:before="0" w:line="240" w:lineRule="auto"/>
               <w:ind w:left="0" w:right="0" w:firstLine="0"/>
@@ -10916,7 +9601,7 @@
               </w:pBdr>
               <w:shd w:fill="auto" w:val="clear"/>
               <w:tabs>
-                <w:tab w:val="left" w:pos="709"/>
+                <w:tab w:val="left" w:leader="none" w:pos="709"/>
               </w:tabs>
               <w:spacing w:after="0" w:before="0" w:line="240" w:lineRule="auto"/>
               <w:ind w:left="0" w:right="0" w:firstLine="0"/>
@@ -10991,7 +9676,7 @@
               </w:pBdr>
               <w:shd w:fill="auto" w:val="clear"/>
               <w:tabs>
-                <w:tab w:val="left" w:pos="709"/>
+                <w:tab w:val="left" w:leader="none" w:pos="709"/>
               </w:tabs>
               <w:spacing w:after="0" w:before="0" w:line="240" w:lineRule="auto"/>
               <w:ind w:left="0" w:right="0" w:firstLine="0"/>
@@ -11065,7 +9750,7 @@
               </w:pBdr>
               <w:shd w:fill="auto" w:val="clear"/>
               <w:tabs>
-                <w:tab w:val="left" w:pos="709"/>
+                <w:tab w:val="left" w:leader="none" w:pos="709"/>
               </w:tabs>
               <w:spacing w:after="0" w:before="0" w:line="240" w:lineRule="auto"/>
               <w:ind w:left="0" w:right="0" w:firstLine="0"/>
@@ -11140,7 +9825,7 @@
               </w:pBdr>
               <w:shd w:fill="auto" w:val="clear"/>
               <w:tabs>
-                <w:tab w:val="left" w:pos="709"/>
+                <w:tab w:val="left" w:leader="none" w:pos="709"/>
               </w:tabs>
               <w:spacing w:after="0" w:before="0" w:line="240" w:lineRule="auto"/>
               <w:ind w:left="0" w:right="0" w:firstLine="0"/>
@@ -11214,7 +9899,7 @@
               </w:pBdr>
               <w:shd w:fill="auto" w:val="clear"/>
               <w:tabs>
-                <w:tab w:val="left" w:pos="709"/>
+                <w:tab w:val="left" w:leader="none" w:pos="709"/>
               </w:tabs>
               <w:spacing w:after="28" w:before="28" w:line="240" w:lineRule="auto"/>
               <w:ind w:left="0" w:right="0" w:firstLine="0"/>
@@ -11289,7 +9974,7 @@
               </w:pBdr>
               <w:shd w:fill="auto" w:val="clear"/>
               <w:tabs>
-                <w:tab w:val="left" w:pos="709"/>
+                <w:tab w:val="left" w:leader="none" w:pos="709"/>
               </w:tabs>
               <w:spacing w:after="0" w:before="0" w:line="240" w:lineRule="auto"/>
               <w:ind w:left="0" w:right="0" w:firstLine="0"/>
@@ -11363,7 +10048,7 @@
               </w:pBdr>
               <w:shd w:fill="auto" w:val="clear"/>
               <w:tabs>
-                <w:tab w:val="left" w:pos="709"/>
+                <w:tab w:val="left" w:leader="none" w:pos="709"/>
               </w:tabs>
               <w:spacing w:after="0" w:before="0" w:line="240" w:lineRule="auto"/>
               <w:ind w:left="0" w:right="0" w:firstLine="0"/>
@@ -11438,7 +10123,7 @@
               </w:pBdr>
               <w:shd w:fill="auto" w:val="clear"/>
               <w:tabs>
-                <w:tab w:val="left" w:pos="709"/>
+                <w:tab w:val="left" w:leader="none" w:pos="709"/>
               </w:tabs>
               <w:spacing w:after="0" w:before="0" w:line="240" w:lineRule="auto"/>
               <w:ind w:left="0" w:right="0" w:firstLine="0"/>
@@ -11512,7 +10197,7 @@
               </w:pBdr>
               <w:shd w:fill="auto" w:val="clear"/>
               <w:tabs>
-                <w:tab w:val="left" w:pos="709"/>
+                <w:tab w:val="left" w:leader="none" w:pos="709"/>
               </w:tabs>
               <w:spacing w:after="0" w:before="0" w:line="240" w:lineRule="auto"/>
               <w:ind w:left="0" w:right="0" w:firstLine="0"/>
@@ -11587,7 +10272,7 @@
               </w:pBdr>
               <w:shd w:fill="auto" w:val="clear"/>
               <w:tabs>
-                <w:tab w:val="left" w:pos="709"/>
+                <w:tab w:val="left" w:leader="none" w:pos="709"/>
               </w:tabs>
               <w:spacing w:after="0" w:before="0" w:line="240" w:lineRule="auto"/>
               <w:ind w:left="0" w:right="0" w:firstLine="0"/>
@@ -11661,7 +10346,7 @@
               </w:pBdr>
               <w:shd w:fill="auto" w:val="clear"/>
               <w:tabs>
-                <w:tab w:val="left" w:pos="709"/>
+                <w:tab w:val="left" w:leader="none" w:pos="709"/>
               </w:tabs>
               <w:spacing w:after="0" w:before="0" w:line="240" w:lineRule="auto"/>
               <w:ind w:left="0" w:right="0" w:firstLine="0"/>
@@ -11736,7 +10421,7 @@
               </w:pBdr>
               <w:shd w:fill="auto" w:val="clear"/>
               <w:tabs>
-                <w:tab w:val="left" w:pos="709"/>
+                <w:tab w:val="left" w:leader="none" w:pos="709"/>
               </w:tabs>
               <w:spacing w:after="0" w:before="0" w:line="240" w:lineRule="auto"/>
               <w:ind w:left="0" w:right="0" w:firstLine="0"/>
@@ -11801,7 +10486,7 @@
               </w:pBdr>
               <w:shd w:fill="auto" w:val="clear"/>
               <w:tabs>
-                <w:tab w:val="left" w:pos="709"/>
+                <w:tab w:val="left" w:leader="none" w:pos="709"/>
               </w:tabs>
               <w:spacing w:after="0" w:before="0" w:line="240" w:lineRule="auto"/>
               <w:ind w:left="0" w:right="0" w:firstLine="0"/>
@@ -11871,7 +10556,7 @@
               </w:pBdr>
               <w:shd w:fill="auto" w:val="clear"/>
               <w:tabs>
-                <w:tab w:val="left" w:pos="709"/>
+                <w:tab w:val="left" w:leader="none" w:pos="709"/>
               </w:tabs>
               <w:spacing w:after="0" w:before="0" w:line="240" w:lineRule="auto"/>
               <w:ind w:left="0" w:right="0" w:firstLine="0"/>
@@ -11936,7 +10621,7 @@
               </w:pBdr>
               <w:shd w:fill="auto" w:val="clear"/>
               <w:tabs>
-                <w:tab w:val="left" w:pos="709"/>
+                <w:tab w:val="left" w:leader="none" w:pos="709"/>
               </w:tabs>
               <w:spacing w:after="0" w:before="0" w:line="240" w:lineRule="auto"/>
               <w:ind w:left="0" w:right="0" w:firstLine="0"/>
@@ -12006,7 +10691,7 @@
               </w:pBdr>
               <w:shd w:fill="auto" w:val="clear"/>
               <w:tabs>
-                <w:tab w:val="left" w:pos="709"/>
+                <w:tab w:val="left" w:leader="none" w:pos="709"/>
               </w:tabs>
               <w:spacing w:after="0" w:before="0" w:line="240" w:lineRule="auto"/>
               <w:ind w:left="0" w:right="0" w:firstLine="0"/>
@@ -12080,7 +10765,7 @@
               </w:pBdr>
               <w:shd w:fill="auto" w:val="clear"/>
               <w:tabs>
-                <w:tab w:val="left" w:pos="709"/>
+                <w:tab w:val="left" w:leader="none" w:pos="709"/>
               </w:tabs>
               <w:spacing w:after="0" w:before="0" w:line="240" w:lineRule="auto"/>
               <w:ind w:left="0" w:right="0" w:firstLine="0"/>
@@ -12246,7 +10931,7 @@
     </w:p>
     <w:tbl>
       <w:tblPr>
-        <w:tblStyle w:val="Table15"/>
+        <w:tblStyle w:val="Table12"/>
         <w:tblW w:w="5926.0" w:type="dxa"/>
         <w:jc w:val="center"/>
         <w:tblBorders>
@@ -12307,7 +10992,7 @@
               </w:pBdr>
               <w:shd w:fill="auto" w:val="clear"/>
               <w:tabs>
-                <w:tab w:val="left" w:pos="709"/>
+                <w:tab w:val="left" w:leader="none" w:pos="709"/>
               </w:tabs>
               <w:spacing w:after="0" w:before="0" w:line="240" w:lineRule="auto"/>
               <w:ind w:left="0" w:right="0" w:firstLine="0"/>
@@ -12328,6 +11013,13 @@
             </w:pPr>
             <w:r>
               <w:rPr>
+                <w:b w:val="1"/>
+                <w:rtl w:val="0"/>
+              </w:rPr>
+              <w:t xml:space="preserve">Título</w:t>
+            </w:r>
+            <w:r>
+              <w:rPr>
                 <w:rFonts w:ascii="Arial" w:cs="Arial" w:eastAsia="Arial" w:hAnsi="Arial"/>
                 <w:b w:val="1"/>
                 <w:i w:val="0"/>
@@ -12341,7 +11033,7 @@
                 <w:vertAlign w:val="baseline"/>
                 <w:rtl w:val="0"/>
               </w:rPr>
-              <w:t xml:space="preserve">Titulo del Documento</w:t>
+              <w:t xml:space="preserve"> del Documento</w:t>
             </w:r>
             <w:r>
               <w:rPr>
@@ -12382,7 +11074,7 @@
               </w:pBdr>
               <w:shd w:fill="auto" w:val="clear"/>
               <w:tabs>
-                <w:tab w:val="left" w:pos="709"/>
+                <w:tab w:val="left" w:leader="none" w:pos="709"/>
               </w:tabs>
               <w:spacing w:after="0" w:before="0" w:line="240" w:lineRule="auto"/>
               <w:ind w:left="0" w:right="0" w:firstLine="0"/>
@@ -12462,7 +11154,7 @@
               </w:pBdr>
               <w:shd w:fill="auto" w:val="clear"/>
               <w:tabs>
-                <w:tab w:val="left" w:pos="709"/>
+                <w:tab w:val="left" w:leader="none" w:pos="709"/>
               </w:tabs>
               <w:spacing w:after="0" w:before="0" w:line="240" w:lineRule="auto"/>
               <w:ind w:left="0" w:right="0" w:firstLine="0"/>
@@ -12531,7 +11223,7 @@
               </w:pBdr>
               <w:shd w:fill="auto" w:val="clear"/>
               <w:tabs>
-                <w:tab w:val="left" w:pos="709"/>
+                <w:tab w:val="left" w:leader="none" w:pos="709"/>
               </w:tabs>
               <w:spacing w:after="0" w:before="0" w:line="240" w:lineRule="auto"/>
               <w:ind w:left="0" w:right="0" w:firstLine="0"/>
@@ -13031,10 +11723,10 @@
     </w:p>
     <w:tbl>
       <w:tblPr>
-        <w:tblStyle w:val="Table16"/>
+        <w:tblStyle w:val="Table13"/>
         <w:tblW w:w="7960.999999999999" w:type="dxa"/>
         <w:jc w:val="left"/>
-        <w:tblInd w:w="743.0" w:type="dxa"/>
+        <w:tblInd w:w="703.0" w:type="dxa"/>
         <w:tblBorders>
           <w:top w:color="c0c0c0" w:space="0" w:sz="4" w:val="single"/>
           <w:left w:color="c0c0c0" w:space="0" w:sz="4" w:val="single"/>
@@ -13518,10 +12210,10 @@
     </w:p>
     <w:tbl>
       <w:tblPr>
-        <w:tblStyle w:val="Table17"/>
+        <w:tblStyle w:val="Table14"/>
         <w:tblW w:w="7960.999999999999" w:type="dxa"/>
         <w:jc w:val="left"/>
-        <w:tblInd w:w="743.0" w:type="dxa"/>
+        <w:tblInd w:w="703.0" w:type="dxa"/>
         <w:tblBorders>
           <w:top w:color="c0c0c0" w:space="0" w:sz="4" w:val="single"/>
           <w:left w:color="c0c0c0" w:space="0" w:sz="4" w:val="single"/>
@@ -13774,10 +12466,10 @@
     </w:p>
     <w:tbl>
       <w:tblPr>
-        <w:tblStyle w:val="Table18"/>
+        <w:tblStyle w:val="Table15"/>
         <w:tblW w:w="7960.999999999999" w:type="dxa"/>
         <w:jc w:val="left"/>
-        <w:tblInd w:w="743.0" w:type="dxa"/>
+        <w:tblInd w:w="703.0" w:type="dxa"/>
         <w:tblBorders>
           <w:top w:color="c0c0c0" w:space="0" w:sz="4" w:val="single"/>
           <w:left w:color="c0c0c0" w:space="0" w:sz="4" w:val="single"/>
@@ -14584,7 +13276,7 @@
     <w:p>
       <w:pPr>
         <w:tabs>
-          <w:tab w:val="left" w:pos="709"/>
+          <w:tab w:val="left" w:leader="none" w:pos="709"/>
         </w:tabs>
         <w:spacing w:after="200" w:lineRule="auto"/>
         <w:jc w:val="both"/>
@@ -14601,10 +13293,9 @@
     </w:p>
     <w:tbl>
       <w:tblPr>
-        <w:tblStyle w:val="Table19"/>
+        <w:tblStyle w:val="Table16"/>
         <w:tblW w:w="9204.0" w:type="dxa"/>
         <w:jc w:val="left"/>
-        <w:tblInd w:w="100.0" w:type="pct"/>
         <w:tblBorders>
           <w:top w:color="000000" w:space="0" w:sz="8" w:val="single"/>
           <w:left w:color="000000" w:space="0" w:sz="8" w:val="single"/>
@@ -14709,7 +13400,7 @@
           <w:p>
             <w:pPr>
               <w:tabs>
-                <w:tab w:val="left" w:pos="709"/>
+                <w:tab w:val="left" w:leader="none" w:pos="709"/>
               </w:tabs>
               <w:spacing w:after="200" w:lineRule="auto"/>
               <w:rPr>
@@ -14738,7 +13429,7 @@
           <w:p>
             <w:pPr>
               <w:tabs>
-                <w:tab w:val="left" w:pos="709"/>
+                <w:tab w:val="left" w:leader="none" w:pos="709"/>
               </w:tabs>
               <w:spacing w:after="200" w:lineRule="auto"/>
               <w:rPr>
@@ -14767,7 +13458,7 @@
           <w:p>
             <w:pPr>
               <w:tabs>
-                <w:tab w:val="left" w:pos="709"/>
+                <w:tab w:val="left" w:leader="none" w:pos="709"/>
               </w:tabs>
               <w:spacing w:after="200" w:lineRule="auto"/>
               <w:rPr>
@@ -14796,7 +13487,7 @@
           <w:p>
             <w:pPr>
               <w:tabs>
-                <w:tab w:val="left" w:pos="709"/>
+                <w:tab w:val="left" w:leader="none" w:pos="709"/>
               </w:tabs>
               <w:spacing w:after="200" w:lineRule="auto"/>
               <w:rPr>
@@ -14825,7 +13516,7 @@
           <w:p>
             <w:pPr>
               <w:tabs>
-                <w:tab w:val="left" w:pos="709"/>
+                <w:tab w:val="left" w:leader="none" w:pos="709"/>
               </w:tabs>
               <w:spacing w:after="200" w:lineRule="auto"/>
               <w:rPr>
@@ -14854,7 +13545,7 @@
           <w:p>
             <w:pPr>
               <w:tabs>
-                <w:tab w:val="left" w:pos="709"/>
+                <w:tab w:val="left" w:leader="none" w:pos="709"/>
               </w:tabs>
               <w:spacing w:after="200" w:lineRule="auto"/>
               <w:rPr>
@@ -14883,7 +13574,7 @@
           <w:p>
             <w:pPr>
               <w:tabs>
-                <w:tab w:val="left" w:pos="709"/>
+                <w:tab w:val="left" w:leader="none" w:pos="709"/>
               </w:tabs>
               <w:spacing w:after="200" w:lineRule="auto"/>
               <w:rPr>
@@ -14912,7 +13603,7 @@
           <w:p>
             <w:pPr>
               <w:tabs>
-                <w:tab w:val="left" w:pos="709"/>
+                <w:tab w:val="left" w:leader="none" w:pos="709"/>
               </w:tabs>
               <w:spacing w:after="200" w:lineRule="auto"/>
               <w:rPr>
@@ -14932,7 +13623,7 @@
           <w:p>
             <w:pPr>
               <w:tabs>
-                <w:tab w:val="left" w:pos="709"/>
+                <w:tab w:val="left" w:leader="none" w:pos="709"/>
               </w:tabs>
               <w:spacing w:after="200" w:lineRule="auto"/>
               <w:rPr>
@@ -14961,7 +13652,7 @@
           <w:p>
             <w:pPr>
               <w:tabs>
-                <w:tab w:val="left" w:pos="709"/>
+                <w:tab w:val="left" w:leader="none" w:pos="709"/>
               </w:tabs>
               <w:spacing w:after="200" w:lineRule="auto"/>
               <w:rPr>
@@ -14990,7 +13681,7 @@
           <w:p>
             <w:pPr>
               <w:tabs>
-                <w:tab w:val="left" w:pos="709"/>
+                <w:tab w:val="left" w:leader="none" w:pos="709"/>
               </w:tabs>
               <w:spacing w:after="200" w:lineRule="auto"/>
               <w:rPr>
@@ -15019,7 +13710,7 @@
           <w:p>
             <w:pPr>
               <w:tabs>
-                <w:tab w:val="left" w:pos="709"/>
+                <w:tab w:val="left" w:leader="none" w:pos="709"/>
               </w:tabs>
               <w:spacing w:after="200" w:lineRule="auto"/>
               <w:rPr>
@@ -15048,7 +13739,7 @@
           <w:p>
             <w:pPr>
               <w:tabs>
-                <w:tab w:val="left" w:pos="709"/>
+                <w:tab w:val="left" w:leader="none" w:pos="709"/>
               </w:tabs>
               <w:spacing w:after="200" w:lineRule="auto"/>
               <w:rPr>
@@ -15077,7 +13768,7 @@
           <w:p>
             <w:pPr>
               <w:tabs>
-                <w:tab w:val="left" w:pos="709"/>
+                <w:tab w:val="left" w:leader="none" w:pos="709"/>
               </w:tabs>
               <w:spacing w:after="200" w:lineRule="auto"/>
               <w:rPr>
@@ -15106,7 +13797,7 @@
           <w:p>
             <w:pPr>
               <w:tabs>
-                <w:tab w:val="left" w:pos="709"/>
+                <w:tab w:val="left" w:leader="none" w:pos="709"/>
               </w:tabs>
               <w:spacing w:after="200" w:lineRule="auto"/>
               <w:rPr>
@@ -15135,7 +13826,7 @@
           <w:p>
             <w:pPr>
               <w:tabs>
-                <w:tab w:val="left" w:pos="709"/>
+                <w:tab w:val="left" w:leader="none" w:pos="709"/>
               </w:tabs>
               <w:spacing w:after="200" w:lineRule="auto"/>
               <w:rPr>
@@ -15164,7 +13855,7 @@
           <w:p>
             <w:pPr>
               <w:tabs>
-                <w:tab w:val="left" w:pos="709"/>
+                <w:tab w:val="left" w:leader="none" w:pos="709"/>
               </w:tabs>
               <w:spacing w:after="200" w:lineRule="auto"/>
               <w:rPr>
@@ -15219,7 +13910,7 @@
           <w:p>
             <w:pPr>
               <w:tabs>
-                <w:tab w:val="left" w:pos="709"/>
+                <w:tab w:val="left" w:leader="none" w:pos="709"/>
               </w:tabs>
               <w:spacing w:after="200" w:lineRule="auto"/>
               <w:rPr>
@@ -15248,7 +13939,7 @@
           <w:p>
             <w:pPr>
               <w:tabs>
-                <w:tab w:val="left" w:pos="709"/>
+                <w:tab w:val="left" w:leader="none" w:pos="709"/>
               </w:tabs>
               <w:spacing w:after="200" w:lineRule="auto"/>
               <w:rPr>
@@ -15277,7 +13968,7 @@
           <w:p>
             <w:pPr>
               <w:tabs>
-                <w:tab w:val="left" w:pos="709"/>
+                <w:tab w:val="left" w:leader="none" w:pos="709"/>
               </w:tabs>
               <w:spacing w:after="200" w:lineRule="auto"/>
               <w:rPr>
@@ -15306,7 +13997,7 @@
           <w:p>
             <w:pPr>
               <w:tabs>
-                <w:tab w:val="left" w:pos="709"/>
+                <w:tab w:val="left" w:leader="none" w:pos="709"/>
               </w:tabs>
               <w:spacing w:after="200" w:lineRule="auto"/>
               <w:rPr>
@@ -15335,7 +14026,7 @@
           <w:p>
             <w:pPr>
               <w:tabs>
-                <w:tab w:val="left" w:pos="709"/>
+                <w:tab w:val="left" w:leader="none" w:pos="709"/>
               </w:tabs>
               <w:spacing w:after="200" w:lineRule="auto"/>
               <w:rPr>
@@ -15364,7 +14055,7 @@
           <w:p>
             <w:pPr>
               <w:tabs>
-                <w:tab w:val="left" w:pos="709"/>
+                <w:tab w:val="left" w:leader="none" w:pos="709"/>
               </w:tabs>
               <w:spacing w:after="200" w:lineRule="auto"/>
               <w:rPr>
@@ -15393,7 +14084,7 @@
           <w:p>
             <w:pPr>
               <w:tabs>
-                <w:tab w:val="left" w:pos="709"/>
+                <w:tab w:val="left" w:leader="none" w:pos="709"/>
               </w:tabs>
               <w:spacing w:after="200" w:lineRule="auto"/>
               <w:rPr>
@@ -15422,7 +14113,7 @@
           <w:p>
             <w:pPr>
               <w:tabs>
-                <w:tab w:val="left" w:pos="709"/>
+                <w:tab w:val="left" w:leader="none" w:pos="709"/>
               </w:tabs>
               <w:spacing w:after="200" w:lineRule="auto"/>
               <w:rPr>
@@ -15451,7 +14142,7 @@
           <w:p>
             <w:pPr>
               <w:tabs>
-                <w:tab w:val="left" w:pos="709"/>
+                <w:tab w:val="left" w:leader="none" w:pos="709"/>
               </w:tabs>
               <w:spacing w:after="200" w:lineRule="auto"/>
               <w:rPr>
@@ -15480,7 +14171,7 @@
           <w:p>
             <w:pPr>
               <w:tabs>
-                <w:tab w:val="left" w:pos="709"/>
+                <w:tab w:val="left" w:leader="none" w:pos="709"/>
               </w:tabs>
               <w:spacing w:after="200" w:lineRule="auto"/>
               <w:rPr>
@@ -15554,7 +14245,7 @@
     <w:p>
       <w:pPr>
         <w:tabs>
-          <w:tab w:val="left" w:pos="709"/>
+          <w:tab w:val="left" w:leader="none" w:pos="709"/>
         </w:tabs>
         <w:spacing w:after="200" w:lineRule="auto"/>
         <w:jc w:val="both"/>
@@ -15575,7 +14266,7 @@
     <w:p>
       <w:pPr>
         <w:tabs>
-          <w:tab w:val="left" w:pos="709"/>
+          <w:tab w:val="left" w:leader="none" w:pos="709"/>
         </w:tabs>
         <w:spacing w:after="200" w:lineRule="auto"/>
         <w:jc w:val="both"/>
@@ -15596,7 +14287,7 @@
     <w:p>
       <w:pPr>
         <w:tabs>
-          <w:tab w:val="left" w:pos="709"/>
+          <w:tab w:val="left" w:leader="none" w:pos="709"/>
         </w:tabs>
         <w:spacing w:after="200" w:lineRule="auto"/>
         <w:jc w:val="both"/>
@@ -15617,7 +14308,7 @@
     <w:p>
       <w:pPr>
         <w:tabs>
-          <w:tab w:val="left" w:pos="709"/>
+          <w:tab w:val="left" w:leader="none" w:pos="709"/>
         </w:tabs>
         <w:spacing w:after="200" w:lineRule="auto"/>
         <w:jc w:val="both"/>
@@ -15638,7 +14329,7 @@
     <w:p>
       <w:pPr>
         <w:tabs>
-          <w:tab w:val="left" w:pos="709"/>
+          <w:tab w:val="left" w:leader="none" w:pos="709"/>
         </w:tabs>
         <w:spacing w:after="200" w:lineRule="auto"/>
         <w:jc w:val="both"/>
@@ -15659,7 +14350,7 @@
     <w:p>
       <w:pPr>
         <w:tabs>
-          <w:tab w:val="left" w:pos="709"/>
+          <w:tab w:val="left" w:leader="none" w:pos="709"/>
         </w:tabs>
         <w:spacing w:after="200" w:lineRule="auto"/>
         <w:jc w:val="both"/>
@@ -15680,7 +14371,7 @@
     <w:p>
       <w:pPr>
         <w:tabs>
-          <w:tab w:val="left" w:pos="709"/>
+          <w:tab w:val="left" w:leader="none" w:pos="709"/>
         </w:tabs>
         <w:spacing w:after="200" w:lineRule="auto"/>
         <w:jc w:val="both"/>
@@ -15701,7 +14392,7 @@
     <w:p>
       <w:pPr>
         <w:tabs>
-          <w:tab w:val="left" w:pos="709"/>
+          <w:tab w:val="left" w:leader="none" w:pos="709"/>
         </w:tabs>
         <w:spacing w:after="200" w:lineRule="auto"/>
         <w:jc w:val="both"/>
@@ -15722,7 +14413,7 @@
     <w:p>
       <w:pPr>
         <w:tabs>
-          <w:tab w:val="left" w:pos="709"/>
+          <w:tab w:val="left" w:leader="none" w:pos="709"/>
         </w:tabs>
         <w:spacing w:after="200" w:lineRule="auto"/>
         <w:jc w:val="both"/>
@@ -15743,7 +14434,7 @@
     <w:p>
       <w:pPr>
         <w:tabs>
-          <w:tab w:val="left" w:pos="709"/>
+          <w:tab w:val="left" w:leader="none" w:pos="709"/>
         </w:tabs>
         <w:spacing w:after="200" w:lineRule="auto"/>
         <w:jc w:val="both"/>
@@ -15764,7 +14455,7 @@
     <w:p>
       <w:pPr>
         <w:tabs>
-          <w:tab w:val="left" w:pos="709"/>
+          <w:tab w:val="left" w:leader="none" w:pos="709"/>
         </w:tabs>
         <w:spacing w:after="200" w:lineRule="auto"/>
         <w:jc w:val="both"/>
@@ -15785,7 +14476,7 @@
     <w:p>
       <w:pPr>
         <w:tabs>
-          <w:tab w:val="left" w:pos="709"/>
+          <w:tab w:val="left" w:leader="none" w:pos="709"/>
         </w:tabs>
         <w:spacing w:after="200" w:lineRule="auto"/>
         <w:jc w:val="both"/>
@@ -15806,7 +14497,7 @@
     <w:p>
       <w:pPr>
         <w:tabs>
-          <w:tab w:val="left" w:pos="709"/>
+          <w:tab w:val="left" w:leader="none" w:pos="709"/>
         </w:tabs>
         <w:spacing w:after="200" w:lineRule="auto"/>
         <w:jc w:val="both"/>
@@ -15827,7 +14518,7 @@
     <w:p>
       <w:pPr>
         <w:tabs>
-          <w:tab w:val="left" w:pos="709"/>
+          <w:tab w:val="left" w:leader="none" w:pos="709"/>
         </w:tabs>
         <w:spacing w:after="200" w:lineRule="auto"/>
         <w:jc w:val="both"/>
@@ -15848,7 +14539,7 @@
     <w:p>
       <w:pPr>
         <w:tabs>
-          <w:tab w:val="left" w:pos="709"/>
+          <w:tab w:val="left" w:leader="none" w:pos="709"/>
         </w:tabs>
         <w:spacing w:after="200" w:lineRule="auto"/>
         <w:jc w:val="both"/>
@@ -15869,7 +14560,7 @@
     <w:p>
       <w:pPr>
         <w:tabs>
-          <w:tab w:val="left" w:pos="709"/>
+          <w:tab w:val="left" w:leader="none" w:pos="709"/>
         </w:tabs>
         <w:spacing w:after="200" w:lineRule="auto"/>
         <w:jc w:val="both"/>
@@ -15890,7 +14581,7 @@
     <w:p>
       <w:pPr>
         <w:tabs>
-          <w:tab w:val="left" w:pos="709"/>
+          <w:tab w:val="left" w:leader="none" w:pos="709"/>
         </w:tabs>
         <w:spacing w:after="200" w:lineRule="auto"/>
         <w:jc w:val="both"/>
@@ -15911,7 +14602,7 @@
     <w:p>
       <w:pPr>
         <w:tabs>
-          <w:tab w:val="left" w:pos="709"/>
+          <w:tab w:val="left" w:leader="none" w:pos="709"/>
         </w:tabs>
         <w:spacing w:after="200" w:lineRule="auto"/>
         <w:jc w:val="both"/>
@@ -15932,7 +14623,7 @@
     <w:p>
       <w:pPr>
         <w:tabs>
-          <w:tab w:val="left" w:pos="709"/>
+          <w:tab w:val="left" w:leader="none" w:pos="709"/>
         </w:tabs>
         <w:spacing w:after="200" w:lineRule="auto"/>
         <w:jc w:val="both"/>
@@ -15953,7 +14644,7 @@
     <w:p>
       <w:pPr>
         <w:tabs>
-          <w:tab w:val="left" w:pos="709"/>
+          <w:tab w:val="left" w:leader="none" w:pos="709"/>
         </w:tabs>
         <w:spacing w:after="200" w:lineRule="auto"/>
         <w:jc w:val="both"/>
@@ -15974,7 +14665,7 @@
     <w:p>
       <w:pPr>
         <w:tabs>
-          <w:tab w:val="left" w:pos="709"/>
+          <w:tab w:val="left" w:leader="none" w:pos="709"/>
         </w:tabs>
         <w:spacing w:after="200" w:lineRule="auto"/>
         <w:jc w:val="both"/>
@@ -15995,7 +14686,7 @@
     <w:p>
       <w:pPr>
         <w:tabs>
-          <w:tab w:val="left" w:pos="709"/>
+          <w:tab w:val="left" w:leader="none" w:pos="709"/>
         </w:tabs>
         <w:spacing w:after="200" w:lineRule="auto"/>
         <w:jc w:val="both"/>
@@ -16016,7 +14707,7 @@
     <w:p>
       <w:pPr>
         <w:tabs>
-          <w:tab w:val="left" w:pos="709"/>
+          <w:tab w:val="left" w:leader="none" w:pos="709"/>
         </w:tabs>
         <w:spacing w:after="200" w:lineRule="auto"/>
         <w:jc w:val="both"/>
@@ -16037,7 +14728,7 @@
     <w:p>
       <w:pPr>
         <w:tabs>
-          <w:tab w:val="left" w:pos="709"/>
+          <w:tab w:val="left" w:leader="none" w:pos="709"/>
         </w:tabs>
         <w:spacing w:after="200" w:lineRule="auto"/>
         <w:jc w:val="both"/>
@@ -16058,7 +14749,7 @@
     <w:p>
       <w:pPr>
         <w:tabs>
-          <w:tab w:val="left" w:pos="709"/>
+          <w:tab w:val="left" w:leader="none" w:pos="709"/>
         </w:tabs>
         <w:spacing w:after="200" w:lineRule="auto"/>
         <w:jc w:val="both"/>
@@ -16079,7 +14770,7 @@
     <w:p>
       <w:pPr>
         <w:tabs>
-          <w:tab w:val="left" w:pos="709"/>
+          <w:tab w:val="left" w:leader="none" w:pos="709"/>
         </w:tabs>
         <w:spacing w:after="200" w:lineRule="auto"/>
         <w:jc w:val="both"/>
@@ -16113,6 +14804,34 @@
     <w:p>
       <w:pPr>
         <w:rPr>
+          <w:sz w:val="24"/>
+          <w:szCs w:val="24"/>
+        </w:rPr>
+      </w:pPr>
+      <w:r>
+        <w:rPr>
+          <w:rtl w:val="0"/>
+        </w:rPr>
+      </w:r>
+    </w:p>
+    <w:p>
+      <w:pPr>
+        <w:rPr>
+          <w:b w:val="1"/>
+          <w:sz w:val="24"/>
+          <w:szCs w:val="24"/>
+        </w:rPr>
+      </w:pPr>
+      <w:r>
+        <w:rPr>
+          <w:rtl w:val="0"/>
+        </w:rPr>
+      </w:r>
+    </w:p>
+    <w:p>
+      <w:pPr>
+        <w:rPr>
+          <w:b w:val="1"/>
           <w:sz w:val="24"/>
           <w:szCs w:val="24"/>
         </w:rPr>
@@ -16140,7 +14859,7 @@
           <w:vertAlign w:val="baseline"/>
           <w:rtl w:val="0"/>
         </w:rPr>
-        <w:t xml:space="preserve">Sprints.</w:t>
+        <w:t xml:space="preserve">Sprints. 2022</w:t>
       </w:r>
       <w:r>
         <w:rPr>
@@ -16164,10 +14883,10 @@
     </w:p>
     <w:tbl>
       <w:tblPr>
-        <w:tblStyle w:val="Table20"/>
+        <w:tblStyle w:val="Table17"/>
         <w:tblW w:w="8732.0" w:type="dxa"/>
         <w:jc w:val="left"/>
-        <w:tblInd w:w="0.0" w:type="dxa"/>
+        <w:tblInd w:w="-108.0" w:type="dxa"/>
         <w:tblBorders>
           <w:top w:color="000000" w:space="0" w:sz="4" w:val="single"/>
           <w:left w:color="000000" w:space="0" w:sz="4" w:val="single"/>
@@ -16361,7 +15080,7 @@
               </w:rPr>
               <w:t xml:space="preserve">Registrar la Especificación de Requerimientos mediante la </w:t>
             </w:r>
-            <w:hyperlink r:id="rId17">
+            <w:hyperlink r:id="rId14">
               <w:r>
                 <w:rPr>
                   <w:rFonts w:ascii="Roboto" w:cs="Roboto" w:eastAsia="Roboto" w:hAnsi="Roboto"/>
@@ -16650,7 +15369,7 @@
           <w:p>
             <w:pPr>
               <w:tabs>
-                <w:tab w:val="left" w:pos="1410"/>
+                <w:tab w:val="left" w:leader="none" w:pos="1410"/>
               </w:tabs>
               <w:rPr/>
             </w:pPr>
@@ -16680,10 +15399,10 @@
     </w:p>
     <w:tbl>
       <w:tblPr>
-        <w:tblStyle w:val="Table21"/>
+        <w:tblStyle w:val="Table18"/>
         <w:tblW w:w="8732.0" w:type="dxa"/>
         <w:jc w:val="left"/>
-        <w:tblInd w:w="0.0" w:type="dxa"/>
+        <w:tblInd w:w="-108.0" w:type="dxa"/>
         <w:tblBorders>
           <w:top w:color="000000" w:space="0" w:sz="4" w:val="single"/>
           <w:left w:color="000000" w:space="0" w:sz="4" w:val="single"/>
@@ -17195,7 +15914,7 @@
           <w:p>
             <w:pPr>
               <w:tabs>
-                <w:tab w:val="left" w:pos="1410"/>
+                <w:tab w:val="left" w:leader="none" w:pos="1410"/>
               </w:tabs>
               <w:rPr/>
             </w:pPr>
@@ -17239,10 +15958,10 @@
     </w:p>
     <w:tbl>
       <w:tblPr>
-        <w:tblStyle w:val="Table22"/>
+        <w:tblStyle w:val="Table19"/>
         <w:tblW w:w="8732.0" w:type="dxa"/>
         <w:jc w:val="left"/>
-        <w:tblInd w:w="0.0" w:type="dxa"/>
+        <w:tblInd w:w="-108.0" w:type="dxa"/>
         <w:tblBorders>
           <w:top w:color="000000" w:space="0" w:sz="4" w:val="single"/>
           <w:left w:color="000000" w:space="0" w:sz="4" w:val="single"/>
@@ -17806,7 +16525,7 @@
           <w:p>
             <w:pPr>
               <w:tabs>
-                <w:tab w:val="left" w:pos="1410"/>
+                <w:tab w:val="left" w:leader="none" w:pos="1410"/>
               </w:tabs>
               <w:rPr/>
             </w:pPr>
@@ -17889,7 +16608,7 @@
         </w:pBdr>
         <w:shd w:fill="auto" w:val="clear"/>
         <w:tabs>
-          <w:tab w:val="left" w:pos="709"/>
+          <w:tab w:val="left" w:leader="none" w:pos="709"/>
         </w:tabs>
         <w:spacing w:after="200" w:before="0" w:line="240" w:lineRule="auto"/>
         <w:ind w:left="0" w:right="0" w:firstLine="0"/>
@@ -17901,6 +16620,523 @@
           <w:rtl w:val="0"/>
         </w:rPr>
         <w:t xml:space="preserve"> </w:t>
+      </w:r>
+    </w:p>
+    <w:p>
+      <w:pPr>
+        <w:rPr>
+          <w:sz w:val="24"/>
+          <w:szCs w:val="24"/>
+        </w:rPr>
+      </w:pPr>
+      <w:r>
+        <w:rPr>
+          <w:b w:val="1"/>
+          <w:sz w:val="24"/>
+          <w:szCs w:val="24"/>
+          <w:rtl w:val="0"/>
+        </w:rPr>
+        <w:t xml:space="preserve">Sprints. 2023</w:t>
+      </w:r>
+      <w:r>
+        <w:rPr>
+          <w:rtl w:val="0"/>
+        </w:rPr>
+      </w:r>
+    </w:p>
+    <w:p>
+      <w:pPr>
+        <w:jc w:val="center"/>
+        <w:rPr>
+          <w:sz w:val="24"/>
+          <w:szCs w:val="24"/>
+        </w:rPr>
+      </w:pPr>
+      <w:r>
+        <w:rPr>
+          <w:rtl w:val="0"/>
+        </w:rPr>
+      </w:r>
+    </w:p>
+    <w:tbl>
+      <w:tblPr>
+        <w:tblStyle w:val="Table20"/>
+        <w:tblW w:w="8732.0" w:type="dxa"/>
+        <w:jc w:val="left"/>
+        <w:tblInd w:w="-108.0" w:type="dxa"/>
+        <w:tblBorders>
+          <w:top w:color="000000" w:space="0" w:sz="4" w:val="single"/>
+          <w:left w:color="000000" w:space="0" w:sz="4" w:val="single"/>
+          <w:bottom w:color="000000" w:space="0" w:sz="4" w:val="single"/>
+          <w:right w:color="000000" w:space="0" w:sz="4" w:val="single"/>
+          <w:insideH w:color="000000" w:space="0" w:sz="4" w:val="single"/>
+          <w:insideV w:color="000000" w:space="0" w:sz="4" w:val="single"/>
+        </w:tblBorders>
+        <w:tblLayout w:type="fixed"/>
+        <w:tblLook w:val="0000"/>
+      </w:tblPr>
+      <w:tblGrid>
+        <w:gridCol w:w="2039"/>
+        <w:gridCol w:w="6693"/>
+        <w:tblGridChange w:id="0">
+          <w:tblGrid>
+            <w:gridCol w:w="2039"/>
+            <w:gridCol w:w="6693"/>
+          </w:tblGrid>
+        </w:tblGridChange>
+      </w:tblGrid>
+      <w:tr>
+        <w:trPr>
+          <w:cantSplit w:val="0"/>
+          <w:tblHeader w:val="0"/>
+        </w:trPr>
+        <w:tc>
+          <w:tcPr>
+            <w:vAlign w:val="top"/>
+          </w:tcPr>
+          <w:p>
+            <w:pPr>
+              <w:rPr/>
+            </w:pPr>
+            <w:r>
+              <w:rPr>
+                <w:b w:val="1"/>
+                <w:rtl w:val="0"/>
+              </w:rPr>
+              <w:t xml:space="preserve">N° de sprint</w:t>
+            </w:r>
+            <w:r>
+              <w:rPr>
+                <w:rtl w:val="0"/>
+              </w:rPr>
+            </w:r>
+          </w:p>
+        </w:tc>
+        <w:tc>
+          <w:tcPr>
+            <w:vAlign w:val="top"/>
+          </w:tcPr>
+          <w:p>
+            <w:pPr>
+              <w:rPr/>
+            </w:pPr>
+            <w:r>
+              <w:rPr>
+                <w:rtl w:val="0"/>
+              </w:rPr>
+              <w:t xml:space="preserve">00</w:t>
+            </w:r>
+          </w:p>
+        </w:tc>
+      </w:tr>
+      <w:tr>
+        <w:trPr>
+          <w:cantSplit w:val="0"/>
+          <w:tblHeader w:val="0"/>
+        </w:trPr>
+        <w:tc>
+          <w:tcPr>
+            <w:vAlign w:val="top"/>
+          </w:tcPr>
+          <w:p>
+            <w:pPr>
+              <w:rPr/>
+            </w:pPr>
+            <w:r>
+              <w:rPr>
+                <w:b w:val="1"/>
+                <w:rtl w:val="0"/>
+              </w:rPr>
+              <w:t xml:space="preserve">Sprint Backlog</w:t>
+            </w:r>
+            <w:r>
+              <w:rPr>
+                <w:rtl w:val="0"/>
+              </w:rPr>
+            </w:r>
+          </w:p>
+        </w:tc>
+        <w:tc>
+          <w:tcPr>
+            <w:vAlign w:val="top"/>
+          </w:tcPr>
+          <w:p>
+            <w:pPr>
+              <w:rPr/>
+            </w:pPr>
+            <w:r>
+              <w:rPr>
+                <w:rtl w:val="0"/>
+              </w:rPr>
+            </w:r>
+          </w:p>
+          <w:p>
+            <w:pPr>
+              <w:rPr/>
+            </w:pPr>
+            <w:r>
+              <w:rPr>
+                <w:rtl w:val="0"/>
+              </w:rPr>
+            </w:r>
+          </w:p>
+          <w:p>
+            <w:pPr>
+              <w:rPr/>
+            </w:pPr>
+            <w:r>
+              <w:rPr>
+                <w:rtl w:val="0"/>
+              </w:rPr>
+            </w:r>
+          </w:p>
+          <w:p>
+            <w:pPr>
+              <w:rPr/>
+            </w:pPr>
+            <w:r>
+              <w:rPr>
+                <w:rtl w:val="0"/>
+              </w:rPr>
+            </w:r>
+          </w:p>
+        </w:tc>
+      </w:tr>
+      <w:tr>
+        <w:trPr>
+          <w:cantSplit w:val="0"/>
+          <w:tblHeader w:val="0"/>
+        </w:trPr>
+        <w:tc>
+          <w:tcPr>
+            <w:vAlign w:val="top"/>
+          </w:tcPr>
+          <w:p>
+            <w:pPr>
+              <w:rPr/>
+            </w:pPr>
+            <w:r>
+              <w:rPr>
+                <w:b w:val="1"/>
+                <w:rtl w:val="0"/>
+              </w:rPr>
+              <w:t xml:space="preserve">Responsabilidades </w:t>
+            </w:r>
+            <w:r>
+              <w:rPr>
+                <w:rtl w:val="0"/>
+              </w:rPr>
+            </w:r>
+          </w:p>
+        </w:tc>
+        <w:tc>
+          <w:tcPr>
+            <w:vAlign w:val="top"/>
+          </w:tcPr>
+          <w:p>
+            <w:pPr>
+              <w:numPr>
+                <w:ilvl w:val="0"/>
+                <w:numId w:val="1"/>
+              </w:numPr>
+              <w:spacing w:line="276" w:lineRule="auto"/>
+              <w:ind w:left="720" w:hanging="360"/>
+              <w:jc w:val="both"/>
+              <w:rPr>
+                <w:rFonts w:ascii="Roboto" w:cs="Roboto" w:eastAsia="Roboto" w:hAnsi="Roboto"/>
+                <w:sz w:val="22"/>
+                <w:szCs w:val="22"/>
+              </w:rPr>
+            </w:pPr>
+            <w:r>
+              <w:rPr>
+                <w:rFonts w:ascii="Roboto" w:cs="Roboto" w:eastAsia="Roboto" w:hAnsi="Roboto"/>
+                <w:sz w:val="22"/>
+                <w:szCs w:val="22"/>
+                <w:rtl w:val="0"/>
+              </w:rPr>
+              <w:t xml:space="preserve">Revisar </w:t>
+            </w:r>
+            <w:r>
+              <w:rPr>
+                <w:rFonts w:ascii="Roboto" w:cs="Roboto" w:eastAsia="Roboto" w:hAnsi="Roboto"/>
+                <w:sz w:val="22"/>
+                <w:szCs w:val="22"/>
+                <w:rtl w:val="0"/>
+              </w:rPr>
+              <w:t xml:space="preserve">documentación IEEE830</w:t>
+            </w:r>
+            <w:r>
+              <w:rPr>
+                <w:rFonts w:ascii="Roboto" w:cs="Roboto" w:eastAsia="Roboto" w:hAnsi="Roboto"/>
+                <w:sz w:val="22"/>
+                <w:szCs w:val="22"/>
+                <w:rtl w:val="0"/>
+              </w:rPr>
+              <w:t xml:space="preserve"> si está completa y retomar desde allí para esta nueva etapa seguir documentando los avances.</w:t>
+            </w:r>
+          </w:p>
+          <w:p>
+            <w:pPr>
+              <w:numPr>
+                <w:ilvl w:val="0"/>
+                <w:numId w:val="1"/>
+              </w:numPr>
+              <w:spacing w:line="276" w:lineRule="auto"/>
+              <w:ind w:left="720" w:hanging="360"/>
+              <w:jc w:val="both"/>
+              <w:rPr>
+                <w:rFonts w:ascii="Roboto" w:cs="Roboto" w:eastAsia="Roboto" w:hAnsi="Roboto"/>
+                <w:sz w:val="22"/>
+                <w:szCs w:val="22"/>
+              </w:rPr>
+            </w:pPr>
+            <w:r>
+              <w:rPr>
+                <w:rFonts w:ascii="Roboto" w:cs="Roboto" w:eastAsia="Roboto" w:hAnsi="Roboto"/>
+                <w:sz w:val="22"/>
+                <w:szCs w:val="22"/>
+                <w:rtl w:val="0"/>
+              </w:rPr>
+              <w:t xml:space="preserve">Definir requerimientos para el nuevo módulo a desarrollar e-commerce (colocarlos en el</w:t>
+            </w:r>
+            <w:r>
+              <w:rPr>
+                <w:rFonts w:ascii="Roboto" w:cs="Roboto" w:eastAsia="Roboto" w:hAnsi="Roboto"/>
+                <w:i w:val="1"/>
+                <w:sz w:val="22"/>
+                <w:szCs w:val="22"/>
+                <w:rtl w:val="0"/>
+              </w:rPr>
+              <w:t xml:space="preserve"> Product Backlog del Projet</w:t>
+            </w:r>
+            <w:r>
+              <w:rPr>
+                <w:rFonts w:ascii="Roboto" w:cs="Roboto" w:eastAsia="Roboto" w:hAnsi="Roboto"/>
+                <w:sz w:val="22"/>
+                <w:szCs w:val="22"/>
+                <w:rtl w:val="0"/>
+              </w:rPr>
+              <w:t xml:space="preserve">), a su vez revisar si han cumplimentado todos los requerimientos previos, realizando mejoras del mismo.</w:t>
+            </w:r>
+          </w:p>
+          <w:p>
+            <w:pPr>
+              <w:numPr>
+                <w:ilvl w:val="0"/>
+                <w:numId w:val="1"/>
+              </w:numPr>
+              <w:spacing w:line="276" w:lineRule="auto"/>
+              <w:ind w:left="720" w:hanging="360"/>
+              <w:jc w:val="both"/>
+              <w:rPr>
+                <w:sz w:val="22"/>
+                <w:szCs w:val="22"/>
+              </w:rPr>
+            </w:pPr>
+            <w:r>
+              <w:rPr>
+                <w:rFonts w:ascii="Roboto" w:cs="Roboto" w:eastAsia="Roboto" w:hAnsi="Roboto"/>
+                <w:sz w:val="22"/>
+                <w:szCs w:val="22"/>
+                <w:rtl w:val="0"/>
+              </w:rPr>
+              <w:t xml:space="preserve">Plantear Historias de Usuarios y Tareas dependientes de las US para incorporarlas en el repositorio remoto GitHub. (</w:t>
+            </w:r>
+            <w:r>
+              <w:rPr>
+                <w:rFonts w:ascii="Roboto" w:cs="Roboto" w:eastAsia="Roboto" w:hAnsi="Roboto"/>
+                <w:i w:val="1"/>
+                <w:sz w:val="22"/>
+                <w:szCs w:val="22"/>
+                <w:rtl w:val="0"/>
+              </w:rPr>
+              <w:t xml:space="preserve">Issues y Milestones</w:t>
+            </w:r>
+            <w:r>
+              <w:rPr>
+                <w:rFonts w:ascii="Roboto" w:cs="Roboto" w:eastAsia="Roboto" w:hAnsi="Roboto"/>
+                <w:sz w:val="22"/>
+                <w:szCs w:val="22"/>
+                <w:rtl w:val="0"/>
+              </w:rPr>
+              <w:t xml:space="preserve">) - Tener en cuenta la redacción adecuada para las US y nomenclatura, ej “#US01 Como usuario quiero ingresar al carrito para poder comprar”</w:t>
+            </w:r>
+          </w:p>
+          <w:p>
+            <w:pPr>
+              <w:numPr>
+                <w:ilvl w:val="0"/>
+                <w:numId w:val="1"/>
+              </w:numPr>
+              <w:spacing w:line="276" w:lineRule="auto"/>
+              <w:ind w:left="720" w:hanging="360"/>
+              <w:jc w:val="both"/>
+              <w:rPr>
+                <w:rFonts w:ascii="Roboto" w:cs="Roboto" w:eastAsia="Roboto" w:hAnsi="Roboto"/>
+                <w:sz w:val="22"/>
+                <w:szCs w:val="22"/>
+              </w:rPr>
+            </w:pPr>
+            <w:r>
+              <w:rPr>
+                <w:rFonts w:ascii="Roboto" w:cs="Roboto" w:eastAsia="Roboto" w:hAnsi="Roboto"/>
+                <w:sz w:val="22"/>
+                <w:szCs w:val="22"/>
+                <w:rtl w:val="0"/>
+              </w:rPr>
+              <w:t xml:space="preserve">Definir tareas dentro de las Historias de Usuario (GITHUB) ej dentro de las ISSUES #TK01 revisar IEEE830.</w:t>
+            </w:r>
+            <w:r>
+              <w:rPr>
+                <w:rtl w:val="0"/>
+              </w:rPr>
+            </w:r>
+          </w:p>
+          <w:p>
+            <w:pPr>
+              <w:rPr/>
+            </w:pPr>
+            <w:r>
+              <w:rPr>
+                <w:rtl w:val="0"/>
+              </w:rPr>
+            </w:r>
+          </w:p>
+          <w:p>
+            <w:pPr>
+              <w:rPr/>
+            </w:pPr>
+            <w:r>
+              <w:rPr>
+                <w:rtl w:val="0"/>
+              </w:rPr>
+            </w:r>
+          </w:p>
+        </w:tc>
+      </w:tr>
+      <w:tr>
+        <w:trPr>
+          <w:cantSplit w:val="0"/>
+          <w:trHeight w:val="833.5712890625" w:hRule="atLeast"/>
+          <w:tblHeader w:val="0"/>
+        </w:trPr>
+        <w:tc>
+          <w:tcPr>
+            <w:vAlign w:val="top"/>
+          </w:tcPr>
+          <w:p>
+            <w:pPr>
+              <w:rPr/>
+            </w:pPr>
+            <w:r>
+              <w:rPr>
+                <w:b w:val="1"/>
+                <w:rtl w:val="0"/>
+              </w:rPr>
+              <w:t xml:space="preserve">Calendario</w:t>
+            </w:r>
+            <w:r>
+              <w:rPr>
+                <w:rtl w:val="0"/>
+              </w:rPr>
+            </w:r>
+          </w:p>
+        </w:tc>
+        <w:tc>
+          <w:tcPr>
+            <w:vAlign w:val="top"/>
+          </w:tcPr>
+          <w:p>
+            <w:pPr>
+              <w:spacing w:line="276" w:lineRule="auto"/>
+              <w:rPr>
+                <w:rFonts w:ascii="Roboto" w:cs="Roboto" w:eastAsia="Roboto" w:hAnsi="Roboto"/>
+                <w:i w:val="1"/>
+                <w:sz w:val="22"/>
+                <w:szCs w:val="22"/>
+              </w:rPr>
+            </w:pPr>
+            <w:r>
+              <w:rPr>
+                <w:rFonts w:ascii="Roboto" w:cs="Roboto" w:eastAsia="Roboto" w:hAnsi="Roboto"/>
+                <w:i w:val="1"/>
+                <w:sz w:val="22"/>
+                <w:szCs w:val="22"/>
+                <w:rtl w:val="0"/>
+              </w:rPr>
+              <w:t xml:space="preserve">Fecha Inicio = 10/04/2023 -  Fecha de Fin = 21/04/2023</w:t>
+            </w:r>
+          </w:p>
+          <w:p>
+            <w:pPr>
+              <w:jc w:val="both"/>
+              <w:rPr/>
+            </w:pPr>
+            <w:r>
+              <w:rPr>
+                <w:rtl w:val="0"/>
+              </w:rPr>
+            </w:r>
+          </w:p>
+        </w:tc>
+      </w:tr>
+      <w:tr>
+        <w:trPr>
+          <w:cantSplit w:val="0"/>
+          <w:tblHeader w:val="0"/>
+        </w:trPr>
+        <w:tc>
+          <w:tcPr>
+            <w:gridSpan w:val="2"/>
+            <w:vAlign w:val="top"/>
+          </w:tcPr>
+          <w:p>
+            <w:pPr>
+              <w:rPr/>
+            </w:pPr>
+            <w:r>
+              <w:rPr>
+                <w:b w:val="1"/>
+                <w:rtl w:val="0"/>
+              </w:rPr>
+              <w:t xml:space="preserve">Inconvenientes:</w:t>
+            </w:r>
+            <w:r>
+              <w:rPr>
+                <w:rtl w:val="0"/>
+              </w:rPr>
+            </w:r>
+          </w:p>
+          <w:p>
+            <w:pPr>
+              <w:tabs>
+                <w:tab w:val="left" w:leader="none" w:pos="1410"/>
+              </w:tabs>
+              <w:rPr/>
+            </w:pPr>
+            <w:r>
+              <w:rPr>
+                <w:rtl w:val="0"/>
+              </w:rPr>
+              <w:tab/>
+            </w:r>
+          </w:p>
+        </w:tc>
+      </w:tr>
+    </w:tbl>
+    <w:p>
+      <w:pPr>
+        <w:jc w:val="center"/>
+        <w:rPr>
+          <w:sz w:val="24"/>
+          <w:szCs w:val="24"/>
+        </w:rPr>
+      </w:pPr>
+      <w:r>
+        <w:rPr>
+          <w:rtl w:val="0"/>
+        </w:rPr>
       </w:r>
     </w:p>
     <w:p>
@@ -17918,7 +17154,7 @@
         </w:pBdr>
         <w:shd w:fill="auto" w:val="clear"/>
         <w:tabs>
-          <w:tab w:val="left" w:pos="709"/>
+          <w:tab w:val="left" w:leader="none" w:pos="709"/>
         </w:tabs>
         <w:spacing w:after="200" w:before="0" w:line="240" w:lineRule="auto"/>
         <w:ind w:left="0" w:right="0" w:firstLine="0"/>
@@ -17932,9 +17168,9 @@
       </w:r>
     </w:p>
     <w:sectPr>
-      <w:headerReference r:id="rId18" w:type="default"/>
-      <w:headerReference r:id="rId19" w:type="first"/>
-      <w:footerReference r:id="rId20" w:type="default"/>
+      <w:headerReference r:id="rId15" w:type="default"/>
+      <w:headerReference r:id="rId16" w:type="first"/>
+      <w:footerReference r:id="rId17" w:type="default"/>
       <w:pgSz w:h="16838" w:w="11906" w:orient="portrait"/>
       <w:pgMar w:bottom="1417" w:top="1417" w:left="1275.5905511811022" w:right="1427.5984251968516" w:header="708.6614173228347" w:footer="708.6614173228347"/>
       <w:pgNumType w:start="1"/>
@@ -18064,12 +17300,12 @@
               <wp:extent cx="396240" cy="290830"/>
               <wp:effectExtent b="0" l="0" r="0" t="0"/>
               <wp:wrapNone/>
-              <wp:docPr id="1" name="image3.png"/>
+              <wp:docPr id="1" name="image2.png"/>
               <a:graphic>
                 <a:graphicData uri="http://schemas.openxmlformats.org/drawingml/2006/picture">
                   <pic:pic>
                     <pic:nvPicPr>
-                      <pic:cNvPr id="0" name="image3.png"/>
+                      <pic:cNvPr id="0" name="image2.png"/>
                       <pic:cNvPicPr preferRelativeResize="0"/>
                     </pic:nvPicPr>
                     <pic:blipFill>
@@ -18111,8 +17347,8 @@
       </w:pBdr>
       <w:shd w:fill="auto" w:val="clear"/>
       <w:tabs>
-        <w:tab w:val="center" w:pos="4252"/>
-        <w:tab w:val="right" w:pos="8504"/>
+        <w:tab w:val="center" w:leader="none" w:pos="4252"/>
+        <w:tab w:val="right" w:leader="none" w:pos="8504"/>
       </w:tabs>
       <w:spacing w:after="0" w:before="0" w:line="240" w:lineRule="auto"/>
       <w:ind w:left="0" w:right="0" w:firstLine="0"/>
@@ -18181,10 +17417,10 @@
   </w:p>
   <w:tbl>
     <w:tblPr>
-      <w:tblStyle w:val="Table23"/>
+      <w:tblStyle w:val="Table21"/>
       <w:tblW w:w="8643.999999999998" w:type="dxa"/>
       <w:jc w:val="left"/>
-      <w:tblInd w:w="0.0" w:type="dxa"/>
+      <w:tblInd w:w="-70.0" w:type="dxa"/>
       <w:tblBorders>
         <w:top w:color="000000" w:space="0" w:sz="0" w:val="nil"/>
         <w:left w:color="000000" w:space="0" w:sz="0" w:val="nil"/>
@@ -18236,8 +17472,8 @@
             </w:pBdr>
             <w:shd w:fill="auto" w:val="clear"/>
             <w:tabs>
-              <w:tab w:val="center" w:pos="4252"/>
-              <w:tab w:val="right" w:pos="8504"/>
+              <w:tab w:val="center" w:leader="none" w:pos="4252"/>
+              <w:tab w:val="right" w:leader="none" w:pos="8504"/>
             </w:tabs>
             <w:spacing w:after="0" w:before="0" w:line="240" w:lineRule="auto"/>
             <w:ind w:left="0" w:right="0" w:firstLine="0"/>
@@ -18265,12 +17501,12 @@
               <wp:inline distB="114300" distT="114300" distL="114300" distR="114300">
                 <wp:extent cx="972503" cy="964398"/>
                 <wp:effectExtent b="0" l="0" r="0" t="0"/>
-                <wp:docPr id="3" name="image1.png"/>
+                <wp:docPr id="3" name="image3.png"/>
                 <a:graphic>
                   <a:graphicData uri="http://schemas.openxmlformats.org/drawingml/2006/picture">
                     <pic:pic>
                       <pic:nvPicPr>
-                        <pic:cNvPr id="0" name="image1.png"/>
+                        <pic:cNvPr id="0" name="image3.png"/>
                         <pic:cNvPicPr preferRelativeResize="0"/>
                       </pic:nvPicPr>
                       <pic:blipFill>
@@ -18312,8 +17548,8 @@
         <w:p>
           <w:pPr>
             <w:tabs>
-              <w:tab w:val="center" w:pos="4252"/>
-              <w:tab w:val="right" w:pos="8504"/>
+              <w:tab w:val="center" w:leader="none" w:pos="4252"/>
+              <w:tab w:val="right" w:leader="none" w:pos="8504"/>
             </w:tabs>
             <w:spacing w:after="240" w:before="240" w:line="360" w:lineRule="auto"/>
             <w:ind w:left="-80" w:firstLine="220"/>
@@ -18349,8 +17585,8 @@
             </w:pBdr>
             <w:shd w:fill="auto" w:val="clear"/>
             <w:tabs>
-              <w:tab w:val="center" w:pos="4252"/>
-              <w:tab w:val="right" w:pos="8504"/>
+              <w:tab w:val="center" w:leader="none" w:pos="4252"/>
+              <w:tab w:val="right" w:leader="none" w:pos="8504"/>
             </w:tabs>
             <w:spacing w:after="0" w:before="0" w:line="240" w:lineRule="auto"/>
             <w:ind w:left="0" w:right="0" w:firstLine="0"/>
@@ -18398,8 +17634,8 @@
             </w:pBdr>
             <w:shd w:fill="auto" w:val="clear"/>
             <w:tabs>
-              <w:tab w:val="center" w:pos="4252"/>
-              <w:tab w:val="right" w:pos="8504"/>
+              <w:tab w:val="center" w:leader="none" w:pos="4252"/>
+              <w:tab w:val="right" w:leader="none" w:pos="8504"/>
             </w:tabs>
             <w:spacing w:after="0" w:before="0" w:line="240" w:lineRule="auto"/>
             <w:ind w:left="0" w:right="0" w:firstLine="0"/>
@@ -18451,8 +17687,8 @@
             </w:pBdr>
             <w:shd w:fill="auto" w:val="clear"/>
             <w:tabs>
-              <w:tab w:val="center" w:pos="4252"/>
-              <w:tab w:val="right" w:pos="8504"/>
+              <w:tab w:val="center" w:leader="none" w:pos="4252"/>
+              <w:tab w:val="right" w:leader="none" w:pos="8504"/>
             </w:tabs>
             <w:spacing w:after="0" w:before="0" w:line="240" w:lineRule="auto"/>
             <w:ind w:left="0" w:right="0" w:firstLine="0"/>
@@ -18531,8 +17767,8 @@
       </w:pBdr>
       <w:shd w:fill="auto" w:val="clear"/>
       <w:tabs>
-        <w:tab w:val="center" w:pos="4252"/>
-        <w:tab w:val="right" w:pos="8504"/>
+        <w:tab w:val="center" w:leader="none" w:pos="4252"/>
+        <w:tab w:val="right" w:leader="none" w:pos="8504"/>
       </w:tabs>
       <w:spacing w:after="0" w:before="0" w:line="240" w:lineRule="auto"/>
       <w:ind w:left="0" w:right="0" w:firstLine="0"/>
@@ -18577,8 +17813,8 @@
       </w:pBdr>
       <w:shd w:fill="auto" w:val="clear"/>
       <w:tabs>
-        <w:tab w:val="center" w:pos="4252"/>
-        <w:tab w:val="right" w:pos="8504"/>
+        <w:tab w:val="center" w:leader="none" w:pos="4252"/>
+        <w:tab w:val="right" w:leader="none" w:pos="8504"/>
       </w:tabs>
       <w:spacing w:after="0" w:before="0" w:line="240" w:lineRule="auto"/>
       <w:ind w:left="0" w:right="0" w:firstLine="0"/>
@@ -19610,39 +18846,13 @@
       <w:tblStyleColBandSize w:val="1"/>
       <w:tblCellMar>
         <w:top w:w="0.0" w:type="dxa"/>
-        <w:left w:w="10.0" w:type="dxa"/>
+        <w:left w:w="70.0" w:type="dxa"/>
         <w:bottom w:w="0.0" w:type="dxa"/>
-        <w:right w:w="10.0" w:type="dxa"/>
+        <w:right w:w="70.0" w:type="dxa"/>
       </w:tblCellMar>
     </w:tblPr>
   </w:style>
   <w:style w:type="table" w:styleId="Table14">
-    <w:basedOn w:val="TableNormal"/>
-    <w:tblPr>
-      <w:tblStyleRowBandSize w:val="1"/>
-      <w:tblStyleColBandSize w:val="1"/>
-      <w:tblCellMar>
-        <w:top w:w="0.0" w:type="dxa"/>
-        <w:left w:w="10.0" w:type="dxa"/>
-        <w:bottom w:w="0.0" w:type="dxa"/>
-        <w:right w:w="10.0" w:type="dxa"/>
-      </w:tblCellMar>
-    </w:tblPr>
-  </w:style>
-  <w:style w:type="table" w:styleId="Table15">
-    <w:basedOn w:val="TableNormal"/>
-    <w:tblPr>
-      <w:tblStyleRowBandSize w:val="1"/>
-      <w:tblStyleColBandSize w:val="1"/>
-      <w:tblCellMar>
-        <w:top w:w="0.0" w:type="dxa"/>
-        <w:left w:w="10.0" w:type="dxa"/>
-        <w:bottom w:w="0.0" w:type="dxa"/>
-        <w:right w:w="10.0" w:type="dxa"/>
-      </w:tblCellMar>
-    </w:tblPr>
-  </w:style>
-  <w:style w:type="table" w:styleId="Table16">
     <w:basedOn w:val="TableNormal"/>
     <w:tblPr>
       <w:tblStyleRowBandSize w:val="1"/>
@@ -19655,7 +18865,7 @@
       </w:tblCellMar>
     </w:tblPr>
   </w:style>
-  <w:style w:type="table" w:styleId="Table17">
+  <w:style w:type="table" w:styleId="Table15">
     <w:basedOn w:val="TableNormal"/>
     <w:tblPr>
       <w:tblStyleRowBandSize w:val="1"/>
@@ -19668,6 +18878,32 @@
       </w:tblCellMar>
     </w:tblPr>
   </w:style>
+  <w:style w:type="table" w:styleId="Table16">
+    <w:basedOn w:val="TableNormal"/>
+    <w:tblPr>
+      <w:tblStyleRowBandSize w:val="1"/>
+      <w:tblStyleColBandSize w:val="1"/>
+      <w:tblCellMar>
+        <w:top w:w="100.0" w:type="dxa"/>
+        <w:left w:w="100.0" w:type="dxa"/>
+        <w:bottom w:w="100.0" w:type="dxa"/>
+        <w:right w:w="100.0" w:type="dxa"/>
+      </w:tblCellMar>
+    </w:tblPr>
+  </w:style>
+  <w:style w:type="table" w:styleId="Table17">
+    <w:basedOn w:val="TableNormal"/>
+    <w:tblPr>
+      <w:tblStyleRowBandSize w:val="1"/>
+      <w:tblStyleColBandSize w:val="1"/>
+      <w:tblCellMar>
+        <w:top w:w="0.0" w:type="dxa"/>
+        <w:left w:w="108.0" w:type="dxa"/>
+        <w:bottom w:w="0.0" w:type="dxa"/>
+        <w:right w:w="108.0" w:type="dxa"/>
+      </w:tblCellMar>
+    </w:tblPr>
+  </w:style>
   <w:style w:type="table" w:styleId="Table18">
     <w:basedOn w:val="TableNormal"/>
     <w:tblPr>
@@ -19675,9 +18911,9 @@
       <w:tblStyleColBandSize w:val="1"/>
       <w:tblCellMar>
         <w:top w:w="0.0" w:type="dxa"/>
-        <w:left w:w="70.0" w:type="dxa"/>
+        <w:left w:w="108.0" w:type="dxa"/>
         <w:bottom w:w="0.0" w:type="dxa"/>
-        <w:right w:w="70.0" w:type="dxa"/>
+        <w:right w:w="108.0" w:type="dxa"/>
       </w:tblCellMar>
     </w:tblPr>
   </w:style>
@@ -19687,10 +18923,10 @@
       <w:tblStyleRowBandSize w:val="1"/>
       <w:tblStyleColBandSize w:val="1"/>
       <w:tblCellMar>
-        <w:top w:w="100.0" w:type="dxa"/>
-        <w:left w:w="100.0" w:type="dxa"/>
-        <w:bottom w:w="100.0" w:type="dxa"/>
-        <w:right w:w="100.0" w:type="dxa"/>
+        <w:top w:w="0.0" w:type="dxa"/>
+        <w:left w:w="108.0" w:type="dxa"/>
+        <w:bottom w:w="0.0" w:type="dxa"/>
+        <w:right w:w="108.0" w:type="dxa"/>
       </w:tblCellMar>
     </w:tblPr>
   </w:style>
@@ -19708,32 +18944,6 @@
     </w:tblPr>
   </w:style>
   <w:style w:type="table" w:styleId="Table21">
-    <w:basedOn w:val="TableNormal"/>
-    <w:tblPr>
-      <w:tblStyleRowBandSize w:val="1"/>
-      <w:tblStyleColBandSize w:val="1"/>
-      <w:tblCellMar>
-        <w:top w:w="0.0" w:type="dxa"/>
-        <w:left w:w="108.0" w:type="dxa"/>
-        <w:bottom w:w="0.0" w:type="dxa"/>
-        <w:right w:w="108.0" w:type="dxa"/>
-      </w:tblCellMar>
-    </w:tblPr>
-  </w:style>
-  <w:style w:type="table" w:styleId="Table22">
-    <w:basedOn w:val="TableNormal"/>
-    <w:tblPr>
-      <w:tblStyleRowBandSize w:val="1"/>
-      <w:tblStyleColBandSize w:val="1"/>
-      <w:tblCellMar>
-        <w:top w:w="0.0" w:type="dxa"/>
-        <w:left w:w="108.0" w:type="dxa"/>
-        <w:bottom w:w="0.0" w:type="dxa"/>
-        <w:right w:w="108.0" w:type="dxa"/>
-      </w:tblCellMar>
-    </w:tblPr>
-  </w:style>
-  <w:style w:type="table" w:styleId="Table23">
     <w:basedOn w:val="TableNormal"/>
     <w:tblPr>
       <w:tblStyleRowBandSize w:val="1"/>

--- a/Documentación/Grupo 34 - MOUNTAIN HIKE CÓRDOBA ieee-830.docx
+++ b/Documentación/Grupo 34 - MOUNTAIN HIKE CÓRDOBA ieee-830.docx
@@ -228,15 +228,7 @@
           <w:sz w:val="30"/>
           <w:szCs w:val="30"/>
         </w:rPr>
-        <w:t xml:space="preserve"> M</w:t>
-      </w:r>
-      <w:r>
-        <w:rPr>
-          <w:b/>
-          <w:sz w:val="30"/>
-          <w:szCs w:val="30"/>
-        </w:rPr>
-        <w:t>OUNTAIN HIKE CÓRDOBA</w:t>
+        <w:t xml:space="preserve"> MOUNTAIN HIKE CÓRDOBA</w:t>
       </w:r>
     </w:p>
     <w:p>
@@ -392,21 +384,7 @@
                 <w:sz w:val="18"/>
                 <w:szCs w:val="18"/>
               </w:rPr>
-              <w:t xml:space="preserve">Septiembre del </w:t>
-            </w:r>
-            <w:r>
-              <w:rPr>
-                <w:sz w:val="18"/>
-                <w:szCs w:val="18"/>
-              </w:rPr>
-              <w:t>202</w:t>
-            </w:r>
-            <w:r>
-              <w:rPr>
-                <w:sz w:val="18"/>
-                <w:szCs w:val="18"/>
-              </w:rPr>
-              <w:t>2</w:t>
+              <w:t>Septiembre del 2022</w:t>
             </w:r>
           </w:p>
         </w:tc>
@@ -778,56 +756,33 @@
           <w:i/>
           <w:color w:val="365F91"/>
         </w:rPr>
-        <w:t xml:space="preserve">Está basado y es conforme con el estándar IEEE </w:t>
-      </w:r>
-      <w:proofErr w:type="spellStart"/>
-      <w:r>
+        <w:t>Está basado y es conforme con el estándar IEEE Std 830-1998.</w:t>
+      </w:r>
+    </w:p>
+    <w:p>
+      <w:pPr>
+        <w:widowControl w:val="0"/>
+        <w:ind w:left="360"/>
         <w:rPr>
           <w:i/>
           <w:color w:val="365F91"/>
         </w:rPr>
-        <w:t>Std</w:t>
-      </w:r>
-      <w:proofErr w:type="spellEnd"/>
+      </w:pPr>
+    </w:p>
+    <w:p>
+      <w:pPr>
+        <w:widowControl w:val="0"/>
+        <w:ind w:left="360"/>
+        <w:rPr>
+          <w:i/>
+        </w:rPr>
+      </w:pPr>
       <w:r>
         <w:rPr>
           <w:i/>
           <w:color w:val="365F91"/>
         </w:rPr>
-        <w:t xml:space="preserve"> 830-1998.</w:t>
-      </w:r>
-    </w:p>
-    <w:p>
-      <w:pPr>
-        <w:widowControl w:val="0"/>
-        <w:ind w:left="360"/>
-        <w:rPr>
-          <w:i/>
-          <w:color w:val="365F91"/>
-        </w:rPr>
-      </w:pPr>
-    </w:p>
-    <w:p>
-      <w:pPr>
-        <w:widowControl w:val="0"/>
-        <w:ind w:left="360"/>
-        <w:rPr>
-          <w:i/>
-        </w:rPr>
-      </w:pPr>
-      <w:r>
-        <w:rPr>
-          <w:i/>
-          <w:color w:val="365F91"/>
-        </w:rPr>
-        <w:t>Los textos en color azul son indicaciones que deben eliminarse y, en su caso, sustituirse por los contenidos descr</w:t>
-      </w:r>
-      <w:r>
-        <w:rPr>
-          <w:i/>
-          <w:color w:val="365F91"/>
-        </w:rPr>
-        <w:t>itos en cada apartado</w:t>
+        <w:t>Los textos en color azul son indicaciones que deben eliminarse y, en su caso, sustituirse por los contenidos descritos en cada apartado</w:t>
       </w:r>
       <w:r>
         <w:rPr>
@@ -1407,21 +1362,7 @@
               <w:rPr>
                 <w:b/>
               </w:rPr>
-              <w:t xml:space="preserve">Verificado </w:t>
-            </w:r>
-            <w:proofErr w:type="spellStart"/>
-            <w:r>
-              <w:rPr>
-                <w:b/>
-              </w:rPr>
-              <w:t>dep</w:t>
-            </w:r>
-            <w:proofErr w:type="spellEnd"/>
-            <w:r>
-              <w:rPr>
-                <w:b/>
-              </w:rPr>
-              <w:t>. Calidad.</w:t>
+              <w:t>Verificado dep. Calidad.</w:t>
             </w:r>
           </w:p>
         </w:tc>
@@ -3359,30 +3300,7 @@
           <w:sz w:val="22"/>
           <w:szCs w:val="22"/>
         </w:rPr>
-        <w:t xml:space="preserve">El presente documento tiene como principal objetivo establecer las bases de aceptación que estipularán las exigencias del cliente Mountain </w:t>
-      </w:r>
-      <w:proofErr w:type="spellStart"/>
-      <w:r>
-        <w:rPr>
-          <w:sz w:val="22"/>
-          <w:szCs w:val="22"/>
-        </w:rPr>
-        <w:t>Hike</w:t>
-      </w:r>
-      <w:proofErr w:type="spellEnd"/>
-      <w:r>
-        <w:rPr>
-          <w:sz w:val="22"/>
-          <w:szCs w:val="22"/>
-        </w:rPr>
-        <w:t xml:space="preserve"> Córdoba, proporcionándole una visión acerca del alcance del desarrollo del producto. Incluirá también </w:t>
-      </w:r>
-      <w:r>
-        <w:rPr>
-          <w:sz w:val="22"/>
-          <w:szCs w:val="22"/>
-        </w:rPr>
-        <w:t xml:space="preserve">una base para el diseño de software con la que se podrá realizar una cuidadosa revisión de los requerimientos para no omitir funcionalidades relevantes. </w:t>
+        <w:t xml:space="preserve">El presente documento tiene como principal objetivo establecer las bases de aceptación que estipularán las exigencias del cliente Mountain Hike Córdoba, proporcionándole una visión acerca del alcance del desarrollo del producto. Incluirá también una base para el diseño de software con la que se podrá realizar una cuidadosa revisión de los requerimientos para no omitir funcionalidades relevantes. </w:t>
       </w:r>
     </w:p>
     <w:p>
@@ -3399,21 +3317,7 @@
           <w:sz w:val="22"/>
           <w:szCs w:val="22"/>
         </w:rPr>
-        <w:t>Las razones más importantes por las cuales se realiza este documento son especificar los requerimiento</w:t>
-      </w:r>
-      <w:r>
-        <w:rPr>
-          <w:sz w:val="22"/>
-          <w:szCs w:val="22"/>
-        </w:rPr>
-        <w:t>s y la funcionalidad del software correspondiente a los servicios que el sitio web ofrecerá. Definir la importancia y los requerimientos, la precedencia y las relaciones entre los mismos. Definir las condiciones y restricciones sobre las que se realizará e</w:t>
-      </w:r>
-      <w:r>
-        <w:rPr>
-          <w:sz w:val="22"/>
-          <w:szCs w:val="22"/>
-        </w:rPr>
-        <w:t>l software junto con sus entradas y salidas. Definir las características de los usuarios del software, las interfaces relacionadas, las limitaciones y restricciones del software; definir mecanismos de trazabilidad para los requerimientos.</w:t>
+        <w:t>Las razones más importantes por las cuales se realiza este documento son especificar los requerimientos y la funcionalidad del software correspondiente a los servicios que el sitio web ofrecerá. Definir la importancia y los requerimientos, la precedencia y las relaciones entre los mismos. Definir las condiciones y restricciones sobre las que se realizará el software junto con sus entradas y salidas. Definir las características de los usuarios del software, las interfaces relacionadas, las limitaciones y restricciones del software; definir mecanismos de trazabilidad para los requerimientos.</w:t>
       </w:r>
     </w:p>
     <w:p>
@@ -3528,67 +3432,28 @@
           <w:sz w:val="22"/>
           <w:szCs w:val="22"/>
         </w:rPr>
-        <w:t xml:space="preserve">servicios de guía para </w:t>
-      </w:r>
-      <w:proofErr w:type="spellStart"/>
+        <w:t xml:space="preserve">servicios de guía para trekking y senderismo en diferentes zonas de la </w:t>
+      </w:r>
       <w:r>
         <w:rPr>
           <w:sz w:val="22"/>
           <w:szCs w:val="22"/>
         </w:rPr>
-        <w:t>trekking</w:t>
-      </w:r>
-      <w:proofErr w:type="spellEnd"/>
+        <w:t>provincia</w:t>
+      </w:r>
       <w:r>
         <w:rPr>
           <w:sz w:val="22"/>
           <w:szCs w:val="22"/>
         </w:rPr>
-        <w:t xml:space="preserve"> y senderismo en diferentes zonas de la </w:t>
+        <w:t xml:space="preserve"> de Córdoba, desde la selección de rutas y nivel de complejidad hasta la reserva de fechas disponibles. El servicio de contratación se realizará a través de un </w:t>
       </w:r>
       <w:r>
         <w:rPr>
           <w:sz w:val="22"/>
           <w:szCs w:val="22"/>
         </w:rPr>
-        <w:t>provincia</w:t>
-      </w:r>
-      <w:r>
-        <w:rPr>
-          <w:sz w:val="22"/>
-          <w:szCs w:val="22"/>
-        </w:rPr>
-        <w:t xml:space="preserve"> de Córdoba, desde la selección de rutas y nivel de complejidad hasta la reserva de fechas disponibles. </w:t>
-      </w:r>
-      <w:r>
-        <w:rPr>
-          <w:sz w:val="22"/>
-          <w:szCs w:val="22"/>
-        </w:rPr>
-        <w:t xml:space="preserve">El servicio de contratación se realizará a través de un </w:t>
-      </w:r>
-      <w:r>
-        <w:rPr>
-          <w:sz w:val="22"/>
-          <w:szCs w:val="22"/>
-        </w:rPr>
-        <w:t>E-</w:t>
-      </w:r>
-      <w:proofErr w:type="spellStart"/>
-      <w:r>
-        <w:rPr>
-          <w:sz w:val="22"/>
-          <w:szCs w:val="22"/>
-        </w:rPr>
-        <w:t>commerce</w:t>
-      </w:r>
-      <w:proofErr w:type="spellEnd"/>
-      <w:r>
-        <w:rPr>
-          <w:sz w:val="22"/>
-          <w:szCs w:val="22"/>
-        </w:rPr>
-        <w:t>.</w:t>
+        <w:t>E-commerce.</w:t>
       </w:r>
     </w:p>
     <w:p>
@@ -3606,21 +3471,7 @@
           <w:sz w:val="22"/>
           <w:szCs w:val="22"/>
         </w:rPr>
-        <w:t>E</w:t>
-      </w:r>
-      <w:r>
-        <w:rPr>
-          <w:sz w:val="22"/>
-          <w:szCs w:val="22"/>
-        </w:rPr>
-        <w:t xml:space="preserve">l sitio </w:t>
-      </w:r>
-      <w:r>
-        <w:rPr>
-          <w:sz w:val="22"/>
-          <w:szCs w:val="22"/>
-        </w:rPr>
-        <w:t>mostrar</w:t>
+        <w:t>El sitio mostrar</w:t>
       </w:r>
       <w:r>
         <w:rPr>
@@ -3652,30 +3503,7 @@
           <w:sz w:val="22"/>
           <w:szCs w:val="22"/>
         </w:rPr>
-        <w:t xml:space="preserve">El sitio web tendrá un sistema de </w:t>
-      </w:r>
-      <w:proofErr w:type="spellStart"/>
-      <w:r>
-        <w:rPr>
-          <w:sz w:val="22"/>
-          <w:szCs w:val="22"/>
-        </w:rPr>
-        <w:t>login</w:t>
-      </w:r>
-      <w:proofErr w:type="spellEnd"/>
-      <w:r>
-        <w:rPr>
-          <w:sz w:val="22"/>
-          <w:szCs w:val="22"/>
-        </w:rPr>
-        <w:t xml:space="preserve"> de usuario para la organ</w:t>
-      </w:r>
-      <w:r>
-        <w:rPr>
-          <w:sz w:val="22"/>
-          <w:szCs w:val="22"/>
-        </w:rPr>
-        <w:t>ización y manejo de clientes.</w:t>
+        <w:t>El sitio web tendrá un sistema de login de usuario para la organización y manejo de clientes.</w:t>
       </w:r>
     </w:p>
     <w:p>
@@ -3886,11 +3714,9 @@
               </w:tabs>
               <w:jc w:val="both"/>
             </w:pPr>
-            <w:proofErr w:type="spellStart"/>
             <w:r>
               <w:t>ster</w:t>
             </w:r>
-            <w:proofErr w:type="spellEnd"/>
           </w:p>
         </w:tc>
       </w:tr>
@@ -3954,13 +3780,8 @@
               <w:jc w:val="both"/>
             </w:pPr>
             <w:r>
-              <w:t xml:space="preserve">Scrum / Full </w:t>
-            </w:r>
-            <w:proofErr w:type="spellStart"/>
-            <w:r>
-              <w:t>developer</w:t>
-            </w:r>
-            <w:proofErr w:type="spellEnd"/>
+              <w:t>Scrum / Full developer</w:t>
+            </w:r>
           </w:p>
         </w:tc>
       </w:tr>
@@ -4320,15 +4141,7 @@
               <w:jc w:val="both"/>
             </w:pPr>
             <w:r>
-              <w:t xml:space="preserve">Full </w:t>
-            </w:r>
-            <w:proofErr w:type="spellStart"/>
-            <w:r>
-              <w:t>developer</w:t>
-            </w:r>
-            <w:proofErr w:type="spellEnd"/>
-            <w:r>
-              <w:t xml:space="preserve"> </w:t>
+              <w:t xml:space="preserve">Full developer </w:t>
             </w:r>
           </w:p>
         </w:tc>
@@ -4623,13 +4436,8 @@
               </w:tabs>
               <w:jc w:val="both"/>
             </w:pPr>
-            <w:proofErr w:type="spellStart"/>
-            <w:r>
-              <w:t>Falzoi</w:t>
-            </w:r>
-            <w:proofErr w:type="spellEnd"/>
-            <w:r>
-              <w:t>, Ezequiel Alberto</w:t>
+            <w:r>
+              <w:t>Falzoi, Ezequiel Alberto</w:t>
             </w:r>
           </w:p>
         </w:tc>
@@ -4694,13 +4502,8 @@
               <w:jc w:val="both"/>
             </w:pPr>
             <w:r>
-              <w:t xml:space="preserve">Full </w:t>
-            </w:r>
-            <w:proofErr w:type="spellStart"/>
-            <w:r>
-              <w:t>Developer</w:t>
-            </w:r>
-            <w:proofErr w:type="spellEnd"/>
+              <w:t>Full Developer</w:t>
+            </w:r>
           </w:p>
         </w:tc>
       </w:tr>
@@ -4997,15 +4800,7 @@
               <w:jc w:val="both"/>
             </w:pPr>
             <w:r>
-              <w:t xml:space="preserve">Morisse </w:t>
-            </w:r>
-            <w:proofErr w:type="spellStart"/>
-            <w:r>
-              <w:t>Rodriguez</w:t>
-            </w:r>
-            <w:proofErr w:type="spellEnd"/>
-            <w:r>
-              <w:t xml:space="preserve">, Mariana Florencia </w:t>
+              <w:t xml:space="preserve">Morisse Rodriguez, Mariana Florencia </w:t>
             </w:r>
           </w:p>
         </w:tc>
@@ -5070,13 +4865,8 @@
               <w:jc w:val="both"/>
             </w:pPr>
             <w:r>
-              <w:t xml:space="preserve">Full </w:t>
-            </w:r>
-            <w:proofErr w:type="spellStart"/>
-            <w:r>
-              <w:t>Developer</w:t>
-            </w:r>
-            <w:proofErr w:type="spellEnd"/>
+              <w:t>Full Developer</w:t>
+            </w:r>
           </w:p>
         </w:tc>
       </w:tr>
@@ -5372,15 +5162,7 @@
               <w:jc w:val="both"/>
             </w:pPr>
             <w:r>
-              <w:t xml:space="preserve">Olivera </w:t>
-            </w:r>
-            <w:proofErr w:type="spellStart"/>
-            <w:r>
-              <w:t>Gonzalez</w:t>
-            </w:r>
-            <w:proofErr w:type="spellEnd"/>
-            <w:r>
-              <w:t>, Claudio Miguel</w:t>
+              <w:t>Olivera Gonzalez, Claudio Miguel</w:t>
             </w:r>
           </w:p>
         </w:tc>
@@ -5445,13 +5227,8 @@
               <w:jc w:val="both"/>
             </w:pPr>
             <w:r>
-              <w:t xml:space="preserve">Full </w:t>
-            </w:r>
-            <w:proofErr w:type="spellStart"/>
-            <w:r>
-              <w:t>developer</w:t>
-            </w:r>
-            <w:proofErr w:type="spellEnd"/>
+              <w:t>Full developer</w:t>
+            </w:r>
           </w:p>
         </w:tc>
       </w:tr>
@@ -5744,15 +5521,7 @@
               </w:tabs>
             </w:pPr>
             <w:r>
-              <w:t xml:space="preserve">  </w:t>
-            </w:r>
-            <w:proofErr w:type="spellStart"/>
-            <w:r>
-              <w:t>Paez</w:t>
-            </w:r>
-            <w:proofErr w:type="spellEnd"/>
-            <w:r>
-              <w:t>, Kevin Agustín</w:t>
+              <w:t xml:space="preserve">  Paez, Kevin Agustín</w:t>
             </w:r>
           </w:p>
         </w:tc>
@@ -5817,13 +5586,8 @@
               <w:jc w:val="both"/>
             </w:pPr>
             <w:r>
-              <w:t xml:space="preserve">Full </w:t>
-            </w:r>
-            <w:proofErr w:type="spellStart"/>
-            <w:r>
-              <w:t>developer</w:t>
-            </w:r>
-            <w:proofErr w:type="spellEnd"/>
+              <w:t>Full developer</w:t>
+            </w:r>
           </w:p>
         </w:tc>
       </w:tr>
@@ -6220,13 +5984,8 @@
               </w:rPr>
             </w:pPr>
             <w:r>
-              <w:t xml:space="preserve">Full </w:t>
-            </w:r>
-            <w:proofErr w:type="spellStart"/>
-            <w:r>
-              <w:t>developer</w:t>
-            </w:r>
-            <w:proofErr w:type="spellEnd"/>
+              <w:t>Full developer</w:t>
+            </w:r>
           </w:p>
         </w:tc>
       </w:tr>
@@ -8016,16 +7775,7 @@
           <w:sz w:val="32"/>
           <w:szCs w:val="32"/>
         </w:rPr>
-        <w:t>Descripción gene</w:t>
-      </w:r>
-      <w:r>
-        <w:rPr>
-          <w:b/>
-          <w:color w:val="000000"/>
-          <w:sz w:val="32"/>
-          <w:szCs w:val="32"/>
-        </w:rPr>
-        <w:t>ral</w:t>
+        <w:t>Descripción general</w:t>
       </w:r>
     </w:p>
     <w:p>
@@ -8094,85 +7844,23 @@
           <w:sz w:val="22"/>
           <w:szCs w:val="22"/>
         </w:rPr>
-        <w:t xml:space="preserve">MOUNTAIN HIKE CÓRDOBA va a ser una página web que permita contratar servicios de guía de </w:t>
-      </w:r>
-      <w:proofErr w:type="spellStart"/>
+        <w:t>MOUNTAIN HIKE CÓRDOBA va a ser una página web que permita contratar servicios de guía de trekking en diferentes zonas de Córdoba, donde los usuarios puedan elegir según dificultad, cercanía o preferencias su recorrido.</w:t>
+      </w:r>
       <w:r>
         <w:rPr>
           <w:color w:val="00000A"/>
           <w:sz w:val="22"/>
           <w:szCs w:val="22"/>
         </w:rPr>
-        <w:t>trekking</w:t>
-      </w:r>
-      <w:proofErr w:type="spellEnd"/>
+        <w:t xml:space="preserve"> Los usuarios podrán acceder a un dashboard personal donde podrán modificar las fechas de los servicios contratados. </w:t>
+      </w:r>
       <w:r>
         <w:rPr>
           <w:color w:val="00000A"/>
           <w:sz w:val="22"/>
           <w:szCs w:val="22"/>
         </w:rPr>
-        <w:t xml:space="preserve"> en diferentes zonas de Córdoba, donde los usuarios puedan elegir según dificultad, cercanía o preferencias su recorrido.</w:t>
-      </w:r>
-      <w:r>
-        <w:rPr>
-          <w:color w:val="00000A"/>
-          <w:sz w:val="22"/>
-          <w:szCs w:val="22"/>
-        </w:rPr>
-        <w:t xml:space="preserve"> Los </w:t>
-      </w:r>
-      <w:proofErr w:type="spellStart"/>
-      <w:r>
-        <w:rPr>
-          <w:color w:val="00000A"/>
-          <w:sz w:val="22"/>
-          <w:szCs w:val="22"/>
-        </w:rPr>
-        <w:t>ususarios</w:t>
-      </w:r>
-      <w:proofErr w:type="spellEnd"/>
-      <w:r>
-        <w:rPr>
-          <w:color w:val="00000A"/>
-          <w:sz w:val="22"/>
-          <w:szCs w:val="22"/>
-        </w:rPr>
-        <w:t xml:space="preserve"> podrán acceder a un </w:t>
-      </w:r>
-      <w:proofErr w:type="spellStart"/>
-      <w:r>
-        <w:rPr>
-          <w:color w:val="00000A"/>
-          <w:sz w:val="22"/>
-          <w:szCs w:val="22"/>
-        </w:rPr>
-        <w:t>dashboard</w:t>
-      </w:r>
-      <w:proofErr w:type="spellEnd"/>
-      <w:r>
-        <w:rPr>
-          <w:color w:val="00000A"/>
-          <w:sz w:val="22"/>
-          <w:szCs w:val="22"/>
-        </w:rPr>
-        <w:t xml:space="preserve"> personal donde podrán modificar las fechas de los servicios contratados. </w:t>
-      </w:r>
-      <w:r>
-        <w:rPr>
-          <w:color w:val="00000A"/>
-          <w:sz w:val="22"/>
-          <w:szCs w:val="22"/>
-        </w:rPr>
-        <w:t>Se podrán ver imágenes de los lugares y una breve historia, así como también el pronóstico del tiempo para que sea más previsible el paseo. Habrá recomendaciones para que no haya imprevistos durante la camina</w:t>
-      </w:r>
-      <w:r>
-        <w:rPr>
-          <w:color w:val="00000A"/>
-          <w:sz w:val="22"/>
-          <w:szCs w:val="22"/>
-        </w:rPr>
-        <w:t xml:space="preserve">ta. </w:t>
+        <w:t xml:space="preserve">Se podrán ver imágenes de los lugares y una breve historia, así como también el pronóstico del tiempo para que sea más previsible el paseo. Habrá recomendaciones para que no haya imprevistos durante la caminata. </w:t>
       </w:r>
     </w:p>
     <w:p>
@@ -9059,24 +8747,8 @@
           <w:sz w:val="22"/>
           <w:szCs w:val="22"/>
         </w:rPr>
-        <w:t xml:space="preserve">Interfaz para ser usada </w:t>
-      </w:r>
-      <w:r>
-        <w:rPr>
-          <w:sz w:val="22"/>
-          <w:szCs w:val="22"/>
-        </w:rPr>
-        <w:t xml:space="preserve">en todos los navegadores a excepción de Internet </w:t>
-      </w:r>
-      <w:proofErr w:type="spellStart"/>
-      <w:r>
-        <w:rPr>
-          <w:sz w:val="22"/>
-          <w:szCs w:val="22"/>
-        </w:rPr>
-        <w:t>explorer</w:t>
-      </w:r>
-      <w:proofErr w:type="spellEnd"/>
+        <w:t>Interfaz para ser usada en todos los navegadores a excepción de Internet explorer</w:t>
+      </w:r>
       <w:r>
         <w:rPr>
           <w:sz w:val="22"/>
@@ -9164,23 +8836,24 @@
       </w:pPr>
     </w:p>
     <w:p>
-      <w:proofErr w:type="spellStart"/>
+      <w:pPr>
+        <w:ind w:firstLine="357"/>
+      </w:pPr>
       <w:r>
         <w:rPr>
           <w:b/>
           <w:sz w:val="24"/>
           <w:szCs w:val="24"/>
         </w:rPr>
-        <w:t>Product</w:t>
-      </w:r>
-      <w:proofErr w:type="spellEnd"/>
+        <w:t xml:space="preserve">3.1 </w:t>
+      </w:r>
       <w:r>
         <w:rPr>
           <w:b/>
           <w:sz w:val="24"/>
           <w:szCs w:val="24"/>
         </w:rPr>
-        <w:t xml:space="preserve"> Backlog</w:t>
+        <w:t>Product Backlog</w:t>
       </w:r>
     </w:p>
     <w:p/>
@@ -9317,15 +8990,7 @@
               <w:spacing w:after="200"/>
             </w:pPr>
             <w:r>
-              <w:t>#US Como administrador quiero que la web tenga una sección que tenga un botón que diga “</w:t>
-            </w:r>
-            <w:proofErr w:type="spellStart"/>
-            <w:r>
-              <w:t>suscribite</w:t>
-            </w:r>
-            <w:proofErr w:type="spellEnd"/>
-            <w:r>
-              <w:t xml:space="preserve"> para recibir novedades de esta </w:t>
+              <w:t xml:space="preserve">#US Como administrador quiero que la web tenga una sección que tenga un botón que diga “suscribite para recibir novedades de esta </w:t>
             </w:r>
             <w:r>
               <w:lastRenderedPageBreak/>
@@ -9340,15 +9005,7 @@
               <w:spacing w:after="200"/>
             </w:pPr>
             <w:r>
-              <w:t xml:space="preserve">#US Como administrador quiero que la web muestre los íconos (links) de nuestras redes sociales para lograr mayor </w:t>
-            </w:r>
-            <w:proofErr w:type="spellStart"/>
-            <w:r>
-              <w:t>engagement</w:t>
-            </w:r>
-            <w:proofErr w:type="spellEnd"/>
-            <w:r>
-              <w:t xml:space="preserve"> (RF) COMPLETADO </w:t>
+              <w:t xml:space="preserve">#US Como administrador quiero que la web muestre los íconos (links) de nuestras redes sociales para lograr mayor engagement (RF) COMPLETADO </w:t>
             </w:r>
           </w:p>
           <w:p>
@@ -9359,7 +9016,10 @@
               <w:spacing w:after="200"/>
             </w:pPr>
             <w:r>
-              <w:t>#US Como administrador quiero que figuren reseñas de los usuarios indicando su experiencia en los recorridos (con estrellitas) (RF) COMPLETADO</w:t>
+              <w:t xml:space="preserve">#US Como administrador quiero que figuren reseñas de los usuarios indicando su experiencia en los recorridos (con estrellitas) (RF) </w:t>
+            </w:r>
+            <w:r>
+              <w:t>REDISEÑO</w:t>
             </w:r>
           </w:p>
           <w:p>
@@ -9480,15 +9140,7 @@
               <w:spacing w:after="200"/>
             </w:pPr>
             <w:r>
-              <w:t xml:space="preserve">#US Como administrador quiero que los usuarios tengan que </w:t>
-            </w:r>
-            <w:proofErr w:type="spellStart"/>
-            <w:r>
-              <w:t>loguearse</w:t>
-            </w:r>
-            <w:proofErr w:type="spellEnd"/>
-            <w:r>
-              <w:t xml:space="preserve"> para que pueda realizar la compra </w:t>
+              <w:t xml:space="preserve">#US Como administrador quiero que los usuarios tengan que loguearse para que pueda realizar la compra </w:t>
             </w:r>
           </w:p>
           <w:p>
@@ -9500,15 +9152,7 @@
             </w:pPr>
             <w:r>
               <w:lastRenderedPageBreak/>
-              <w:t xml:space="preserve">#US Como administrador quiero que el </w:t>
-            </w:r>
-            <w:proofErr w:type="spellStart"/>
-            <w:r>
-              <w:t>login</w:t>
-            </w:r>
-            <w:proofErr w:type="spellEnd"/>
-            <w:r>
-              <w:t xml:space="preserve"> de usuario sea seguro para dar seguridad al inicio de sesión (RF) </w:t>
+              <w:t xml:space="preserve">#US Como administrador quiero que el login de usuario sea seguro para dar seguridad al inicio de sesión (RF) </w:t>
             </w:r>
           </w:p>
           <w:p>
@@ -9530,15 +9174,7 @@
               <w:spacing w:after="200"/>
             </w:pPr>
             <w:r>
-              <w:t xml:space="preserve">#US Como administrador quiero que el usuario en la tienda pueda ver más imágenes e </w:t>
-            </w:r>
-            <w:proofErr w:type="spellStart"/>
-            <w:r>
-              <w:t>info</w:t>
-            </w:r>
-            <w:proofErr w:type="spellEnd"/>
-            <w:r>
-              <w:t xml:space="preserve"> del recorrido para incentivar la compra (RF)</w:t>
+              <w:t>#US Como administrador quiero que el usuario en la tienda pueda ver más imágenes e info del recorrido para incentivar la compra (RF)</w:t>
             </w:r>
           </w:p>
           <w:p>
@@ -9549,23 +9185,7 @@
               <w:spacing w:after="200"/>
             </w:pPr>
             <w:r>
-              <w:t xml:space="preserve">#US Como administrador quiero que se vea el precio de cada recorrido para usuarios </w:t>
-            </w:r>
-            <w:proofErr w:type="spellStart"/>
-            <w:r>
-              <w:t>logueados</w:t>
-            </w:r>
-            <w:proofErr w:type="spellEnd"/>
-            <w:r>
-              <w:t xml:space="preserve">/ no </w:t>
-            </w:r>
-            <w:proofErr w:type="spellStart"/>
-            <w:r>
-              <w:t>logueados</w:t>
-            </w:r>
-            <w:proofErr w:type="spellEnd"/>
-            <w:r>
-              <w:t xml:space="preserve"> para incentivar la compra (RF) </w:t>
+              <w:t xml:space="preserve">#US Como administrador quiero que se vea el precio de cada recorrido para usuarios logueados/ no logueados para incentivar la compra (RF) </w:t>
             </w:r>
           </w:p>
           <w:p>
@@ -9598,15 +9218,7 @@
               <w:spacing w:after="200"/>
             </w:pPr>
             <w:r>
-              <w:t xml:space="preserve">#US Como administrador quiero que una vez realizada la compra se le muestre al usuario una lista de recomendaciones y agradecimientos (agua, comida, protector solar, repelente, gorra, abrigo, </w:t>
-            </w:r>
-            <w:proofErr w:type="spellStart"/>
-            <w:r>
-              <w:t>etc</w:t>
-            </w:r>
-            <w:proofErr w:type="spellEnd"/>
-            <w:r>
-              <w:t>) (RF)</w:t>
+              <w:t>#US Como administrador quiero que una vez realizada la compra se le muestre al usuario una lista de recomendaciones y agradecimientos (agua, comida, protector solar, repelente, gorra, abrigo, etc) (RF)</w:t>
             </w:r>
           </w:p>
           <w:p>
@@ -9628,15 +9240,7 @@
               <w:spacing w:after="200"/>
             </w:pPr>
             <w:r>
-              <w:t xml:space="preserve">#US Como administrador quiero que el usuario tenga un </w:t>
-            </w:r>
-            <w:proofErr w:type="spellStart"/>
-            <w:r>
-              <w:t>dashboard</w:t>
-            </w:r>
-            <w:proofErr w:type="spellEnd"/>
-            <w:r>
-              <w:t xml:space="preserve"> personal para fomentar la fidelidad (RF)</w:t>
+              <w:t>#US Como administrador quiero que el usuario tenga un dashboard personal para fomentar la fidelidad (RF)</w:t>
             </w:r>
           </w:p>
           <w:p>
@@ -9669,15 +9273,7 @@
               <w:spacing w:after="200"/>
             </w:pPr>
             <w:r>
-              <w:t xml:space="preserve"># US Como administrador quiero en esta etapa se migre de Python nativo al </w:t>
-            </w:r>
-            <w:proofErr w:type="spellStart"/>
-            <w:r>
-              <w:t>framework</w:t>
-            </w:r>
-            <w:proofErr w:type="spellEnd"/>
-            <w:r>
-              <w:t xml:space="preserve"> Django de Python (RNF) </w:t>
+              <w:t xml:space="preserve"># US Como administrador quiero en esta etapa se migre de Python nativo al framework Django de Python (RNF) </w:t>
             </w:r>
           </w:p>
           <w:p>
@@ -9687,639 +9283,13 @@
               </w:tabs>
               <w:spacing w:after="200"/>
               <w:rPr>
-                <w:iCs/>
                 <w:sz w:val="22"/>
                 <w:szCs w:val="22"/>
               </w:rPr>
             </w:pPr>
             <w:r>
-              <w:t xml:space="preserve">#US Como administrador quiero que en esta etapa el </w:t>
-            </w:r>
-            <w:proofErr w:type="spellStart"/>
-            <w:r>
-              <w:t>Frontend</w:t>
-            </w:r>
-            <w:proofErr w:type="spellEnd"/>
-            <w:r>
-              <w:t xml:space="preserve"> se migre a Angular (RNF)</w:t>
-            </w:r>
-          </w:p>
-          <w:p>
-            <w:pPr>
-              <w:tabs>
-                <w:tab w:val="left" w:pos="709"/>
-              </w:tabs>
-              <w:spacing w:after="200"/>
-              <w:rPr>
-                <w:sz w:val="22"/>
-                <w:szCs w:val="22"/>
-                <w:highlight w:val="cyan"/>
-              </w:rPr>
-            </w:pPr>
-            <w:r>
-              <w:rPr>
-                <w:i/>
-                <w:sz w:val="22"/>
-                <w:szCs w:val="22"/>
-                <w:highlight w:val="cyan"/>
-              </w:rPr>
-              <w:lastRenderedPageBreak/>
-              <w:t>#US01-</w:t>
-            </w:r>
-            <w:r>
-              <w:rPr>
-                <w:sz w:val="22"/>
-                <w:szCs w:val="22"/>
-                <w:highlight w:val="cyan"/>
-              </w:rPr>
-              <w:t xml:space="preserve"> </w:t>
-            </w:r>
-            <w:r>
-              <w:rPr>
-                <w:sz w:val="22"/>
-                <w:szCs w:val="22"/>
-                <w:highlight w:val="cyan"/>
-              </w:rPr>
-              <w:t xml:space="preserve">Como administrador quiero poder cargar las rutas de </w:t>
-            </w:r>
-            <w:proofErr w:type="spellStart"/>
-            <w:r>
-              <w:rPr>
-                <w:sz w:val="22"/>
-                <w:szCs w:val="22"/>
-                <w:highlight w:val="cyan"/>
-              </w:rPr>
-              <w:t>trekking</w:t>
-            </w:r>
-            <w:proofErr w:type="spellEnd"/>
-            <w:r>
-              <w:rPr>
-                <w:sz w:val="22"/>
-                <w:szCs w:val="22"/>
-                <w:highlight w:val="cyan"/>
-              </w:rPr>
-              <w:t xml:space="preserve"> con imágenes, recorridos (mapas), dificultad (FUNCIONAL)</w:t>
-            </w:r>
-          </w:p>
-          <w:p>
-            <w:pPr>
-              <w:tabs>
-                <w:tab w:val="left" w:pos="709"/>
-              </w:tabs>
-              <w:spacing w:after="200"/>
-              <w:rPr>
-                <w:sz w:val="22"/>
-                <w:szCs w:val="22"/>
-                <w:highlight w:val="cyan"/>
-              </w:rPr>
-            </w:pPr>
-            <w:r>
-              <w:rPr>
-                <w:i/>
-                <w:sz w:val="22"/>
-                <w:szCs w:val="22"/>
-                <w:highlight w:val="cyan"/>
-              </w:rPr>
-              <w:t>#US04-</w:t>
-            </w:r>
-            <w:r>
-              <w:rPr>
-                <w:sz w:val="22"/>
-                <w:szCs w:val="22"/>
-                <w:highlight w:val="cyan"/>
-              </w:rPr>
-              <w:t xml:space="preserve"> Que se vea </w:t>
-            </w:r>
-            <w:r>
-              <w:rPr>
-                <w:sz w:val="22"/>
-                <w:szCs w:val="22"/>
-                <w:highlight w:val="cyan"/>
-              </w:rPr>
-              <w:t>el pronóstico extendido (clima) (F)</w:t>
-            </w:r>
-          </w:p>
-          <w:p>
-            <w:pPr>
-              <w:tabs>
-                <w:tab w:val="left" w:pos="709"/>
-              </w:tabs>
-              <w:spacing w:after="200"/>
-              <w:rPr>
-                <w:sz w:val="22"/>
-                <w:szCs w:val="22"/>
-                <w:highlight w:val="cyan"/>
-              </w:rPr>
-            </w:pPr>
-            <w:r>
-              <w:rPr>
-                <w:i/>
-                <w:sz w:val="22"/>
-                <w:szCs w:val="22"/>
-                <w:highlight w:val="cyan"/>
-              </w:rPr>
-              <w:t>#US05-</w:t>
-            </w:r>
-            <w:r>
-              <w:rPr>
-                <w:sz w:val="22"/>
-                <w:szCs w:val="22"/>
-                <w:highlight w:val="cyan"/>
-              </w:rPr>
-              <w:t xml:space="preserve"> Rutas cargadas por </w:t>
-            </w:r>
-            <w:proofErr w:type="spellStart"/>
-            <w:r>
-              <w:rPr>
-                <w:sz w:val="22"/>
-                <w:szCs w:val="22"/>
-                <w:highlight w:val="cyan"/>
-              </w:rPr>
-              <w:t>gps</w:t>
-            </w:r>
-            <w:proofErr w:type="spellEnd"/>
-            <w:r>
-              <w:rPr>
-                <w:sz w:val="22"/>
-                <w:szCs w:val="22"/>
-                <w:highlight w:val="cyan"/>
-              </w:rPr>
-              <w:t xml:space="preserve"> (F)</w:t>
-            </w:r>
-          </w:p>
-          <w:p>
-            <w:pPr>
-              <w:tabs>
-                <w:tab w:val="left" w:pos="709"/>
-              </w:tabs>
-              <w:spacing w:after="200"/>
-              <w:rPr>
-                <w:sz w:val="22"/>
-                <w:szCs w:val="22"/>
-                <w:highlight w:val="cyan"/>
-              </w:rPr>
-            </w:pPr>
-            <w:r>
-              <w:rPr>
-                <w:i/>
-                <w:sz w:val="22"/>
-                <w:szCs w:val="22"/>
-                <w:highlight w:val="cyan"/>
-              </w:rPr>
-              <w:t>#US06-</w:t>
-            </w:r>
-            <w:r>
-              <w:rPr>
-                <w:sz w:val="22"/>
-                <w:szCs w:val="22"/>
-                <w:highlight w:val="cyan"/>
-              </w:rPr>
-              <w:t xml:space="preserve"> Una descripción de lo que se está viendo, reseña del lugar para recorrer (F)</w:t>
-            </w:r>
-          </w:p>
-          <w:p>
-            <w:pPr>
-              <w:tabs>
-                <w:tab w:val="left" w:pos="709"/>
-              </w:tabs>
-              <w:spacing w:after="200"/>
-              <w:rPr>
-                <w:sz w:val="22"/>
-                <w:szCs w:val="22"/>
-                <w:highlight w:val="cyan"/>
-              </w:rPr>
-            </w:pPr>
-            <w:r>
-              <w:rPr>
-                <w:i/>
-                <w:sz w:val="22"/>
-                <w:szCs w:val="22"/>
-                <w:highlight w:val="cyan"/>
-              </w:rPr>
-              <w:t>#US07-</w:t>
-            </w:r>
-            <w:r>
-              <w:rPr>
-                <w:sz w:val="22"/>
-                <w:szCs w:val="22"/>
-                <w:highlight w:val="cyan"/>
-              </w:rPr>
-              <w:t xml:space="preserve"> Carpas al final del recorrido difícil (F)</w:t>
-            </w:r>
-          </w:p>
-          <w:p>
-            <w:pPr>
-              <w:tabs>
-                <w:tab w:val="left" w:pos="709"/>
-              </w:tabs>
-              <w:spacing w:after="200"/>
-              <w:rPr>
-                <w:sz w:val="22"/>
-                <w:szCs w:val="22"/>
-                <w:highlight w:val="cyan"/>
-              </w:rPr>
-            </w:pPr>
-            <w:r>
-              <w:rPr>
-                <w:sz w:val="22"/>
-                <w:szCs w:val="22"/>
-                <w:highlight w:val="cyan"/>
-              </w:rPr>
-              <w:t>#US08- Lista de los lugares para recorrer por zonas (</w:t>
-            </w:r>
-            <w:r>
-              <w:rPr>
-                <w:sz w:val="22"/>
-                <w:szCs w:val="22"/>
-                <w:highlight w:val="cyan"/>
-              </w:rPr>
-              <w:t>F)</w:t>
-            </w:r>
-          </w:p>
-          <w:p>
-            <w:pPr>
-              <w:tabs>
-                <w:tab w:val="left" w:pos="709"/>
-              </w:tabs>
-              <w:spacing w:after="200"/>
-              <w:rPr>
-                <w:sz w:val="22"/>
-                <w:szCs w:val="22"/>
-                <w:highlight w:val="cyan"/>
-              </w:rPr>
-            </w:pPr>
-            <w:r>
-              <w:rPr>
-                <w:i/>
-                <w:sz w:val="22"/>
-                <w:szCs w:val="22"/>
-                <w:highlight w:val="cyan"/>
-              </w:rPr>
-              <w:t>#US09</w:t>
-            </w:r>
-            <w:r>
-              <w:rPr>
-                <w:sz w:val="22"/>
-                <w:szCs w:val="22"/>
-                <w:highlight w:val="cyan"/>
-              </w:rPr>
-              <w:t>- Por zona una página distinta (F)</w:t>
-            </w:r>
-          </w:p>
-          <w:p>
-            <w:pPr>
-              <w:tabs>
-                <w:tab w:val="left" w:pos="709"/>
-              </w:tabs>
-              <w:spacing w:after="200"/>
-              <w:rPr>
-                <w:sz w:val="22"/>
-                <w:szCs w:val="22"/>
-                <w:highlight w:val="cyan"/>
-              </w:rPr>
-            </w:pPr>
-            <w:r>
-              <w:rPr>
-                <w:i/>
-                <w:sz w:val="22"/>
-                <w:szCs w:val="22"/>
-                <w:highlight w:val="cyan"/>
-              </w:rPr>
-              <w:t>#US10</w:t>
-            </w:r>
-            <w:r>
-              <w:rPr>
-                <w:sz w:val="22"/>
-                <w:szCs w:val="22"/>
-                <w:highlight w:val="cyan"/>
-              </w:rPr>
-              <w:t>- Usuario registrado (F)</w:t>
-            </w:r>
-          </w:p>
-          <w:p>
-            <w:pPr>
-              <w:tabs>
-                <w:tab w:val="left" w:pos="709"/>
-              </w:tabs>
-              <w:spacing w:after="200"/>
-              <w:rPr>
-                <w:sz w:val="22"/>
-                <w:szCs w:val="22"/>
-                <w:highlight w:val="cyan"/>
-              </w:rPr>
-            </w:pPr>
-            <w:r>
-              <w:rPr>
-                <w:i/>
-                <w:sz w:val="22"/>
-                <w:szCs w:val="22"/>
-                <w:highlight w:val="cyan"/>
-              </w:rPr>
-              <w:t>#US11</w:t>
-            </w:r>
-            <w:r>
-              <w:rPr>
-                <w:sz w:val="22"/>
-                <w:szCs w:val="22"/>
-                <w:highlight w:val="cyan"/>
-              </w:rPr>
-              <w:t>- Detalles de qué meses se visitan más y cuáles de los circuitos más les interesa (NF)</w:t>
-            </w:r>
-          </w:p>
-          <w:p>
-            <w:pPr>
-              <w:tabs>
-                <w:tab w:val="left" w:pos="709"/>
-              </w:tabs>
-              <w:spacing w:after="200"/>
-              <w:rPr>
-                <w:sz w:val="22"/>
-                <w:szCs w:val="22"/>
-                <w:highlight w:val="cyan"/>
-              </w:rPr>
-            </w:pPr>
-            <w:r>
-              <w:rPr>
-                <w:i/>
-                <w:sz w:val="22"/>
-                <w:szCs w:val="22"/>
-                <w:highlight w:val="cyan"/>
-              </w:rPr>
-              <w:t>#US12</w:t>
-            </w:r>
-            <w:r>
-              <w:rPr>
-                <w:sz w:val="22"/>
-                <w:szCs w:val="22"/>
-                <w:highlight w:val="cyan"/>
-              </w:rPr>
-              <w:t>- Capturar el correo electrónico del usuario registrado para poder guardar las rutas (</w:t>
-            </w:r>
-            <w:r>
-              <w:rPr>
-                <w:sz w:val="22"/>
-                <w:szCs w:val="22"/>
-                <w:highlight w:val="cyan"/>
-              </w:rPr>
-              <w:t>F)</w:t>
-            </w:r>
-          </w:p>
-          <w:p>
-            <w:pPr>
-              <w:tabs>
-                <w:tab w:val="left" w:pos="709"/>
-              </w:tabs>
-              <w:spacing w:after="200"/>
-              <w:rPr>
-                <w:sz w:val="22"/>
-                <w:szCs w:val="22"/>
-                <w:highlight w:val="cyan"/>
-              </w:rPr>
-            </w:pPr>
-            <w:r>
-              <w:rPr>
-                <w:i/>
-                <w:sz w:val="22"/>
-                <w:szCs w:val="22"/>
-                <w:highlight w:val="cyan"/>
-              </w:rPr>
-              <w:t xml:space="preserve">#US13- </w:t>
-            </w:r>
-            <w:r>
-              <w:rPr>
-                <w:sz w:val="22"/>
-                <w:szCs w:val="22"/>
-                <w:highlight w:val="cyan"/>
-              </w:rPr>
-              <w:t>Cartel que diga “</w:t>
-            </w:r>
-            <w:proofErr w:type="spellStart"/>
-            <w:r>
-              <w:rPr>
-                <w:sz w:val="22"/>
-                <w:szCs w:val="22"/>
-                <w:highlight w:val="cyan"/>
-              </w:rPr>
-              <w:t>suscribite</w:t>
-            </w:r>
-            <w:proofErr w:type="spellEnd"/>
-            <w:r>
-              <w:rPr>
-                <w:sz w:val="22"/>
-                <w:szCs w:val="22"/>
-                <w:highlight w:val="cyan"/>
-              </w:rPr>
-              <w:t xml:space="preserve"> para recibir novedades de esta página” (F)</w:t>
-            </w:r>
-          </w:p>
-          <w:p>
-            <w:pPr>
-              <w:tabs>
-                <w:tab w:val="left" w:pos="709"/>
-              </w:tabs>
-              <w:spacing w:after="200"/>
-              <w:rPr>
-                <w:sz w:val="22"/>
-                <w:szCs w:val="22"/>
-                <w:highlight w:val="cyan"/>
-              </w:rPr>
-            </w:pPr>
-            <w:r>
-              <w:rPr>
-                <w:i/>
-                <w:sz w:val="22"/>
-                <w:szCs w:val="22"/>
-                <w:highlight w:val="cyan"/>
-              </w:rPr>
-              <w:t xml:space="preserve">#US14- </w:t>
-            </w:r>
-            <w:r>
-              <w:rPr>
-                <w:sz w:val="22"/>
-                <w:szCs w:val="22"/>
-                <w:highlight w:val="cyan"/>
-              </w:rPr>
-              <w:t xml:space="preserve">Botón de </w:t>
-            </w:r>
-            <w:proofErr w:type="spellStart"/>
-            <w:r>
-              <w:rPr>
-                <w:sz w:val="22"/>
-                <w:szCs w:val="22"/>
-                <w:highlight w:val="cyan"/>
-              </w:rPr>
-              <w:t>whatsapp</w:t>
-            </w:r>
-            <w:proofErr w:type="spellEnd"/>
-            <w:r>
-              <w:rPr>
-                <w:sz w:val="22"/>
-                <w:szCs w:val="22"/>
-                <w:highlight w:val="cyan"/>
-              </w:rPr>
-              <w:t>/</w:t>
-            </w:r>
-            <w:proofErr w:type="spellStart"/>
-            <w:r>
-              <w:rPr>
-                <w:sz w:val="22"/>
-                <w:szCs w:val="22"/>
-                <w:highlight w:val="cyan"/>
-              </w:rPr>
-              <w:t>messenger</w:t>
-            </w:r>
-            <w:proofErr w:type="spellEnd"/>
-            <w:r>
-              <w:rPr>
-                <w:sz w:val="22"/>
-                <w:szCs w:val="22"/>
-                <w:highlight w:val="cyan"/>
-              </w:rPr>
-              <w:t>/</w:t>
-            </w:r>
-            <w:proofErr w:type="spellStart"/>
-            <w:r>
-              <w:rPr>
-                <w:sz w:val="22"/>
-                <w:szCs w:val="22"/>
-                <w:highlight w:val="cyan"/>
-              </w:rPr>
-              <w:t>instagram</w:t>
-            </w:r>
-            <w:proofErr w:type="spellEnd"/>
-            <w:r>
-              <w:rPr>
-                <w:sz w:val="22"/>
-                <w:szCs w:val="22"/>
-                <w:highlight w:val="cyan"/>
-              </w:rPr>
-              <w:t xml:space="preserve"> (F)</w:t>
-            </w:r>
-          </w:p>
-          <w:p>
-            <w:pPr>
-              <w:tabs>
-                <w:tab w:val="left" w:pos="709"/>
-              </w:tabs>
-              <w:spacing w:after="200"/>
-              <w:rPr>
-                <w:sz w:val="22"/>
-                <w:szCs w:val="22"/>
-                <w:highlight w:val="cyan"/>
-              </w:rPr>
-            </w:pPr>
-            <w:r>
-              <w:rPr>
-                <w:i/>
-                <w:sz w:val="22"/>
-                <w:szCs w:val="22"/>
-                <w:highlight w:val="cyan"/>
-              </w:rPr>
-              <w:t>#US15</w:t>
-            </w:r>
-            <w:proofErr w:type="gramStart"/>
-            <w:r>
-              <w:rPr>
-                <w:i/>
-                <w:sz w:val="22"/>
-                <w:szCs w:val="22"/>
-                <w:highlight w:val="cyan"/>
-              </w:rPr>
-              <w:t xml:space="preserve">-  </w:t>
-            </w:r>
-            <w:r>
-              <w:rPr>
-                <w:sz w:val="22"/>
-                <w:szCs w:val="22"/>
-                <w:highlight w:val="cyan"/>
-              </w:rPr>
-              <w:t>Formulario</w:t>
-            </w:r>
-            <w:proofErr w:type="gramEnd"/>
-            <w:r>
-              <w:rPr>
-                <w:sz w:val="22"/>
-                <w:szCs w:val="22"/>
-                <w:highlight w:val="cyan"/>
-              </w:rPr>
-              <w:t xml:space="preserve"> de contactos (F)</w:t>
-            </w:r>
-          </w:p>
-          <w:p>
-            <w:pPr>
-              <w:tabs>
-                <w:tab w:val="left" w:pos="709"/>
-              </w:tabs>
-              <w:spacing w:after="200"/>
-              <w:rPr>
-                <w:sz w:val="22"/>
-                <w:szCs w:val="22"/>
-                <w:highlight w:val="cyan"/>
-              </w:rPr>
-            </w:pPr>
-            <w:r>
-              <w:rPr>
-                <w:i/>
-                <w:sz w:val="22"/>
-                <w:szCs w:val="22"/>
-                <w:highlight w:val="cyan"/>
-              </w:rPr>
-              <w:t>#US16- R</w:t>
-            </w:r>
-            <w:r>
-              <w:rPr>
-                <w:sz w:val="22"/>
-                <w:szCs w:val="22"/>
-                <w:highlight w:val="cyan"/>
-              </w:rPr>
-              <w:t>eseñas (con estrellitas) y comentarios (F)</w:t>
-            </w:r>
-          </w:p>
-          <w:p>
-            <w:pPr>
-              <w:tabs>
-                <w:tab w:val="left" w:pos="709"/>
-              </w:tabs>
-              <w:spacing w:after="200"/>
-              <w:rPr>
-                <w:sz w:val="22"/>
-                <w:szCs w:val="22"/>
-              </w:rPr>
-            </w:pPr>
-            <w:r>
-              <w:rPr>
-                <w:i/>
-                <w:sz w:val="22"/>
-                <w:szCs w:val="22"/>
-                <w:highlight w:val="cyan"/>
-              </w:rPr>
-              <w:t>#US17-</w:t>
-            </w:r>
-            <w:r>
-              <w:rPr>
-                <w:sz w:val="22"/>
-                <w:szCs w:val="22"/>
-                <w:highlight w:val="cyan"/>
-              </w:rPr>
-              <w:t xml:space="preserve">Compra de dominio y contratación </w:t>
-            </w:r>
-            <w:r>
-              <w:rPr>
-                <w:sz w:val="22"/>
-                <w:szCs w:val="22"/>
-                <w:highlight w:val="cyan"/>
-              </w:rPr>
-              <w:t>de Hosting (NF)</w:t>
-            </w:r>
-          </w:p>
-          <w:p>
-            <w:pPr>
-              <w:widowControl w:val="0"/>
-              <w:rPr>
-                <w:sz w:val="22"/>
-                <w:szCs w:val="22"/>
-              </w:rPr>
-            </w:pPr>
+              <w:t>#US Como administrador quiero que en esta etapa el Frontend se migre a Angular (RNF)</w:t>
+            </w:r>
           </w:p>
         </w:tc>
         <w:tc>
@@ -10354,10 +9324,10 @@
             </w:pPr>
             <w:r>
               <w:lastRenderedPageBreak/>
-              <w:t xml:space="preserve"> #US Como usuario quiero poder ver una descripción de lo que se está viendo, reseña del lugar para recorrer para planificar mis excursiones (RF) COMPLETAD</w:t>
-            </w:r>
-            <w:r>
-              <w:t>O</w:t>
+              <w:t xml:space="preserve"> #US Como usuario quiero poder ver una descripción de lo que se está viendo, reseña del lugar para recorrer para planificar mis excursiones (RF) </w:t>
+            </w:r>
+            <w:r>
+              <w:t>REDISEÑAR</w:t>
             </w:r>
           </w:p>
           <w:p>
@@ -10434,15 +9404,7 @@
               <w:spacing w:after="200"/>
             </w:pPr>
             <w:r>
-              <w:t xml:space="preserve">#US Como usuario quiero poder acceder a un </w:t>
-            </w:r>
-            <w:proofErr w:type="spellStart"/>
-            <w:r>
-              <w:t>dashboard</w:t>
-            </w:r>
-            <w:proofErr w:type="spellEnd"/>
-            <w:r>
-              <w:t xml:space="preserve"> donde pueda modificar mis datos personales (RF)</w:t>
+              <w:t>#US Como usuario quiero poder acceder a un dashboard donde pueda modificar mis datos personales (RF)</w:t>
             </w:r>
           </w:p>
           <w:p>
@@ -10451,25 +9413,102 @@
                 <w:tab w:val="left" w:pos="709"/>
               </w:tabs>
               <w:spacing w:after="200"/>
+            </w:pPr>
+            <w:r>
+              <w:t>#US Como usuario quiero que en el carrito pueda borrar o cancelar la compra para poder elegir mejor (RF)</w:t>
+            </w:r>
+          </w:p>
+          <w:p>
+            <w:pPr>
+              <w:tabs>
+                <w:tab w:val="left" w:pos="709"/>
+              </w:tabs>
+              <w:spacing w:after="200"/>
+              <w:rPr>
+                <w:iCs/>
+              </w:rPr>
+            </w:pPr>
+            <w:r>
+              <w:rPr>
+                <w:iCs/>
+              </w:rPr>
+              <w:t>#US Como usuario quiero que haya un botón de whatsapp para poder contactarme más fácilmente con un representante de ventas del sitio (RF)</w:t>
+            </w:r>
+            <w:r>
+              <w:rPr>
+                <w:iCs/>
+              </w:rPr>
+              <w:t xml:space="preserve"> </w:t>
+            </w:r>
+          </w:p>
+          <w:p>
+            <w:pPr>
+              <w:tabs>
+                <w:tab w:val="left" w:pos="709"/>
+              </w:tabs>
+              <w:spacing w:after="200"/>
               <w:rPr>
                 <w:sz w:val="22"/>
                 <w:szCs w:val="22"/>
               </w:rPr>
             </w:pPr>
-            <w:r>
-              <w:t>#US Como usuario quiero que en el carrito pueda borrar o cancelar la compra para poder elegir mejor (RF)</w:t>
-            </w:r>
           </w:p>
         </w:tc>
       </w:tr>
     </w:tbl>
     <w:p>
       <w:pPr>
-        <w:rPr>
+        <w:ind w:firstLine="720"/>
+      </w:pPr>
+      <w:r>
+        <w:rPr>
+          <w:b/>
           <w:sz w:val="24"/>
           <w:szCs w:val="24"/>
         </w:rPr>
-      </w:pPr>
+        <w:lastRenderedPageBreak/>
+        <w:t>3.</w:t>
+      </w:r>
+      <w:r>
+        <w:rPr>
+          <w:b/>
+          <w:sz w:val="24"/>
+          <w:szCs w:val="24"/>
+        </w:rPr>
+        <w:t>2</w:t>
+      </w:r>
+      <w:r>
+        <w:rPr>
+          <w:b/>
+          <w:sz w:val="24"/>
+          <w:szCs w:val="24"/>
+        </w:rPr>
+        <w:tab/>
+      </w:r>
+      <w:r>
+        <w:rPr>
+          <w:b/>
+          <w:sz w:val="24"/>
+          <w:szCs w:val="24"/>
+        </w:rPr>
+        <w:t xml:space="preserve"> Task</w:t>
+      </w:r>
+      <w:r>
+        <w:rPr>
+          <w:b/>
+          <w:sz w:val="24"/>
+          <w:szCs w:val="24"/>
+        </w:rPr>
+        <w:t>s</w:t>
+      </w:r>
+      <w:r>
+        <w:rPr>
+          <w:b/>
+          <w:sz w:val="24"/>
+          <w:szCs w:val="24"/>
+        </w:rPr>
+        <w:t xml:space="preserve"> Terminadas en el módulo anterior</w:t>
+      </w:r>
     </w:p>
     <w:p>
       <w:pPr>
@@ -10524,17 +9563,8 @@
           <w:sz w:val="22"/>
           <w:szCs w:val="22"/>
         </w:rPr>
-        <w:t xml:space="preserve">página  </w:t>
-      </w:r>
-      <w:proofErr w:type="spellStart"/>
-      <w:r>
-        <w:rPr>
-          <w:sz w:val="22"/>
-          <w:szCs w:val="22"/>
-        </w:rPr>
-        <w:t>html</w:t>
-      </w:r>
-      <w:proofErr w:type="spellEnd"/>
+        <w:t>página  html</w:t>
+      </w:r>
       <w:proofErr w:type="gramEnd"/>
     </w:p>
     <w:p>
@@ -10556,38 +9586,27 @@
         </w:rPr>
         <w:t>#TK03 - La secciones (</w:t>
       </w:r>
-      <w:proofErr w:type="spellStart"/>
       <w:proofErr w:type="gramStart"/>
       <w:r>
         <w:rPr>
           <w:sz w:val="22"/>
           <w:szCs w:val="22"/>
         </w:rPr>
-        <w:t>header</w:t>
-      </w:r>
-      <w:proofErr w:type="spellEnd"/>
+        <w:t>header, home, qui</w:t>
+      </w:r>
       <w:r>
         <w:rPr>
           <w:sz w:val="22"/>
           <w:szCs w:val="22"/>
         </w:rPr>
-        <w:t xml:space="preserve">, home, </w:t>
-      </w:r>
-      <w:proofErr w:type="spellStart"/>
+        <w:t>é</w:t>
+      </w:r>
       <w:r>
         <w:rPr>
           <w:sz w:val="22"/>
           <w:szCs w:val="22"/>
         </w:rPr>
-        <w:t>quienes</w:t>
-      </w:r>
-      <w:proofErr w:type="spellEnd"/>
-      <w:r>
-        <w:rPr>
-          <w:sz w:val="22"/>
-          <w:szCs w:val="22"/>
-        </w:rPr>
-        <w:t xml:space="preserve"> somos?</w:t>
+        <w:t>nes somos?</w:t>
       </w:r>
       <w:proofErr w:type="gramEnd"/>
       <w:r>
@@ -10615,24 +9634,7 @@
           <w:sz w:val="22"/>
           <w:szCs w:val="22"/>
         </w:rPr>
-        <w:lastRenderedPageBreak/>
-        <w:t xml:space="preserve">#TK04 - </w:t>
-      </w:r>
-      <w:proofErr w:type="spellStart"/>
-      <w:r>
-        <w:rPr>
-          <w:sz w:val="22"/>
-          <w:szCs w:val="22"/>
-        </w:rPr>
-        <w:t>Login</w:t>
-      </w:r>
-      <w:proofErr w:type="spellEnd"/>
-      <w:r>
-        <w:rPr>
-          <w:sz w:val="22"/>
-          <w:szCs w:val="22"/>
-        </w:rPr>
-        <w:t xml:space="preserve"> de la página y el logotipo.</w:t>
+        <w:t>#TK04 - Login de la página y el logotipo.</w:t>
       </w:r>
     </w:p>
     <w:p>
@@ -10712,14 +9714,7 @@
           <w:sz w:val="22"/>
           <w:szCs w:val="22"/>
         </w:rPr>
-        <w:t>#TK08- De</w:t>
-      </w:r>
-      <w:r>
-        <w:rPr>
-          <w:sz w:val="22"/>
-          <w:szCs w:val="22"/>
-        </w:rPr>
-        <w:t>stacar los lugares más visitados</w:t>
+        <w:t>#TK08- Destacar los lugares más visitados</w:t>
       </w:r>
     </w:p>
     <w:p>
@@ -10739,33 +9734,29 @@
           <w:sz w:val="22"/>
           <w:szCs w:val="22"/>
         </w:rPr>
-        <w:t>#TK09</w:t>
-      </w:r>
-      <w:proofErr w:type="gramStart"/>
+        <w:t>#TK09-</w:t>
+      </w:r>
       <w:r>
         <w:rPr>
           <w:sz w:val="22"/>
           <w:szCs w:val="22"/>
         </w:rPr>
-        <w:t>-.Crear</w:t>
-      </w:r>
-      <w:proofErr w:type="gramEnd"/>
+        <w:t xml:space="preserve"> </w:t>
+      </w:r>
       <w:r>
         <w:rPr>
           <w:sz w:val="22"/>
           <w:szCs w:val="22"/>
         </w:rPr>
-        <w:t xml:space="preserve"> </w:t>
-      </w:r>
-      <w:proofErr w:type="spellStart"/>
+        <w:t xml:space="preserve">Crear </w:t>
+      </w:r>
       <w:r>
         <w:rPr>
           <w:sz w:val="22"/>
           <w:szCs w:val="22"/>
         </w:rPr>
-        <w:t>boton</w:t>
-      </w:r>
-      <w:proofErr w:type="spellEnd"/>
+        <w:t>botón</w:t>
+      </w:r>
       <w:r>
         <w:rPr>
           <w:sz w:val="22"/>
@@ -10851,23 +9842,7 @@
           <w:sz w:val="22"/>
           <w:szCs w:val="22"/>
         </w:rPr>
-        <w:t xml:space="preserve">#TK12- Diseño </w:t>
-      </w:r>
-      <w:proofErr w:type="spellStart"/>
-      <w:r>
-        <w:rPr>
-          <w:sz w:val="22"/>
-          <w:szCs w:val="22"/>
-        </w:rPr>
-        <w:t>css</w:t>
-      </w:r>
-      <w:proofErr w:type="spellEnd"/>
-      <w:r>
-        <w:rPr>
-          <w:sz w:val="22"/>
-          <w:szCs w:val="22"/>
-        </w:rPr>
-        <w:t xml:space="preserve"> del home </w:t>
+        <w:t xml:space="preserve">#TK12- Diseño css del home </w:t>
       </w:r>
     </w:p>
     <w:p>
@@ -10887,39 +9862,21 @@
           <w:sz w:val="22"/>
           <w:szCs w:val="22"/>
         </w:rPr>
-        <w:t>#TK13</w:t>
-      </w:r>
-      <w:proofErr w:type="gramStart"/>
+        <w:t>#TK13- Crear la lógica de los formulario</w:t>
+      </w:r>
       <w:r>
         <w:rPr>
           <w:sz w:val="22"/>
           <w:szCs w:val="22"/>
         </w:rPr>
-        <w:t>-  Crear</w:t>
-      </w:r>
-      <w:proofErr w:type="gramEnd"/>
+        <w:t>s</w:t>
+      </w:r>
       <w:r>
         <w:rPr>
           <w:sz w:val="22"/>
           <w:szCs w:val="22"/>
         </w:rPr>
-        <w:t xml:space="preserve"> la lógica </w:t>
-      </w:r>
-      <w:proofErr w:type="spellStart"/>
-      <w:r>
-        <w:rPr>
-          <w:sz w:val="22"/>
-          <w:szCs w:val="22"/>
-        </w:rPr>
-        <w:t>del</w:t>
-      </w:r>
-      <w:proofErr w:type="spellEnd"/>
-      <w:r>
-        <w:rPr>
-          <w:sz w:val="22"/>
-          <w:szCs w:val="22"/>
-        </w:rPr>
-        <w:t xml:space="preserve"> los  formulario </w:t>
+        <w:t xml:space="preserve"> </w:t>
       </w:r>
     </w:p>
     <w:p>
@@ -10939,23 +9896,7 @@
           <w:sz w:val="22"/>
           <w:szCs w:val="22"/>
         </w:rPr>
-        <w:t xml:space="preserve">#TK14- </w:t>
-      </w:r>
-      <w:proofErr w:type="spellStart"/>
-      <w:r>
-        <w:rPr>
-          <w:sz w:val="22"/>
-          <w:szCs w:val="22"/>
-        </w:rPr>
-        <w:t>javascript</w:t>
-      </w:r>
-      <w:proofErr w:type="spellEnd"/>
-      <w:r>
-        <w:rPr>
-          <w:sz w:val="22"/>
-          <w:szCs w:val="22"/>
-        </w:rPr>
-        <w:t xml:space="preserve"> del home </w:t>
+        <w:t xml:space="preserve">#TK14- javascript del home </w:t>
       </w:r>
     </w:p>
     <w:p>
@@ -10975,24 +9916,15 @@
           <w:sz w:val="22"/>
           <w:szCs w:val="22"/>
         </w:rPr>
-        <w:t>#TK15-</w:t>
+        <w:t xml:space="preserve">#TK15- Diseñar </w:t>
       </w:r>
       <w:r>
         <w:rPr>
           <w:sz w:val="22"/>
           <w:szCs w:val="22"/>
         </w:rPr>
-        <w:t xml:space="preserve"> Diseñar </w:t>
-      </w:r>
-      <w:proofErr w:type="spellStart"/>
-      <w:r>
-        <w:rPr>
-          <w:sz w:val="22"/>
-          <w:szCs w:val="22"/>
-        </w:rPr>
-        <w:t>pagina</w:t>
-      </w:r>
-      <w:proofErr w:type="spellEnd"/>
+        <w:t>página</w:t>
+      </w:r>
       <w:r>
         <w:rPr>
           <w:sz w:val="22"/>
@@ -11018,55 +9950,21 @@
           <w:sz w:val="22"/>
           <w:szCs w:val="22"/>
         </w:rPr>
-        <w:t xml:space="preserve">#TK16- Ingresar </w:t>
-      </w:r>
-      <w:proofErr w:type="gramStart"/>
+        <w:t xml:space="preserve">#TK16- Ingresar los recorrido </w:t>
+      </w:r>
       <w:r>
         <w:rPr>
           <w:sz w:val="22"/>
           <w:szCs w:val="22"/>
         </w:rPr>
-        <w:t>los recorrido</w:t>
-      </w:r>
-      <w:proofErr w:type="gramEnd"/>
+        <w:t>imágenes</w:t>
+      </w:r>
       <w:r>
         <w:rPr>
           <w:sz w:val="22"/>
           <w:szCs w:val="22"/>
         </w:rPr>
-        <w:t xml:space="preserve"> </w:t>
-      </w:r>
-      <w:proofErr w:type="spellStart"/>
-      <w:r>
-        <w:rPr>
-          <w:sz w:val="22"/>
-          <w:szCs w:val="22"/>
-        </w:rPr>
-        <w:t>imagenes</w:t>
-      </w:r>
-      <w:proofErr w:type="spellEnd"/>
-      <w:r>
-        <w:rPr>
-          <w:sz w:val="22"/>
-          <w:szCs w:val="22"/>
-        </w:rPr>
-        <w:t xml:space="preserve"> </w:t>
-      </w:r>
-      <w:proofErr w:type="spellStart"/>
-      <w:r>
-        <w:rPr>
-          <w:sz w:val="22"/>
-          <w:szCs w:val="22"/>
-        </w:rPr>
-        <w:t>info</w:t>
-      </w:r>
-      <w:proofErr w:type="spellEnd"/>
-      <w:r>
-        <w:rPr>
-          <w:sz w:val="22"/>
-          <w:szCs w:val="22"/>
-        </w:rPr>
-        <w:t xml:space="preserve"> 1.</w:t>
+        <w:t xml:space="preserve"> info 1.</w:t>
       </w:r>
     </w:p>
     <w:p>
@@ -11086,23 +9984,7 @@
           <w:sz w:val="22"/>
           <w:szCs w:val="22"/>
         </w:rPr>
-        <w:t xml:space="preserve">#TK17- Diseño </w:t>
-      </w:r>
-      <w:proofErr w:type="spellStart"/>
-      <w:r>
-        <w:rPr>
-          <w:sz w:val="22"/>
-          <w:szCs w:val="22"/>
-        </w:rPr>
-        <w:t>css</w:t>
-      </w:r>
-      <w:proofErr w:type="spellEnd"/>
-      <w:r>
-        <w:rPr>
-          <w:sz w:val="22"/>
-          <w:szCs w:val="22"/>
-        </w:rPr>
-        <w:t xml:space="preserve"> recorrido 1</w:t>
+        <w:t>#TK17- Diseño css recorrido 1</w:t>
       </w:r>
     </w:p>
     <w:p>
@@ -11124,15 +10006,13 @@
         </w:rPr>
         <w:t xml:space="preserve">#TK18- Diseñar </w:t>
       </w:r>
-      <w:proofErr w:type="spellStart"/>
       <w:r>
         <w:rPr>
           <w:sz w:val="22"/>
           <w:szCs w:val="22"/>
         </w:rPr>
-        <w:t>pagina</w:t>
-      </w:r>
-      <w:proofErr w:type="spellEnd"/>
+        <w:t>página</w:t>
+      </w:r>
       <w:r>
         <w:rPr>
           <w:sz w:val="22"/>
@@ -11160,15 +10040,13 @@
         </w:rPr>
         <w:t xml:space="preserve">#TK19- Ingresar los recorrido </w:t>
       </w:r>
-      <w:proofErr w:type="spellStart"/>
       <w:r>
         <w:rPr>
           <w:sz w:val="22"/>
           <w:szCs w:val="22"/>
         </w:rPr>
-        <w:t>imagenes</w:t>
-      </w:r>
-      <w:proofErr w:type="spellEnd"/>
+        <w:t>imágenes</w:t>
+      </w:r>
       <w:r>
         <w:rPr>
           <w:sz w:val="22"/>
@@ -11176,22 +10054,13 @@
         </w:rPr>
         <w:t xml:space="preserve"> </w:t>
       </w:r>
-      <w:proofErr w:type="spellStart"/>
       <w:proofErr w:type="gramStart"/>
       <w:r>
         <w:rPr>
           <w:sz w:val="22"/>
           <w:szCs w:val="22"/>
         </w:rPr>
-        <w:t>info</w:t>
-      </w:r>
-      <w:proofErr w:type="spellEnd"/>
-      <w:r>
-        <w:rPr>
-          <w:sz w:val="22"/>
-          <w:szCs w:val="22"/>
-        </w:rPr>
-        <w:t xml:space="preserve">  2</w:t>
+        <w:t>info  2</w:t>
       </w:r>
       <w:proofErr w:type="gramEnd"/>
     </w:p>
@@ -11212,23 +10081,7 @@
           <w:sz w:val="22"/>
           <w:szCs w:val="22"/>
         </w:rPr>
-        <w:t xml:space="preserve">#TK20- Diseño </w:t>
-      </w:r>
-      <w:proofErr w:type="spellStart"/>
-      <w:r>
-        <w:rPr>
-          <w:sz w:val="22"/>
-          <w:szCs w:val="22"/>
-        </w:rPr>
-        <w:t>css</w:t>
-      </w:r>
-      <w:proofErr w:type="spellEnd"/>
-      <w:r>
-        <w:rPr>
-          <w:sz w:val="22"/>
-          <w:szCs w:val="22"/>
-        </w:rPr>
-        <w:t xml:space="preserve"> recorrido 2</w:t>
+        <w:t>#TK20- Diseño css recorrido 2</w:t>
       </w:r>
     </w:p>
     <w:p>
@@ -11250,28 +10103,19 @@
         </w:rPr>
         <w:t xml:space="preserve">#TK21- Diseñar </w:t>
       </w:r>
-      <w:proofErr w:type="spellStart"/>
       <w:r>
         <w:rPr>
           <w:sz w:val="22"/>
           <w:szCs w:val="22"/>
         </w:rPr>
-        <w:t>pagina</w:t>
-      </w:r>
-      <w:proofErr w:type="spellEnd"/>
+        <w:t>página</w:t>
+      </w:r>
       <w:r>
         <w:rPr>
           <w:sz w:val="22"/>
           <w:szCs w:val="22"/>
         </w:rPr>
-        <w:t xml:space="preserve"> del recorr</w:t>
-      </w:r>
-      <w:r>
-        <w:rPr>
-          <w:sz w:val="22"/>
-          <w:szCs w:val="22"/>
-        </w:rPr>
-        <w:t>ido 3</w:t>
+        <w:t xml:space="preserve"> del recorrido 3</w:t>
       </w:r>
     </w:p>
     <w:p>
@@ -11291,48 +10135,35 @@
           <w:sz w:val="22"/>
           <w:szCs w:val="22"/>
         </w:rPr>
-        <w:t xml:space="preserve">#TK22- Ingresar los </w:t>
-      </w:r>
-      <w:proofErr w:type="gramStart"/>
+        <w:t>#TK22- Ingresar los recorrido</w:t>
+      </w:r>
       <w:r>
         <w:rPr>
           <w:sz w:val="22"/>
           <w:szCs w:val="22"/>
         </w:rPr>
-        <w:t xml:space="preserve">recorrido  </w:t>
-      </w:r>
-      <w:proofErr w:type="spellStart"/>
+        <w:t>s</w:t>
+      </w:r>
       <w:r>
         <w:rPr>
           <w:sz w:val="22"/>
           <w:szCs w:val="22"/>
         </w:rPr>
-        <w:t>imagenes</w:t>
-      </w:r>
-      <w:proofErr w:type="spellEnd"/>
-      <w:proofErr w:type="gramEnd"/>
+        <w:t xml:space="preserve"> </w:t>
+      </w:r>
       <w:r>
         <w:rPr>
           <w:sz w:val="22"/>
           <w:szCs w:val="22"/>
         </w:rPr>
-        <w:t xml:space="preserve"> </w:t>
-      </w:r>
-      <w:proofErr w:type="spellStart"/>
+        <w:t>imágenes</w:t>
+      </w:r>
       <w:r>
         <w:rPr>
           <w:sz w:val="22"/>
           <w:szCs w:val="22"/>
         </w:rPr>
-        <w:t>info</w:t>
-      </w:r>
-      <w:proofErr w:type="spellEnd"/>
-      <w:r>
-        <w:rPr>
-          <w:sz w:val="22"/>
-          <w:szCs w:val="22"/>
-        </w:rPr>
-        <w:t xml:space="preserve"> 3</w:t>
+        <w:t xml:space="preserve"> info 3</w:t>
       </w:r>
     </w:p>
     <w:p>
@@ -11352,23 +10183,7 @@
           <w:sz w:val="22"/>
           <w:szCs w:val="22"/>
         </w:rPr>
-        <w:t xml:space="preserve">#TK23- Diseño </w:t>
-      </w:r>
-      <w:proofErr w:type="spellStart"/>
-      <w:r>
-        <w:rPr>
-          <w:sz w:val="22"/>
-          <w:szCs w:val="22"/>
-        </w:rPr>
-        <w:t>css</w:t>
-      </w:r>
-      <w:proofErr w:type="spellEnd"/>
-      <w:r>
-        <w:rPr>
-          <w:sz w:val="22"/>
-          <w:szCs w:val="22"/>
-        </w:rPr>
-        <w:t xml:space="preserve"> recorrido 3</w:t>
+        <w:t>#TK23- Diseño css recorrido 3</w:t>
       </w:r>
     </w:p>
     <w:p>
@@ -11388,23 +10203,7 @@
           <w:sz w:val="22"/>
           <w:szCs w:val="22"/>
         </w:rPr>
-        <w:t>#TK24</w:t>
-      </w:r>
-      <w:proofErr w:type="gramStart"/>
-      <w:r>
-        <w:rPr>
-          <w:sz w:val="22"/>
-          <w:szCs w:val="22"/>
-        </w:rPr>
-        <w:t>-  Barra</w:t>
-      </w:r>
-      <w:proofErr w:type="gramEnd"/>
-      <w:r>
-        <w:rPr>
-          <w:sz w:val="22"/>
-          <w:szCs w:val="22"/>
-        </w:rPr>
-        <w:t xml:space="preserve"> superior con el clima de hoy</w:t>
+        <w:t>#TK24- Barra superior con el clima de hoy</w:t>
       </w:r>
     </w:p>
     <w:p>
@@ -11429,62 +10228,430 @@
     </w:p>
     <w:p>
       <w:pPr>
-        <w:rPr>
-          <w:sz w:val="24"/>
-          <w:szCs w:val="24"/>
-        </w:rPr>
-      </w:pPr>
-    </w:p>
-    <w:p>
-      <w:pPr>
-        <w:rPr>
-          <w:sz w:val="24"/>
-          <w:szCs w:val="24"/>
-        </w:rPr>
-      </w:pPr>
-    </w:p>
-    <w:p>
-      <w:pPr>
+        <w:ind w:firstLine="720"/>
+      </w:pPr>
+      <w:r>
         <w:rPr>
           <w:b/>
           <w:sz w:val="24"/>
           <w:szCs w:val="24"/>
         </w:rPr>
-      </w:pPr>
-    </w:p>
-    <w:p>
-      <w:pPr>
+        <w:lastRenderedPageBreak/>
+        <w:t>3.</w:t>
+      </w:r>
+      <w:r>
         <w:rPr>
           <w:b/>
           <w:sz w:val="24"/>
           <w:szCs w:val="24"/>
         </w:rPr>
-      </w:pPr>
-    </w:p>
-    <w:p>
-      <w:pPr>
-        <w:rPr>
-          <w:sz w:val="24"/>
-          <w:szCs w:val="24"/>
-        </w:rPr>
-      </w:pPr>
-      <w:proofErr w:type="spellStart"/>
+        <w:t>3</w:t>
+      </w:r>
       <w:r>
         <w:rPr>
           <w:b/>
           <w:sz w:val="24"/>
           <w:szCs w:val="24"/>
         </w:rPr>
-        <w:t>Sprints</w:t>
-      </w:r>
-      <w:proofErr w:type="spellEnd"/>
+        <w:tab/>
+        <w:t xml:space="preserve"> Task</w:t>
+      </w:r>
       <w:r>
         <w:rPr>
           <w:b/>
           <w:sz w:val="24"/>
           <w:szCs w:val="24"/>
         </w:rPr>
-        <w:t>. 2022</w:t>
+        <w:t>s</w:t>
+      </w:r>
+      <w:r>
+        <w:rPr>
+          <w:b/>
+          <w:sz w:val="24"/>
+          <w:szCs w:val="24"/>
+        </w:rPr>
+        <w:t xml:space="preserve"> </w:t>
+      </w:r>
+      <w:r>
+        <w:rPr>
+          <w:b/>
+          <w:sz w:val="24"/>
+          <w:szCs w:val="24"/>
+        </w:rPr>
+        <w:t>para el módulo 2023</w:t>
+      </w:r>
+    </w:p>
+    <w:p>
+      <w:pPr>
+        <w:rPr>
+          <w:sz w:val="24"/>
+          <w:szCs w:val="24"/>
+        </w:rPr>
+      </w:pPr>
+    </w:p>
+    <w:p>
+      <w:pPr>
+        <w:spacing w:line="360" w:lineRule="auto"/>
+        <w:rPr>
+          <w:sz w:val="24"/>
+          <w:szCs w:val="24"/>
+        </w:rPr>
+      </w:pPr>
+      <w:r>
+        <w:rPr>
+          <w:sz w:val="24"/>
+          <w:szCs w:val="24"/>
+        </w:rPr>
+        <w:t>#TK</w:t>
+      </w:r>
+      <w:r>
+        <w:rPr>
+          <w:sz w:val="24"/>
+          <w:szCs w:val="24"/>
+        </w:rPr>
+        <w:t xml:space="preserve"> - </w:t>
+      </w:r>
+      <w:r>
+        <w:rPr>
+          <w:sz w:val="24"/>
+          <w:szCs w:val="24"/>
+        </w:rPr>
+        <w:t>Crear código de descuento</w:t>
+      </w:r>
+    </w:p>
+    <w:p>
+      <w:pPr>
+        <w:spacing w:line="360" w:lineRule="auto"/>
+        <w:rPr>
+          <w:sz w:val="24"/>
+          <w:szCs w:val="24"/>
+        </w:rPr>
+      </w:pPr>
+      <w:r>
+        <w:rPr>
+          <w:sz w:val="24"/>
+          <w:szCs w:val="24"/>
+        </w:rPr>
+        <w:t xml:space="preserve">#TK - </w:t>
+      </w:r>
+      <w:r>
+        <w:rPr>
+          <w:sz w:val="24"/>
+          <w:szCs w:val="24"/>
+        </w:rPr>
+        <w:t>Capturar mail del usuario que haya realizado una compra</w:t>
+      </w:r>
+    </w:p>
+    <w:p>
+      <w:pPr>
+        <w:spacing w:line="360" w:lineRule="auto"/>
+        <w:rPr>
+          <w:sz w:val="24"/>
+          <w:szCs w:val="24"/>
+        </w:rPr>
+      </w:pPr>
+      <w:r>
+        <w:rPr>
+          <w:sz w:val="24"/>
+          <w:szCs w:val="24"/>
+        </w:rPr>
+        <w:t xml:space="preserve">#TK - </w:t>
+      </w:r>
+      <w:r>
+        <w:rPr>
+          <w:sz w:val="24"/>
+          <w:szCs w:val="24"/>
+        </w:rPr>
+        <w:t>Enviar mail con código de descuento con fecha de vencimiento</w:t>
+      </w:r>
+    </w:p>
+    <w:p>
+      <w:pPr>
+        <w:spacing w:line="360" w:lineRule="auto"/>
+        <w:rPr>
+          <w:sz w:val="24"/>
+          <w:szCs w:val="24"/>
+        </w:rPr>
+      </w:pPr>
+      <w:r>
+        <w:rPr>
+          <w:sz w:val="24"/>
+          <w:szCs w:val="24"/>
+        </w:rPr>
+        <w:t xml:space="preserve">#TK - </w:t>
+      </w:r>
+      <w:r>
+        <w:rPr>
+          <w:sz w:val="24"/>
+          <w:szCs w:val="24"/>
+        </w:rPr>
+        <w:t>crear pop-up con agradecimiento y recomendaciones</w:t>
+      </w:r>
+    </w:p>
+    <w:p>
+      <w:pPr>
+        <w:spacing w:line="360" w:lineRule="auto"/>
+        <w:rPr>
+          <w:sz w:val="24"/>
+          <w:szCs w:val="24"/>
+        </w:rPr>
+      </w:pPr>
+      <w:r>
+        <w:rPr>
+          <w:sz w:val="24"/>
+          <w:szCs w:val="24"/>
+        </w:rPr>
+        <w:t xml:space="preserve">#TK - </w:t>
+      </w:r>
+      <w:r>
+        <w:rPr>
+          <w:sz w:val="24"/>
+          <w:szCs w:val="24"/>
+        </w:rPr>
+        <w:t>Capturar datos del comprador</w:t>
+      </w:r>
+    </w:p>
+    <w:p>
+      <w:pPr>
+        <w:spacing w:line="360" w:lineRule="auto"/>
+        <w:rPr>
+          <w:sz w:val="24"/>
+          <w:szCs w:val="24"/>
+        </w:rPr>
+      </w:pPr>
+      <w:r>
+        <w:rPr>
+          <w:sz w:val="24"/>
+          <w:szCs w:val="24"/>
+        </w:rPr>
+        <w:t xml:space="preserve">#TK - </w:t>
+      </w:r>
+      <w:r>
+        <w:rPr>
+          <w:sz w:val="24"/>
+          <w:szCs w:val="24"/>
+        </w:rPr>
+        <w:t>Capturar datos de la compra</w:t>
+      </w:r>
+    </w:p>
+    <w:p>
+      <w:pPr>
+        <w:spacing w:line="360" w:lineRule="auto"/>
+        <w:rPr>
+          <w:sz w:val="24"/>
+          <w:szCs w:val="24"/>
+        </w:rPr>
+      </w:pPr>
+      <w:r>
+        <w:rPr>
+          <w:sz w:val="24"/>
+          <w:szCs w:val="24"/>
+        </w:rPr>
+        <w:t xml:space="preserve">#TK - </w:t>
+      </w:r>
+      <w:r>
+        <w:rPr>
+          <w:sz w:val="24"/>
+          <w:szCs w:val="24"/>
+        </w:rPr>
+        <w:t>Redactar mail de agradecimiento</w:t>
+      </w:r>
+    </w:p>
+    <w:p>
+      <w:pPr>
+        <w:spacing w:line="360" w:lineRule="auto"/>
+        <w:rPr>
+          <w:sz w:val="24"/>
+          <w:szCs w:val="24"/>
+        </w:rPr>
+      </w:pPr>
+      <w:r>
+        <w:rPr>
+          <w:sz w:val="24"/>
+          <w:szCs w:val="24"/>
+        </w:rPr>
+        <w:t xml:space="preserve">#TK - </w:t>
+      </w:r>
+      <w:r>
+        <w:rPr>
+          <w:sz w:val="24"/>
+          <w:szCs w:val="24"/>
+        </w:rPr>
+        <w:t>Adjuntar al mail los datos de la compra</w:t>
+      </w:r>
+    </w:p>
+    <w:p>
+      <w:pPr>
+        <w:spacing w:line="360" w:lineRule="auto"/>
+        <w:rPr>
+          <w:sz w:val="24"/>
+          <w:szCs w:val="24"/>
+        </w:rPr>
+      </w:pPr>
+      <w:r>
+        <w:rPr>
+          <w:sz w:val="24"/>
+          <w:szCs w:val="24"/>
+        </w:rPr>
+        <w:t xml:space="preserve">#TK - </w:t>
+      </w:r>
+      <w:r>
+        <w:rPr>
+          <w:sz w:val="24"/>
+          <w:szCs w:val="24"/>
+        </w:rPr>
+        <w:t>Agregar al mail agradecimiento</w:t>
+      </w:r>
+    </w:p>
+    <w:p>
+      <w:pPr>
+        <w:spacing w:line="360" w:lineRule="auto"/>
+        <w:rPr>
+          <w:sz w:val="24"/>
+          <w:szCs w:val="24"/>
+        </w:rPr>
+      </w:pPr>
+      <w:r>
+        <w:rPr>
+          <w:sz w:val="24"/>
+          <w:szCs w:val="24"/>
+        </w:rPr>
+        <w:t xml:space="preserve">#TK - </w:t>
+      </w:r>
+      <w:r>
+        <w:rPr>
+          <w:sz w:val="24"/>
+          <w:szCs w:val="24"/>
+        </w:rPr>
+        <w:t>Agregar en el mail para el usuario link que lo redireccione a su transacción con posibilidad de modificar la fecha según disponibilidad</w:t>
+      </w:r>
+    </w:p>
+    <w:p>
+      <w:pPr>
+        <w:spacing w:line="360" w:lineRule="auto"/>
+        <w:rPr>
+          <w:sz w:val="24"/>
+          <w:szCs w:val="24"/>
+        </w:rPr>
+      </w:pPr>
+      <w:r>
+        <w:rPr>
+          <w:sz w:val="24"/>
+          <w:szCs w:val="24"/>
+        </w:rPr>
+        <w:t xml:space="preserve">#TK - </w:t>
+      </w:r>
+      <w:r>
+        <w:rPr>
+          <w:sz w:val="24"/>
+          <w:szCs w:val="24"/>
+        </w:rPr>
+        <w:t>En el dashboard del usuario agregar calendario según el servicio contratado con disponibilidad de fechas.</w:t>
+      </w:r>
+    </w:p>
+    <w:p>
+      <w:pPr>
+        <w:spacing w:line="360" w:lineRule="auto"/>
+        <w:rPr>
+          <w:sz w:val="24"/>
+          <w:szCs w:val="24"/>
+        </w:rPr>
+      </w:pPr>
+      <w:r>
+        <w:rPr>
+          <w:sz w:val="24"/>
+          <w:szCs w:val="24"/>
+        </w:rPr>
+        <w:t xml:space="preserve">#TK - </w:t>
+      </w:r>
+      <w:r>
+        <w:rPr>
+          <w:sz w:val="24"/>
+          <w:szCs w:val="24"/>
+        </w:rPr>
+        <w:t>Crear dashboard cliente</w:t>
+      </w:r>
+    </w:p>
+    <w:p>
+      <w:pPr>
+        <w:spacing w:line="360" w:lineRule="auto"/>
+        <w:rPr>
+          <w:sz w:val="24"/>
+          <w:szCs w:val="24"/>
+        </w:rPr>
+      </w:pPr>
+      <w:r>
+        <w:rPr>
+          <w:sz w:val="24"/>
+          <w:szCs w:val="24"/>
+        </w:rPr>
+        <w:t xml:space="preserve">#TK - </w:t>
+      </w:r>
+      <w:r>
+        <w:rPr>
+          <w:sz w:val="24"/>
+          <w:szCs w:val="24"/>
+        </w:rPr>
+        <w:t>Crear diagrama y diseño de uso</w:t>
+      </w:r>
+    </w:p>
+    <w:p>
+      <w:pPr>
+        <w:spacing w:line="360" w:lineRule="auto"/>
+        <w:rPr>
+          <w:sz w:val="24"/>
+          <w:szCs w:val="24"/>
+        </w:rPr>
+      </w:pPr>
+    </w:p>
+    <w:p>
+      <w:pPr>
+        <w:rPr>
+          <w:sz w:val="24"/>
+          <w:szCs w:val="24"/>
+        </w:rPr>
+      </w:pPr>
+    </w:p>
+    <w:p>
+      <w:pPr>
+        <w:rPr>
+          <w:b/>
+          <w:sz w:val="24"/>
+          <w:szCs w:val="24"/>
+        </w:rPr>
+      </w:pPr>
+    </w:p>
+    <w:p>
+      <w:pPr>
+        <w:rPr>
+          <w:b/>
+          <w:sz w:val="24"/>
+          <w:szCs w:val="24"/>
+        </w:rPr>
+      </w:pPr>
+    </w:p>
+    <w:p>
+      <w:pPr>
+        <w:rPr>
+          <w:sz w:val="24"/>
+          <w:szCs w:val="24"/>
+        </w:rPr>
+      </w:pPr>
+      <w:r>
+        <w:rPr>
+          <w:b/>
+          <w:sz w:val="24"/>
+          <w:szCs w:val="24"/>
+        </w:rPr>
+        <w:t xml:space="preserve">3.4 </w:t>
+      </w:r>
+      <w:r>
+        <w:rPr>
+          <w:b/>
+          <w:sz w:val="24"/>
+          <w:szCs w:val="24"/>
+        </w:rPr>
+        <w:t>Sprints. 2022</w:t>
       </w:r>
     </w:p>
     <w:p>
@@ -11522,19 +10689,11 @@
             <w:tcW w:w="2039" w:type="dxa"/>
           </w:tcPr>
           <w:p>
-            <w:proofErr w:type="spellStart"/>
             <w:r>
               <w:rPr>
                 <w:b/>
               </w:rPr>
-              <w:t>N°</w:t>
-            </w:r>
-            <w:proofErr w:type="spellEnd"/>
-            <w:r>
-              <w:rPr>
-                <w:b/>
-              </w:rPr>
-              <w:t xml:space="preserve"> de sprint</w:t>
+              <w:t>N° de sprint</w:t>
             </w:r>
           </w:p>
         </w:tc>
@@ -11559,7 +10718,6 @@
               <w:rPr>
                 <w:b/>
               </w:rPr>
-              <w:lastRenderedPageBreak/>
               <w:t>Sprint Backlog</w:t>
             </w:r>
           </w:p>
@@ -11632,25 +10790,7 @@
                 <w:sz w:val="22"/>
                 <w:szCs w:val="22"/>
               </w:rPr>
-              <w:t xml:space="preserve"> (subirlo en una carpeta de GitHub en la rama </w:t>
-            </w:r>
-            <w:proofErr w:type="spellStart"/>
-            <w:r>
-              <w:rPr>
-                <w:rFonts w:ascii="Roboto" w:eastAsia="Roboto" w:hAnsi="Roboto" w:cs="Roboto"/>
-                <w:sz w:val="22"/>
-                <w:szCs w:val="22"/>
-              </w:rPr>
-              <w:t>main</w:t>
-            </w:r>
-            <w:proofErr w:type="spellEnd"/>
-            <w:r>
-              <w:rPr>
-                <w:rFonts w:ascii="Roboto" w:eastAsia="Roboto" w:hAnsi="Roboto" w:cs="Roboto"/>
-                <w:sz w:val="22"/>
-                <w:szCs w:val="22"/>
-              </w:rPr>
-              <w:t>).</w:t>
+              <w:t xml:space="preserve"> (subirlo en una carpeta de GitHub en la rama main).</w:t>
             </w:r>
           </w:p>
           <w:p>
@@ -11730,15 +10870,7 @@
                 <w:sz w:val="22"/>
                 <w:szCs w:val="22"/>
               </w:rPr>
-              <w:t xml:space="preserve">estilo Kanban </w:t>
-            </w:r>
-            <w:r>
-              <w:rPr>
-                <w:rFonts w:ascii="Roboto" w:eastAsia="Roboto" w:hAnsi="Roboto" w:cs="Roboto"/>
-                <w:sz w:val="22"/>
-                <w:szCs w:val="22"/>
-              </w:rPr>
-              <w:t>con incorporación de Historias de Usuarios, tareas, e incidencias.</w:t>
+              <w:t>estilo Kanban con incorporación de Historias de Usuarios, tareas, e incidencias.</w:t>
             </w:r>
           </w:p>
           <w:p>
@@ -11784,25 +10916,7 @@
                 <w:sz w:val="22"/>
                 <w:szCs w:val="22"/>
               </w:rPr>
-              <w:t xml:space="preserve">Llevar registro de meetings y toda la </w:t>
-            </w:r>
-            <w:proofErr w:type="spellStart"/>
-            <w:r>
-              <w:rPr>
-                <w:rFonts w:ascii="Roboto" w:eastAsia="Roboto" w:hAnsi="Roboto" w:cs="Roboto"/>
-                <w:sz w:val="22"/>
-                <w:szCs w:val="22"/>
-              </w:rPr>
-              <w:t>info</w:t>
-            </w:r>
-            <w:proofErr w:type="spellEnd"/>
-            <w:r>
-              <w:rPr>
-                <w:rFonts w:ascii="Roboto" w:eastAsia="Roboto" w:hAnsi="Roboto" w:cs="Roboto"/>
-                <w:sz w:val="22"/>
-                <w:szCs w:val="22"/>
-              </w:rPr>
-              <w:t xml:space="preserve"> necesaria dentro de la Wiki de GitHub. (Ver consideraciones generales)</w:t>
+              <w:t>Llevar registro de meetings y toda la info necesaria dentro de la Wiki de GitHub. (Ver consideraciones generales)</w:t>
             </w:r>
           </w:p>
           <w:p/>
@@ -11825,6 +10939,7 @@
               <w:rPr>
                 <w:b/>
               </w:rPr>
+              <w:lastRenderedPageBreak/>
               <w:t>Calendario</w:t>
             </w:r>
           </w:p>
@@ -11942,19 +11057,11 @@
             <w:tcW w:w="2039" w:type="dxa"/>
           </w:tcPr>
           <w:p>
-            <w:proofErr w:type="spellStart"/>
             <w:r>
               <w:rPr>
                 <w:b/>
               </w:rPr>
-              <w:t>N°</w:t>
-            </w:r>
-            <w:proofErr w:type="spellEnd"/>
-            <w:r>
-              <w:rPr>
-                <w:b/>
-              </w:rPr>
-              <w:t xml:space="preserve"> de sprint</w:t>
+              <w:t>N° de sprint</w:t>
             </w:r>
           </w:p>
         </w:tc>
@@ -12025,7 +11132,6 @@
                 <w:szCs w:val="22"/>
               </w:rPr>
             </w:pPr>
-            <w:proofErr w:type="spellStart"/>
             <w:r>
               <w:rPr>
                 <w:rFonts w:ascii="Roboto" w:eastAsia="Roboto" w:hAnsi="Roboto" w:cs="Roboto"/>
@@ -12033,17 +11139,7 @@
                 <w:sz w:val="22"/>
                 <w:szCs w:val="22"/>
               </w:rPr>
-              <w:t>Frontend</w:t>
-            </w:r>
-            <w:proofErr w:type="spellEnd"/>
-            <w:r>
-              <w:rPr>
-                <w:rFonts w:ascii="Roboto" w:eastAsia="Roboto" w:hAnsi="Roboto" w:cs="Roboto"/>
-                <w:b/>
-                <w:sz w:val="22"/>
-                <w:szCs w:val="22"/>
-              </w:rPr>
-              <w:t xml:space="preserve"> </w:t>
+              <w:t xml:space="preserve">Frontend </w:t>
             </w:r>
           </w:p>
           <w:p>
@@ -12089,18 +11185,8 @@
                 <w:sz w:val="22"/>
                 <w:szCs w:val="22"/>
               </w:rPr>
-              <w:t xml:space="preserve">Navegabilidad - Links funcionales. </w:t>
-            </w:r>
-            <w:proofErr w:type="spellStart"/>
-            <w:r>
-              <w:rPr>
-                <w:rFonts w:ascii="Roboto" w:eastAsia="Roboto" w:hAnsi="Roboto" w:cs="Roboto"/>
-                <w:sz w:val="22"/>
-                <w:szCs w:val="22"/>
-              </w:rPr>
-              <w:t>Responsive</w:t>
-            </w:r>
-            <w:proofErr w:type="spellEnd"/>
+              <w:t>Navegabilidad - Links funcionales. Responsive</w:t>
+            </w:r>
           </w:p>
           <w:p>
             <w:pPr>
@@ -12139,7 +11225,6 @@
                 <w:szCs w:val="22"/>
               </w:rPr>
             </w:pPr>
-            <w:proofErr w:type="spellStart"/>
             <w:r>
               <w:rPr>
                 <w:rFonts w:ascii="Roboto" w:eastAsia="Roboto" w:hAnsi="Roboto" w:cs="Roboto"/>
@@ -12149,7 +11234,6 @@
               </w:rPr>
               <w:t>Backend</w:t>
             </w:r>
-            <w:proofErr w:type="spellEnd"/>
             <w:r>
               <w:rPr>
                 <w:rFonts w:ascii="Roboto" w:eastAsia="Roboto" w:hAnsi="Roboto" w:cs="Roboto"/>
@@ -12202,25 +11286,7 @@
                 <w:sz w:val="22"/>
                 <w:szCs w:val="22"/>
               </w:rPr>
-              <w:t xml:space="preserve">Abstracción y </w:t>
-            </w:r>
-            <w:proofErr w:type="spellStart"/>
-            <w:r>
-              <w:rPr>
-                <w:rFonts w:ascii="Roboto" w:eastAsia="Roboto" w:hAnsi="Roboto" w:cs="Roboto"/>
-                <w:sz w:val="22"/>
-                <w:szCs w:val="22"/>
-              </w:rPr>
-              <w:t>Modularización</w:t>
-            </w:r>
-            <w:proofErr w:type="spellEnd"/>
-            <w:r>
-              <w:rPr>
-                <w:rFonts w:ascii="Roboto" w:eastAsia="Roboto" w:hAnsi="Roboto" w:cs="Roboto"/>
-                <w:sz w:val="22"/>
-                <w:szCs w:val="22"/>
-              </w:rPr>
-              <w:t xml:space="preserve"> en MVC (</w:t>
+              <w:t>Abstracción y Modularización en MVC (</w:t>
             </w:r>
             <w:r>
               <w:rPr>
@@ -12229,59 +11295,8 @@
                 <w:sz w:val="22"/>
                 <w:szCs w:val="22"/>
               </w:rPr>
-              <w:t xml:space="preserve">consultar los videos del Módulo Programador Full </w:t>
-            </w:r>
-            <w:proofErr w:type="spellStart"/>
-            <w:r>
-              <w:rPr>
-                <w:rFonts w:ascii="Roboto" w:eastAsia="Roboto" w:hAnsi="Roboto" w:cs="Roboto"/>
-                <w:i/>
-                <w:sz w:val="22"/>
-                <w:szCs w:val="22"/>
-              </w:rPr>
-              <w:t>Stack</w:t>
-            </w:r>
-            <w:proofErr w:type="spellEnd"/>
-            <w:r>
-              <w:rPr>
-                <w:rFonts w:ascii="Roboto" w:eastAsia="Roboto" w:hAnsi="Roboto" w:cs="Roboto"/>
-                <w:i/>
-                <w:sz w:val="22"/>
-                <w:szCs w:val="22"/>
-              </w:rPr>
-              <w:t xml:space="preserve"> - </w:t>
-            </w:r>
-            <w:proofErr w:type="spellStart"/>
-            <w:r>
-              <w:rPr>
-                <w:rFonts w:ascii="Roboto" w:eastAsia="Roboto" w:hAnsi="Roboto" w:cs="Roboto"/>
-                <w:i/>
-                <w:sz w:val="22"/>
-                <w:szCs w:val="22"/>
-              </w:rPr>
-              <w:t>Backend</w:t>
-            </w:r>
-            <w:proofErr w:type="spellEnd"/>
-            <w:r>
-              <w:rPr>
-                <w:rFonts w:ascii="Roboto" w:eastAsia="Roboto" w:hAnsi="Roboto" w:cs="Roboto"/>
-                <w:i/>
-                <w:sz w:val="22"/>
-                <w:szCs w:val="22"/>
-              </w:rPr>
-              <w:t xml:space="preserve">: Libro de Introducción a la programación en </w:t>
-            </w:r>
-            <w:proofErr w:type="spellStart"/>
-            <w:r>
-              <w:rPr>
-                <w:rFonts w:ascii="Roboto" w:eastAsia="Roboto" w:hAnsi="Roboto" w:cs="Roboto"/>
-                <w:i/>
-                <w:sz w:val="22"/>
-                <w:szCs w:val="22"/>
-              </w:rPr>
-              <w:t>python</w:t>
-            </w:r>
-            <w:proofErr w:type="spellEnd"/>
+              <w:t>consultar los videos del Módulo Programador Full Stack - Backend: Libro de Introducción a la programación en python</w:t>
+            </w:r>
             <w:r>
               <w:rPr>
                 <w:rFonts w:ascii="Roboto" w:eastAsia="Roboto" w:hAnsi="Roboto" w:cs="Roboto"/>
@@ -12427,19 +11442,11 @@
             <w:tcW w:w="2039" w:type="dxa"/>
           </w:tcPr>
           <w:p>
-            <w:proofErr w:type="spellStart"/>
             <w:r>
               <w:rPr>
                 <w:b/>
               </w:rPr>
-              <w:t>N°</w:t>
-            </w:r>
-            <w:proofErr w:type="spellEnd"/>
-            <w:r>
-              <w:rPr>
-                <w:b/>
-              </w:rPr>
-              <w:t xml:space="preserve"> de sprint</w:t>
+              <w:t>N° de sprint</w:t>
             </w:r>
           </w:p>
         </w:tc>
@@ -12536,15 +11543,7 @@
                 <w:sz w:val="22"/>
                 <w:szCs w:val="22"/>
               </w:rPr>
-              <w:t>Sitio funcional en hosting remoto de Sitio Institucional en WordPress (Este punto es para presentar al Empresa Ficticia que el grupo conforma, por lo que es parte indirecta del Proyecto. Pueden crear una sección en la</w:t>
-            </w:r>
-            <w:r>
-              <w:rPr>
-                <w:rFonts w:ascii="Roboto" w:eastAsia="Roboto" w:hAnsi="Roboto" w:cs="Roboto"/>
-                <w:sz w:val="22"/>
-                <w:szCs w:val="22"/>
-              </w:rPr>
-              <w:t xml:space="preserve"> Wiki con los registros de este sitio).</w:t>
+              <w:t>Sitio funcional en hosting remoto de Sitio Institucional en WordPress (Este punto es para presentar al Empresa Ficticia que el grupo conforma, por lo que es parte indirecta del Proyecto. Pueden crear una sección en la Wiki con los registros de este sitio).</w:t>
             </w:r>
           </w:p>
           <w:p>
@@ -12561,7 +11560,6 @@
                 <w:szCs w:val="22"/>
               </w:rPr>
             </w:pPr>
-            <w:proofErr w:type="spellStart"/>
             <w:r>
               <w:rPr>
                 <w:rFonts w:ascii="Roboto" w:eastAsia="Roboto" w:hAnsi="Roboto" w:cs="Roboto"/>
@@ -12569,17 +11567,8 @@
                 <w:sz w:val="22"/>
                 <w:szCs w:val="22"/>
               </w:rPr>
-              <w:t>Frontend</w:t>
-            </w:r>
-            <w:proofErr w:type="spellEnd"/>
-            <w:r>
-              <w:rPr>
-                <w:rFonts w:ascii="Roboto" w:eastAsia="Roboto" w:hAnsi="Roboto" w:cs="Roboto"/>
-                <w:b/>
-                <w:sz w:val="22"/>
-                <w:szCs w:val="22"/>
-              </w:rPr>
-              <w:t xml:space="preserve"> </w:t>
+              <w:lastRenderedPageBreak/>
+              <w:t xml:space="preserve">Frontend </w:t>
             </w:r>
           </w:p>
           <w:p>
@@ -12625,43 +11614,7 @@
                 <w:sz w:val="22"/>
                 <w:szCs w:val="22"/>
               </w:rPr>
-              <w:t xml:space="preserve">En subcarpeta (subdominio) y opcional </w:t>
-            </w:r>
-            <w:proofErr w:type="spellStart"/>
-            <w:r>
-              <w:rPr>
-                <w:rFonts w:ascii="Roboto" w:eastAsia="Roboto" w:hAnsi="Roboto" w:cs="Roboto"/>
-                <w:sz w:val="22"/>
-                <w:szCs w:val="22"/>
-              </w:rPr>
-              <w:t>linkeado</w:t>
-            </w:r>
-            <w:proofErr w:type="spellEnd"/>
-            <w:r>
-              <w:rPr>
-                <w:rFonts w:ascii="Roboto" w:eastAsia="Roboto" w:hAnsi="Roboto" w:cs="Roboto"/>
-                <w:sz w:val="22"/>
-                <w:szCs w:val="22"/>
-              </w:rPr>
-              <w:t xml:space="preserve"> al repositorio de GitHub/ GitHub </w:t>
-            </w:r>
-            <w:proofErr w:type="spellStart"/>
-            <w:r>
-              <w:rPr>
-                <w:rFonts w:ascii="Roboto" w:eastAsia="Roboto" w:hAnsi="Roboto" w:cs="Roboto"/>
-                <w:sz w:val="22"/>
-                <w:szCs w:val="22"/>
-              </w:rPr>
-              <w:t>Actions</w:t>
-            </w:r>
-            <w:proofErr w:type="spellEnd"/>
-            <w:r>
-              <w:rPr>
-                <w:rFonts w:ascii="Roboto" w:eastAsia="Roboto" w:hAnsi="Roboto" w:cs="Roboto"/>
-                <w:sz w:val="22"/>
-                <w:szCs w:val="22"/>
-              </w:rPr>
-              <w:t>.</w:t>
+              <w:t>En subcarpeta (subdominio) y opcional linkeado al repositorio de GitHub/ GitHub Actions.</w:t>
             </w:r>
           </w:p>
           <w:p>
@@ -12679,7 +11632,6 @@
                 <w:szCs w:val="22"/>
               </w:rPr>
             </w:pPr>
-            <w:proofErr w:type="spellStart"/>
             <w:r>
               <w:rPr>
                 <w:rFonts w:ascii="Roboto" w:eastAsia="Roboto" w:hAnsi="Roboto" w:cs="Roboto"/>
@@ -12689,7 +11641,6 @@
               </w:rPr>
               <w:t>Backend</w:t>
             </w:r>
-            <w:proofErr w:type="spellEnd"/>
           </w:p>
           <w:p>
             <w:pPr>
@@ -12744,61 +11695,7 @@
                 <w:sz w:val="22"/>
                 <w:szCs w:val="22"/>
               </w:rPr>
-              <w:t xml:space="preserve"> </w:t>
-            </w:r>
-            <w:proofErr w:type="spellStart"/>
-            <w:r>
-              <w:rPr>
-                <w:rFonts w:ascii="Roboto" w:eastAsia="Roboto" w:hAnsi="Roboto" w:cs="Roboto"/>
-                <w:sz w:val="22"/>
-                <w:szCs w:val="22"/>
-              </w:rPr>
-              <w:t>Insert</w:t>
-            </w:r>
-            <w:proofErr w:type="spellEnd"/>
-            <w:r>
-              <w:rPr>
-                <w:rFonts w:ascii="Roboto" w:eastAsia="Roboto" w:hAnsi="Roboto" w:cs="Roboto"/>
-                <w:sz w:val="22"/>
-                <w:szCs w:val="22"/>
-              </w:rPr>
-              <w:t xml:space="preserve"> - </w:t>
-            </w:r>
-            <w:proofErr w:type="spellStart"/>
-            <w:r>
-              <w:rPr>
-                <w:rFonts w:ascii="Roboto" w:eastAsia="Roboto" w:hAnsi="Roboto" w:cs="Roboto"/>
-                <w:sz w:val="22"/>
-                <w:szCs w:val="22"/>
-              </w:rPr>
-              <w:t>Select</w:t>
-            </w:r>
-            <w:proofErr w:type="spellEnd"/>
-            <w:r>
-              <w:rPr>
-                <w:rFonts w:ascii="Roboto" w:eastAsia="Roboto" w:hAnsi="Roboto" w:cs="Roboto"/>
-                <w:sz w:val="22"/>
-                <w:szCs w:val="22"/>
-              </w:rPr>
-              <w:t xml:space="preserve"> - </w:t>
-            </w:r>
-            <w:proofErr w:type="spellStart"/>
-            <w:r>
-              <w:rPr>
-                <w:rFonts w:ascii="Roboto" w:eastAsia="Roboto" w:hAnsi="Roboto" w:cs="Roboto"/>
-                <w:sz w:val="22"/>
-                <w:szCs w:val="22"/>
-              </w:rPr>
-              <w:t>Update</w:t>
-            </w:r>
-            <w:proofErr w:type="spellEnd"/>
-            <w:r>
-              <w:rPr>
-                <w:rFonts w:ascii="Roboto" w:eastAsia="Roboto" w:hAnsi="Roboto" w:cs="Roboto"/>
-                <w:sz w:val="22"/>
-                <w:szCs w:val="22"/>
-              </w:rPr>
-              <w:t xml:space="preserve"> - JOIN</w:t>
+              <w:t xml:space="preserve"> Insert - Select - Update - JOIN</w:t>
             </w:r>
           </w:p>
           <w:p>
@@ -12823,7 +11720,6 @@
               </w:rPr>
               <w:t xml:space="preserve">Modelo de Caso de Uso de cada </w:t>
             </w:r>
-            <w:proofErr w:type="spellStart"/>
             <w:proofErr w:type="gramStart"/>
             <w:r>
               <w:rPr>
@@ -12831,107 +11727,44 @@
                 <w:sz w:val="22"/>
                 <w:szCs w:val="22"/>
               </w:rPr>
-              <w:t>modularización</w:t>
-            </w:r>
-            <w:proofErr w:type="spellEnd"/>
+              <w:t>modularización.(</w:t>
+            </w:r>
+            <w:proofErr w:type="gramEnd"/>
             <w:r>
               <w:rPr>
                 <w:rFonts w:ascii="Roboto" w:eastAsia="Roboto" w:hAnsi="Roboto" w:cs="Roboto"/>
                 <w:sz w:val="22"/>
                 <w:szCs w:val="22"/>
               </w:rPr>
-              <w:t>.(</w:t>
-            </w:r>
-            <w:proofErr w:type="gramEnd"/>
-            <w:r>
+              <w:t>mínimo 1 CRUD y listado de movimientos/historial, por ejemplo)</w:t>
+            </w:r>
+          </w:p>
+          <w:p>
+            <w:pPr>
+              <w:spacing w:line="276" w:lineRule="auto"/>
+              <w:jc w:val="both"/>
               <w:rPr>
                 <w:rFonts w:ascii="Roboto" w:eastAsia="Roboto" w:hAnsi="Roboto" w:cs="Roboto"/>
                 <w:sz w:val="22"/>
                 <w:szCs w:val="22"/>
               </w:rPr>
-              <w:t>mínimo 1 CRUD y listado de movimientos/historial, por ejemplo)</w:t>
-            </w:r>
-          </w:p>
-          <w:p>
-            <w:pPr>
-              <w:spacing w:line="276" w:lineRule="auto"/>
-              <w:jc w:val="both"/>
+            </w:pPr>
+            <w:r>
               <w:rPr>
                 <w:rFonts w:ascii="Roboto" w:eastAsia="Roboto" w:hAnsi="Roboto" w:cs="Roboto"/>
                 <w:sz w:val="22"/>
                 <w:szCs w:val="22"/>
               </w:rPr>
-            </w:pPr>
-            <w:r>
+              <w:t>Entregable en gitHub para valorar rama main/master con 3 carpetas: front, Back y documentación.</w:t>
+            </w:r>
+          </w:p>
+          <w:p>
+            <w:pPr>
               <w:rPr>
                 <w:rFonts w:ascii="Roboto" w:eastAsia="Roboto" w:hAnsi="Roboto" w:cs="Roboto"/>
                 <w:sz w:val="22"/>
                 <w:szCs w:val="22"/>
               </w:rPr>
-              <w:t xml:space="preserve">Entregable en </w:t>
-            </w:r>
-            <w:proofErr w:type="spellStart"/>
-            <w:r>
-              <w:rPr>
-                <w:rFonts w:ascii="Roboto" w:eastAsia="Roboto" w:hAnsi="Roboto" w:cs="Roboto"/>
-                <w:sz w:val="22"/>
-                <w:szCs w:val="22"/>
-              </w:rPr>
-              <w:t>gitHub</w:t>
-            </w:r>
-            <w:proofErr w:type="spellEnd"/>
-            <w:r>
-              <w:rPr>
-                <w:rFonts w:ascii="Roboto" w:eastAsia="Roboto" w:hAnsi="Roboto" w:cs="Roboto"/>
-                <w:sz w:val="22"/>
-                <w:szCs w:val="22"/>
-              </w:rPr>
-              <w:t xml:space="preserve"> para valorar rama </w:t>
-            </w:r>
-            <w:proofErr w:type="spellStart"/>
-            <w:r>
-              <w:rPr>
-                <w:rFonts w:ascii="Roboto" w:eastAsia="Roboto" w:hAnsi="Roboto" w:cs="Roboto"/>
-                <w:sz w:val="22"/>
-                <w:szCs w:val="22"/>
-              </w:rPr>
-              <w:t>main</w:t>
-            </w:r>
-            <w:proofErr w:type="spellEnd"/>
-            <w:r>
-              <w:rPr>
-                <w:rFonts w:ascii="Roboto" w:eastAsia="Roboto" w:hAnsi="Roboto" w:cs="Roboto"/>
-                <w:sz w:val="22"/>
-                <w:szCs w:val="22"/>
-              </w:rPr>
-              <w:t xml:space="preserve">/master con 3 carpetas: </w:t>
-            </w:r>
-            <w:proofErr w:type="spellStart"/>
-            <w:r>
-              <w:rPr>
-                <w:rFonts w:ascii="Roboto" w:eastAsia="Roboto" w:hAnsi="Roboto" w:cs="Roboto"/>
-                <w:sz w:val="22"/>
-                <w:szCs w:val="22"/>
-              </w:rPr>
-              <w:t>front</w:t>
-            </w:r>
-            <w:proofErr w:type="spellEnd"/>
-            <w:r>
-              <w:rPr>
-                <w:rFonts w:ascii="Roboto" w:eastAsia="Roboto" w:hAnsi="Roboto" w:cs="Roboto"/>
-                <w:sz w:val="22"/>
-                <w:szCs w:val="22"/>
-              </w:rPr>
-              <w:t>, Back y documentación.</w:t>
-            </w:r>
-          </w:p>
-          <w:p>
-            <w:pPr>
-              <w:rPr>
-                <w:rFonts w:ascii="Roboto" w:eastAsia="Roboto" w:hAnsi="Roboto" w:cs="Roboto"/>
-                <w:sz w:val="22"/>
-                <w:szCs w:val="22"/>
-              </w:rPr>
             </w:pPr>
           </w:p>
           <w:p/>
@@ -12947,13 +11780,8 @@
               <w:rPr>
                 <w:b/>
               </w:rPr>
-              <w:t>Cale</w:t>
-            </w:r>
-            <w:r>
-              <w:rPr>
-                <w:b/>
-              </w:rPr>
-              <w:t>ndario</w:t>
+              <w:lastRenderedPageBreak/>
+              <w:t>Calendario</w:t>
             </w:r>
           </w:p>
         </w:tc>
@@ -13096,23 +11924,13 @@
           <w:szCs w:val="24"/>
         </w:rPr>
       </w:pPr>
-      <w:proofErr w:type="spellStart"/>
       <w:r>
         <w:rPr>
           <w:b/>
           <w:sz w:val="24"/>
           <w:szCs w:val="24"/>
         </w:rPr>
-        <w:t>Sprints</w:t>
-      </w:r>
-      <w:proofErr w:type="spellEnd"/>
-      <w:r>
-        <w:rPr>
-          <w:b/>
-          <w:sz w:val="24"/>
-          <w:szCs w:val="24"/>
-        </w:rPr>
-        <w:t>. 2023</w:t>
+        <w:t>Sprints. 2023</w:t>
       </w:r>
     </w:p>
     <w:p>
@@ -13150,19 +11968,11 @@
             <w:tcW w:w="2039" w:type="dxa"/>
           </w:tcPr>
           <w:p>
-            <w:proofErr w:type="spellStart"/>
             <w:r>
               <w:rPr>
                 <w:b/>
               </w:rPr>
-              <w:t>N°</w:t>
-            </w:r>
-            <w:proofErr w:type="spellEnd"/>
-            <w:r>
-              <w:rPr>
-                <w:b/>
-              </w:rPr>
-              <w:t xml:space="preserve"> de sprint</w:t>
+              <w:t>N° de sprint</w:t>
             </w:r>
           </w:p>
         </w:tc>
@@ -13211,7 +12021,6 @@
               <w:rPr>
                 <w:b/>
               </w:rPr>
-              <w:lastRenderedPageBreak/>
               <w:t xml:space="preserve">Responsabilidades </w:t>
             </w:r>
           </w:p>
@@ -13240,15 +12049,7 @@
                 <w:sz w:val="22"/>
                 <w:szCs w:val="22"/>
               </w:rPr>
-              <w:t>Revisar documentación IEEE830</w:t>
-            </w:r>
-            <w:r>
-              <w:rPr>
-                <w:rFonts w:ascii="Roboto" w:eastAsia="Roboto" w:hAnsi="Roboto" w:cs="Roboto"/>
-                <w:sz w:val="22"/>
-                <w:szCs w:val="22"/>
-              </w:rPr>
-              <w:t xml:space="preserve"> si está completa y retomar desde allí para esta nueva etapa seguir documentando los avances.</w:t>
+              <w:t>Revisar documentación IEEE830 si está completa y retomar desde allí para esta nueva etapa seguir documentando los avances.</w:t>
             </w:r>
           </w:p>
           <w:p>
@@ -13271,25 +12072,23 @@
                 <w:sz w:val="22"/>
                 <w:szCs w:val="22"/>
               </w:rPr>
-              <w:t>Definir requerimientos para el nuevo módulo a desarrollar e-</w:t>
-            </w:r>
-            <w:proofErr w:type="spellStart"/>
+              <w:t>Definir requerimientos para el nuevo módulo a desarrollar</w:t>
+            </w:r>
             <w:r>
               <w:rPr>
                 <w:rFonts w:ascii="Roboto" w:eastAsia="Roboto" w:hAnsi="Roboto" w:cs="Roboto"/>
                 <w:sz w:val="22"/>
                 <w:szCs w:val="22"/>
               </w:rPr>
-              <w:t>commerce</w:t>
-            </w:r>
-            <w:proofErr w:type="spellEnd"/>
+              <w:t xml:space="preserve"> un</w:t>
+            </w:r>
             <w:r>
               <w:rPr>
                 <w:rFonts w:ascii="Roboto" w:eastAsia="Roboto" w:hAnsi="Roboto" w:cs="Roboto"/>
                 <w:sz w:val="22"/>
                 <w:szCs w:val="22"/>
               </w:rPr>
-              <w:t xml:space="preserve"> (colocarlos en el</w:t>
+              <w:t xml:space="preserve"> e-commerce (colocarlos en el</w:t>
             </w:r>
             <w:r>
               <w:rPr>
@@ -13298,54 +12097,15 @@
                 <w:sz w:val="22"/>
                 <w:szCs w:val="22"/>
               </w:rPr>
-              <w:t xml:space="preserve"> </w:t>
-            </w:r>
-            <w:proofErr w:type="spellStart"/>
-            <w:r>
-              <w:rPr>
-                <w:rFonts w:ascii="Roboto" w:eastAsia="Roboto" w:hAnsi="Roboto" w:cs="Roboto"/>
-                <w:i/>
-                <w:sz w:val="22"/>
-                <w:szCs w:val="22"/>
-              </w:rPr>
-              <w:t>Product</w:t>
-            </w:r>
-            <w:proofErr w:type="spellEnd"/>
-            <w:r>
-              <w:rPr>
-                <w:rFonts w:ascii="Roboto" w:eastAsia="Roboto" w:hAnsi="Roboto" w:cs="Roboto"/>
-                <w:i/>
-                <w:sz w:val="22"/>
-                <w:szCs w:val="22"/>
-              </w:rPr>
-              <w:t xml:space="preserve"> Backlog del </w:t>
-            </w:r>
-            <w:proofErr w:type="spellStart"/>
-            <w:r>
-              <w:rPr>
-                <w:rFonts w:ascii="Roboto" w:eastAsia="Roboto" w:hAnsi="Roboto" w:cs="Roboto"/>
-                <w:i/>
-                <w:sz w:val="22"/>
-                <w:szCs w:val="22"/>
-              </w:rPr>
-              <w:t>Projet</w:t>
-            </w:r>
-            <w:proofErr w:type="spellEnd"/>
+              <w:t xml:space="preserve"> Product Backlog del Projet</w:t>
+            </w:r>
             <w:r>
               <w:rPr>
                 <w:rFonts w:ascii="Roboto" w:eastAsia="Roboto" w:hAnsi="Roboto" w:cs="Roboto"/>
                 <w:sz w:val="22"/>
                 <w:szCs w:val="22"/>
               </w:rPr>
-              <w:t>), a su vez revisar si han cumplimentado todos lo</w:t>
-            </w:r>
-            <w:r>
-              <w:rPr>
-                <w:rFonts w:ascii="Roboto" w:eastAsia="Roboto" w:hAnsi="Roboto" w:cs="Roboto"/>
-                <w:sz w:val="22"/>
-                <w:szCs w:val="22"/>
-              </w:rPr>
-              <w:t>s requerimientos previos, realizando mejoras del mismo.</w:t>
+              <w:t>), a su vez revisar si han cumplimentado todos los requerimientos previos, realizando mejoras del mismo.</w:t>
             </w:r>
           </w:p>
           <w:p>
@@ -13376,52 +12136,15 @@
                 <w:sz w:val="22"/>
                 <w:szCs w:val="22"/>
               </w:rPr>
-              <w:t xml:space="preserve">Issues y </w:t>
-            </w:r>
-            <w:proofErr w:type="spellStart"/>
-            <w:r>
-              <w:rPr>
-                <w:rFonts w:ascii="Roboto" w:eastAsia="Roboto" w:hAnsi="Roboto" w:cs="Roboto"/>
-                <w:i/>
-                <w:sz w:val="22"/>
-                <w:szCs w:val="22"/>
-              </w:rPr>
-              <w:t>Milestones</w:t>
-            </w:r>
-            <w:proofErr w:type="spellEnd"/>
+              <w:t>Issues y Milestones</w:t>
+            </w:r>
             <w:r>
               <w:rPr>
                 <w:rFonts w:ascii="Roboto" w:eastAsia="Roboto" w:hAnsi="Roboto" w:cs="Roboto"/>
                 <w:sz w:val="22"/>
                 <w:szCs w:val="22"/>
               </w:rPr>
-              <w:t>) - Tener en cuenta la redacción adecuada para las US y nomenclat</w:t>
-            </w:r>
-            <w:r>
-              <w:rPr>
-                <w:rFonts w:ascii="Roboto" w:eastAsia="Roboto" w:hAnsi="Roboto" w:cs="Roboto"/>
-                <w:sz w:val="22"/>
-                <w:szCs w:val="22"/>
-              </w:rPr>
-              <w:t xml:space="preserve">ura, </w:t>
-            </w:r>
-            <w:proofErr w:type="spellStart"/>
-            <w:r>
-              <w:rPr>
-                <w:rFonts w:ascii="Roboto" w:eastAsia="Roboto" w:hAnsi="Roboto" w:cs="Roboto"/>
-                <w:sz w:val="22"/>
-                <w:szCs w:val="22"/>
-              </w:rPr>
-              <w:t>ej</w:t>
-            </w:r>
-            <w:proofErr w:type="spellEnd"/>
-            <w:r>
-              <w:rPr>
-                <w:rFonts w:ascii="Roboto" w:eastAsia="Roboto" w:hAnsi="Roboto" w:cs="Roboto"/>
-                <w:sz w:val="22"/>
-                <w:szCs w:val="22"/>
-              </w:rPr>
-              <w:t xml:space="preserve"> “#US01 Como usuario quiero ingresar al carrito para poder comprar”</w:t>
+              <w:t>) - Tener en cuenta la redacción adecuada para las US y nomenclatura, ej “#US01 Como usuario quiero ingresar al carrito para poder comprar”</w:t>
             </w:r>
           </w:p>
           <w:p>
@@ -13444,25 +12167,8 @@
                 <w:sz w:val="22"/>
                 <w:szCs w:val="22"/>
               </w:rPr>
-              <w:t xml:space="preserve">Definir tareas dentro de las Historias de Usuario (GITHUB) </w:t>
-            </w:r>
-            <w:proofErr w:type="spellStart"/>
-            <w:r>
-              <w:rPr>
-                <w:rFonts w:ascii="Roboto" w:eastAsia="Roboto" w:hAnsi="Roboto" w:cs="Roboto"/>
-                <w:sz w:val="22"/>
-                <w:szCs w:val="22"/>
-              </w:rPr>
-              <w:t>ej</w:t>
-            </w:r>
-            <w:proofErr w:type="spellEnd"/>
-            <w:r>
-              <w:rPr>
-                <w:rFonts w:ascii="Roboto" w:eastAsia="Roboto" w:hAnsi="Roboto" w:cs="Roboto"/>
-                <w:sz w:val="22"/>
-                <w:szCs w:val="22"/>
-              </w:rPr>
-              <w:t xml:space="preserve"> dentro de las ISSUES #TK01 revisar IEEE830.</w:t>
+              <w:lastRenderedPageBreak/>
+              <w:t>Definir tareas dentro de las Historias de Usuario (GITHUB) ej dentro de las ISSUES #TK01 revisar IEEE830.</w:t>
             </w:r>
           </w:p>
           <w:p/>
@@ -13482,6 +12188,7 @@
               <w:rPr>
                 <w:b/>
               </w:rPr>
+              <w:lastRenderedPageBreak/>
               <w:t>Calendario</w:t>
             </w:r>
           </w:p>
@@ -13693,23 +12400,7 @@
                               <w:color w:val="0F243E"/>
                               <w:sz w:val="26"/>
                             </w:rPr>
-                            <w:t xml:space="preserve">* </w:t>
-                          </w:r>
-                          <w:proofErr w:type="spellStart"/>
-                          <w:r>
-                            <w:rPr>
-                              <w:color w:val="0F243E"/>
-                              <w:sz w:val="26"/>
-                            </w:rPr>
-                            <w:t>Arabic</w:t>
-                          </w:r>
-                          <w:proofErr w:type="spellEnd"/>
-                          <w:r>
-                            <w:rPr>
-                              <w:color w:val="0F243E"/>
-                              <w:sz w:val="26"/>
-                            </w:rPr>
-                            <w:t xml:space="preserve">  \* MERGEFORMAT4</w:t>
+                            <w:t>* Arabic  \* MERGEFORMAT4</w:t>
                           </w:r>
                         </w:p>
                         <w:p>
@@ -15433,9 +14124,7 @@
       <w:tblStyleRowBandSize w:val="1"/>
       <w:tblStyleColBandSize w:val="1"/>
       <w:tblCellMar>
-        <w:top w:w="0" w:type="dxa"/>
         <w:left w:w="70" w:type="dxa"/>
-        <w:bottom w:w="0" w:type="dxa"/>
         <w:right w:w="70" w:type="dxa"/>
       </w:tblCellMar>
     </w:tblPr>
@@ -15446,9 +14135,7 @@
       <w:tblStyleRowBandSize w:val="1"/>
       <w:tblStyleColBandSize w:val="1"/>
       <w:tblCellMar>
-        <w:top w:w="0" w:type="dxa"/>
         <w:left w:w="70" w:type="dxa"/>
-        <w:bottom w:w="0" w:type="dxa"/>
         <w:right w:w="70" w:type="dxa"/>
       </w:tblCellMar>
     </w:tblPr>
@@ -15459,9 +14146,7 @@
       <w:tblStyleRowBandSize w:val="1"/>
       <w:tblStyleColBandSize w:val="1"/>
       <w:tblCellMar>
-        <w:top w:w="0" w:type="dxa"/>
         <w:left w:w="108" w:type="dxa"/>
-        <w:bottom w:w="0" w:type="dxa"/>
         <w:right w:w="108" w:type="dxa"/>
       </w:tblCellMar>
     </w:tblPr>
@@ -15472,9 +14157,7 @@
       <w:tblStyleRowBandSize w:val="1"/>
       <w:tblStyleColBandSize w:val="1"/>
       <w:tblCellMar>
-        <w:top w:w="0" w:type="dxa"/>
         <w:left w:w="10" w:type="dxa"/>
-        <w:bottom w:w="0" w:type="dxa"/>
         <w:right w:w="10" w:type="dxa"/>
       </w:tblCellMar>
     </w:tblPr>
@@ -15485,9 +14168,7 @@
       <w:tblStyleRowBandSize w:val="1"/>
       <w:tblStyleColBandSize w:val="1"/>
       <w:tblCellMar>
-        <w:top w:w="0" w:type="dxa"/>
         <w:left w:w="10" w:type="dxa"/>
-        <w:bottom w:w="0" w:type="dxa"/>
         <w:right w:w="10" w:type="dxa"/>
       </w:tblCellMar>
     </w:tblPr>
@@ -15498,9 +14179,7 @@
       <w:tblStyleRowBandSize w:val="1"/>
       <w:tblStyleColBandSize w:val="1"/>
       <w:tblCellMar>
-        <w:top w:w="0" w:type="dxa"/>
         <w:left w:w="10" w:type="dxa"/>
-        <w:bottom w:w="0" w:type="dxa"/>
         <w:right w:w="10" w:type="dxa"/>
       </w:tblCellMar>
     </w:tblPr>
@@ -15511,9 +14190,7 @@
       <w:tblStyleRowBandSize w:val="1"/>
       <w:tblStyleColBandSize w:val="1"/>
       <w:tblCellMar>
-        <w:top w:w="0" w:type="dxa"/>
         <w:left w:w="10" w:type="dxa"/>
-        <w:bottom w:w="0" w:type="dxa"/>
         <w:right w:w="10" w:type="dxa"/>
       </w:tblCellMar>
     </w:tblPr>
@@ -15524,9 +14201,7 @@
       <w:tblStyleRowBandSize w:val="1"/>
       <w:tblStyleColBandSize w:val="1"/>
       <w:tblCellMar>
-        <w:top w:w="0" w:type="dxa"/>
         <w:left w:w="10" w:type="dxa"/>
-        <w:bottom w:w="0" w:type="dxa"/>
         <w:right w:w="10" w:type="dxa"/>
       </w:tblCellMar>
     </w:tblPr>
@@ -15537,9 +14212,7 @@
       <w:tblStyleRowBandSize w:val="1"/>
       <w:tblStyleColBandSize w:val="1"/>
       <w:tblCellMar>
-        <w:top w:w="0" w:type="dxa"/>
         <w:left w:w="10" w:type="dxa"/>
-        <w:bottom w:w="0" w:type="dxa"/>
         <w:right w:w="10" w:type="dxa"/>
       </w:tblCellMar>
     </w:tblPr>
@@ -15550,9 +14223,7 @@
       <w:tblStyleRowBandSize w:val="1"/>
       <w:tblStyleColBandSize w:val="1"/>
       <w:tblCellMar>
-        <w:top w:w="0" w:type="dxa"/>
         <w:left w:w="10" w:type="dxa"/>
-        <w:bottom w:w="0" w:type="dxa"/>
         <w:right w:w="10" w:type="dxa"/>
       </w:tblCellMar>
     </w:tblPr>
@@ -15563,9 +14234,7 @@
       <w:tblStyleRowBandSize w:val="1"/>
       <w:tblStyleColBandSize w:val="1"/>
       <w:tblCellMar>
-        <w:top w:w="0" w:type="dxa"/>
         <w:left w:w="10" w:type="dxa"/>
-        <w:bottom w:w="0" w:type="dxa"/>
         <w:right w:w="10" w:type="dxa"/>
       </w:tblCellMar>
     </w:tblPr>
@@ -15576,9 +14245,7 @@
       <w:tblStyleRowBandSize w:val="1"/>
       <w:tblStyleColBandSize w:val="1"/>
       <w:tblCellMar>
-        <w:top w:w="0" w:type="dxa"/>
         <w:left w:w="10" w:type="dxa"/>
-        <w:bottom w:w="0" w:type="dxa"/>
         <w:right w:w="10" w:type="dxa"/>
       </w:tblCellMar>
     </w:tblPr>
@@ -15589,9 +14256,7 @@
       <w:tblStyleRowBandSize w:val="1"/>
       <w:tblStyleColBandSize w:val="1"/>
       <w:tblCellMar>
-        <w:top w:w="0" w:type="dxa"/>
         <w:left w:w="70" w:type="dxa"/>
-        <w:bottom w:w="0" w:type="dxa"/>
         <w:right w:w="70" w:type="dxa"/>
       </w:tblCellMar>
     </w:tblPr>
@@ -15602,9 +14267,7 @@
       <w:tblStyleRowBandSize w:val="1"/>
       <w:tblStyleColBandSize w:val="1"/>
       <w:tblCellMar>
-        <w:top w:w="0" w:type="dxa"/>
         <w:left w:w="70" w:type="dxa"/>
-        <w:bottom w:w="0" w:type="dxa"/>
         <w:right w:w="70" w:type="dxa"/>
       </w:tblCellMar>
     </w:tblPr>
@@ -15615,9 +14278,7 @@
       <w:tblStyleRowBandSize w:val="1"/>
       <w:tblStyleColBandSize w:val="1"/>
       <w:tblCellMar>
-        <w:top w:w="0" w:type="dxa"/>
         <w:left w:w="70" w:type="dxa"/>
-        <w:bottom w:w="0" w:type="dxa"/>
         <w:right w:w="70" w:type="dxa"/>
       </w:tblCellMar>
     </w:tblPr>
@@ -15641,9 +14302,7 @@
       <w:tblStyleRowBandSize w:val="1"/>
       <w:tblStyleColBandSize w:val="1"/>
       <w:tblCellMar>
-        <w:top w:w="0" w:type="dxa"/>
         <w:left w:w="108" w:type="dxa"/>
-        <w:bottom w:w="0" w:type="dxa"/>
         <w:right w:w="108" w:type="dxa"/>
       </w:tblCellMar>
     </w:tblPr>
@@ -15654,9 +14313,7 @@
       <w:tblStyleRowBandSize w:val="1"/>
       <w:tblStyleColBandSize w:val="1"/>
       <w:tblCellMar>
-        <w:top w:w="0" w:type="dxa"/>
         <w:left w:w="108" w:type="dxa"/>
-        <w:bottom w:w="0" w:type="dxa"/>
         <w:right w:w="108" w:type="dxa"/>
       </w:tblCellMar>
     </w:tblPr>
@@ -15667,9 +14324,7 @@
       <w:tblStyleRowBandSize w:val="1"/>
       <w:tblStyleColBandSize w:val="1"/>
       <w:tblCellMar>
-        <w:top w:w="0" w:type="dxa"/>
         <w:left w:w="108" w:type="dxa"/>
-        <w:bottom w:w="0" w:type="dxa"/>
         <w:right w:w="108" w:type="dxa"/>
       </w:tblCellMar>
     </w:tblPr>
@@ -15680,9 +14335,7 @@
       <w:tblStyleRowBandSize w:val="1"/>
       <w:tblStyleColBandSize w:val="1"/>
       <w:tblCellMar>
-        <w:top w:w="0" w:type="dxa"/>
         <w:left w:w="108" w:type="dxa"/>
-        <w:bottom w:w="0" w:type="dxa"/>
         <w:right w:w="108" w:type="dxa"/>
       </w:tblCellMar>
     </w:tblPr>
@@ -15693,9 +14346,7 @@
       <w:tblStyleRowBandSize w:val="1"/>
       <w:tblStyleColBandSize w:val="1"/>
       <w:tblCellMar>
-        <w:top w:w="0" w:type="dxa"/>
         <w:left w:w="70" w:type="dxa"/>
-        <w:bottom w:w="0" w:type="dxa"/>
         <w:right w:w="70" w:type="dxa"/>
       </w:tblCellMar>
     </w:tblPr>

--- a/Documentación/Grupo 34 - MOUNTAIN HIKE CÓRDOBA ieee-830.docx
+++ b/Documentación/Grupo 34 - MOUNTAIN HIKE CÓRDOBA ieee-830.docx
@@ -1,6 +1,6 @@
 
 <file path=word/document.xml><?xml version="1.0" encoding="utf-8"?>
-<w:document xmlns:wpc="http://schemas.microsoft.com/office/word/2010/wordprocessingCanvas" xmlns:cx="http://schemas.microsoft.com/office/drawing/2014/chartex" xmlns:cx1="http://schemas.microsoft.com/office/drawing/2015/9/8/chartex" xmlns:cx2="http://schemas.microsoft.com/office/drawing/2015/10/21/chartex" xmlns:cx3="http://schemas.microsoft.com/office/drawing/2016/5/9/chartex" xmlns:cx4="http://schemas.microsoft.com/office/drawing/2016/5/10/chartex" xmlns:cx5="http://schemas.microsoft.com/office/drawing/2016/5/11/chartex" xmlns:cx6="http://schemas.microsoft.com/office/drawing/2016/5/12/chartex" xmlns:cx7="http://schemas.microsoft.com/office/drawing/2016/5/13/chartex" xmlns:cx8="http://schemas.microsoft.com/office/drawing/2016/5/14/chartex" xmlns:mc="http://schemas.openxmlformats.org/markup-compatibility/2006" xmlns:aink="http://schemas.microsoft.com/office/drawing/2016/ink" xmlns:am3d="http://schemas.microsoft.com/office/drawing/2017/model3d" xmlns:o="urn:schemas-microsoft-com:office:office" xmlns:r="http://schemas.openxmlformats.org/officeDocument/2006/relationships" xmlns:m="http://schemas.openxmlformats.org/officeDocument/2006/math" xmlns:v="urn:schemas-microsoft-com:vml" xmlns:wp14="http://schemas.microsoft.com/office/word/2010/wordprocessingDrawing" xmlns:wp="http://schemas.openxmlformats.org/drawingml/2006/wordprocessingDrawing" xmlns:w10="urn:schemas-microsoft-com:office:word" xmlns:w="http://schemas.openxmlformats.org/wordprocessingml/2006/main" xmlns:w14="http://schemas.microsoft.com/office/word/2010/wordml" xmlns:w15="http://schemas.microsoft.com/office/word/2012/wordml" xmlns:w16cex="http://schemas.microsoft.com/office/word/2018/wordml/cex" xmlns:w16cid="http://schemas.microsoft.com/office/word/2016/wordml/cid" xmlns:w16="http://schemas.microsoft.com/office/word/2018/wordml" xmlns:w16sdtdh="http://schemas.microsoft.com/office/word/2020/wordml/sdtdatahash" xmlns:w16se="http://schemas.microsoft.com/office/word/2015/wordml/symex" xmlns:wpg="http://schemas.microsoft.com/office/word/2010/wordprocessingGroup" xmlns:wpi="http://schemas.microsoft.com/office/word/2010/wordprocessingInk" xmlns:wne="http://schemas.microsoft.com/office/word/2006/wordml" xmlns:wps="http://schemas.microsoft.com/office/word/2010/wordprocessingShape" mc:Ignorable="w14 w15 w16se w16cid w16 w16cex w16sdtdh wp14">
+<w:document xmlns:wpc="http://schemas.microsoft.com/office/word/2010/wordprocessingCanvas" xmlns:cx="http://schemas.microsoft.com/office/drawing/2014/chartex" xmlns:cx1="http://schemas.microsoft.com/office/drawing/2015/9/8/chartex" xmlns:cx2="http://schemas.microsoft.com/office/drawing/2015/10/21/chartex" xmlns:cx3="http://schemas.microsoft.com/office/drawing/2016/5/9/chartex" xmlns:cx4="http://schemas.microsoft.com/office/drawing/2016/5/10/chartex" xmlns:cx5="http://schemas.microsoft.com/office/drawing/2016/5/11/chartex" xmlns:cx6="http://schemas.microsoft.com/office/drawing/2016/5/12/chartex" xmlns:cx7="http://schemas.microsoft.com/office/drawing/2016/5/13/chartex" xmlns:cx8="http://schemas.microsoft.com/office/drawing/2016/5/14/chartex" xmlns:mc="http://schemas.openxmlformats.org/markup-compatibility/2006" xmlns:aink="http://schemas.microsoft.com/office/drawing/2016/ink" xmlns:am3d="http://schemas.microsoft.com/office/drawing/2017/model3d" xmlns:o="urn:schemas-microsoft-com:office:office" xmlns:oel="http://schemas.microsoft.com/office/2019/extlst" xmlns:r="http://schemas.openxmlformats.org/officeDocument/2006/relationships" xmlns:m="http://schemas.openxmlformats.org/officeDocument/2006/math" xmlns:v="urn:schemas-microsoft-com:vml" xmlns:wp14="http://schemas.microsoft.com/office/word/2010/wordprocessingDrawing" xmlns:wp="http://schemas.openxmlformats.org/drawingml/2006/wordprocessingDrawing" xmlns:w10="urn:schemas-microsoft-com:office:word" xmlns:w="http://schemas.openxmlformats.org/wordprocessingml/2006/main" xmlns:w14="http://schemas.microsoft.com/office/word/2010/wordml" xmlns:w15="http://schemas.microsoft.com/office/word/2012/wordml" xmlns:w16cex="http://schemas.microsoft.com/office/word/2018/wordml/cex" xmlns:w16cid="http://schemas.microsoft.com/office/word/2016/wordml/cid" xmlns:w16="http://schemas.microsoft.com/office/word/2018/wordml" xmlns:w16du="http://schemas.microsoft.com/office/word/2023/wordml/word16du" xmlns:w16sdtdh="http://schemas.microsoft.com/office/word/2020/wordml/sdtdatahash" xmlns:w16se="http://schemas.microsoft.com/office/word/2015/wordml/symex" xmlns:wpg="http://schemas.microsoft.com/office/word/2010/wordprocessingGroup" xmlns:wpi="http://schemas.microsoft.com/office/word/2010/wordprocessingInk" xmlns:wne="http://schemas.microsoft.com/office/word/2006/wordml" xmlns:wps="http://schemas.microsoft.com/office/word/2010/wordprocessingShape" mc:Ignorable="w14 w15 w16se w16cid w16 w16cex w16sdtdh wp14">
   <w:body>
     <w:p>
       <w:pPr>
@@ -756,7 +756,23 @@
           <w:i/>
           <w:color w:val="365F91"/>
         </w:rPr>
-        <w:t>Está basado y es conforme con el estándar IEEE Std 830-1998.</w:t>
+        <w:t xml:space="preserve">Está basado y es conforme con el estándar IEEE </w:t>
+      </w:r>
+      <w:proofErr w:type="spellStart"/>
+      <w:r>
+        <w:rPr>
+          <w:i/>
+          <w:color w:val="365F91"/>
+        </w:rPr>
+        <w:t>Std</w:t>
+      </w:r>
+      <w:proofErr w:type="spellEnd"/>
+      <w:r>
+        <w:rPr>
+          <w:i/>
+          <w:color w:val="365F91"/>
+        </w:rPr>
+        <w:t xml:space="preserve"> 830-1998.</w:t>
       </w:r>
     </w:p>
     <w:p>
@@ -1362,7 +1378,21 @@
               <w:rPr>
                 <w:b/>
               </w:rPr>
-              <w:t>Verificado dep. Calidad.</w:t>
+              <w:t xml:space="preserve">Verificado </w:t>
+            </w:r>
+            <w:proofErr w:type="spellStart"/>
+            <w:r>
+              <w:rPr>
+                <w:b/>
+              </w:rPr>
+              <w:t>dep</w:t>
+            </w:r>
+            <w:proofErr w:type="spellEnd"/>
+            <w:r>
+              <w:rPr>
+                <w:b/>
+              </w:rPr>
+              <w:t>. Calidad.</w:t>
             </w:r>
           </w:p>
         </w:tc>
@@ -1847,7 +1877,6 @@
           <w:docPartUnique/>
         </w:docPartObj>
       </w:sdtPr>
-      <w:sdtEndPr/>
       <w:sdtContent>
         <w:p>
           <w:pPr>
@@ -3432,28 +3461,60 @@
           <w:sz w:val="22"/>
           <w:szCs w:val="22"/>
         </w:rPr>
-        <w:t xml:space="preserve">servicios de guía para trekking y senderismo en diferentes zonas de la </w:t>
-      </w:r>
+        <w:t xml:space="preserve">servicios de guía para </w:t>
+      </w:r>
+      <w:proofErr w:type="spellStart"/>
       <w:r>
         <w:rPr>
           <w:sz w:val="22"/>
           <w:szCs w:val="22"/>
         </w:rPr>
-        <w:t>provincia</w:t>
-      </w:r>
+        <w:t>trekking</w:t>
+      </w:r>
+      <w:proofErr w:type="spellEnd"/>
       <w:r>
         <w:rPr>
           <w:sz w:val="22"/>
           <w:szCs w:val="22"/>
         </w:rPr>
-        <w:t xml:space="preserve"> de Córdoba, desde la selección de rutas y nivel de complejidad hasta la reserva de fechas disponibles. El servicio de contratación se realizará a través de un </w:t>
+        <w:t xml:space="preserve"> y senderismo en diferentes zonas de la </w:t>
       </w:r>
       <w:r>
         <w:rPr>
           <w:sz w:val="22"/>
           <w:szCs w:val="22"/>
         </w:rPr>
-        <w:t>E-commerce.</w:t>
+        <w:t>provincia</w:t>
+      </w:r>
+      <w:r>
+        <w:rPr>
+          <w:sz w:val="22"/>
+          <w:szCs w:val="22"/>
+        </w:rPr>
+        <w:t xml:space="preserve"> de Córdoba, desde la selección de rutas y nivel de complejidad hasta la reserva de fechas disponibles. El servicio de contratación se realizará a través de un </w:t>
+      </w:r>
+      <w:r>
+        <w:rPr>
+          <w:sz w:val="22"/>
+          <w:szCs w:val="22"/>
+        </w:rPr>
+        <w:t>E-</w:t>
+      </w:r>
+      <w:proofErr w:type="spellStart"/>
+      <w:r>
+        <w:rPr>
+          <w:sz w:val="22"/>
+          <w:szCs w:val="22"/>
+        </w:rPr>
+        <w:t>commerce</w:t>
+      </w:r>
+      <w:proofErr w:type="spellEnd"/>
+      <w:r>
+        <w:rPr>
+          <w:sz w:val="22"/>
+          <w:szCs w:val="22"/>
+        </w:rPr>
+        <w:t>.</w:t>
       </w:r>
     </w:p>
     <w:p>
@@ -3503,7 +3564,23 @@
           <w:sz w:val="22"/>
           <w:szCs w:val="22"/>
         </w:rPr>
-        <w:t>El sitio web tendrá un sistema de login de usuario para la organización y manejo de clientes.</w:t>
+        <w:t xml:space="preserve">El sitio web tendrá un sistema de </w:t>
+      </w:r>
+      <w:proofErr w:type="spellStart"/>
+      <w:r>
+        <w:rPr>
+          <w:sz w:val="22"/>
+          <w:szCs w:val="22"/>
+        </w:rPr>
+        <w:t>login</w:t>
+      </w:r>
+      <w:proofErr w:type="spellEnd"/>
+      <w:r>
+        <w:rPr>
+          <w:sz w:val="22"/>
+          <w:szCs w:val="22"/>
+        </w:rPr>
+        <w:t xml:space="preserve"> de usuario para la organización y manejo de clientes.</w:t>
       </w:r>
     </w:p>
     <w:p>
@@ -3714,9 +3791,11 @@
               </w:tabs>
               <w:jc w:val="both"/>
             </w:pPr>
+            <w:proofErr w:type="spellStart"/>
             <w:r>
               <w:t>ster</w:t>
             </w:r>
+            <w:proofErr w:type="spellEnd"/>
           </w:p>
         </w:tc>
       </w:tr>
@@ -3780,8 +3859,13 @@
               <w:jc w:val="both"/>
             </w:pPr>
             <w:r>
-              <w:t>Scrum / Full developer</w:t>
-            </w:r>
+              <w:t xml:space="preserve">Scrum / Full </w:t>
+            </w:r>
+            <w:proofErr w:type="spellStart"/>
+            <w:r>
+              <w:t>developer</w:t>
+            </w:r>
+            <w:proofErr w:type="spellEnd"/>
           </w:p>
         </w:tc>
       </w:tr>
@@ -4141,7 +4225,15 @@
               <w:jc w:val="both"/>
             </w:pPr>
             <w:r>
-              <w:t xml:space="preserve">Full developer </w:t>
+              <w:t xml:space="preserve">Full </w:t>
+            </w:r>
+            <w:proofErr w:type="spellStart"/>
+            <w:r>
+              <w:t>developer</w:t>
+            </w:r>
+            <w:proofErr w:type="spellEnd"/>
+            <w:r>
+              <w:t xml:space="preserve"> </w:t>
             </w:r>
           </w:p>
         </w:tc>
@@ -4436,8 +4528,13 @@
               </w:tabs>
               <w:jc w:val="both"/>
             </w:pPr>
-            <w:r>
-              <w:t>Falzoi, Ezequiel Alberto</w:t>
+            <w:proofErr w:type="spellStart"/>
+            <w:r>
+              <w:t>Falzoi</w:t>
+            </w:r>
+            <w:proofErr w:type="spellEnd"/>
+            <w:r>
+              <w:t>, Ezequiel Alberto</w:t>
             </w:r>
           </w:p>
         </w:tc>
@@ -4502,8 +4599,13 @@
               <w:jc w:val="both"/>
             </w:pPr>
             <w:r>
-              <w:t>Full Developer</w:t>
-            </w:r>
+              <w:t xml:space="preserve">Full </w:t>
+            </w:r>
+            <w:proofErr w:type="spellStart"/>
+            <w:r>
+              <w:t>Developer</w:t>
+            </w:r>
+            <w:proofErr w:type="spellEnd"/>
           </w:p>
         </w:tc>
       </w:tr>
@@ -4799,8 +4901,21 @@
               </w:tabs>
               <w:jc w:val="both"/>
             </w:pPr>
-            <w:r>
-              <w:t xml:space="preserve">Morisse Rodriguez, Mariana Florencia </w:t>
+            <w:proofErr w:type="spellStart"/>
+            <w:r>
+              <w:t>Morisse</w:t>
+            </w:r>
+            <w:proofErr w:type="spellEnd"/>
+            <w:r>
+              <w:t xml:space="preserve"> </w:t>
+            </w:r>
+            <w:proofErr w:type="spellStart"/>
+            <w:r>
+              <w:t>Rodriguez</w:t>
+            </w:r>
+            <w:proofErr w:type="spellEnd"/>
+            <w:r>
+              <w:t xml:space="preserve">, Mariana Florencia </w:t>
             </w:r>
           </w:p>
         </w:tc>
@@ -4865,8 +4980,13 @@
               <w:jc w:val="both"/>
             </w:pPr>
             <w:r>
-              <w:t>Full Developer</w:t>
-            </w:r>
+              <w:t xml:space="preserve">Full </w:t>
+            </w:r>
+            <w:proofErr w:type="spellStart"/>
+            <w:r>
+              <w:t>Developer</w:t>
+            </w:r>
+            <w:proofErr w:type="spellEnd"/>
           </w:p>
         </w:tc>
       </w:tr>
@@ -5227,8 +5347,13 @@
               <w:jc w:val="both"/>
             </w:pPr>
             <w:r>
-              <w:t>Full developer</w:t>
-            </w:r>
+              <w:t xml:space="preserve">Full </w:t>
+            </w:r>
+            <w:proofErr w:type="spellStart"/>
+            <w:r>
+              <w:t>developer</w:t>
+            </w:r>
+            <w:proofErr w:type="spellEnd"/>
           </w:p>
         </w:tc>
       </w:tr>
@@ -5521,7 +5646,15 @@
               </w:tabs>
             </w:pPr>
             <w:r>
-              <w:t xml:space="preserve">  Paez, Kevin Agustín</w:t>
+              <w:t xml:space="preserve">  </w:t>
+            </w:r>
+            <w:proofErr w:type="spellStart"/>
+            <w:r>
+              <w:t>Paez</w:t>
+            </w:r>
+            <w:proofErr w:type="spellEnd"/>
+            <w:r>
+              <w:t>, Kevin Agustín</w:t>
             </w:r>
           </w:p>
         </w:tc>
@@ -5586,8 +5719,13 @@
               <w:jc w:val="both"/>
             </w:pPr>
             <w:r>
-              <w:t>Full developer</w:t>
-            </w:r>
+              <w:t xml:space="preserve">Full </w:t>
+            </w:r>
+            <w:proofErr w:type="spellStart"/>
+            <w:r>
+              <w:t>developer</w:t>
+            </w:r>
+            <w:proofErr w:type="spellEnd"/>
           </w:p>
         </w:tc>
       </w:tr>
@@ -5984,8 +6122,13 @@
               </w:rPr>
             </w:pPr>
             <w:r>
-              <w:t>Full developer</w:t>
-            </w:r>
+              <w:t xml:space="preserve">Full </w:t>
+            </w:r>
+            <w:proofErr w:type="spellStart"/>
+            <w:r>
+              <w:t>developer</w:t>
+            </w:r>
+            <w:proofErr w:type="spellEnd"/>
           </w:p>
         </w:tc>
       </w:tr>
@@ -7844,15 +7987,51 @@
           <w:sz w:val="22"/>
           <w:szCs w:val="22"/>
         </w:rPr>
-        <w:t>MOUNTAIN HIKE CÓRDOBA va a ser una página web que permita contratar servicios de guía de trekking en diferentes zonas de Córdoba, donde los usuarios puedan elegir según dificultad, cercanía o preferencias su recorrido.</w:t>
-      </w:r>
+        <w:t xml:space="preserve">MOUNTAIN HIKE CÓRDOBA va a ser una página web que permita contratar servicios de guía de </w:t>
+      </w:r>
+      <w:proofErr w:type="spellStart"/>
       <w:r>
         <w:rPr>
           <w:color w:val="00000A"/>
           <w:sz w:val="22"/>
           <w:szCs w:val="22"/>
         </w:rPr>
-        <w:t xml:space="preserve"> Los usuarios podrán acceder a un dashboard personal donde podrán modificar las fechas de los servicios contratados. </w:t>
+        <w:t>trekking</w:t>
+      </w:r>
+      <w:proofErr w:type="spellEnd"/>
+      <w:r>
+        <w:rPr>
+          <w:color w:val="00000A"/>
+          <w:sz w:val="22"/>
+          <w:szCs w:val="22"/>
+        </w:rPr>
+        <w:t xml:space="preserve"> en diferentes zonas de Córdoba, donde los usuarios puedan elegir según dificultad, cercanía o preferencias su recorrido.</w:t>
+      </w:r>
+      <w:r>
+        <w:rPr>
+          <w:color w:val="00000A"/>
+          <w:sz w:val="22"/>
+          <w:szCs w:val="22"/>
+        </w:rPr>
+        <w:t xml:space="preserve"> Los usuarios podrán acceder a un </w:t>
+      </w:r>
+      <w:proofErr w:type="spellStart"/>
+      <w:r>
+        <w:rPr>
+          <w:color w:val="00000A"/>
+          <w:sz w:val="22"/>
+          <w:szCs w:val="22"/>
+        </w:rPr>
+        <w:t>dashboard</w:t>
+      </w:r>
+      <w:proofErr w:type="spellEnd"/>
+      <w:r>
+        <w:rPr>
+          <w:color w:val="00000A"/>
+          <w:sz w:val="22"/>
+          <w:szCs w:val="22"/>
+        </w:rPr>
+        <w:t xml:space="preserve"> personal donde podrán modificar las fechas de los servicios contratados. </w:t>
       </w:r>
       <w:r>
         <w:rPr>
@@ -8747,8 +8926,17 @@
           <w:sz w:val="22"/>
           <w:szCs w:val="22"/>
         </w:rPr>
-        <w:t>Interfaz para ser usada en todos los navegadores a excepción de Internet explorer</w:t>
-      </w:r>
+        <w:t xml:space="preserve">Interfaz para ser usada en todos los navegadores a excepción de Internet </w:t>
+      </w:r>
+      <w:proofErr w:type="spellStart"/>
+      <w:r>
+        <w:rPr>
+          <w:sz w:val="22"/>
+          <w:szCs w:val="22"/>
+        </w:rPr>
+        <w:t>explorer</w:t>
+      </w:r>
+      <w:proofErr w:type="spellEnd"/>
       <w:r>
         <w:rPr>
           <w:sz w:val="22"/>
@@ -8847,13 +9035,23 @@
         </w:rPr>
         <w:t xml:space="preserve">3.1 </w:t>
       </w:r>
+      <w:proofErr w:type="spellStart"/>
       <w:r>
         <w:rPr>
           <w:b/>
           <w:sz w:val="24"/>
           <w:szCs w:val="24"/>
         </w:rPr>
-        <w:t>Product Backlog</w:t>
+        <w:t>Product</w:t>
+      </w:r>
+      <w:proofErr w:type="spellEnd"/>
+      <w:r>
+        <w:rPr>
+          <w:b/>
+          <w:sz w:val="24"/>
+          <w:szCs w:val="24"/>
+        </w:rPr>
+        <w:t xml:space="preserve"> Backlog</w:t>
       </w:r>
     </w:p>
     <w:p/>
@@ -8990,7 +9188,15 @@
               <w:spacing w:after="200"/>
             </w:pPr>
             <w:r>
-              <w:t xml:space="preserve">#US Como administrador quiero que la web tenga una sección que tenga un botón que diga “suscribite para recibir novedades de esta </w:t>
+              <w:t>#US Como administrador quiero que la web tenga una sección que tenga un botón que diga “</w:t>
+            </w:r>
+            <w:proofErr w:type="spellStart"/>
+            <w:r>
+              <w:t>suscribite</w:t>
+            </w:r>
+            <w:proofErr w:type="spellEnd"/>
+            <w:r>
+              <w:t xml:space="preserve"> para recibir novedades de esta </w:t>
             </w:r>
             <w:r>
               <w:lastRenderedPageBreak/>
@@ -9005,7 +9211,15 @@
               <w:spacing w:after="200"/>
             </w:pPr>
             <w:r>
-              <w:t xml:space="preserve">#US Como administrador quiero que la web muestre los íconos (links) de nuestras redes sociales para lograr mayor engagement (RF) COMPLETADO </w:t>
+              <w:t xml:space="preserve">#US Como administrador quiero que la web muestre los íconos (links) de nuestras redes sociales para lograr mayor </w:t>
+            </w:r>
+            <w:proofErr w:type="spellStart"/>
+            <w:r>
+              <w:t>engagement</w:t>
+            </w:r>
+            <w:proofErr w:type="spellEnd"/>
+            <w:r>
+              <w:t xml:space="preserve"> (RF) COMPLETADO </w:t>
             </w:r>
           </w:p>
           <w:p>
@@ -9140,7 +9354,15 @@
               <w:spacing w:after="200"/>
             </w:pPr>
             <w:r>
-              <w:t xml:space="preserve">#US Como administrador quiero que los usuarios tengan que loguearse para que pueda realizar la compra </w:t>
+              <w:t xml:space="preserve">#US Como administrador quiero que los usuarios tengan que </w:t>
+            </w:r>
+            <w:proofErr w:type="spellStart"/>
+            <w:r>
+              <w:t>loguearse</w:t>
+            </w:r>
+            <w:proofErr w:type="spellEnd"/>
+            <w:r>
+              <w:t xml:space="preserve"> para que pueda realizar la compra </w:t>
             </w:r>
           </w:p>
           <w:p>
@@ -9152,7 +9374,15 @@
             </w:pPr>
             <w:r>
               <w:lastRenderedPageBreak/>
-              <w:t xml:space="preserve">#US Como administrador quiero que el login de usuario sea seguro para dar seguridad al inicio de sesión (RF) </w:t>
+              <w:t xml:space="preserve">#US Como administrador quiero que el </w:t>
+            </w:r>
+            <w:proofErr w:type="spellStart"/>
+            <w:r>
+              <w:t>login</w:t>
+            </w:r>
+            <w:proofErr w:type="spellEnd"/>
+            <w:r>
+              <w:t xml:space="preserve"> de usuario sea seguro para dar seguridad al inicio de sesión (RF) </w:t>
             </w:r>
           </w:p>
           <w:p>
@@ -9174,7 +9404,15 @@
               <w:spacing w:after="200"/>
             </w:pPr>
             <w:r>
-              <w:t>#US Como administrador quiero que el usuario en la tienda pueda ver más imágenes e info del recorrido para incentivar la compra (RF)</w:t>
+              <w:t xml:space="preserve">#US Como administrador quiero que el usuario en la tienda pueda ver más imágenes e </w:t>
+            </w:r>
+            <w:proofErr w:type="spellStart"/>
+            <w:r>
+              <w:t>info</w:t>
+            </w:r>
+            <w:proofErr w:type="spellEnd"/>
+            <w:r>
+              <w:t xml:space="preserve"> del recorrido para incentivar la compra (RF)</w:t>
             </w:r>
           </w:p>
           <w:p>
@@ -9185,7 +9423,23 @@
               <w:spacing w:after="200"/>
             </w:pPr>
             <w:r>
-              <w:t xml:space="preserve">#US Como administrador quiero que se vea el precio de cada recorrido para usuarios logueados/ no logueados para incentivar la compra (RF) </w:t>
+              <w:t xml:space="preserve">#US Como administrador quiero que se vea el precio de cada recorrido para usuarios </w:t>
+            </w:r>
+            <w:proofErr w:type="spellStart"/>
+            <w:r>
+              <w:t>logueados</w:t>
+            </w:r>
+            <w:proofErr w:type="spellEnd"/>
+            <w:r>
+              <w:t xml:space="preserve">/ no </w:t>
+            </w:r>
+            <w:proofErr w:type="spellStart"/>
+            <w:r>
+              <w:t>logueados</w:t>
+            </w:r>
+            <w:proofErr w:type="spellEnd"/>
+            <w:r>
+              <w:t xml:space="preserve"> para incentivar la compra (RF) </w:t>
             </w:r>
           </w:p>
           <w:p>
@@ -9218,7 +9472,15 @@
               <w:spacing w:after="200"/>
             </w:pPr>
             <w:r>
-              <w:t>#US Como administrador quiero que una vez realizada la compra se le muestre al usuario una lista de recomendaciones y agradecimientos (agua, comida, protector solar, repelente, gorra, abrigo, etc) (RF)</w:t>
+              <w:t xml:space="preserve">#US Como administrador quiero que una vez realizada la compra se le muestre al usuario una lista de recomendaciones y agradecimientos (agua, comida, protector solar, repelente, gorra, abrigo, </w:t>
+            </w:r>
+            <w:proofErr w:type="spellStart"/>
+            <w:r>
+              <w:t>etc</w:t>
+            </w:r>
+            <w:proofErr w:type="spellEnd"/>
+            <w:r>
+              <w:t>) (RF)</w:t>
             </w:r>
           </w:p>
           <w:p>
@@ -9240,7 +9502,15 @@
               <w:spacing w:after="200"/>
             </w:pPr>
             <w:r>
-              <w:t>#US Como administrador quiero que el usuario tenga un dashboard personal para fomentar la fidelidad (RF)</w:t>
+              <w:t xml:space="preserve">#US Como administrador quiero que el usuario tenga un </w:t>
+            </w:r>
+            <w:proofErr w:type="spellStart"/>
+            <w:r>
+              <w:t>dashboard</w:t>
+            </w:r>
+            <w:proofErr w:type="spellEnd"/>
+            <w:r>
+              <w:t xml:space="preserve"> personal para fomentar la fidelidad (RF)</w:t>
             </w:r>
           </w:p>
           <w:p>
@@ -9273,7 +9543,15 @@
               <w:spacing w:after="200"/>
             </w:pPr>
             <w:r>
-              <w:t xml:space="preserve"># US Como administrador quiero en esta etapa se migre de Python nativo al framework Django de Python (RNF) </w:t>
+              <w:t xml:space="preserve"># US Como administrador quiero en esta etapa se migre de Python nativo al </w:t>
+            </w:r>
+            <w:proofErr w:type="spellStart"/>
+            <w:r>
+              <w:t>framework</w:t>
+            </w:r>
+            <w:proofErr w:type="spellEnd"/>
+            <w:r>
+              <w:t xml:space="preserve"> Django de Python (RNF) </w:t>
             </w:r>
           </w:p>
           <w:p>
@@ -9288,7 +9566,15 @@
               </w:rPr>
             </w:pPr>
             <w:r>
-              <w:t>#US Como administrador quiero que en esta etapa el Frontend se migre a Angular (RNF)</w:t>
+              <w:t xml:space="preserve">#US Como administrador quiero que en esta etapa el </w:t>
+            </w:r>
+            <w:proofErr w:type="spellStart"/>
+            <w:r>
+              <w:t>Frontend</w:t>
+            </w:r>
+            <w:proofErr w:type="spellEnd"/>
+            <w:r>
+              <w:t xml:space="preserve"> se migre a Angular (RNF)</w:t>
             </w:r>
           </w:p>
         </w:tc>
@@ -9404,7 +9690,15 @@
               <w:spacing w:after="200"/>
             </w:pPr>
             <w:r>
-              <w:t>#US Como usuario quiero poder acceder a un dashboard donde pueda modificar mis datos personales (RF)</w:t>
+              <w:t xml:space="preserve">#US Como usuario quiero poder acceder a un </w:t>
+            </w:r>
+            <w:proofErr w:type="spellStart"/>
+            <w:r>
+              <w:t>dashboard</w:t>
+            </w:r>
+            <w:proofErr w:type="spellEnd"/>
+            <w:r>
+              <w:t xml:space="preserve"> donde pueda modificar mis datos personales (RF)</w:t>
             </w:r>
           </w:p>
           <w:p>
@@ -9432,7 +9726,21 @@
               <w:rPr>
                 <w:iCs/>
               </w:rPr>
-              <w:t>#US Como usuario quiero que haya un botón de whatsapp para poder contactarme más fácilmente con un representante de ventas del sitio (RF)</w:t>
+              <w:t xml:space="preserve">#US Como usuario quiero que haya un botón de </w:t>
+            </w:r>
+            <w:proofErr w:type="spellStart"/>
+            <w:r>
+              <w:rPr>
+                <w:iCs/>
+              </w:rPr>
+              <w:t>whatsapp</w:t>
+            </w:r>
+            <w:proofErr w:type="spellEnd"/>
+            <w:r>
+              <w:rPr>
+                <w:iCs/>
+              </w:rPr>
+              <w:t xml:space="preserve"> para poder contactarme más fácilmente con un representante de ventas del sitio (RF)</w:t>
             </w:r>
             <w:r>
               <w:rPr>
@@ -9467,7 +9775,7 @@
           <w:szCs w:val="24"/>
         </w:rPr>
         <w:lastRenderedPageBreak/>
-        <w:t>3.</w:t>
+        <w:t>3.2</w:t>
       </w:r>
       <w:r>
         <w:rPr>
@@ -9475,7 +9783,7 @@
           <w:sz w:val="24"/>
           <w:szCs w:val="24"/>
         </w:rPr>
-        <w:t>2</w:t>
+        <w:tab/>
       </w:r>
       <w:r>
         <w:rPr>
@@ -9483,15 +9791,16 @@
           <w:sz w:val="24"/>
           <w:szCs w:val="24"/>
         </w:rPr>
-        <w:tab/>
-      </w:r>
+        <w:t xml:space="preserve"> </w:t>
+      </w:r>
+      <w:proofErr w:type="spellStart"/>
       <w:r>
         <w:rPr>
           <w:b/>
           <w:sz w:val="24"/>
           <w:szCs w:val="24"/>
         </w:rPr>
-        <w:t xml:space="preserve"> Task</w:t>
+        <w:t>Task</w:t>
       </w:r>
       <w:r>
         <w:rPr>
@@ -9501,6 +9810,7 @@
         </w:rPr>
         <w:t>s</w:t>
       </w:r>
+      <w:proofErr w:type="spellEnd"/>
       <w:r>
         <w:rPr>
           <w:b/>
@@ -9563,8 +9873,17 @@
           <w:sz w:val="22"/>
           <w:szCs w:val="22"/>
         </w:rPr>
-        <w:t>página  html</w:t>
-      </w:r>
+        <w:t xml:space="preserve">página  </w:t>
+      </w:r>
+      <w:proofErr w:type="spellStart"/>
+      <w:r>
+        <w:rPr>
+          <w:sz w:val="22"/>
+          <w:szCs w:val="22"/>
+        </w:rPr>
+        <w:t>html</w:t>
+      </w:r>
+      <w:proofErr w:type="spellEnd"/>
       <w:proofErr w:type="gramEnd"/>
     </w:p>
     <w:p>
@@ -9586,13 +9905,22 @@
         </w:rPr>
         <w:t>#TK03 - La secciones (</w:t>
       </w:r>
+      <w:proofErr w:type="spellStart"/>
       <w:proofErr w:type="gramStart"/>
       <w:r>
         <w:rPr>
           <w:sz w:val="22"/>
           <w:szCs w:val="22"/>
         </w:rPr>
-        <w:t>header, home, qui</w:t>
+        <w:t>header</w:t>
+      </w:r>
+      <w:proofErr w:type="spellEnd"/>
+      <w:r>
+        <w:rPr>
+          <w:sz w:val="22"/>
+          <w:szCs w:val="22"/>
+        </w:rPr>
+        <w:t>, home, qui</w:t>
       </w:r>
       <w:r>
         <w:rPr>
@@ -9634,7 +9962,23 @@
           <w:sz w:val="22"/>
           <w:szCs w:val="22"/>
         </w:rPr>
-        <w:t>#TK04 - Login de la página y el logotipo.</w:t>
+        <w:t xml:space="preserve">#TK04 - </w:t>
+      </w:r>
+      <w:proofErr w:type="spellStart"/>
+      <w:r>
+        <w:rPr>
+          <w:sz w:val="22"/>
+          <w:szCs w:val="22"/>
+        </w:rPr>
+        <w:t>Login</w:t>
+      </w:r>
+      <w:proofErr w:type="spellEnd"/>
+      <w:r>
+        <w:rPr>
+          <w:sz w:val="22"/>
+          <w:szCs w:val="22"/>
+        </w:rPr>
+        <w:t xml:space="preserve"> de la página y el logotipo.</w:t>
       </w:r>
     </w:p>
     <w:p>
@@ -9842,7 +10186,23 @@
           <w:sz w:val="22"/>
           <w:szCs w:val="22"/>
         </w:rPr>
-        <w:t xml:space="preserve">#TK12- Diseño css del home </w:t>
+        <w:t xml:space="preserve">#TK12- Diseño </w:t>
+      </w:r>
+      <w:proofErr w:type="spellStart"/>
+      <w:r>
+        <w:rPr>
+          <w:sz w:val="22"/>
+          <w:szCs w:val="22"/>
+        </w:rPr>
+        <w:t>css</w:t>
+      </w:r>
+      <w:proofErr w:type="spellEnd"/>
+      <w:r>
+        <w:rPr>
+          <w:sz w:val="22"/>
+          <w:szCs w:val="22"/>
+        </w:rPr>
+        <w:t xml:space="preserve"> del home </w:t>
       </w:r>
     </w:p>
     <w:p>
@@ -9896,7 +10256,23 @@
           <w:sz w:val="22"/>
           <w:szCs w:val="22"/>
         </w:rPr>
-        <w:t xml:space="preserve">#TK14- javascript del home </w:t>
+        <w:t xml:space="preserve">#TK14- </w:t>
+      </w:r>
+      <w:proofErr w:type="spellStart"/>
+      <w:r>
+        <w:rPr>
+          <w:sz w:val="22"/>
+          <w:szCs w:val="22"/>
+        </w:rPr>
+        <w:t>javascript</w:t>
+      </w:r>
+      <w:proofErr w:type="spellEnd"/>
+      <w:r>
+        <w:rPr>
+          <w:sz w:val="22"/>
+          <w:szCs w:val="22"/>
+        </w:rPr>
+        <w:t xml:space="preserve"> del home </w:t>
       </w:r>
     </w:p>
     <w:p>
@@ -9964,7 +10340,23 @@
           <w:sz w:val="22"/>
           <w:szCs w:val="22"/>
         </w:rPr>
-        <w:t xml:space="preserve"> info 1.</w:t>
+        <w:t xml:space="preserve"> </w:t>
+      </w:r>
+      <w:proofErr w:type="spellStart"/>
+      <w:r>
+        <w:rPr>
+          <w:sz w:val="22"/>
+          <w:szCs w:val="22"/>
+        </w:rPr>
+        <w:t>info</w:t>
+      </w:r>
+      <w:proofErr w:type="spellEnd"/>
+      <w:r>
+        <w:rPr>
+          <w:sz w:val="22"/>
+          <w:szCs w:val="22"/>
+        </w:rPr>
+        <w:t xml:space="preserve"> 1.</w:t>
       </w:r>
     </w:p>
     <w:p>
@@ -9984,7 +10376,23 @@
           <w:sz w:val="22"/>
           <w:szCs w:val="22"/>
         </w:rPr>
-        <w:t>#TK17- Diseño css recorrido 1</w:t>
+        <w:t xml:space="preserve">#TK17- Diseño </w:t>
+      </w:r>
+      <w:proofErr w:type="spellStart"/>
+      <w:r>
+        <w:rPr>
+          <w:sz w:val="22"/>
+          <w:szCs w:val="22"/>
+        </w:rPr>
+        <w:t>css</w:t>
+      </w:r>
+      <w:proofErr w:type="spellEnd"/>
+      <w:r>
+        <w:rPr>
+          <w:sz w:val="22"/>
+          <w:szCs w:val="22"/>
+        </w:rPr>
+        <w:t xml:space="preserve"> recorrido 1</w:t>
       </w:r>
     </w:p>
     <w:p>
@@ -10054,13 +10462,22 @@
         </w:rPr>
         <w:t xml:space="preserve"> </w:t>
       </w:r>
+      <w:proofErr w:type="spellStart"/>
       <w:proofErr w:type="gramStart"/>
       <w:r>
         <w:rPr>
           <w:sz w:val="22"/>
           <w:szCs w:val="22"/>
         </w:rPr>
-        <w:t>info  2</w:t>
+        <w:t>info</w:t>
+      </w:r>
+      <w:proofErr w:type="spellEnd"/>
+      <w:r>
+        <w:rPr>
+          <w:sz w:val="22"/>
+          <w:szCs w:val="22"/>
+        </w:rPr>
+        <w:t xml:space="preserve">  2</w:t>
       </w:r>
       <w:proofErr w:type="gramEnd"/>
     </w:p>
@@ -10081,7 +10498,23 @@
           <w:sz w:val="22"/>
           <w:szCs w:val="22"/>
         </w:rPr>
-        <w:t>#TK20- Diseño css recorrido 2</w:t>
+        <w:t xml:space="preserve">#TK20- Diseño </w:t>
+      </w:r>
+      <w:proofErr w:type="spellStart"/>
+      <w:r>
+        <w:rPr>
+          <w:sz w:val="22"/>
+          <w:szCs w:val="22"/>
+        </w:rPr>
+        <w:t>css</w:t>
+      </w:r>
+      <w:proofErr w:type="spellEnd"/>
+      <w:r>
+        <w:rPr>
+          <w:sz w:val="22"/>
+          <w:szCs w:val="22"/>
+        </w:rPr>
+        <w:t xml:space="preserve"> recorrido 2</w:t>
       </w:r>
     </w:p>
     <w:p>
@@ -10163,7 +10596,23 @@
           <w:sz w:val="22"/>
           <w:szCs w:val="22"/>
         </w:rPr>
-        <w:t xml:space="preserve"> info 3</w:t>
+        <w:t xml:space="preserve"> </w:t>
+      </w:r>
+      <w:proofErr w:type="spellStart"/>
+      <w:r>
+        <w:rPr>
+          <w:sz w:val="22"/>
+          <w:szCs w:val="22"/>
+        </w:rPr>
+        <w:t>info</w:t>
+      </w:r>
+      <w:proofErr w:type="spellEnd"/>
+      <w:r>
+        <w:rPr>
+          <w:sz w:val="22"/>
+          <w:szCs w:val="22"/>
+        </w:rPr>
+        <w:t xml:space="preserve"> 3</w:t>
       </w:r>
     </w:p>
     <w:p>
@@ -10183,7 +10632,23 @@
           <w:sz w:val="22"/>
           <w:szCs w:val="22"/>
         </w:rPr>
-        <w:t>#TK23- Diseño css recorrido 3</w:t>
+        <w:t xml:space="preserve">#TK23- Diseño </w:t>
+      </w:r>
+      <w:proofErr w:type="spellStart"/>
+      <w:r>
+        <w:rPr>
+          <w:sz w:val="22"/>
+          <w:szCs w:val="22"/>
+        </w:rPr>
+        <w:t>css</w:t>
+      </w:r>
+      <w:proofErr w:type="spellEnd"/>
+      <w:r>
+        <w:rPr>
+          <w:sz w:val="22"/>
+          <w:szCs w:val="22"/>
+        </w:rPr>
+        <w:t xml:space="preserve"> recorrido 3</w:t>
       </w:r>
     </w:p>
     <w:p>
@@ -10237,7 +10702,7 @@
           <w:szCs w:val="24"/>
         </w:rPr>
         <w:lastRenderedPageBreak/>
-        <w:t>3.</w:t>
+        <w:t>3.3</w:t>
       </w:r>
       <w:r>
         <w:rPr>
@@ -10245,16 +10710,17 @@
           <w:sz w:val="24"/>
           <w:szCs w:val="24"/>
         </w:rPr>
-        <w:t>3</w:t>
-      </w:r>
+        <w:tab/>
+        <w:t xml:space="preserve"> </w:t>
+      </w:r>
+      <w:proofErr w:type="spellStart"/>
       <w:r>
         <w:rPr>
           <w:b/>
           <w:sz w:val="24"/>
           <w:szCs w:val="24"/>
         </w:rPr>
-        <w:tab/>
-        <w:t xml:space="preserve"> Task</w:t>
+        <w:t>Task</w:t>
       </w:r>
       <w:r>
         <w:rPr>
@@ -10264,6 +10730,7 @@
         </w:rPr>
         <w:t>s</w:t>
       </w:r>
+      <w:proofErr w:type="spellEnd"/>
       <w:r>
         <w:rPr>
           <w:b/>
@@ -10546,63 +11013,627 @@
           <w:sz w:val="24"/>
           <w:szCs w:val="24"/>
         </w:rPr>
-        <w:t>En el dashboard del usuario agregar calendario según el servicio contratado con disponibilidad de fechas.</w:t>
-      </w:r>
-    </w:p>
-    <w:p>
-      <w:pPr>
-        <w:spacing w:line="360" w:lineRule="auto"/>
+        <w:t xml:space="preserve">En el </w:t>
+      </w:r>
+      <w:proofErr w:type="spellStart"/>
+      <w:r>
         <w:rPr>
           <w:sz w:val="24"/>
           <w:szCs w:val="24"/>
         </w:rPr>
-      </w:pPr>
+        <w:t>dashboard</w:t>
+      </w:r>
+      <w:proofErr w:type="spellEnd"/>
       <w:r>
         <w:rPr>
           <w:sz w:val="24"/>
           <w:szCs w:val="24"/>
         </w:rPr>
-        <w:t xml:space="preserve">#TK - </w:t>
-      </w:r>
-      <w:r>
+        <w:t xml:space="preserve"> del usuario agregar calendario según el servicio contratado con disponibilidad de fechas.</w:t>
+      </w:r>
+    </w:p>
+    <w:p>
+      <w:pPr>
+        <w:spacing w:line="360" w:lineRule="auto"/>
         <w:rPr>
           <w:sz w:val="24"/>
           <w:szCs w:val="24"/>
         </w:rPr>
-        <w:t>Crear dashboard cliente</w:t>
-      </w:r>
-    </w:p>
-    <w:p>
-      <w:pPr>
-        <w:spacing w:line="360" w:lineRule="auto"/>
+      </w:pPr>
+      <w:r>
         <w:rPr>
           <w:sz w:val="24"/>
           <w:szCs w:val="24"/>
         </w:rPr>
-      </w:pPr>
+        <w:t xml:space="preserve">#TK - </w:t>
+      </w:r>
       <w:r>
         <w:rPr>
           <w:sz w:val="24"/>
           <w:szCs w:val="24"/>
         </w:rPr>
-        <w:t xml:space="preserve">#TK - </w:t>
-      </w:r>
+        <w:t xml:space="preserve">Crear </w:t>
+      </w:r>
+      <w:proofErr w:type="spellStart"/>
       <w:r>
         <w:rPr>
           <w:sz w:val="24"/>
           <w:szCs w:val="24"/>
         </w:rPr>
-        <w:t>Crear diagrama y diseño de uso</w:t>
-      </w:r>
-    </w:p>
-    <w:p>
-      <w:pPr>
-        <w:spacing w:line="360" w:lineRule="auto"/>
+        <w:t>dashboard</w:t>
+      </w:r>
+      <w:proofErr w:type="spellEnd"/>
+      <w:r>
         <w:rPr>
           <w:sz w:val="24"/>
           <w:szCs w:val="24"/>
         </w:rPr>
-      </w:pPr>
+        <w:t xml:space="preserve"> cliente</w:t>
+      </w:r>
+    </w:p>
+    <w:p>
+      <w:pPr>
+        <w:spacing w:line="360" w:lineRule="auto"/>
+        <w:rPr>
+          <w:sz w:val="24"/>
+          <w:szCs w:val="24"/>
+        </w:rPr>
+      </w:pPr>
+      <w:r>
+        <w:rPr>
+          <w:sz w:val="24"/>
+          <w:szCs w:val="24"/>
+        </w:rPr>
+        <w:t xml:space="preserve">#TK - </w:t>
+      </w:r>
+      <w:r>
+        <w:rPr>
+          <w:sz w:val="24"/>
+          <w:szCs w:val="24"/>
+        </w:rPr>
+        <w:t>Crear diagrama y diseño de uso</w:t>
+      </w:r>
+    </w:p>
+    <w:p>
+      <w:pPr>
+        <w:spacing w:line="360" w:lineRule="auto"/>
+        <w:rPr>
+          <w:sz w:val="24"/>
+          <w:szCs w:val="24"/>
+        </w:rPr>
+      </w:pPr>
+      <w:r>
+        <w:rPr>
+          <w:sz w:val="24"/>
+          <w:szCs w:val="24"/>
+        </w:rPr>
+        <w:t xml:space="preserve">#TK - </w:t>
+      </w:r>
+      <w:r>
+        <w:rPr>
+          <w:sz w:val="24"/>
+          <w:szCs w:val="24"/>
+        </w:rPr>
+        <w:t>Crear bot</w:t>
+      </w:r>
+      <w:r>
+        <w:rPr>
+          <w:sz w:val="24"/>
+          <w:szCs w:val="24"/>
+        </w:rPr>
+        <w:t>ó</w:t>
+      </w:r>
+      <w:r>
+        <w:rPr>
+          <w:sz w:val="24"/>
+          <w:szCs w:val="24"/>
+        </w:rPr>
+        <w:t>n de "configuraci</w:t>
+      </w:r>
+      <w:r>
+        <w:rPr>
+          <w:sz w:val="24"/>
+          <w:szCs w:val="24"/>
+        </w:rPr>
+        <w:t>ó</w:t>
+      </w:r>
+      <w:r>
+        <w:rPr>
+          <w:sz w:val="24"/>
+          <w:szCs w:val="24"/>
+        </w:rPr>
+        <w:t>n" o "engranaje"</w:t>
+      </w:r>
+    </w:p>
+    <w:p>
+      <w:pPr>
+        <w:spacing w:line="360" w:lineRule="auto"/>
+        <w:rPr>
+          <w:sz w:val="24"/>
+          <w:szCs w:val="24"/>
+        </w:rPr>
+      </w:pPr>
+      <w:r>
+        <w:rPr>
+          <w:sz w:val="24"/>
+          <w:szCs w:val="24"/>
+        </w:rPr>
+        <w:t xml:space="preserve">#TK - Crear </w:t>
+      </w:r>
+      <w:r>
+        <w:rPr>
+          <w:sz w:val="24"/>
+          <w:szCs w:val="24"/>
+        </w:rPr>
+        <w:t>formulario para la edici</w:t>
+      </w:r>
+      <w:r>
+        <w:rPr>
+          <w:sz w:val="24"/>
+          <w:szCs w:val="24"/>
+        </w:rPr>
+        <w:t>ó</w:t>
+      </w:r>
+      <w:r>
+        <w:rPr>
+          <w:sz w:val="24"/>
+          <w:szCs w:val="24"/>
+        </w:rPr>
+        <w:t>n de datos personales.</w:t>
+      </w:r>
+    </w:p>
+    <w:p>
+      <w:pPr>
+        <w:spacing w:line="360" w:lineRule="auto"/>
+        <w:rPr>
+          <w:sz w:val="24"/>
+          <w:szCs w:val="24"/>
+        </w:rPr>
+      </w:pPr>
+      <w:r>
+        <w:rPr>
+          <w:sz w:val="24"/>
+          <w:szCs w:val="24"/>
+        </w:rPr>
+        <w:t xml:space="preserve">#TK - </w:t>
+      </w:r>
+      <w:r>
+        <w:rPr>
+          <w:sz w:val="24"/>
+          <w:szCs w:val="24"/>
+        </w:rPr>
+        <w:t>Crear bo</w:t>
+      </w:r>
+      <w:r>
+        <w:rPr>
+          <w:sz w:val="24"/>
+          <w:szCs w:val="24"/>
+        </w:rPr>
+        <w:t>tó</w:t>
+      </w:r>
+      <w:r>
+        <w:rPr>
+          <w:sz w:val="24"/>
+          <w:szCs w:val="24"/>
+        </w:rPr>
+        <w:t>n de guardar datos personales</w:t>
+      </w:r>
+      <w:r>
+        <w:rPr>
+          <w:sz w:val="24"/>
+          <w:szCs w:val="24"/>
+        </w:rPr>
+        <w:t>.</w:t>
+      </w:r>
+    </w:p>
+    <w:p>
+      <w:pPr>
+        <w:spacing w:line="360" w:lineRule="auto"/>
+        <w:rPr>
+          <w:sz w:val="24"/>
+          <w:szCs w:val="24"/>
+        </w:rPr>
+      </w:pPr>
+      <w:r>
+        <w:rPr>
+          <w:sz w:val="24"/>
+          <w:szCs w:val="24"/>
+        </w:rPr>
+        <w:t xml:space="preserve">#TK - </w:t>
+      </w:r>
+      <w:r>
+        <w:rPr>
+          <w:sz w:val="24"/>
+          <w:szCs w:val="24"/>
+        </w:rPr>
+        <w:t xml:space="preserve">Diagramar y evaluar las clases, atributos y </w:t>
+      </w:r>
+      <w:r>
+        <w:rPr>
+          <w:sz w:val="24"/>
+          <w:szCs w:val="24"/>
+        </w:rPr>
+        <w:t>m</w:t>
+      </w:r>
+      <w:r>
+        <w:rPr>
+          <w:sz w:val="24"/>
+          <w:szCs w:val="24"/>
+        </w:rPr>
+        <w:t>é</w:t>
+      </w:r>
+      <w:r>
+        <w:rPr>
+          <w:sz w:val="24"/>
+          <w:szCs w:val="24"/>
+        </w:rPr>
+        <w:t>todos</w:t>
+      </w:r>
+      <w:r>
+        <w:rPr>
+          <w:sz w:val="24"/>
+          <w:szCs w:val="24"/>
+        </w:rPr>
+        <w:t xml:space="preserve"> necesarios en el nuevo proyecto Django</w:t>
+      </w:r>
+      <w:r>
+        <w:rPr>
+          <w:sz w:val="24"/>
+          <w:szCs w:val="24"/>
+        </w:rPr>
+        <w:t>.</w:t>
+      </w:r>
+    </w:p>
+    <w:p>
+      <w:pPr>
+        <w:spacing w:line="360" w:lineRule="auto"/>
+        <w:rPr>
+          <w:sz w:val="24"/>
+          <w:szCs w:val="24"/>
+        </w:rPr>
+      </w:pPr>
+      <w:r>
+        <w:rPr>
+          <w:sz w:val="24"/>
+          <w:szCs w:val="24"/>
+        </w:rPr>
+        <w:t xml:space="preserve">#TK - </w:t>
+      </w:r>
+      <w:r>
+        <w:rPr>
+          <w:sz w:val="24"/>
+          <w:szCs w:val="24"/>
+        </w:rPr>
+        <w:t>Realizar la migraci</w:t>
+      </w:r>
+      <w:r>
+        <w:rPr>
+          <w:sz w:val="24"/>
+          <w:szCs w:val="24"/>
+        </w:rPr>
+        <w:t>ó</w:t>
+      </w:r>
+      <w:r>
+        <w:rPr>
+          <w:sz w:val="24"/>
+          <w:szCs w:val="24"/>
+        </w:rPr>
+        <w:t>n del c</w:t>
+      </w:r>
+      <w:r>
+        <w:rPr>
+          <w:sz w:val="24"/>
+          <w:szCs w:val="24"/>
+        </w:rPr>
+        <w:t>ó</w:t>
+      </w:r>
+      <w:r>
+        <w:rPr>
+          <w:sz w:val="24"/>
+          <w:szCs w:val="24"/>
+        </w:rPr>
+        <w:t xml:space="preserve">digo en </w:t>
+      </w:r>
+      <w:r>
+        <w:rPr>
+          <w:sz w:val="24"/>
+          <w:szCs w:val="24"/>
+        </w:rPr>
+        <w:t>P</w:t>
+      </w:r>
+      <w:r>
+        <w:rPr>
+          <w:sz w:val="24"/>
+          <w:szCs w:val="24"/>
+        </w:rPr>
+        <w:t>ython nativo a Django siguiendo la nueva estructura de tablas</w:t>
+      </w:r>
+    </w:p>
+    <w:p>
+      <w:pPr>
+        <w:spacing w:line="360" w:lineRule="auto"/>
+        <w:rPr>
+          <w:sz w:val="24"/>
+          <w:szCs w:val="24"/>
+        </w:rPr>
+      </w:pPr>
+      <w:r>
+        <w:rPr>
+          <w:sz w:val="24"/>
+          <w:szCs w:val="24"/>
+        </w:rPr>
+        <w:t xml:space="preserve">#TK - </w:t>
+      </w:r>
+      <w:r>
+        <w:rPr>
+          <w:sz w:val="24"/>
+          <w:szCs w:val="24"/>
+        </w:rPr>
+        <w:t>Evaluar la nueva estructura de carpetas y los componentes que serán necesarios crear para migrar a Angular</w:t>
+      </w:r>
+      <w:r>
+        <w:rPr>
+          <w:sz w:val="24"/>
+          <w:szCs w:val="24"/>
+        </w:rPr>
+        <w:t>.</w:t>
+      </w:r>
+    </w:p>
+    <w:p>
+      <w:pPr>
+        <w:spacing w:line="360" w:lineRule="auto"/>
+        <w:rPr>
+          <w:sz w:val="24"/>
+          <w:szCs w:val="24"/>
+        </w:rPr>
+      </w:pPr>
+      <w:r>
+        <w:rPr>
+          <w:sz w:val="24"/>
+          <w:szCs w:val="24"/>
+        </w:rPr>
+        <w:t xml:space="preserve">#TK - </w:t>
+      </w:r>
+      <w:r>
+        <w:rPr>
+          <w:sz w:val="24"/>
+          <w:szCs w:val="24"/>
+        </w:rPr>
+        <w:t>Evaluar que componentes consumirán del back-end para renderizar datos (Angular)</w:t>
+      </w:r>
+      <w:r>
+        <w:rPr>
+          <w:sz w:val="24"/>
+          <w:szCs w:val="24"/>
+        </w:rPr>
+        <w:t>.</w:t>
+      </w:r>
+    </w:p>
+    <w:p>
+      <w:pPr>
+        <w:spacing w:line="360" w:lineRule="auto"/>
+        <w:rPr>
+          <w:sz w:val="24"/>
+          <w:szCs w:val="24"/>
+        </w:rPr>
+      </w:pPr>
+      <w:r>
+        <w:rPr>
+          <w:sz w:val="24"/>
+          <w:szCs w:val="24"/>
+        </w:rPr>
+        <w:t xml:space="preserve">#TK - </w:t>
+      </w:r>
+      <w:r>
+        <w:rPr>
+          <w:sz w:val="24"/>
+          <w:szCs w:val="24"/>
+        </w:rPr>
+        <w:t xml:space="preserve">Evaluar </w:t>
+      </w:r>
+      <w:r>
+        <w:rPr>
+          <w:sz w:val="24"/>
+          <w:szCs w:val="24"/>
+        </w:rPr>
+        <w:t>qu</w:t>
+      </w:r>
+      <w:r>
+        <w:rPr>
+          <w:sz w:val="24"/>
+          <w:szCs w:val="24"/>
+        </w:rPr>
+        <w:t>é</w:t>
+      </w:r>
+      <w:r>
+        <w:rPr>
+          <w:sz w:val="24"/>
+          <w:szCs w:val="24"/>
+        </w:rPr>
+        <w:t xml:space="preserve"> servicios necesitarán ser creados (Angular)</w:t>
+      </w:r>
+      <w:r>
+        <w:rPr>
+          <w:sz w:val="24"/>
+          <w:szCs w:val="24"/>
+        </w:rPr>
+        <w:t>.</w:t>
+      </w:r>
+    </w:p>
+    <w:p>
+      <w:pPr>
+        <w:spacing w:line="360" w:lineRule="auto"/>
+        <w:rPr>
+          <w:sz w:val="24"/>
+          <w:szCs w:val="24"/>
+        </w:rPr>
+      </w:pPr>
+      <w:r>
+        <w:rPr>
+          <w:sz w:val="24"/>
+          <w:szCs w:val="24"/>
+        </w:rPr>
+        <w:t>#</w:t>
+      </w:r>
+      <w:r>
+        <w:rPr>
+          <w:sz w:val="24"/>
+          <w:szCs w:val="24"/>
+        </w:rPr>
+        <w:t xml:space="preserve">TK </w:t>
+      </w:r>
+      <w:r>
+        <w:rPr>
+          <w:sz w:val="24"/>
+          <w:szCs w:val="24"/>
+        </w:rPr>
+        <w:t xml:space="preserve">- </w:t>
+      </w:r>
+      <w:r>
+        <w:rPr>
+          <w:sz w:val="24"/>
+          <w:szCs w:val="24"/>
+        </w:rPr>
+        <w:t>Aplicar Bootstrap 5 al proyecto Angular</w:t>
+      </w:r>
+      <w:r>
+        <w:rPr>
+          <w:sz w:val="24"/>
+          <w:szCs w:val="24"/>
+        </w:rPr>
+        <w:t>#</w:t>
+      </w:r>
+      <w:r>
+        <w:rPr>
+          <w:sz w:val="24"/>
+          <w:szCs w:val="24"/>
+        </w:rPr>
+        <w:t xml:space="preserve"> </w:t>
+      </w:r>
+      <w:r>
+        <w:rPr>
+          <w:sz w:val="24"/>
+          <w:szCs w:val="24"/>
+        </w:rPr>
+        <w:t xml:space="preserve">TK </w:t>
+      </w:r>
+      <w:r>
+        <w:rPr>
+          <w:sz w:val="24"/>
+          <w:szCs w:val="24"/>
+        </w:rPr>
+        <w:t xml:space="preserve">- </w:t>
+      </w:r>
+      <w:r>
+        <w:rPr>
+          <w:sz w:val="24"/>
+          <w:szCs w:val="24"/>
+        </w:rPr>
+        <w:t>Aplicar Angular routing al proyecto.</w:t>
+      </w:r>
+    </w:p>
+    <w:p>
+      <w:pPr>
+        <w:spacing w:line="360" w:lineRule="auto"/>
+        <w:rPr>
+          <w:sz w:val="24"/>
+          <w:szCs w:val="24"/>
+        </w:rPr>
+      </w:pPr>
+      <w:r>
+        <w:rPr>
+          <w:sz w:val="24"/>
+          <w:szCs w:val="24"/>
+        </w:rPr>
+        <w:lastRenderedPageBreak/>
+        <w:t>#</w:t>
+      </w:r>
+      <w:r>
+        <w:rPr>
+          <w:sz w:val="24"/>
+          <w:szCs w:val="24"/>
+        </w:rPr>
+        <w:t xml:space="preserve"> TK </w:t>
+      </w:r>
+      <w:r>
+        <w:rPr>
+          <w:sz w:val="24"/>
+          <w:szCs w:val="24"/>
+        </w:rPr>
+        <w:t xml:space="preserve">- </w:t>
+      </w:r>
+      <w:r>
+        <w:rPr>
+          <w:sz w:val="24"/>
+          <w:szCs w:val="24"/>
+        </w:rPr>
+        <w:t>Crear el bot</w:t>
+      </w:r>
+      <w:r>
+        <w:rPr>
+          <w:sz w:val="24"/>
+          <w:szCs w:val="24"/>
+        </w:rPr>
+        <w:t>ó</w:t>
+      </w:r>
+      <w:r>
+        <w:rPr>
+          <w:sz w:val="24"/>
+          <w:szCs w:val="24"/>
+        </w:rPr>
+        <w:t>n "eliminar" en el carrito de compras.</w:t>
+      </w:r>
+    </w:p>
+    <w:p>
+      <w:pPr>
+        <w:spacing w:line="360" w:lineRule="auto"/>
+        <w:rPr>
+          <w:sz w:val="24"/>
+          <w:szCs w:val="24"/>
+        </w:rPr>
+      </w:pPr>
+      <w:r>
+        <w:rPr>
+          <w:sz w:val="24"/>
+          <w:szCs w:val="24"/>
+        </w:rPr>
+        <w:t xml:space="preserve"># TK - </w:t>
+      </w:r>
+      <w:r>
+        <w:rPr>
+          <w:sz w:val="24"/>
+          <w:szCs w:val="24"/>
+        </w:rPr>
+        <w:t>Crear la l</w:t>
+      </w:r>
+      <w:r>
+        <w:rPr>
+          <w:sz w:val="24"/>
+          <w:szCs w:val="24"/>
+        </w:rPr>
+        <w:t>ó</w:t>
+      </w:r>
+      <w:r>
+        <w:rPr>
+          <w:sz w:val="24"/>
+          <w:szCs w:val="24"/>
+        </w:rPr>
+        <w:t>gica necesaria para que el botón pueda realizar la eliminac</w:t>
+      </w:r>
+      <w:r>
+        <w:rPr>
+          <w:sz w:val="24"/>
+          <w:szCs w:val="24"/>
+        </w:rPr>
+        <w:t>ió</w:t>
+      </w:r>
+      <w:r>
+        <w:rPr>
+          <w:sz w:val="24"/>
+          <w:szCs w:val="24"/>
+        </w:rPr>
+        <w:t>n del producto o servicio.</w:t>
+      </w:r>
     </w:p>
     <w:p>
       <w:pPr>
@@ -10645,13 +11676,23 @@
         </w:rPr>
         <w:t xml:space="preserve">3.4 </w:t>
       </w:r>
+      <w:proofErr w:type="spellStart"/>
       <w:r>
         <w:rPr>
           <w:b/>
           <w:sz w:val="24"/>
           <w:szCs w:val="24"/>
         </w:rPr>
-        <w:t>Sprints. 2022</w:t>
+        <w:t>Sprints</w:t>
+      </w:r>
+      <w:proofErr w:type="spellEnd"/>
+      <w:r>
+        <w:rPr>
+          <w:b/>
+          <w:sz w:val="24"/>
+          <w:szCs w:val="24"/>
+        </w:rPr>
+        <w:t>. 2022</w:t>
       </w:r>
     </w:p>
     <w:p>
@@ -10689,11 +11730,19 @@
             <w:tcW w:w="2039" w:type="dxa"/>
           </w:tcPr>
           <w:p>
+            <w:proofErr w:type="spellStart"/>
             <w:r>
               <w:rPr>
                 <w:b/>
               </w:rPr>
-              <w:t>N° de sprint</w:t>
+              <w:t>N°</w:t>
+            </w:r>
+            <w:proofErr w:type="spellEnd"/>
+            <w:r>
+              <w:rPr>
+                <w:b/>
+              </w:rPr>
+              <w:t xml:space="preserve"> de sprint</w:t>
             </w:r>
           </w:p>
         </w:tc>
@@ -10790,7 +11839,25 @@
                 <w:sz w:val="22"/>
                 <w:szCs w:val="22"/>
               </w:rPr>
-              <w:t xml:space="preserve"> (subirlo en una carpeta de GitHub en la rama main).</w:t>
+              <w:t xml:space="preserve"> (subirlo en una carpeta de GitHub en la rama </w:t>
+            </w:r>
+            <w:proofErr w:type="spellStart"/>
+            <w:r>
+              <w:rPr>
+                <w:rFonts w:ascii="Roboto" w:eastAsia="Roboto" w:hAnsi="Roboto" w:cs="Roboto"/>
+                <w:sz w:val="22"/>
+                <w:szCs w:val="22"/>
+              </w:rPr>
+              <w:t>main</w:t>
+            </w:r>
+            <w:proofErr w:type="spellEnd"/>
+            <w:r>
+              <w:rPr>
+                <w:rFonts w:ascii="Roboto" w:eastAsia="Roboto" w:hAnsi="Roboto" w:cs="Roboto"/>
+                <w:sz w:val="22"/>
+                <w:szCs w:val="22"/>
+              </w:rPr>
+              <w:t>).</w:t>
             </w:r>
           </w:p>
           <w:p>
@@ -10916,7 +11983,25 @@
                 <w:sz w:val="22"/>
                 <w:szCs w:val="22"/>
               </w:rPr>
-              <w:t>Llevar registro de meetings y toda la info necesaria dentro de la Wiki de GitHub. (Ver consideraciones generales)</w:t>
+              <w:t xml:space="preserve">Llevar registro de meetings y toda la </w:t>
+            </w:r>
+            <w:proofErr w:type="spellStart"/>
+            <w:r>
+              <w:rPr>
+                <w:rFonts w:ascii="Roboto" w:eastAsia="Roboto" w:hAnsi="Roboto" w:cs="Roboto"/>
+                <w:sz w:val="22"/>
+                <w:szCs w:val="22"/>
+              </w:rPr>
+              <w:t>info</w:t>
+            </w:r>
+            <w:proofErr w:type="spellEnd"/>
+            <w:r>
+              <w:rPr>
+                <w:rFonts w:ascii="Roboto" w:eastAsia="Roboto" w:hAnsi="Roboto" w:cs="Roboto"/>
+                <w:sz w:val="22"/>
+                <w:szCs w:val="22"/>
+              </w:rPr>
+              <w:t xml:space="preserve"> necesaria dentro de la Wiki de GitHub. (Ver consideraciones generales)</w:t>
             </w:r>
           </w:p>
           <w:p/>
@@ -10939,7 +12024,6 @@
               <w:rPr>
                 <w:b/>
               </w:rPr>
-              <w:lastRenderedPageBreak/>
               <w:t>Calendario</w:t>
             </w:r>
           </w:p>
@@ -11057,11 +12141,19 @@
             <w:tcW w:w="2039" w:type="dxa"/>
           </w:tcPr>
           <w:p>
+            <w:proofErr w:type="spellStart"/>
             <w:r>
               <w:rPr>
                 <w:b/>
               </w:rPr>
-              <w:t>N° de sprint</w:t>
+              <w:t>N°</w:t>
+            </w:r>
+            <w:proofErr w:type="spellEnd"/>
+            <w:r>
+              <w:rPr>
+                <w:b/>
+              </w:rPr>
+              <w:t xml:space="preserve"> de sprint</w:t>
             </w:r>
           </w:p>
         </w:tc>
@@ -11132,6 +12224,7 @@
                 <w:szCs w:val="22"/>
               </w:rPr>
             </w:pPr>
+            <w:proofErr w:type="spellStart"/>
             <w:r>
               <w:rPr>
                 <w:rFonts w:ascii="Roboto" w:eastAsia="Roboto" w:hAnsi="Roboto" w:cs="Roboto"/>
@@ -11139,7 +12232,17 @@
                 <w:sz w:val="22"/>
                 <w:szCs w:val="22"/>
               </w:rPr>
-              <w:t xml:space="preserve">Frontend </w:t>
+              <w:t>Frontend</w:t>
+            </w:r>
+            <w:proofErr w:type="spellEnd"/>
+            <w:r>
+              <w:rPr>
+                <w:rFonts w:ascii="Roboto" w:eastAsia="Roboto" w:hAnsi="Roboto" w:cs="Roboto"/>
+                <w:b/>
+                <w:sz w:val="22"/>
+                <w:szCs w:val="22"/>
+              </w:rPr>
+              <w:t xml:space="preserve"> </w:t>
             </w:r>
           </w:p>
           <w:p>
@@ -11225,6 +12328,7 @@
                 <w:szCs w:val="22"/>
               </w:rPr>
             </w:pPr>
+            <w:proofErr w:type="spellStart"/>
             <w:r>
               <w:rPr>
                 <w:rFonts w:ascii="Roboto" w:eastAsia="Roboto" w:hAnsi="Roboto" w:cs="Roboto"/>
@@ -11234,6 +12338,7 @@
               </w:rPr>
               <w:t>Backend</w:t>
             </w:r>
+            <w:proofErr w:type="spellEnd"/>
             <w:r>
               <w:rPr>
                 <w:rFonts w:ascii="Roboto" w:eastAsia="Roboto" w:hAnsi="Roboto" w:cs="Roboto"/>
@@ -11286,7 +12391,26 @@
                 <w:sz w:val="22"/>
                 <w:szCs w:val="22"/>
               </w:rPr>
-              <w:t>Abstracción y Modularización en MVC (</w:t>
+              <w:lastRenderedPageBreak/>
+              <w:t xml:space="preserve">Abstracción y </w:t>
+            </w:r>
+            <w:proofErr w:type="spellStart"/>
+            <w:r>
+              <w:rPr>
+                <w:rFonts w:ascii="Roboto" w:eastAsia="Roboto" w:hAnsi="Roboto" w:cs="Roboto"/>
+                <w:sz w:val="22"/>
+                <w:szCs w:val="22"/>
+              </w:rPr>
+              <w:t>Modularización</w:t>
+            </w:r>
+            <w:proofErr w:type="spellEnd"/>
+            <w:r>
+              <w:rPr>
+                <w:rFonts w:ascii="Roboto" w:eastAsia="Roboto" w:hAnsi="Roboto" w:cs="Roboto"/>
+                <w:sz w:val="22"/>
+                <w:szCs w:val="22"/>
+              </w:rPr>
+              <w:t xml:space="preserve"> en MVC (</w:t>
             </w:r>
             <w:r>
               <w:rPr>
@@ -11295,8 +12419,59 @@
                 <w:sz w:val="22"/>
                 <w:szCs w:val="22"/>
               </w:rPr>
-              <w:t>consultar los videos del Módulo Programador Full Stack - Backend: Libro de Introducción a la programación en python</w:t>
-            </w:r>
+              <w:t xml:space="preserve">consultar los videos del Módulo Programador Full </w:t>
+            </w:r>
+            <w:proofErr w:type="spellStart"/>
+            <w:r>
+              <w:rPr>
+                <w:rFonts w:ascii="Roboto" w:eastAsia="Roboto" w:hAnsi="Roboto" w:cs="Roboto"/>
+                <w:i/>
+                <w:sz w:val="22"/>
+                <w:szCs w:val="22"/>
+              </w:rPr>
+              <w:t>Stack</w:t>
+            </w:r>
+            <w:proofErr w:type="spellEnd"/>
+            <w:r>
+              <w:rPr>
+                <w:rFonts w:ascii="Roboto" w:eastAsia="Roboto" w:hAnsi="Roboto" w:cs="Roboto"/>
+                <w:i/>
+                <w:sz w:val="22"/>
+                <w:szCs w:val="22"/>
+              </w:rPr>
+              <w:t xml:space="preserve"> - </w:t>
+            </w:r>
+            <w:proofErr w:type="spellStart"/>
+            <w:r>
+              <w:rPr>
+                <w:rFonts w:ascii="Roboto" w:eastAsia="Roboto" w:hAnsi="Roboto" w:cs="Roboto"/>
+                <w:i/>
+                <w:sz w:val="22"/>
+                <w:szCs w:val="22"/>
+              </w:rPr>
+              <w:t>Backend</w:t>
+            </w:r>
+            <w:proofErr w:type="spellEnd"/>
+            <w:r>
+              <w:rPr>
+                <w:rFonts w:ascii="Roboto" w:eastAsia="Roboto" w:hAnsi="Roboto" w:cs="Roboto"/>
+                <w:i/>
+                <w:sz w:val="22"/>
+                <w:szCs w:val="22"/>
+              </w:rPr>
+              <w:t xml:space="preserve">: Libro de Introducción a la programación en </w:t>
+            </w:r>
+            <w:proofErr w:type="spellStart"/>
+            <w:r>
+              <w:rPr>
+                <w:rFonts w:ascii="Roboto" w:eastAsia="Roboto" w:hAnsi="Roboto" w:cs="Roboto"/>
+                <w:i/>
+                <w:sz w:val="22"/>
+                <w:szCs w:val="22"/>
+              </w:rPr>
+              <w:t>python</w:t>
+            </w:r>
+            <w:proofErr w:type="spellEnd"/>
             <w:r>
               <w:rPr>
                 <w:rFonts w:ascii="Roboto" w:eastAsia="Roboto" w:hAnsi="Roboto" w:cs="Roboto"/>
@@ -11322,6 +12497,7 @@
               <w:rPr>
                 <w:b/>
               </w:rPr>
+              <w:lastRenderedPageBreak/>
               <w:t>Calendario</w:t>
             </w:r>
           </w:p>
@@ -11442,11 +12618,19 @@
             <w:tcW w:w="2039" w:type="dxa"/>
           </w:tcPr>
           <w:p>
+            <w:proofErr w:type="spellStart"/>
             <w:r>
               <w:rPr>
                 <w:b/>
               </w:rPr>
-              <w:t>N° de sprint</w:t>
+              <w:t>N°</w:t>
+            </w:r>
+            <w:proofErr w:type="spellEnd"/>
+            <w:r>
+              <w:rPr>
+                <w:b/>
+              </w:rPr>
+              <w:t xml:space="preserve"> de sprint</w:t>
             </w:r>
           </w:p>
         </w:tc>
@@ -11560,6 +12744,7 @@
                 <w:szCs w:val="22"/>
               </w:rPr>
             </w:pPr>
+            <w:proofErr w:type="spellStart"/>
             <w:r>
               <w:rPr>
                 <w:rFonts w:ascii="Roboto" w:eastAsia="Roboto" w:hAnsi="Roboto" w:cs="Roboto"/>
@@ -11567,8 +12752,17 @@
                 <w:sz w:val="22"/>
                 <w:szCs w:val="22"/>
               </w:rPr>
-              <w:lastRenderedPageBreak/>
-              <w:t xml:space="preserve">Frontend </w:t>
+              <w:t>Frontend</w:t>
+            </w:r>
+            <w:proofErr w:type="spellEnd"/>
+            <w:r>
+              <w:rPr>
+                <w:rFonts w:ascii="Roboto" w:eastAsia="Roboto" w:hAnsi="Roboto" w:cs="Roboto"/>
+                <w:b/>
+                <w:sz w:val="22"/>
+                <w:szCs w:val="22"/>
+              </w:rPr>
+              <w:t xml:space="preserve"> </w:t>
             </w:r>
           </w:p>
           <w:p>
@@ -11614,7 +12808,43 @@
                 <w:sz w:val="22"/>
                 <w:szCs w:val="22"/>
               </w:rPr>
-              <w:t>En subcarpeta (subdominio) y opcional linkeado al repositorio de GitHub/ GitHub Actions.</w:t>
+              <w:t xml:space="preserve">En subcarpeta (subdominio) y opcional </w:t>
+            </w:r>
+            <w:proofErr w:type="spellStart"/>
+            <w:r>
+              <w:rPr>
+                <w:rFonts w:ascii="Roboto" w:eastAsia="Roboto" w:hAnsi="Roboto" w:cs="Roboto"/>
+                <w:sz w:val="22"/>
+                <w:szCs w:val="22"/>
+              </w:rPr>
+              <w:t>linkeado</w:t>
+            </w:r>
+            <w:proofErr w:type="spellEnd"/>
+            <w:r>
+              <w:rPr>
+                <w:rFonts w:ascii="Roboto" w:eastAsia="Roboto" w:hAnsi="Roboto" w:cs="Roboto"/>
+                <w:sz w:val="22"/>
+                <w:szCs w:val="22"/>
+              </w:rPr>
+              <w:t xml:space="preserve"> al repositorio de GitHub/ GitHub </w:t>
+            </w:r>
+            <w:proofErr w:type="spellStart"/>
+            <w:r>
+              <w:rPr>
+                <w:rFonts w:ascii="Roboto" w:eastAsia="Roboto" w:hAnsi="Roboto" w:cs="Roboto"/>
+                <w:sz w:val="22"/>
+                <w:szCs w:val="22"/>
+              </w:rPr>
+              <w:t>Actions</w:t>
+            </w:r>
+            <w:proofErr w:type="spellEnd"/>
+            <w:r>
+              <w:rPr>
+                <w:rFonts w:ascii="Roboto" w:eastAsia="Roboto" w:hAnsi="Roboto" w:cs="Roboto"/>
+                <w:sz w:val="22"/>
+                <w:szCs w:val="22"/>
+              </w:rPr>
+              <w:t>.</w:t>
             </w:r>
           </w:p>
           <w:p>
@@ -11632,6 +12862,7 @@
                 <w:szCs w:val="22"/>
               </w:rPr>
             </w:pPr>
+            <w:proofErr w:type="spellStart"/>
             <w:r>
               <w:rPr>
                 <w:rFonts w:ascii="Roboto" w:eastAsia="Roboto" w:hAnsi="Roboto" w:cs="Roboto"/>
@@ -11641,6 +12872,7 @@
               </w:rPr>
               <w:t>Backend</w:t>
             </w:r>
+            <w:proofErr w:type="spellEnd"/>
           </w:p>
           <w:p>
             <w:pPr>
@@ -11695,7 +12927,61 @@
                 <w:sz w:val="22"/>
                 <w:szCs w:val="22"/>
               </w:rPr>
-              <w:t xml:space="preserve"> Insert - Select - Update - JOIN</w:t>
+              <w:t xml:space="preserve"> </w:t>
+            </w:r>
+            <w:proofErr w:type="spellStart"/>
+            <w:r>
+              <w:rPr>
+                <w:rFonts w:ascii="Roboto" w:eastAsia="Roboto" w:hAnsi="Roboto" w:cs="Roboto"/>
+                <w:sz w:val="22"/>
+                <w:szCs w:val="22"/>
+              </w:rPr>
+              <w:t>Insert</w:t>
+            </w:r>
+            <w:proofErr w:type="spellEnd"/>
+            <w:r>
+              <w:rPr>
+                <w:rFonts w:ascii="Roboto" w:eastAsia="Roboto" w:hAnsi="Roboto" w:cs="Roboto"/>
+                <w:sz w:val="22"/>
+                <w:szCs w:val="22"/>
+              </w:rPr>
+              <w:t xml:space="preserve"> - </w:t>
+            </w:r>
+            <w:proofErr w:type="spellStart"/>
+            <w:r>
+              <w:rPr>
+                <w:rFonts w:ascii="Roboto" w:eastAsia="Roboto" w:hAnsi="Roboto" w:cs="Roboto"/>
+                <w:sz w:val="22"/>
+                <w:szCs w:val="22"/>
+              </w:rPr>
+              <w:t>Select</w:t>
+            </w:r>
+            <w:proofErr w:type="spellEnd"/>
+            <w:r>
+              <w:rPr>
+                <w:rFonts w:ascii="Roboto" w:eastAsia="Roboto" w:hAnsi="Roboto" w:cs="Roboto"/>
+                <w:sz w:val="22"/>
+                <w:szCs w:val="22"/>
+              </w:rPr>
+              <w:t xml:space="preserve"> - </w:t>
+            </w:r>
+            <w:proofErr w:type="spellStart"/>
+            <w:r>
+              <w:rPr>
+                <w:rFonts w:ascii="Roboto" w:eastAsia="Roboto" w:hAnsi="Roboto" w:cs="Roboto"/>
+                <w:sz w:val="22"/>
+                <w:szCs w:val="22"/>
+              </w:rPr>
+              <w:t>Update</w:t>
+            </w:r>
+            <w:proofErr w:type="spellEnd"/>
+            <w:r>
+              <w:rPr>
+                <w:rFonts w:ascii="Roboto" w:eastAsia="Roboto" w:hAnsi="Roboto" w:cs="Roboto"/>
+                <w:sz w:val="22"/>
+                <w:szCs w:val="22"/>
+              </w:rPr>
+              <w:t xml:space="preserve"> - JOIN</w:t>
             </w:r>
           </w:p>
           <w:p>
@@ -11720,6 +13006,7 @@
               </w:rPr>
               <w:t xml:space="preserve">Modelo de Caso de Uso de cada </w:t>
             </w:r>
+            <w:proofErr w:type="spellStart"/>
             <w:proofErr w:type="gramStart"/>
             <w:r>
               <w:rPr>
@@ -11727,44 +13014,107 @@
                 <w:sz w:val="22"/>
                 <w:szCs w:val="22"/>
               </w:rPr>
-              <w:t>modularización.(</w:t>
-            </w:r>
-            <w:proofErr w:type="gramEnd"/>
+              <w:t>modularización</w:t>
+            </w:r>
+            <w:proofErr w:type="spellEnd"/>
             <w:r>
               <w:rPr>
                 <w:rFonts w:ascii="Roboto" w:eastAsia="Roboto" w:hAnsi="Roboto" w:cs="Roboto"/>
                 <w:sz w:val="22"/>
                 <w:szCs w:val="22"/>
               </w:rPr>
-              <w:t>mínimo 1 CRUD y listado de movimientos/historial, por ejemplo)</w:t>
-            </w:r>
-          </w:p>
-          <w:p>
-            <w:pPr>
-              <w:spacing w:line="276" w:lineRule="auto"/>
-              <w:jc w:val="both"/>
+              <w:t>.(</w:t>
+            </w:r>
+            <w:proofErr w:type="gramEnd"/>
+            <w:r>
               <w:rPr>
                 <w:rFonts w:ascii="Roboto" w:eastAsia="Roboto" w:hAnsi="Roboto" w:cs="Roboto"/>
                 <w:sz w:val="22"/>
                 <w:szCs w:val="22"/>
               </w:rPr>
-            </w:pPr>
-            <w:r>
+              <w:t>mínimo 1 CRUD y listado de movimientos/historial, por ejemplo)</w:t>
+            </w:r>
+          </w:p>
+          <w:p>
+            <w:pPr>
+              <w:spacing w:line="276" w:lineRule="auto"/>
+              <w:jc w:val="both"/>
               <w:rPr>
                 <w:rFonts w:ascii="Roboto" w:eastAsia="Roboto" w:hAnsi="Roboto" w:cs="Roboto"/>
                 <w:sz w:val="22"/>
                 <w:szCs w:val="22"/>
               </w:rPr>
-              <w:t>Entregable en gitHub para valorar rama main/master con 3 carpetas: front, Back y documentación.</w:t>
-            </w:r>
-          </w:p>
-          <w:p>
-            <w:pPr>
+            </w:pPr>
+            <w:r>
               <w:rPr>
                 <w:rFonts w:ascii="Roboto" w:eastAsia="Roboto" w:hAnsi="Roboto" w:cs="Roboto"/>
                 <w:sz w:val="22"/>
                 <w:szCs w:val="22"/>
               </w:rPr>
+              <w:t xml:space="preserve">Entregable en </w:t>
+            </w:r>
+            <w:proofErr w:type="spellStart"/>
+            <w:r>
+              <w:rPr>
+                <w:rFonts w:ascii="Roboto" w:eastAsia="Roboto" w:hAnsi="Roboto" w:cs="Roboto"/>
+                <w:sz w:val="22"/>
+                <w:szCs w:val="22"/>
+              </w:rPr>
+              <w:t>gitHub</w:t>
+            </w:r>
+            <w:proofErr w:type="spellEnd"/>
+            <w:r>
+              <w:rPr>
+                <w:rFonts w:ascii="Roboto" w:eastAsia="Roboto" w:hAnsi="Roboto" w:cs="Roboto"/>
+                <w:sz w:val="22"/>
+                <w:szCs w:val="22"/>
+              </w:rPr>
+              <w:t xml:space="preserve"> para valorar rama </w:t>
+            </w:r>
+            <w:proofErr w:type="spellStart"/>
+            <w:r>
+              <w:rPr>
+                <w:rFonts w:ascii="Roboto" w:eastAsia="Roboto" w:hAnsi="Roboto" w:cs="Roboto"/>
+                <w:sz w:val="22"/>
+                <w:szCs w:val="22"/>
+              </w:rPr>
+              <w:t>main</w:t>
+            </w:r>
+            <w:proofErr w:type="spellEnd"/>
+            <w:r>
+              <w:rPr>
+                <w:rFonts w:ascii="Roboto" w:eastAsia="Roboto" w:hAnsi="Roboto" w:cs="Roboto"/>
+                <w:sz w:val="22"/>
+                <w:szCs w:val="22"/>
+              </w:rPr>
+              <w:t xml:space="preserve">/master con 3 carpetas: </w:t>
+            </w:r>
+            <w:proofErr w:type="spellStart"/>
+            <w:r>
+              <w:rPr>
+                <w:rFonts w:ascii="Roboto" w:eastAsia="Roboto" w:hAnsi="Roboto" w:cs="Roboto"/>
+                <w:sz w:val="22"/>
+                <w:szCs w:val="22"/>
+              </w:rPr>
+              <w:t>front</w:t>
+            </w:r>
+            <w:proofErr w:type="spellEnd"/>
+            <w:r>
+              <w:rPr>
+                <w:rFonts w:ascii="Roboto" w:eastAsia="Roboto" w:hAnsi="Roboto" w:cs="Roboto"/>
+                <w:sz w:val="22"/>
+                <w:szCs w:val="22"/>
+              </w:rPr>
+              <w:t>, Back y documentación.</w:t>
+            </w:r>
+          </w:p>
+          <w:p>
+            <w:pPr>
+              <w:rPr>
+                <w:rFonts w:ascii="Roboto" w:eastAsia="Roboto" w:hAnsi="Roboto" w:cs="Roboto"/>
+                <w:sz w:val="22"/>
+                <w:szCs w:val="22"/>
+              </w:rPr>
             </w:pPr>
           </w:p>
           <w:p/>
@@ -11780,7 +13130,6 @@
               <w:rPr>
                 <w:b/>
               </w:rPr>
-              <w:lastRenderedPageBreak/>
               <w:t>Calendario</w:t>
             </w:r>
           </w:p>
@@ -11895,6 +13244,7 @@
         <w:rPr>
           <w:color w:val="365F91"/>
         </w:rPr>
+        <w:lastRenderedPageBreak/>
         <w:t>Realizar la carga de la tabla teniendo en cuenta todos los sprint que se realicen para este espacio curricular.</w:t>
       </w:r>
     </w:p>
@@ -11924,13 +13274,23 @@
           <w:szCs w:val="24"/>
         </w:rPr>
       </w:pPr>
+      <w:proofErr w:type="spellStart"/>
       <w:r>
         <w:rPr>
           <w:b/>
           <w:sz w:val="24"/>
           <w:szCs w:val="24"/>
         </w:rPr>
-        <w:t>Sprints. 2023</w:t>
+        <w:t>Sprints</w:t>
+      </w:r>
+      <w:proofErr w:type="spellEnd"/>
+      <w:r>
+        <w:rPr>
+          <w:b/>
+          <w:sz w:val="24"/>
+          <w:szCs w:val="24"/>
+        </w:rPr>
+        <w:t>. 2023</w:t>
       </w:r>
     </w:p>
     <w:p>
@@ -11968,11 +13328,19 @@
             <w:tcW w:w="2039" w:type="dxa"/>
           </w:tcPr>
           <w:p>
+            <w:proofErr w:type="spellStart"/>
             <w:r>
               <w:rPr>
                 <w:b/>
               </w:rPr>
-              <w:t>N° de sprint</w:t>
+              <w:t>N°</w:t>
+            </w:r>
+            <w:proofErr w:type="spellEnd"/>
+            <w:r>
+              <w:rPr>
+                <w:b/>
+              </w:rPr>
+              <w:t xml:space="preserve"> de sprint</w:t>
             </w:r>
           </w:p>
         </w:tc>
@@ -12088,7 +13456,25 @@
                 <w:sz w:val="22"/>
                 <w:szCs w:val="22"/>
               </w:rPr>
-              <w:t xml:space="preserve"> e-commerce (colocarlos en el</w:t>
+              <w:t xml:space="preserve"> e-</w:t>
+            </w:r>
+            <w:proofErr w:type="spellStart"/>
+            <w:r>
+              <w:rPr>
+                <w:rFonts w:ascii="Roboto" w:eastAsia="Roboto" w:hAnsi="Roboto" w:cs="Roboto"/>
+                <w:sz w:val="22"/>
+                <w:szCs w:val="22"/>
+              </w:rPr>
+              <w:t>commerce</w:t>
+            </w:r>
+            <w:proofErr w:type="spellEnd"/>
+            <w:r>
+              <w:rPr>
+                <w:rFonts w:ascii="Roboto" w:eastAsia="Roboto" w:hAnsi="Roboto" w:cs="Roboto"/>
+                <w:sz w:val="22"/>
+                <w:szCs w:val="22"/>
+              </w:rPr>
+              <w:t xml:space="preserve"> (colocarlos en el</w:t>
             </w:r>
             <w:r>
               <w:rPr>
@@ -12097,8 +13483,39 @@
                 <w:sz w:val="22"/>
                 <w:szCs w:val="22"/>
               </w:rPr>
-              <w:t xml:space="preserve"> Product Backlog del Projet</w:t>
-            </w:r>
+              <w:t xml:space="preserve"> </w:t>
+            </w:r>
+            <w:proofErr w:type="spellStart"/>
+            <w:r>
+              <w:rPr>
+                <w:rFonts w:ascii="Roboto" w:eastAsia="Roboto" w:hAnsi="Roboto" w:cs="Roboto"/>
+                <w:i/>
+                <w:sz w:val="22"/>
+                <w:szCs w:val="22"/>
+              </w:rPr>
+              <w:t>Product</w:t>
+            </w:r>
+            <w:proofErr w:type="spellEnd"/>
+            <w:r>
+              <w:rPr>
+                <w:rFonts w:ascii="Roboto" w:eastAsia="Roboto" w:hAnsi="Roboto" w:cs="Roboto"/>
+                <w:i/>
+                <w:sz w:val="22"/>
+                <w:szCs w:val="22"/>
+              </w:rPr>
+              <w:t xml:space="preserve"> Backlog del </w:t>
+            </w:r>
+            <w:proofErr w:type="spellStart"/>
+            <w:r>
+              <w:rPr>
+                <w:rFonts w:ascii="Roboto" w:eastAsia="Roboto" w:hAnsi="Roboto" w:cs="Roboto"/>
+                <w:i/>
+                <w:sz w:val="22"/>
+                <w:szCs w:val="22"/>
+              </w:rPr>
+              <w:t>Projet</w:t>
+            </w:r>
+            <w:proofErr w:type="spellEnd"/>
             <w:r>
               <w:rPr>
                 <w:rFonts w:ascii="Roboto" w:eastAsia="Roboto" w:hAnsi="Roboto" w:cs="Roboto"/>
@@ -12136,15 +13553,44 @@
                 <w:sz w:val="22"/>
                 <w:szCs w:val="22"/>
               </w:rPr>
-              <w:t>Issues y Milestones</w:t>
-            </w:r>
+              <w:t xml:space="preserve">Issues y </w:t>
+            </w:r>
+            <w:proofErr w:type="spellStart"/>
+            <w:r>
+              <w:rPr>
+                <w:rFonts w:ascii="Roboto" w:eastAsia="Roboto" w:hAnsi="Roboto" w:cs="Roboto"/>
+                <w:i/>
+                <w:sz w:val="22"/>
+                <w:szCs w:val="22"/>
+              </w:rPr>
+              <w:t>Milestones</w:t>
+            </w:r>
+            <w:proofErr w:type="spellEnd"/>
             <w:r>
               <w:rPr>
                 <w:rFonts w:ascii="Roboto" w:eastAsia="Roboto" w:hAnsi="Roboto" w:cs="Roboto"/>
                 <w:sz w:val="22"/>
                 <w:szCs w:val="22"/>
               </w:rPr>
-              <w:t>) - Tener en cuenta la redacción adecuada para las US y nomenclatura, ej “#US01 Como usuario quiero ingresar al carrito para poder comprar”</w:t>
+              <w:t xml:space="preserve">) - Tener en cuenta la redacción adecuada para las US y nomenclatura, </w:t>
+            </w:r>
+            <w:proofErr w:type="spellStart"/>
+            <w:r>
+              <w:rPr>
+                <w:rFonts w:ascii="Roboto" w:eastAsia="Roboto" w:hAnsi="Roboto" w:cs="Roboto"/>
+                <w:sz w:val="22"/>
+                <w:szCs w:val="22"/>
+              </w:rPr>
+              <w:t>ej</w:t>
+            </w:r>
+            <w:proofErr w:type="spellEnd"/>
+            <w:r>
+              <w:rPr>
+                <w:rFonts w:ascii="Roboto" w:eastAsia="Roboto" w:hAnsi="Roboto" w:cs="Roboto"/>
+                <w:sz w:val="22"/>
+                <w:szCs w:val="22"/>
+              </w:rPr>
+              <w:t xml:space="preserve"> “#US01 Como usuario quiero ingresar al carrito para poder comprar”</w:t>
             </w:r>
           </w:p>
           <w:p>
@@ -12167,8 +13613,25 @@
                 <w:sz w:val="22"/>
                 <w:szCs w:val="22"/>
               </w:rPr>
-              <w:lastRenderedPageBreak/>
-              <w:t>Definir tareas dentro de las Historias de Usuario (GITHUB) ej dentro de las ISSUES #TK01 revisar IEEE830.</w:t>
+              <w:t xml:space="preserve">Definir tareas dentro de las Historias de Usuario (GITHUB) </w:t>
+            </w:r>
+            <w:proofErr w:type="spellStart"/>
+            <w:r>
+              <w:rPr>
+                <w:rFonts w:ascii="Roboto" w:eastAsia="Roboto" w:hAnsi="Roboto" w:cs="Roboto"/>
+                <w:sz w:val="22"/>
+                <w:szCs w:val="22"/>
+              </w:rPr>
+              <w:t>ej</w:t>
+            </w:r>
+            <w:proofErr w:type="spellEnd"/>
+            <w:r>
+              <w:rPr>
+                <w:rFonts w:ascii="Roboto" w:eastAsia="Roboto" w:hAnsi="Roboto" w:cs="Roboto"/>
+                <w:sz w:val="22"/>
+                <w:szCs w:val="22"/>
+              </w:rPr>
+              <w:t xml:space="preserve"> dentro de las ISSUES #TK01 revisar IEEE830.</w:t>
             </w:r>
           </w:p>
           <w:p/>
@@ -12188,7 +13651,6 @@
               <w:rPr>
                 <w:b/>
               </w:rPr>
-              <w:lastRenderedPageBreak/>
               <w:t>Calendario</w:t>
             </w:r>
           </w:p>
@@ -12311,7 +13773,7 @@
 </file>
 
 <file path=word/endnotes.xml><?xml version="1.0" encoding="utf-8"?>
-<w:endnotes xmlns:wpc="http://schemas.microsoft.com/office/word/2010/wordprocessingCanvas" xmlns:cx="http://schemas.microsoft.com/office/drawing/2014/chartex" xmlns:cx1="http://schemas.microsoft.com/office/drawing/2015/9/8/chartex" xmlns:cx2="http://schemas.microsoft.com/office/drawing/2015/10/21/chartex" xmlns:cx3="http://schemas.microsoft.com/office/drawing/2016/5/9/chartex" xmlns:cx4="http://schemas.microsoft.com/office/drawing/2016/5/10/chartex" xmlns:cx5="http://schemas.microsoft.com/office/drawing/2016/5/11/chartex" xmlns:cx6="http://schemas.microsoft.com/office/drawing/2016/5/12/chartex" xmlns:cx7="http://schemas.microsoft.com/office/drawing/2016/5/13/chartex" xmlns:cx8="http://schemas.microsoft.com/office/drawing/2016/5/14/chartex" xmlns:mc="http://schemas.openxmlformats.org/markup-compatibility/2006" xmlns:aink="http://schemas.microsoft.com/office/drawing/2016/ink" xmlns:am3d="http://schemas.microsoft.com/office/drawing/2017/model3d" xmlns:o="urn:schemas-microsoft-com:office:office" xmlns:r="http://schemas.openxmlformats.org/officeDocument/2006/relationships" xmlns:m="http://schemas.openxmlformats.org/officeDocument/2006/math" xmlns:v="urn:schemas-microsoft-com:vml" xmlns:wp14="http://schemas.microsoft.com/office/word/2010/wordprocessingDrawing" xmlns:wp="http://schemas.openxmlformats.org/drawingml/2006/wordprocessingDrawing" xmlns:w10="urn:schemas-microsoft-com:office:word" xmlns:w="http://schemas.openxmlformats.org/wordprocessingml/2006/main" xmlns:w14="http://schemas.microsoft.com/office/word/2010/wordml" xmlns:w15="http://schemas.microsoft.com/office/word/2012/wordml" xmlns:w16cex="http://schemas.microsoft.com/office/word/2018/wordml/cex" xmlns:w16cid="http://schemas.microsoft.com/office/word/2016/wordml/cid" xmlns:w16="http://schemas.microsoft.com/office/word/2018/wordml" xmlns:w16sdtdh="http://schemas.microsoft.com/office/word/2020/wordml/sdtdatahash" xmlns:w16se="http://schemas.microsoft.com/office/word/2015/wordml/symex" xmlns:wpg="http://schemas.microsoft.com/office/word/2010/wordprocessingGroup" xmlns:wpi="http://schemas.microsoft.com/office/word/2010/wordprocessingInk" xmlns:wne="http://schemas.microsoft.com/office/word/2006/wordml" xmlns:wps="http://schemas.microsoft.com/office/word/2010/wordprocessingShape" mc:Ignorable="w14 w15 w16se w16cid w16 w16cex w16sdtdh wp14">
+<w:endnotes xmlns:wpc="http://schemas.microsoft.com/office/word/2010/wordprocessingCanvas" xmlns:cx="http://schemas.microsoft.com/office/drawing/2014/chartex" xmlns:cx1="http://schemas.microsoft.com/office/drawing/2015/9/8/chartex" xmlns:cx2="http://schemas.microsoft.com/office/drawing/2015/10/21/chartex" xmlns:cx3="http://schemas.microsoft.com/office/drawing/2016/5/9/chartex" xmlns:cx4="http://schemas.microsoft.com/office/drawing/2016/5/10/chartex" xmlns:cx5="http://schemas.microsoft.com/office/drawing/2016/5/11/chartex" xmlns:cx6="http://schemas.microsoft.com/office/drawing/2016/5/12/chartex" xmlns:cx7="http://schemas.microsoft.com/office/drawing/2016/5/13/chartex" xmlns:cx8="http://schemas.microsoft.com/office/drawing/2016/5/14/chartex" xmlns:mc="http://schemas.openxmlformats.org/markup-compatibility/2006" xmlns:aink="http://schemas.microsoft.com/office/drawing/2016/ink" xmlns:am3d="http://schemas.microsoft.com/office/drawing/2017/model3d" xmlns:o="urn:schemas-microsoft-com:office:office" xmlns:oel="http://schemas.microsoft.com/office/2019/extlst" xmlns:r="http://schemas.openxmlformats.org/officeDocument/2006/relationships" xmlns:m="http://schemas.openxmlformats.org/officeDocument/2006/math" xmlns:v="urn:schemas-microsoft-com:vml" xmlns:wp14="http://schemas.microsoft.com/office/word/2010/wordprocessingDrawing" xmlns:wp="http://schemas.openxmlformats.org/drawingml/2006/wordprocessingDrawing" xmlns:w10="urn:schemas-microsoft-com:office:word" xmlns:w="http://schemas.openxmlformats.org/wordprocessingml/2006/main" xmlns:w14="http://schemas.microsoft.com/office/word/2010/wordml" xmlns:w15="http://schemas.microsoft.com/office/word/2012/wordml" xmlns:w16cex="http://schemas.microsoft.com/office/word/2018/wordml/cex" xmlns:w16cid="http://schemas.microsoft.com/office/word/2016/wordml/cid" xmlns:w16="http://schemas.microsoft.com/office/word/2018/wordml" xmlns:w16du="http://schemas.microsoft.com/office/word/2023/wordml/word16du" xmlns:w16sdtdh="http://schemas.microsoft.com/office/word/2020/wordml/sdtdatahash" xmlns:w16se="http://schemas.microsoft.com/office/word/2015/wordml/symex" xmlns:wpg="http://schemas.microsoft.com/office/word/2010/wordprocessingGroup" xmlns:wpi="http://schemas.microsoft.com/office/word/2010/wordprocessingInk" xmlns:wne="http://schemas.microsoft.com/office/word/2006/wordml" xmlns:wps="http://schemas.microsoft.com/office/word/2010/wordprocessingShape" mc:Ignorable="w14 w15 w16se w16cid w16 w16cex w16sdtdh wp14">
   <w:endnote w:type="separator" w:id="-1">
     <w:p>
       <w:r>
@@ -12330,7 +13792,7 @@
 </file>
 
 <file path=word/footer1.xml><?xml version="1.0" encoding="utf-8"?>
-<w:ftr xmlns:wpc="http://schemas.microsoft.com/office/word/2010/wordprocessingCanvas" xmlns:cx="http://schemas.microsoft.com/office/drawing/2014/chartex" xmlns:cx1="http://schemas.microsoft.com/office/drawing/2015/9/8/chartex" xmlns:cx2="http://schemas.microsoft.com/office/drawing/2015/10/21/chartex" xmlns:cx3="http://schemas.microsoft.com/office/drawing/2016/5/9/chartex" xmlns:cx4="http://schemas.microsoft.com/office/drawing/2016/5/10/chartex" xmlns:cx5="http://schemas.microsoft.com/office/drawing/2016/5/11/chartex" xmlns:cx6="http://schemas.microsoft.com/office/drawing/2016/5/12/chartex" xmlns:cx7="http://schemas.microsoft.com/office/drawing/2016/5/13/chartex" xmlns:cx8="http://schemas.microsoft.com/office/drawing/2016/5/14/chartex" xmlns:mc="http://schemas.openxmlformats.org/markup-compatibility/2006" xmlns:aink="http://schemas.microsoft.com/office/drawing/2016/ink" xmlns:am3d="http://schemas.microsoft.com/office/drawing/2017/model3d" xmlns:o="urn:schemas-microsoft-com:office:office" xmlns:r="http://schemas.openxmlformats.org/officeDocument/2006/relationships" xmlns:m="http://schemas.openxmlformats.org/officeDocument/2006/math" xmlns:v="urn:schemas-microsoft-com:vml" xmlns:wp14="http://schemas.microsoft.com/office/word/2010/wordprocessingDrawing" xmlns:wp="http://schemas.openxmlformats.org/drawingml/2006/wordprocessingDrawing" xmlns:w10="urn:schemas-microsoft-com:office:word" xmlns:w="http://schemas.openxmlformats.org/wordprocessingml/2006/main" xmlns:w14="http://schemas.microsoft.com/office/word/2010/wordml" xmlns:w15="http://schemas.microsoft.com/office/word/2012/wordml" xmlns:w16cex="http://schemas.microsoft.com/office/word/2018/wordml/cex" xmlns:w16cid="http://schemas.microsoft.com/office/word/2016/wordml/cid" xmlns:w16="http://schemas.microsoft.com/office/word/2018/wordml" xmlns:w16sdtdh="http://schemas.microsoft.com/office/word/2020/wordml/sdtdatahash" xmlns:w16se="http://schemas.microsoft.com/office/word/2015/wordml/symex" xmlns:wpg="http://schemas.microsoft.com/office/word/2010/wordprocessingGroup" xmlns:wpi="http://schemas.microsoft.com/office/word/2010/wordprocessingInk" xmlns:wne="http://schemas.microsoft.com/office/word/2006/wordml" xmlns:wps="http://schemas.microsoft.com/office/word/2010/wordprocessingShape" mc:Ignorable="w14 w15 w16se w16cid w16 w16cex w16sdtdh wp14">
+<w:ftr xmlns:wpc="http://schemas.microsoft.com/office/word/2010/wordprocessingCanvas" xmlns:cx="http://schemas.microsoft.com/office/drawing/2014/chartex" xmlns:cx1="http://schemas.microsoft.com/office/drawing/2015/9/8/chartex" xmlns:cx2="http://schemas.microsoft.com/office/drawing/2015/10/21/chartex" xmlns:cx3="http://schemas.microsoft.com/office/drawing/2016/5/9/chartex" xmlns:cx4="http://schemas.microsoft.com/office/drawing/2016/5/10/chartex" xmlns:cx5="http://schemas.microsoft.com/office/drawing/2016/5/11/chartex" xmlns:cx6="http://schemas.microsoft.com/office/drawing/2016/5/12/chartex" xmlns:cx7="http://schemas.microsoft.com/office/drawing/2016/5/13/chartex" xmlns:cx8="http://schemas.microsoft.com/office/drawing/2016/5/14/chartex" xmlns:mc="http://schemas.openxmlformats.org/markup-compatibility/2006" xmlns:aink="http://schemas.microsoft.com/office/drawing/2016/ink" xmlns:am3d="http://schemas.microsoft.com/office/drawing/2017/model3d" xmlns:o="urn:schemas-microsoft-com:office:office" xmlns:oel="http://schemas.microsoft.com/office/2019/extlst" xmlns:r="http://schemas.openxmlformats.org/officeDocument/2006/relationships" xmlns:m="http://schemas.openxmlformats.org/officeDocument/2006/math" xmlns:v="urn:schemas-microsoft-com:vml" xmlns:wp14="http://schemas.microsoft.com/office/word/2010/wordprocessingDrawing" xmlns:wp="http://schemas.openxmlformats.org/drawingml/2006/wordprocessingDrawing" xmlns:w10="urn:schemas-microsoft-com:office:word" xmlns:w="http://schemas.openxmlformats.org/wordprocessingml/2006/main" xmlns:w14="http://schemas.microsoft.com/office/word/2010/wordml" xmlns:w15="http://schemas.microsoft.com/office/word/2012/wordml" xmlns:w16cex="http://schemas.microsoft.com/office/word/2018/wordml/cex" xmlns:w16cid="http://schemas.microsoft.com/office/word/2016/wordml/cid" xmlns:w16="http://schemas.microsoft.com/office/word/2018/wordml" xmlns:w16du="http://schemas.microsoft.com/office/word/2023/wordml/word16du" xmlns:w16sdtdh="http://schemas.microsoft.com/office/word/2020/wordml/sdtdatahash" xmlns:w16se="http://schemas.microsoft.com/office/word/2015/wordml/symex" xmlns:wpg="http://schemas.microsoft.com/office/word/2010/wordprocessingGroup" xmlns:wpi="http://schemas.microsoft.com/office/word/2010/wordprocessingInk" xmlns:wne="http://schemas.microsoft.com/office/word/2006/wordml" xmlns:wps="http://schemas.microsoft.com/office/word/2010/wordprocessingShape" mc:Ignorable="w14 w15 w16se w16cid w16 w16cex w16sdtdh wp14">
   <w:p>
     <w:pPr>
       <w:ind w:right="260"/>
@@ -12400,7 +13862,23 @@
                               <w:color w:val="0F243E"/>
                               <w:sz w:val="26"/>
                             </w:rPr>
-                            <w:t>* Arabic  \* MERGEFORMAT4</w:t>
+                            <w:t xml:space="preserve">* </w:t>
+                          </w:r>
+                          <w:proofErr w:type="spellStart"/>
+                          <w:r>
+                            <w:rPr>
+                              <w:color w:val="0F243E"/>
+                              <w:sz w:val="26"/>
+                            </w:rPr>
+                            <w:t>Arabic</w:t>
+                          </w:r>
+                          <w:proofErr w:type="spellEnd"/>
+                          <w:r>
+                            <w:rPr>
+                              <w:color w:val="0F243E"/>
+                              <w:sz w:val="26"/>
+                            </w:rPr>
+                            <w:t xml:space="preserve">  \* MERGEFORMAT4</w:t>
                           </w:r>
                         </w:p>
                         <w:p>
@@ -12421,7 +13899,7 @@
         </mc:Choice>
         <mc:Fallback>
           <w:pict>
-            <v:rect id="Rectángulo 1" o:spid="_x0000_s1026" style="position:absolute;margin-left:471pt;margin-top:736pt;width:31.2pt;height:22.9pt;z-index:251658240;visibility:visible;mso-wrap-style:square;mso-wrap-distance-left:9pt;mso-wrap-distance-top:0;mso-wrap-distance-right:9pt;mso-wrap-distance-bottom:0;mso-position-horizontal:absolute;mso-position-horizontal-relative:text;mso-position-vertical:absolute;mso-position-vertical-relative:text;v-text-anchor:middle" o:gfxdata="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" stroked="f">
+            <v:rect id="Rectángulo 1" o:spid="_x0000_s1026" style="position:absolute;margin-left:471pt;margin-top:736pt;width:31.2pt;height:22.9pt;z-index:251658240;visibility:visible;mso-wrap-style:square;mso-wrap-distance-left:9pt;mso-wrap-distance-top:0;mso-wrap-distance-right:9pt;mso-wrap-distance-bottom:0;mso-position-horizontal:absolute;mso-position-horizontal-relative:text;mso-position-vertical:absolute;mso-position-vertical-relative:text;v-text-anchor:middle" o:gfxdata="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" stroked="f">
               <v:textbox inset="0,1.2694mm,0,1.2694mm">
                 <w:txbxContent>
                   <w:p>
@@ -12497,7 +13975,7 @@
 </file>
 
 <file path=word/footnotes.xml><?xml version="1.0" encoding="utf-8"?>
-<w:footnotes xmlns:wpc="http://schemas.microsoft.com/office/word/2010/wordprocessingCanvas" xmlns:cx="http://schemas.microsoft.com/office/drawing/2014/chartex" xmlns:cx1="http://schemas.microsoft.com/office/drawing/2015/9/8/chartex" xmlns:cx2="http://schemas.microsoft.com/office/drawing/2015/10/21/chartex" xmlns:cx3="http://schemas.microsoft.com/office/drawing/2016/5/9/chartex" xmlns:cx4="http://schemas.microsoft.com/office/drawing/2016/5/10/chartex" xmlns:cx5="http://schemas.microsoft.com/office/drawing/2016/5/11/chartex" xmlns:cx6="http://schemas.microsoft.com/office/drawing/2016/5/12/chartex" xmlns:cx7="http://schemas.microsoft.com/office/drawing/2016/5/13/chartex" xmlns:cx8="http://schemas.microsoft.com/office/drawing/2016/5/14/chartex" xmlns:mc="http://schemas.openxmlformats.org/markup-compatibility/2006" xmlns:aink="http://schemas.microsoft.com/office/drawing/2016/ink" xmlns:am3d="http://schemas.microsoft.com/office/drawing/2017/model3d" xmlns:o="urn:schemas-microsoft-com:office:office" xmlns:r="http://schemas.openxmlformats.org/officeDocument/2006/relationships" xmlns:m="http://schemas.openxmlformats.org/officeDocument/2006/math" xmlns:v="urn:schemas-microsoft-com:vml" xmlns:wp14="http://schemas.microsoft.com/office/word/2010/wordprocessingDrawing" xmlns:wp="http://schemas.openxmlformats.org/drawingml/2006/wordprocessingDrawing" xmlns:w10="urn:schemas-microsoft-com:office:word" xmlns:w="http://schemas.openxmlformats.org/wordprocessingml/2006/main" xmlns:w14="http://schemas.microsoft.com/office/word/2010/wordml" xmlns:w15="http://schemas.microsoft.com/office/word/2012/wordml" xmlns:w16cex="http://schemas.microsoft.com/office/word/2018/wordml/cex" xmlns:w16cid="http://schemas.microsoft.com/office/word/2016/wordml/cid" xmlns:w16="http://schemas.microsoft.com/office/word/2018/wordml" xmlns:w16sdtdh="http://schemas.microsoft.com/office/word/2020/wordml/sdtdatahash" xmlns:w16se="http://schemas.microsoft.com/office/word/2015/wordml/symex" xmlns:wpg="http://schemas.microsoft.com/office/word/2010/wordprocessingGroup" xmlns:wpi="http://schemas.microsoft.com/office/word/2010/wordprocessingInk" xmlns:wne="http://schemas.microsoft.com/office/word/2006/wordml" xmlns:wps="http://schemas.microsoft.com/office/word/2010/wordprocessingShape" mc:Ignorable="w14 w15 w16se w16cid w16 w16cex w16sdtdh wp14">
+<w:footnotes xmlns:wpc="http://schemas.microsoft.com/office/word/2010/wordprocessingCanvas" xmlns:cx="http://schemas.microsoft.com/office/drawing/2014/chartex" xmlns:cx1="http://schemas.microsoft.com/office/drawing/2015/9/8/chartex" xmlns:cx2="http://schemas.microsoft.com/office/drawing/2015/10/21/chartex" xmlns:cx3="http://schemas.microsoft.com/office/drawing/2016/5/9/chartex" xmlns:cx4="http://schemas.microsoft.com/office/drawing/2016/5/10/chartex" xmlns:cx5="http://schemas.microsoft.com/office/drawing/2016/5/11/chartex" xmlns:cx6="http://schemas.microsoft.com/office/drawing/2016/5/12/chartex" xmlns:cx7="http://schemas.microsoft.com/office/drawing/2016/5/13/chartex" xmlns:cx8="http://schemas.microsoft.com/office/drawing/2016/5/14/chartex" xmlns:mc="http://schemas.openxmlformats.org/markup-compatibility/2006" xmlns:aink="http://schemas.microsoft.com/office/drawing/2016/ink" xmlns:am3d="http://schemas.microsoft.com/office/drawing/2017/model3d" xmlns:o="urn:schemas-microsoft-com:office:office" xmlns:oel="http://schemas.microsoft.com/office/2019/extlst" xmlns:r="http://schemas.openxmlformats.org/officeDocument/2006/relationships" xmlns:m="http://schemas.openxmlformats.org/officeDocument/2006/math" xmlns:v="urn:schemas-microsoft-com:vml" xmlns:wp14="http://schemas.microsoft.com/office/word/2010/wordprocessingDrawing" xmlns:wp="http://schemas.openxmlformats.org/drawingml/2006/wordprocessingDrawing" xmlns:w10="urn:schemas-microsoft-com:office:word" xmlns:w="http://schemas.openxmlformats.org/wordprocessingml/2006/main" xmlns:w14="http://schemas.microsoft.com/office/word/2010/wordml" xmlns:w15="http://schemas.microsoft.com/office/word/2012/wordml" xmlns:w16cex="http://schemas.microsoft.com/office/word/2018/wordml/cex" xmlns:w16cid="http://schemas.microsoft.com/office/word/2016/wordml/cid" xmlns:w16="http://schemas.microsoft.com/office/word/2018/wordml" xmlns:w16du="http://schemas.microsoft.com/office/word/2023/wordml/word16du" xmlns:w16sdtdh="http://schemas.microsoft.com/office/word/2020/wordml/sdtdatahash" xmlns:w16se="http://schemas.microsoft.com/office/word/2015/wordml/symex" xmlns:wpg="http://schemas.microsoft.com/office/word/2010/wordprocessingGroup" xmlns:wpi="http://schemas.microsoft.com/office/word/2010/wordprocessingInk" xmlns:wne="http://schemas.microsoft.com/office/word/2006/wordml" xmlns:wps="http://schemas.microsoft.com/office/word/2010/wordprocessingShape" mc:Ignorable="w14 w15 w16se w16cid w16 w16cex w16sdtdh wp14">
   <w:footnote w:type="separator" w:id="-1">
     <w:p>
       <w:r>
@@ -12516,7 +13994,7 @@
 </file>
 
 <file path=word/header1.xml><?xml version="1.0" encoding="utf-8"?>
-<w:hdr xmlns:wpc="http://schemas.microsoft.com/office/word/2010/wordprocessingCanvas" xmlns:cx="http://schemas.microsoft.com/office/drawing/2014/chartex" xmlns:cx1="http://schemas.microsoft.com/office/drawing/2015/9/8/chartex" xmlns:cx2="http://schemas.microsoft.com/office/drawing/2015/10/21/chartex" xmlns:cx3="http://schemas.microsoft.com/office/drawing/2016/5/9/chartex" xmlns:cx4="http://schemas.microsoft.com/office/drawing/2016/5/10/chartex" xmlns:cx5="http://schemas.microsoft.com/office/drawing/2016/5/11/chartex" xmlns:cx6="http://schemas.microsoft.com/office/drawing/2016/5/12/chartex" xmlns:cx7="http://schemas.microsoft.com/office/drawing/2016/5/13/chartex" xmlns:cx8="http://schemas.microsoft.com/office/drawing/2016/5/14/chartex" xmlns:mc="http://schemas.openxmlformats.org/markup-compatibility/2006" xmlns:aink="http://schemas.microsoft.com/office/drawing/2016/ink" xmlns:am3d="http://schemas.microsoft.com/office/drawing/2017/model3d" xmlns:o="urn:schemas-microsoft-com:office:office" xmlns:r="http://schemas.openxmlformats.org/officeDocument/2006/relationships" xmlns:m="http://schemas.openxmlformats.org/officeDocument/2006/math" xmlns:v="urn:schemas-microsoft-com:vml" xmlns:wp14="http://schemas.microsoft.com/office/word/2010/wordprocessingDrawing" xmlns:wp="http://schemas.openxmlformats.org/drawingml/2006/wordprocessingDrawing" xmlns:w10="urn:schemas-microsoft-com:office:word" xmlns:w="http://schemas.openxmlformats.org/wordprocessingml/2006/main" xmlns:w14="http://schemas.microsoft.com/office/word/2010/wordml" xmlns:w15="http://schemas.microsoft.com/office/word/2012/wordml" xmlns:w16cex="http://schemas.microsoft.com/office/word/2018/wordml/cex" xmlns:w16cid="http://schemas.microsoft.com/office/word/2016/wordml/cid" xmlns:w16="http://schemas.microsoft.com/office/word/2018/wordml" xmlns:w16sdtdh="http://schemas.microsoft.com/office/word/2020/wordml/sdtdatahash" xmlns:w16se="http://schemas.microsoft.com/office/word/2015/wordml/symex" xmlns:wpg="http://schemas.microsoft.com/office/word/2010/wordprocessingGroup" xmlns:wpi="http://schemas.microsoft.com/office/word/2010/wordprocessingInk" xmlns:wne="http://schemas.microsoft.com/office/word/2006/wordml" xmlns:wps="http://schemas.microsoft.com/office/word/2010/wordprocessingShape" mc:Ignorable="w14 w15 w16se w16cid w16 w16cex w16sdtdh wp14">
+<w:hdr xmlns:wpc="http://schemas.microsoft.com/office/word/2010/wordprocessingCanvas" xmlns:cx="http://schemas.microsoft.com/office/drawing/2014/chartex" xmlns:cx1="http://schemas.microsoft.com/office/drawing/2015/9/8/chartex" xmlns:cx2="http://schemas.microsoft.com/office/drawing/2015/10/21/chartex" xmlns:cx3="http://schemas.microsoft.com/office/drawing/2016/5/9/chartex" xmlns:cx4="http://schemas.microsoft.com/office/drawing/2016/5/10/chartex" xmlns:cx5="http://schemas.microsoft.com/office/drawing/2016/5/11/chartex" xmlns:cx6="http://schemas.microsoft.com/office/drawing/2016/5/12/chartex" xmlns:cx7="http://schemas.microsoft.com/office/drawing/2016/5/13/chartex" xmlns:cx8="http://schemas.microsoft.com/office/drawing/2016/5/14/chartex" xmlns:mc="http://schemas.openxmlformats.org/markup-compatibility/2006" xmlns:aink="http://schemas.microsoft.com/office/drawing/2016/ink" xmlns:am3d="http://schemas.microsoft.com/office/drawing/2017/model3d" xmlns:o="urn:schemas-microsoft-com:office:office" xmlns:oel="http://schemas.microsoft.com/office/2019/extlst" xmlns:r="http://schemas.openxmlformats.org/officeDocument/2006/relationships" xmlns:m="http://schemas.openxmlformats.org/officeDocument/2006/math" xmlns:v="urn:schemas-microsoft-com:vml" xmlns:wp14="http://schemas.microsoft.com/office/word/2010/wordprocessingDrawing" xmlns:wp="http://schemas.openxmlformats.org/drawingml/2006/wordprocessingDrawing" xmlns:w10="urn:schemas-microsoft-com:office:word" xmlns:w="http://schemas.openxmlformats.org/wordprocessingml/2006/main" xmlns:w14="http://schemas.microsoft.com/office/word/2010/wordml" xmlns:w15="http://schemas.microsoft.com/office/word/2012/wordml" xmlns:w16cex="http://schemas.microsoft.com/office/word/2018/wordml/cex" xmlns:w16cid="http://schemas.microsoft.com/office/word/2016/wordml/cid" xmlns:w16="http://schemas.microsoft.com/office/word/2018/wordml" xmlns:w16du="http://schemas.microsoft.com/office/word/2023/wordml/word16du" xmlns:w16sdtdh="http://schemas.microsoft.com/office/word/2020/wordml/sdtdatahash" xmlns:w16se="http://schemas.microsoft.com/office/word/2015/wordml/symex" xmlns:wpg="http://schemas.microsoft.com/office/word/2010/wordprocessingGroup" xmlns:wpi="http://schemas.microsoft.com/office/word/2010/wordprocessingInk" xmlns:wne="http://schemas.microsoft.com/office/word/2006/wordml" xmlns:wps="http://schemas.microsoft.com/office/word/2010/wordprocessingShape" mc:Ignorable="w14 w15 w16se w16cid w16 w16cex w16sdtdh wp14">
   <w:p>
     <w:pPr>
       <w:widowControl w:val="0"/>
@@ -12802,7 +14280,7 @@
 </file>
 
 <file path=word/header2.xml><?xml version="1.0" encoding="utf-8"?>
-<w:hdr xmlns:wpc="http://schemas.microsoft.com/office/word/2010/wordprocessingCanvas" xmlns:cx="http://schemas.microsoft.com/office/drawing/2014/chartex" xmlns:cx1="http://schemas.microsoft.com/office/drawing/2015/9/8/chartex" xmlns:cx2="http://schemas.microsoft.com/office/drawing/2015/10/21/chartex" xmlns:cx3="http://schemas.microsoft.com/office/drawing/2016/5/9/chartex" xmlns:cx4="http://schemas.microsoft.com/office/drawing/2016/5/10/chartex" xmlns:cx5="http://schemas.microsoft.com/office/drawing/2016/5/11/chartex" xmlns:cx6="http://schemas.microsoft.com/office/drawing/2016/5/12/chartex" xmlns:cx7="http://schemas.microsoft.com/office/drawing/2016/5/13/chartex" xmlns:cx8="http://schemas.microsoft.com/office/drawing/2016/5/14/chartex" xmlns:mc="http://schemas.openxmlformats.org/markup-compatibility/2006" xmlns:aink="http://schemas.microsoft.com/office/drawing/2016/ink" xmlns:am3d="http://schemas.microsoft.com/office/drawing/2017/model3d" xmlns:o="urn:schemas-microsoft-com:office:office" xmlns:r="http://schemas.openxmlformats.org/officeDocument/2006/relationships" xmlns:m="http://schemas.openxmlformats.org/officeDocument/2006/math" xmlns:v="urn:schemas-microsoft-com:vml" xmlns:wp14="http://schemas.microsoft.com/office/word/2010/wordprocessingDrawing" xmlns:wp="http://schemas.openxmlformats.org/drawingml/2006/wordprocessingDrawing" xmlns:w10="urn:schemas-microsoft-com:office:word" xmlns:w="http://schemas.openxmlformats.org/wordprocessingml/2006/main" xmlns:w14="http://schemas.microsoft.com/office/word/2010/wordml" xmlns:w15="http://schemas.microsoft.com/office/word/2012/wordml" xmlns:w16cex="http://schemas.microsoft.com/office/word/2018/wordml/cex" xmlns:w16cid="http://schemas.microsoft.com/office/word/2016/wordml/cid" xmlns:w16="http://schemas.microsoft.com/office/word/2018/wordml" xmlns:w16sdtdh="http://schemas.microsoft.com/office/word/2020/wordml/sdtdatahash" xmlns:w16se="http://schemas.microsoft.com/office/word/2015/wordml/symex" xmlns:wpg="http://schemas.microsoft.com/office/word/2010/wordprocessingGroup" xmlns:wpi="http://schemas.microsoft.com/office/word/2010/wordprocessingInk" xmlns:wne="http://schemas.microsoft.com/office/word/2006/wordml" xmlns:wps="http://schemas.microsoft.com/office/word/2010/wordprocessingShape" mc:Ignorable="w14 w15 w16se w16cid w16 w16cex w16sdtdh wp14">
+<w:hdr xmlns:wpc="http://schemas.microsoft.com/office/word/2010/wordprocessingCanvas" xmlns:cx="http://schemas.microsoft.com/office/drawing/2014/chartex" xmlns:cx1="http://schemas.microsoft.com/office/drawing/2015/9/8/chartex" xmlns:cx2="http://schemas.microsoft.com/office/drawing/2015/10/21/chartex" xmlns:cx3="http://schemas.microsoft.com/office/drawing/2016/5/9/chartex" xmlns:cx4="http://schemas.microsoft.com/office/drawing/2016/5/10/chartex" xmlns:cx5="http://schemas.microsoft.com/office/drawing/2016/5/11/chartex" xmlns:cx6="http://schemas.microsoft.com/office/drawing/2016/5/12/chartex" xmlns:cx7="http://schemas.microsoft.com/office/drawing/2016/5/13/chartex" xmlns:cx8="http://schemas.microsoft.com/office/drawing/2016/5/14/chartex" xmlns:mc="http://schemas.openxmlformats.org/markup-compatibility/2006" xmlns:aink="http://schemas.microsoft.com/office/drawing/2016/ink" xmlns:am3d="http://schemas.microsoft.com/office/drawing/2017/model3d" xmlns:o="urn:schemas-microsoft-com:office:office" xmlns:oel="http://schemas.microsoft.com/office/2019/extlst" xmlns:r="http://schemas.openxmlformats.org/officeDocument/2006/relationships" xmlns:m="http://schemas.openxmlformats.org/officeDocument/2006/math" xmlns:v="urn:schemas-microsoft-com:vml" xmlns:wp14="http://schemas.microsoft.com/office/word/2010/wordprocessingDrawing" xmlns:wp="http://schemas.openxmlformats.org/drawingml/2006/wordprocessingDrawing" xmlns:w10="urn:schemas-microsoft-com:office:word" xmlns:w="http://schemas.openxmlformats.org/wordprocessingml/2006/main" xmlns:w14="http://schemas.microsoft.com/office/word/2010/wordml" xmlns:w15="http://schemas.microsoft.com/office/word/2012/wordml" xmlns:w16cex="http://schemas.microsoft.com/office/word/2018/wordml/cex" xmlns:w16cid="http://schemas.microsoft.com/office/word/2016/wordml/cid" xmlns:w16="http://schemas.microsoft.com/office/word/2018/wordml" xmlns:w16du="http://schemas.microsoft.com/office/word/2023/wordml/word16du" xmlns:w16sdtdh="http://schemas.microsoft.com/office/word/2020/wordml/sdtdatahash" xmlns:w16se="http://schemas.microsoft.com/office/word/2015/wordml/symex" xmlns:wpg="http://schemas.microsoft.com/office/word/2010/wordprocessingGroup" xmlns:wpi="http://schemas.microsoft.com/office/word/2010/wordprocessingInk" xmlns:wne="http://schemas.microsoft.com/office/word/2006/wordml" xmlns:wps="http://schemas.microsoft.com/office/word/2010/wordprocessingShape" mc:Ignorable="w14 w15 w16se w16cid w16 w16cex w16sdtdh wp14">
   <w:p>
     <w:pPr>
       <w:pBdr>
@@ -12826,7 +14304,7 @@
 </file>
 
 <file path=word/numbering.xml><?xml version="1.0" encoding="utf-8"?>
-<w:numbering xmlns:wpc="http://schemas.microsoft.com/office/word/2010/wordprocessingCanvas" xmlns:cx="http://schemas.microsoft.com/office/drawing/2014/chartex" xmlns:cx1="http://schemas.microsoft.com/office/drawing/2015/9/8/chartex" xmlns:cx2="http://schemas.microsoft.com/office/drawing/2015/10/21/chartex" xmlns:cx3="http://schemas.microsoft.com/office/drawing/2016/5/9/chartex" xmlns:cx4="http://schemas.microsoft.com/office/drawing/2016/5/10/chartex" xmlns:cx5="http://schemas.microsoft.com/office/drawing/2016/5/11/chartex" xmlns:cx6="http://schemas.microsoft.com/office/drawing/2016/5/12/chartex" xmlns:cx7="http://schemas.microsoft.com/office/drawing/2016/5/13/chartex" xmlns:cx8="http://schemas.microsoft.com/office/drawing/2016/5/14/chartex" xmlns:mc="http://schemas.openxmlformats.org/markup-compatibility/2006" xmlns:aink="http://schemas.microsoft.com/office/drawing/2016/ink" xmlns:am3d="http://schemas.microsoft.com/office/drawing/2017/model3d" xmlns:o="urn:schemas-microsoft-com:office:office" xmlns:r="http://schemas.openxmlformats.org/officeDocument/2006/relationships" xmlns:m="http://schemas.openxmlformats.org/officeDocument/2006/math" xmlns:v="urn:schemas-microsoft-com:vml" xmlns:wp14="http://schemas.microsoft.com/office/word/2010/wordprocessingDrawing" xmlns:wp="http://schemas.openxmlformats.org/drawingml/2006/wordprocessingDrawing" xmlns:w10="urn:schemas-microsoft-com:office:word" xmlns:w="http://schemas.openxmlformats.org/wordprocessingml/2006/main" xmlns:w14="http://schemas.microsoft.com/office/word/2010/wordml" xmlns:w15="http://schemas.microsoft.com/office/word/2012/wordml" xmlns:w16cex="http://schemas.microsoft.com/office/word/2018/wordml/cex" xmlns:w16cid="http://schemas.microsoft.com/office/word/2016/wordml/cid" xmlns:w16="http://schemas.microsoft.com/office/word/2018/wordml" xmlns:w16sdtdh="http://schemas.microsoft.com/office/word/2020/wordml/sdtdatahash" xmlns:w16se="http://schemas.microsoft.com/office/word/2015/wordml/symex" xmlns:wpg="http://schemas.microsoft.com/office/word/2010/wordprocessingGroup" xmlns:wpi="http://schemas.microsoft.com/office/word/2010/wordprocessingInk" xmlns:wne="http://schemas.microsoft.com/office/word/2006/wordml" xmlns:wps="http://schemas.microsoft.com/office/word/2010/wordprocessingShape" mc:Ignorable="w14 w15 w16se w16cid w16 w16cex w16sdtdh wp14">
+<w:numbering xmlns:wpc="http://schemas.microsoft.com/office/word/2010/wordprocessingCanvas" xmlns:cx="http://schemas.microsoft.com/office/drawing/2014/chartex" xmlns:cx1="http://schemas.microsoft.com/office/drawing/2015/9/8/chartex" xmlns:cx2="http://schemas.microsoft.com/office/drawing/2015/10/21/chartex" xmlns:cx3="http://schemas.microsoft.com/office/drawing/2016/5/9/chartex" xmlns:cx4="http://schemas.microsoft.com/office/drawing/2016/5/10/chartex" xmlns:cx5="http://schemas.microsoft.com/office/drawing/2016/5/11/chartex" xmlns:cx6="http://schemas.microsoft.com/office/drawing/2016/5/12/chartex" xmlns:cx7="http://schemas.microsoft.com/office/drawing/2016/5/13/chartex" xmlns:cx8="http://schemas.microsoft.com/office/drawing/2016/5/14/chartex" xmlns:mc="http://schemas.openxmlformats.org/markup-compatibility/2006" xmlns:aink="http://schemas.microsoft.com/office/drawing/2016/ink" xmlns:am3d="http://schemas.microsoft.com/office/drawing/2017/model3d" xmlns:o="urn:schemas-microsoft-com:office:office" xmlns:oel="http://schemas.microsoft.com/office/2019/extlst" xmlns:r="http://schemas.openxmlformats.org/officeDocument/2006/relationships" xmlns:m="http://schemas.openxmlformats.org/officeDocument/2006/math" xmlns:v="urn:schemas-microsoft-com:vml" xmlns:wp14="http://schemas.microsoft.com/office/word/2010/wordprocessingDrawing" xmlns:wp="http://schemas.openxmlformats.org/drawingml/2006/wordprocessingDrawing" xmlns:w10="urn:schemas-microsoft-com:office:word" xmlns:w="http://schemas.openxmlformats.org/wordprocessingml/2006/main" xmlns:w14="http://schemas.microsoft.com/office/word/2010/wordml" xmlns:w15="http://schemas.microsoft.com/office/word/2012/wordml" xmlns:w16cex="http://schemas.microsoft.com/office/word/2018/wordml/cex" xmlns:w16cid="http://schemas.microsoft.com/office/word/2016/wordml/cid" xmlns:w16="http://schemas.microsoft.com/office/word/2018/wordml" xmlns:w16du="http://schemas.microsoft.com/office/word/2023/wordml/word16du" xmlns:w16sdtdh="http://schemas.microsoft.com/office/word/2020/wordml/sdtdatahash" xmlns:w16se="http://schemas.microsoft.com/office/word/2015/wordml/symex" xmlns:wpg="http://schemas.microsoft.com/office/word/2010/wordprocessingGroup" xmlns:wpi="http://schemas.microsoft.com/office/word/2010/wordprocessingInk" xmlns:wne="http://schemas.microsoft.com/office/word/2006/wordml" xmlns:wps="http://schemas.microsoft.com/office/word/2010/wordprocessingShape" mc:Ignorable="w14 w15 w16se w16cid w16 w16cex w16sdtdh wp14">
   <w:abstractNum w:abstractNumId="0" w15:restartNumberingAfterBreak="0">
     <w:nsid w:val="23D259CB"/>
     <w:multiLevelType w:val="multilevel"/>
@@ -13514,22 +14992,22 @@
       </w:rPr>
     </w:lvl>
   </w:abstractNum>
-  <w:num w:numId="1">
+  <w:num w:numId="1" w16cid:durableId="1869100281">
     <w:abstractNumId w:val="4"/>
   </w:num>
-  <w:num w:numId="2">
+  <w:num w:numId="2" w16cid:durableId="59135496">
     <w:abstractNumId w:val="0"/>
   </w:num>
-  <w:num w:numId="3">
+  <w:num w:numId="3" w16cid:durableId="458035844">
     <w:abstractNumId w:val="2"/>
   </w:num>
-  <w:num w:numId="4">
+  <w:num w:numId="4" w16cid:durableId="1652054653">
     <w:abstractNumId w:val="5"/>
   </w:num>
-  <w:num w:numId="5">
+  <w:num w:numId="5" w16cid:durableId="1754351088">
     <w:abstractNumId w:val="1"/>
   </w:num>
-  <w:num w:numId="6">
+  <w:num w:numId="6" w16cid:durableId="938834043">
     <w:abstractNumId w:val="3"/>
   </w:num>
 </w:numbering>
@@ -13927,6 +15405,7 @@
   <w:style w:type="paragraph" w:default="1" w:styleId="Normal">
     <w:name w:val="Normal"/>
     <w:qFormat/>
+    <w:rsid w:val="00D37A79"/>
   </w:style>
   <w:style w:type="paragraph" w:styleId="Ttulo1">
     <w:name w:val="heading 1"/>
@@ -14351,6 +15830,18 @@
       </w:tblCellMar>
     </w:tblPr>
   </w:style>
+  <w:style w:type="character" w:styleId="Hipervnculo">
+    <w:name w:val="Hyperlink"/>
+    <w:basedOn w:val="Fuentedeprrafopredeter"/>
+    <w:uiPriority w:val="99"/>
+    <w:semiHidden/>
+    <w:unhideWhenUsed/>
+    <w:rsid w:val="00D37A79"/>
+    <w:rPr>
+      <w:color w:val="0000FF"/>
+      <w:u w:val="single"/>
+    </w:rPr>
+  </w:style>
 </w:styles>
 </file>
 

--- a/Documentación/Grupo 34 - MOUNTAIN HIKE CÓRDOBA ieee-830.docx
+++ b/Documentación/Grupo 34 - MOUNTAIN HIKE CÓRDOBA ieee-830.docx
@@ -10463,7 +10463,6 @@
         <w:t xml:space="preserve"> </w:t>
       </w:r>
       <w:proofErr w:type="spellStart"/>
-      <w:proofErr w:type="gramStart"/>
       <w:r>
         <w:rPr>
           <w:sz w:val="22"/>
@@ -10479,7 +10478,6 @@
         </w:rPr>
         <w:t xml:space="preserve">  2</w:t>
       </w:r>
-      <w:proofErr w:type="gramEnd"/>
     </w:p>
     <w:p>
       <w:pPr>
@@ -11246,65 +11244,65 @@
           <w:sz w:val="24"/>
           <w:szCs w:val="24"/>
         </w:rPr>
-        <w:t xml:space="preserve">Diagramar y evaluar las clases, atributos y </w:t>
+        <w:t>Diagramar y evaluar las clases, atributos y m</w:t>
       </w:r>
       <w:r>
         <w:rPr>
           <w:sz w:val="24"/>
           <w:szCs w:val="24"/>
         </w:rPr>
-        <w:t>m</w:t>
+        <w:t>é</w:t>
       </w:r>
       <w:r>
         <w:rPr>
           <w:sz w:val="24"/>
           <w:szCs w:val="24"/>
         </w:rPr>
-        <w:t>é</w:t>
+        <w:t>todos necesarios en el nuevo proyecto Django</w:t>
       </w:r>
       <w:r>
         <w:rPr>
           <w:sz w:val="24"/>
           <w:szCs w:val="24"/>
         </w:rPr>
-        <w:t>todos</w:t>
-      </w:r>
-      <w:r>
+        <w:t>.</w:t>
+      </w:r>
+    </w:p>
+    <w:p>
+      <w:pPr>
+        <w:spacing w:line="360" w:lineRule="auto"/>
         <w:rPr>
           <w:sz w:val="24"/>
           <w:szCs w:val="24"/>
         </w:rPr>
-        <w:t xml:space="preserve"> necesarios en el nuevo proyecto Django</w:t>
-      </w:r>
+      </w:pPr>
       <w:r>
         <w:rPr>
           <w:sz w:val="24"/>
           <w:szCs w:val="24"/>
         </w:rPr>
-        <w:t>.</w:t>
-      </w:r>
-    </w:p>
-    <w:p>
-      <w:pPr>
-        <w:spacing w:line="360" w:lineRule="auto"/>
+        <w:t xml:space="preserve">#TK - </w:t>
+      </w:r>
+      <w:r>
         <w:rPr>
           <w:sz w:val="24"/>
           <w:szCs w:val="24"/>
         </w:rPr>
-      </w:pPr>
+        <w:t>Realizar la migraci</w:t>
+      </w:r>
       <w:r>
         <w:rPr>
           <w:sz w:val="24"/>
           <w:szCs w:val="24"/>
         </w:rPr>
-        <w:t xml:space="preserve">#TK - </w:t>
+        <w:t>ó</w:t>
       </w:r>
       <w:r>
         <w:rPr>
           <w:sz w:val="24"/>
           <w:szCs w:val="24"/>
         </w:rPr>
-        <w:t>Realizar la migraci</w:t>
+        <w:t>n del c</w:t>
       </w:r>
       <w:r>
         <w:rPr>
@@ -11318,204 +11316,185 @@
           <w:sz w:val="24"/>
           <w:szCs w:val="24"/>
         </w:rPr>
-        <w:t>n del c</w:t>
+        <w:t xml:space="preserve">digo en </w:t>
       </w:r>
       <w:r>
         <w:rPr>
           <w:sz w:val="24"/>
           <w:szCs w:val="24"/>
         </w:rPr>
-        <w:t>ó</w:t>
+        <w:t>P</w:t>
       </w:r>
       <w:r>
         <w:rPr>
           <w:sz w:val="24"/>
           <w:szCs w:val="24"/>
         </w:rPr>
-        <w:t xml:space="preserve">digo en </w:t>
-      </w:r>
-      <w:r>
+        <w:t>ython nativo a Django siguiendo la nueva estructura de tablas</w:t>
+      </w:r>
+    </w:p>
+    <w:p>
+      <w:pPr>
+        <w:spacing w:line="360" w:lineRule="auto"/>
         <w:rPr>
           <w:sz w:val="24"/>
           <w:szCs w:val="24"/>
         </w:rPr>
-        <w:t>P</w:t>
-      </w:r>
+      </w:pPr>
       <w:r>
         <w:rPr>
           <w:sz w:val="24"/>
           <w:szCs w:val="24"/>
         </w:rPr>
-        <w:t>ython nativo a Django siguiendo la nueva estructura de tablas</w:t>
-      </w:r>
-    </w:p>
-    <w:p>
-      <w:pPr>
-        <w:spacing w:line="360" w:lineRule="auto"/>
+        <w:t xml:space="preserve">#TK - </w:t>
+      </w:r>
+      <w:r>
         <w:rPr>
           <w:sz w:val="24"/>
           <w:szCs w:val="24"/>
         </w:rPr>
-      </w:pPr>
+        <w:t>Evaluar la nueva estructura de carpetas y los componentes que serán necesarios crear para migrar a Angular</w:t>
+      </w:r>
       <w:r>
         <w:rPr>
           <w:sz w:val="24"/>
           <w:szCs w:val="24"/>
         </w:rPr>
-        <w:t xml:space="preserve">#TK - </w:t>
-      </w:r>
-      <w:r>
+        <w:t>.</w:t>
+      </w:r>
+    </w:p>
+    <w:p>
+      <w:pPr>
+        <w:spacing w:line="360" w:lineRule="auto"/>
         <w:rPr>
           <w:sz w:val="24"/>
           <w:szCs w:val="24"/>
         </w:rPr>
-        <w:t>Evaluar la nueva estructura de carpetas y los componentes que serán necesarios crear para migrar a Angular</w:t>
-      </w:r>
+      </w:pPr>
       <w:r>
         <w:rPr>
           <w:sz w:val="24"/>
           <w:szCs w:val="24"/>
         </w:rPr>
-        <w:t>.</w:t>
-      </w:r>
-    </w:p>
-    <w:p>
-      <w:pPr>
-        <w:spacing w:line="360" w:lineRule="auto"/>
+        <w:t xml:space="preserve">#TK - </w:t>
+      </w:r>
+      <w:r>
         <w:rPr>
           <w:sz w:val="24"/>
           <w:szCs w:val="24"/>
         </w:rPr>
-      </w:pPr>
+        <w:t>Evaluar que componentes consumirán del back-end para renderizar datos (Angular)</w:t>
+      </w:r>
       <w:r>
         <w:rPr>
           <w:sz w:val="24"/>
           <w:szCs w:val="24"/>
         </w:rPr>
-        <w:t xml:space="preserve">#TK - </w:t>
-      </w:r>
-      <w:r>
+        <w:t>.</w:t>
+      </w:r>
+    </w:p>
+    <w:p>
+      <w:pPr>
+        <w:spacing w:line="360" w:lineRule="auto"/>
         <w:rPr>
           <w:sz w:val="24"/>
           <w:szCs w:val="24"/>
         </w:rPr>
-        <w:t>Evaluar que componentes consumirán del back-end para renderizar datos (Angular)</w:t>
-      </w:r>
+      </w:pPr>
       <w:r>
         <w:rPr>
           <w:sz w:val="24"/>
           <w:szCs w:val="24"/>
         </w:rPr>
-        <w:t>.</w:t>
-      </w:r>
-    </w:p>
-    <w:p>
-      <w:pPr>
-        <w:spacing w:line="360" w:lineRule="auto"/>
+        <w:t xml:space="preserve">#TK - </w:t>
+      </w:r>
+      <w:r>
         <w:rPr>
           <w:sz w:val="24"/>
           <w:szCs w:val="24"/>
         </w:rPr>
-      </w:pPr>
+        <w:t>Evaluar qu</w:t>
+      </w:r>
       <w:r>
         <w:rPr>
           <w:sz w:val="24"/>
           <w:szCs w:val="24"/>
         </w:rPr>
-        <w:t xml:space="preserve">#TK - </w:t>
+        <w:t>é</w:t>
       </w:r>
       <w:r>
         <w:rPr>
           <w:sz w:val="24"/>
           <w:szCs w:val="24"/>
         </w:rPr>
-        <w:t xml:space="preserve">Evaluar </w:t>
+        <w:t xml:space="preserve"> servicios necesitarán ser creados (Angular)</w:t>
       </w:r>
       <w:r>
         <w:rPr>
           <w:sz w:val="24"/>
           <w:szCs w:val="24"/>
         </w:rPr>
-        <w:t>qu</w:t>
-      </w:r>
-      <w:r>
+        <w:t>.</w:t>
+      </w:r>
+    </w:p>
+    <w:p>
+      <w:pPr>
+        <w:spacing w:line="360" w:lineRule="auto"/>
         <w:rPr>
           <w:sz w:val="24"/>
           <w:szCs w:val="24"/>
         </w:rPr>
-        <w:t>é</w:t>
-      </w:r>
+      </w:pPr>
       <w:r>
         <w:rPr>
           <w:sz w:val="24"/>
           <w:szCs w:val="24"/>
         </w:rPr>
-        <w:t xml:space="preserve"> servicios necesitarán ser creados (Angular)</w:t>
+        <w:t>#</w:t>
       </w:r>
       <w:r>
         <w:rPr>
           <w:sz w:val="24"/>
           <w:szCs w:val="24"/>
         </w:rPr>
-        <w:t>.</w:t>
-      </w:r>
-    </w:p>
-    <w:p>
-      <w:pPr>
-        <w:spacing w:line="360" w:lineRule="auto"/>
+        <w:t xml:space="preserve">TK </w:t>
+      </w:r>
+      <w:r>
         <w:rPr>
           <w:sz w:val="24"/>
           <w:szCs w:val="24"/>
         </w:rPr>
-      </w:pPr>
+        <w:t xml:space="preserve">- </w:t>
+      </w:r>
       <w:r>
         <w:rPr>
           <w:sz w:val="24"/>
           <w:szCs w:val="24"/>
         </w:rPr>
-        <w:t>#</w:t>
-      </w:r>
-      <w:r>
+        <w:t>Aplicar Bootstrap 5 al proyecto Angular</w:t>
+      </w:r>
+    </w:p>
+    <w:p>
+      <w:pPr>
+        <w:spacing w:line="360" w:lineRule="auto"/>
         <w:rPr>
           <w:sz w:val="24"/>
           <w:szCs w:val="24"/>
         </w:rPr>
-        <w:t xml:space="preserve">TK </w:t>
-      </w:r>
+      </w:pPr>
       <w:r>
         <w:rPr>
           <w:sz w:val="24"/>
           <w:szCs w:val="24"/>
         </w:rPr>
-        <w:t xml:space="preserve">- </w:t>
+        <w:t>#</w:t>
       </w:r>
       <w:r>
         <w:rPr>
           <w:sz w:val="24"/>
           <w:szCs w:val="24"/>
         </w:rPr>
-        <w:t>Aplicar Bootstrap 5 al proyecto Angular</w:t>
-      </w:r>
-      <w:r>
-        <w:rPr>
-          <w:sz w:val="24"/>
-          <w:szCs w:val="24"/>
-        </w:rPr>
-        <w:t>#</w:t>
-      </w:r>
-      <w:r>
-        <w:rPr>
-          <w:sz w:val="24"/>
-          <w:szCs w:val="24"/>
-        </w:rPr>
-        <w:t xml:space="preserve"> </w:t>
-      </w:r>
-      <w:r>
-        <w:rPr>
-          <w:sz w:val="24"/>
-          <w:szCs w:val="24"/>
-        </w:rPr>
-        <w:t xml:space="preserve">TK </w:t>
+        <w:t xml:space="preserve"> TK </w:t>
       </w:r>
       <w:r>
         <w:rPr>

--- a/Documentación/Grupo 34 - MOUNTAIN HIKE CÓRDOBA ieee-830.docx
+++ b/Documentación/Grupo 34 - MOUNTAIN HIKE CÓRDOBA ieee-830.docx
@@ -1,11 +1,13 @@
 
 <file path=word/document.xml><?xml version="1.0" encoding="utf-8"?>
-<w:document xmlns:wpc="http://schemas.microsoft.com/office/word/2010/wordprocessingCanvas" xmlns:cx="http://schemas.microsoft.com/office/drawing/2014/chartex" xmlns:cx1="http://schemas.microsoft.com/office/drawing/2015/9/8/chartex" xmlns:cx2="http://schemas.microsoft.com/office/drawing/2015/10/21/chartex" xmlns:cx3="http://schemas.microsoft.com/office/drawing/2016/5/9/chartex" xmlns:cx4="http://schemas.microsoft.com/office/drawing/2016/5/10/chartex" xmlns:cx5="http://schemas.microsoft.com/office/drawing/2016/5/11/chartex" xmlns:cx6="http://schemas.microsoft.com/office/drawing/2016/5/12/chartex" xmlns:cx7="http://schemas.microsoft.com/office/drawing/2016/5/13/chartex" xmlns:cx8="http://schemas.microsoft.com/office/drawing/2016/5/14/chartex" xmlns:mc="http://schemas.openxmlformats.org/markup-compatibility/2006" xmlns:aink="http://schemas.microsoft.com/office/drawing/2016/ink" xmlns:am3d="http://schemas.microsoft.com/office/drawing/2017/model3d" xmlns:o="urn:schemas-microsoft-com:office:office" xmlns:oel="http://schemas.microsoft.com/office/2019/extlst" xmlns:r="http://schemas.openxmlformats.org/officeDocument/2006/relationships" xmlns:m="http://schemas.openxmlformats.org/officeDocument/2006/math" xmlns:v="urn:schemas-microsoft-com:vml" xmlns:wp14="http://schemas.microsoft.com/office/word/2010/wordprocessingDrawing" xmlns:wp="http://schemas.openxmlformats.org/drawingml/2006/wordprocessingDrawing" xmlns:w10="urn:schemas-microsoft-com:office:word" xmlns:w="http://schemas.openxmlformats.org/wordprocessingml/2006/main" xmlns:w14="http://schemas.microsoft.com/office/word/2010/wordml" xmlns:w15="http://schemas.microsoft.com/office/word/2012/wordml" xmlns:w16cex="http://schemas.microsoft.com/office/word/2018/wordml/cex" xmlns:w16cid="http://schemas.microsoft.com/office/word/2016/wordml/cid" xmlns:w16="http://schemas.microsoft.com/office/word/2018/wordml" xmlns:w16du="http://schemas.microsoft.com/office/word/2023/wordml/word16du" xmlns:w16sdtdh="http://schemas.microsoft.com/office/word/2020/wordml/sdtdatahash" xmlns:w16se="http://schemas.microsoft.com/office/word/2015/wordml/symex" xmlns:wpg="http://schemas.microsoft.com/office/word/2010/wordprocessingGroup" xmlns:wpi="http://schemas.microsoft.com/office/word/2010/wordprocessingInk" xmlns:wne="http://schemas.microsoft.com/office/word/2006/wordml" xmlns:wps="http://schemas.microsoft.com/office/word/2010/wordprocessingShape" mc:Ignorable="w14 w15 w16se w16cid w16 w16cex w16sdtdh wp14">
+<w:document xmlns:wpc="http://schemas.microsoft.com/office/word/2010/wordprocessingCanvas" xmlns:cx="http://schemas.microsoft.com/office/drawing/2014/chartex" xmlns:cx1="http://schemas.microsoft.com/office/drawing/2015/9/8/chartex" xmlns:cx2="http://schemas.microsoft.com/office/drawing/2015/10/21/chartex" xmlns:cx3="http://schemas.microsoft.com/office/drawing/2016/5/9/chartex" xmlns:cx4="http://schemas.microsoft.com/office/drawing/2016/5/10/chartex" xmlns:cx5="http://schemas.microsoft.com/office/drawing/2016/5/11/chartex" xmlns:cx6="http://schemas.microsoft.com/office/drawing/2016/5/12/chartex" xmlns:cx7="http://schemas.microsoft.com/office/drawing/2016/5/13/chartex" xmlns:cx8="http://schemas.microsoft.com/office/drawing/2016/5/14/chartex" xmlns:mc="http://schemas.openxmlformats.org/markup-compatibility/2006" xmlns:aink="http://schemas.microsoft.com/office/drawing/2016/ink" xmlns:am3d="http://schemas.microsoft.com/office/drawing/2017/model3d" xmlns:o="urn:schemas-microsoft-com:office:office" xmlns:oel="http://schemas.microsoft.com/office/2019/extlst" xmlns:r="http://schemas.openxmlformats.org/officeDocument/2006/relationships" xmlns:m="http://schemas.openxmlformats.org/officeDocument/2006/math" xmlns:v="urn:schemas-microsoft-com:vml" xmlns:wp14="http://schemas.microsoft.com/office/word/2010/wordprocessingDrawing" xmlns:wp="http://schemas.openxmlformats.org/drawingml/2006/wordprocessingDrawing" xmlns:w10="urn:schemas-microsoft-com:office:word" xmlns:w="http://schemas.openxmlformats.org/wordprocessingml/2006/main" xmlns:w14="http://schemas.microsoft.com/office/word/2010/wordml" xmlns:w15="http://schemas.microsoft.com/office/word/2012/wordml" xmlns:w16cex="http://schemas.microsoft.com/office/word/2018/wordml/cex" xmlns:w16cid="http://schemas.microsoft.com/office/word/2016/wordml/cid" xmlns:w16="http://schemas.microsoft.com/office/word/2018/wordml" xmlns:w16sdtdh="http://schemas.microsoft.com/office/word/2020/wordml/sdtdatahash" xmlns:w16se="http://schemas.microsoft.com/office/word/2015/wordml/symex" xmlns:wpg="http://schemas.microsoft.com/office/word/2010/wordprocessingGroup" xmlns:wpi="http://schemas.microsoft.com/office/word/2010/wordprocessingInk" xmlns:wne="http://schemas.microsoft.com/office/word/2006/wordml" xmlns:wps="http://schemas.microsoft.com/office/word/2010/wordprocessingShape" mc:Ignorable="w14 w15 w16se w16cid w16 w16cex w16sdtdh wp14">
   <w:body>
     <w:p>
       <w:pPr>
         <w:widowControl w:val="0"/>
       </w:pPr>
+      <w:bookmarkStart w:id="0" w:name="_top"/>
+      <w:bookmarkEnd w:id="0"/>
     </w:p>
     <w:p>
       <w:pPr>
@@ -254,7 +256,7 @@
           <w:noProof/>
         </w:rPr>
         <w:drawing>
-          <wp:anchor distT="114300" distB="114300" distL="114300" distR="114300" simplePos="0" relativeHeight="251658240" behindDoc="0" locked="0" layoutInCell="1" hidden="0" allowOverlap="1">
+          <wp:anchor distT="114300" distB="114300" distL="114300" distR="114300" simplePos="0" relativeHeight="251658240" behindDoc="0" locked="0" layoutInCell="1" hidden="0" allowOverlap="1" wp14:anchorId="38B5A5D0" wp14:editId="2BA6E744">
             <wp:simplePos x="0" y="0"/>
             <wp:positionH relativeFrom="column">
               <wp:posOffset>1665930</wp:posOffset>
@@ -405,8 +407,8 @@
           <w:szCs w:val="16"/>
         </w:rPr>
       </w:pPr>
-      <w:bookmarkStart w:id="0" w:name="_30j0zll" w:colFirst="0" w:colLast="0"/>
-      <w:bookmarkEnd w:id="0"/>
+      <w:bookmarkStart w:id="1" w:name="_30j0zll" w:colFirst="0" w:colLast="0"/>
+      <w:bookmarkEnd w:id="1"/>
     </w:p>
     <w:p>
       <w:pPr>
@@ -423,8 +425,8 @@
           <w:szCs w:val="16"/>
         </w:rPr>
       </w:pPr>
-      <w:bookmarkStart w:id="1" w:name="_lc61ou2f0ppt" w:colFirst="0" w:colLast="0"/>
-      <w:bookmarkEnd w:id="1"/>
+      <w:bookmarkStart w:id="2" w:name="_lc61ou2f0ppt" w:colFirst="0" w:colLast="0"/>
+      <w:bookmarkEnd w:id="2"/>
     </w:p>
     <w:p>
       <w:pPr>
@@ -441,8 +443,8 @@
           <w:szCs w:val="16"/>
         </w:rPr>
       </w:pPr>
-      <w:bookmarkStart w:id="2" w:name="_xxc1g9pgylyj" w:colFirst="0" w:colLast="0"/>
-      <w:bookmarkEnd w:id="2"/>
+      <w:bookmarkStart w:id="3" w:name="_xxc1g9pgylyj" w:colFirst="0" w:colLast="0"/>
+      <w:bookmarkEnd w:id="3"/>
     </w:p>
     <w:p>
       <w:pPr>
@@ -459,8 +461,8 @@
           <w:szCs w:val="16"/>
         </w:rPr>
       </w:pPr>
-      <w:bookmarkStart w:id="3" w:name="_ek79bcukzqq9" w:colFirst="0" w:colLast="0"/>
-      <w:bookmarkEnd w:id="3"/>
+      <w:bookmarkStart w:id="4" w:name="_ek79bcukzqq9" w:colFirst="0" w:colLast="0"/>
+      <w:bookmarkEnd w:id="4"/>
     </w:p>
     <w:p>
       <w:pPr>
@@ -477,8 +479,8 @@
           <w:szCs w:val="16"/>
         </w:rPr>
       </w:pPr>
-      <w:bookmarkStart w:id="4" w:name="_1cvyq2im52a1" w:colFirst="0" w:colLast="0"/>
-      <w:bookmarkEnd w:id="4"/>
+      <w:bookmarkStart w:id="5" w:name="_1cvyq2im52a1" w:colFirst="0" w:colLast="0"/>
+      <w:bookmarkEnd w:id="5"/>
     </w:p>
     <w:p>
       <w:pPr>
@@ -495,8 +497,8 @@
           <w:szCs w:val="16"/>
         </w:rPr>
       </w:pPr>
-      <w:bookmarkStart w:id="5" w:name="_kxrgbkvs5exe" w:colFirst="0" w:colLast="0"/>
-      <w:bookmarkEnd w:id="5"/>
+      <w:bookmarkStart w:id="6" w:name="_kxrgbkvs5exe" w:colFirst="0" w:colLast="0"/>
+      <w:bookmarkEnd w:id="6"/>
     </w:p>
     <w:p>
       <w:pPr>
@@ -513,8 +515,8 @@
           <w:szCs w:val="16"/>
         </w:rPr>
       </w:pPr>
-      <w:bookmarkStart w:id="6" w:name="_uquw5rm8wmiq" w:colFirst="0" w:colLast="0"/>
-      <w:bookmarkEnd w:id="6"/>
+      <w:bookmarkStart w:id="7" w:name="_uquw5rm8wmiq" w:colFirst="0" w:colLast="0"/>
+      <w:bookmarkEnd w:id="7"/>
     </w:p>
     <w:p>
       <w:pPr>
@@ -531,8 +533,8 @@
           <w:szCs w:val="16"/>
         </w:rPr>
       </w:pPr>
-      <w:bookmarkStart w:id="7" w:name="_ilcteogcqvbw" w:colFirst="0" w:colLast="0"/>
-      <w:bookmarkEnd w:id="7"/>
+      <w:bookmarkStart w:id="8" w:name="_ilcteogcqvbw" w:colFirst="0" w:colLast="0"/>
+      <w:bookmarkEnd w:id="8"/>
     </w:p>
     <w:p>
       <w:pPr>
@@ -549,8 +551,8 @@
           <w:szCs w:val="16"/>
         </w:rPr>
       </w:pPr>
-      <w:bookmarkStart w:id="8" w:name="_atzfltyz5onu" w:colFirst="0" w:colLast="0"/>
-      <w:bookmarkEnd w:id="8"/>
+      <w:bookmarkStart w:id="9" w:name="_atzfltyz5onu" w:colFirst="0" w:colLast="0"/>
+      <w:bookmarkEnd w:id="9"/>
     </w:p>
     <w:p>
       <w:pPr>
@@ -567,8 +569,8 @@
           <w:szCs w:val="16"/>
         </w:rPr>
       </w:pPr>
-      <w:bookmarkStart w:id="9" w:name="_2z7j2igh953l" w:colFirst="0" w:colLast="0"/>
-      <w:bookmarkEnd w:id="9"/>
+      <w:bookmarkStart w:id="10" w:name="_2z7j2igh953l" w:colFirst="0" w:colLast="0"/>
+      <w:bookmarkEnd w:id="10"/>
     </w:p>
     <w:p>
       <w:pPr>
@@ -585,8 +587,8 @@
           <w:szCs w:val="16"/>
         </w:rPr>
       </w:pPr>
-      <w:bookmarkStart w:id="10" w:name="_wy8l4v9mrjrk" w:colFirst="0" w:colLast="0"/>
-      <w:bookmarkEnd w:id="10"/>
+      <w:bookmarkStart w:id="11" w:name="_wy8l4v9mrjrk" w:colFirst="0" w:colLast="0"/>
+      <w:bookmarkEnd w:id="11"/>
     </w:p>
     <w:p>
       <w:pPr>
@@ -603,8 +605,8 @@
           <w:szCs w:val="16"/>
         </w:rPr>
       </w:pPr>
-      <w:bookmarkStart w:id="11" w:name="_dd2t2a1lt5mz" w:colFirst="0" w:colLast="0"/>
-      <w:bookmarkEnd w:id="11"/>
+      <w:bookmarkStart w:id="12" w:name="_dd2t2a1lt5mz" w:colFirst="0" w:colLast="0"/>
+      <w:bookmarkEnd w:id="12"/>
     </w:p>
     <w:p>
       <w:pPr>
@@ -621,8 +623,8 @@
           <w:szCs w:val="16"/>
         </w:rPr>
       </w:pPr>
-      <w:bookmarkStart w:id="12" w:name="_kakj99s01f35" w:colFirst="0" w:colLast="0"/>
-      <w:bookmarkEnd w:id="12"/>
+      <w:bookmarkStart w:id="13" w:name="_kakj99s01f35" w:colFirst="0" w:colLast="0"/>
+      <w:bookmarkEnd w:id="13"/>
     </w:p>
     <w:p>
       <w:pPr>
@@ -639,8 +641,8 @@
           <w:szCs w:val="16"/>
         </w:rPr>
       </w:pPr>
-      <w:bookmarkStart w:id="13" w:name="_shxwhagw72y2" w:colFirst="0" w:colLast="0"/>
-      <w:bookmarkEnd w:id="13"/>
+      <w:bookmarkStart w:id="14" w:name="_shxwhagw72y2" w:colFirst="0" w:colLast="0"/>
+      <w:bookmarkEnd w:id="14"/>
     </w:p>
     <w:p>
       <w:pPr>
@@ -657,8 +659,8 @@
           <w:szCs w:val="16"/>
         </w:rPr>
       </w:pPr>
-      <w:bookmarkStart w:id="14" w:name="_wiy70pkzm9qu" w:colFirst="0" w:colLast="0"/>
-      <w:bookmarkEnd w:id="14"/>
+      <w:bookmarkStart w:id="15" w:name="_wiy70pkzm9qu" w:colFirst="0" w:colLast="0"/>
+      <w:bookmarkEnd w:id="15"/>
     </w:p>
     <w:p>
       <w:pPr>
@@ -675,8 +677,8 @@
           <w:szCs w:val="16"/>
         </w:rPr>
       </w:pPr>
-      <w:bookmarkStart w:id="15" w:name="_ai5obwn2dpzq" w:colFirst="0" w:colLast="0"/>
-      <w:bookmarkEnd w:id="15"/>
+      <w:bookmarkStart w:id="16" w:name="_ai5obwn2dpzq" w:colFirst="0" w:colLast="0"/>
+      <w:bookmarkEnd w:id="16"/>
     </w:p>
     <w:p>
       <w:pPr>
@@ -831,8 +833,8 @@
           <w:szCs w:val="16"/>
         </w:rPr>
       </w:pPr>
-      <w:bookmarkStart w:id="16" w:name="_4xr80ekzijl0" w:colFirst="0" w:colLast="0"/>
-      <w:bookmarkEnd w:id="16"/>
+      <w:bookmarkStart w:id="17" w:name="_4xr80ekzijl0" w:colFirst="0" w:colLast="0"/>
+      <w:bookmarkEnd w:id="17"/>
     </w:p>
     <w:p>
       <w:pPr>
@@ -852,8 +854,8 @@
           <w:szCs w:val="32"/>
         </w:rPr>
       </w:pPr>
-      <w:bookmarkStart w:id="17" w:name="_4o0vkg94b5cn" w:colFirst="0" w:colLast="0"/>
-      <w:bookmarkEnd w:id="17"/>
+      <w:bookmarkStart w:id="18" w:name="_4o0vkg94b5cn" w:colFirst="0" w:colLast="0"/>
+      <w:bookmarkEnd w:id="18"/>
     </w:p>
     <w:p>
       <w:pPr>
@@ -873,8 +875,8 @@
           <w:szCs w:val="32"/>
         </w:rPr>
       </w:pPr>
-      <w:bookmarkStart w:id="18" w:name="_li9lsw4n2hhn" w:colFirst="0" w:colLast="0"/>
-      <w:bookmarkEnd w:id="18"/>
+      <w:bookmarkStart w:id="19" w:name="_li9lsw4n2hhn" w:colFirst="0" w:colLast="0"/>
+      <w:bookmarkEnd w:id="19"/>
     </w:p>
     <w:p>
       <w:pPr>
@@ -894,8 +896,8 @@
           <w:szCs w:val="32"/>
         </w:rPr>
       </w:pPr>
-      <w:bookmarkStart w:id="19" w:name="_6u9a3ja9ewz2" w:colFirst="0" w:colLast="0"/>
-      <w:bookmarkEnd w:id="19"/>
+      <w:bookmarkStart w:id="20" w:name="_6u9a3ja9ewz2" w:colFirst="0" w:colLast="0"/>
+      <w:bookmarkEnd w:id="20"/>
     </w:p>
     <w:p>
       <w:pPr>
@@ -915,8 +917,8 @@
           <w:szCs w:val="32"/>
         </w:rPr>
       </w:pPr>
-      <w:bookmarkStart w:id="20" w:name="_va9471dojunh" w:colFirst="0" w:colLast="0"/>
-      <w:bookmarkEnd w:id="20"/>
+      <w:bookmarkStart w:id="21" w:name="_va9471dojunh" w:colFirst="0" w:colLast="0"/>
+      <w:bookmarkEnd w:id="21"/>
     </w:p>
     <w:p>
       <w:pPr>
@@ -936,8 +938,8 @@
           <w:szCs w:val="32"/>
         </w:rPr>
       </w:pPr>
-      <w:bookmarkStart w:id="21" w:name="_yv7pe4ss5vh" w:colFirst="0" w:colLast="0"/>
-      <w:bookmarkEnd w:id="21"/>
+      <w:bookmarkStart w:id="22" w:name="_yv7pe4ss5vh" w:colFirst="0" w:colLast="0"/>
+      <w:bookmarkEnd w:id="22"/>
     </w:p>
     <w:p>
       <w:pPr>
@@ -957,8 +959,8 @@
           <w:szCs w:val="32"/>
         </w:rPr>
       </w:pPr>
-      <w:bookmarkStart w:id="22" w:name="_3uzydx2p7mx8" w:colFirst="0" w:colLast="0"/>
-      <w:bookmarkEnd w:id="22"/>
+      <w:bookmarkStart w:id="23" w:name="_3uzydx2p7mx8" w:colFirst="0" w:colLast="0"/>
+      <w:bookmarkEnd w:id="23"/>
     </w:p>
     <w:p>
       <w:pPr>
@@ -978,8 +980,8 @@
           <w:szCs w:val="32"/>
         </w:rPr>
       </w:pPr>
-      <w:bookmarkStart w:id="23" w:name="_cm9njworu8id" w:colFirst="0" w:colLast="0"/>
-      <w:bookmarkEnd w:id="23"/>
+      <w:bookmarkStart w:id="24" w:name="_cm9njworu8id" w:colFirst="0" w:colLast="0"/>
+      <w:bookmarkEnd w:id="24"/>
     </w:p>
     <w:p>
       <w:pPr>
@@ -999,8 +1001,8 @@
           <w:szCs w:val="32"/>
         </w:rPr>
       </w:pPr>
-      <w:bookmarkStart w:id="24" w:name="_6953jtotdstw" w:colFirst="0" w:colLast="0"/>
-      <w:bookmarkEnd w:id="24"/>
+      <w:bookmarkStart w:id="25" w:name="_6953jtotdstw" w:colFirst="0" w:colLast="0"/>
+      <w:bookmarkEnd w:id="25"/>
     </w:p>
     <w:p>
       <w:pPr>
@@ -1020,8 +1022,8 @@
           <w:szCs w:val="32"/>
         </w:rPr>
       </w:pPr>
-      <w:bookmarkStart w:id="25" w:name="_awvhq9cicgey" w:colFirst="0" w:colLast="0"/>
-      <w:bookmarkEnd w:id="25"/>
+      <w:bookmarkStart w:id="26" w:name="_awvhq9cicgey" w:colFirst="0" w:colLast="0"/>
+      <w:bookmarkEnd w:id="26"/>
     </w:p>
     <w:p>
       <w:pPr>
@@ -1041,8 +1043,8 @@
           <w:szCs w:val="32"/>
         </w:rPr>
       </w:pPr>
-      <w:bookmarkStart w:id="26" w:name="_1573lvksufrl" w:colFirst="0" w:colLast="0"/>
-      <w:bookmarkEnd w:id="26"/>
+      <w:bookmarkStart w:id="27" w:name="_1573lvksufrl" w:colFirst="0" w:colLast="0"/>
+      <w:bookmarkEnd w:id="27"/>
     </w:p>
     <w:p>
       <w:pPr>
@@ -1062,8 +1064,8 @@
           <w:szCs w:val="32"/>
         </w:rPr>
       </w:pPr>
-      <w:bookmarkStart w:id="27" w:name="_w6k903qqywci" w:colFirst="0" w:colLast="0"/>
-      <w:bookmarkEnd w:id="27"/>
+      <w:bookmarkStart w:id="28" w:name="_w6k903qqywci" w:colFirst="0" w:colLast="0"/>
+      <w:bookmarkEnd w:id="28"/>
     </w:p>
     <w:p>
       <w:pPr>
@@ -1083,8 +1085,8 @@
           <w:szCs w:val="32"/>
         </w:rPr>
       </w:pPr>
-      <w:bookmarkStart w:id="28" w:name="_dvfjklgqnz1l" w:colFirst="0" w:colLast="0"/>
-      <w:bookmarkEnd w:id="28"/>
+      <w:bookmarkStart w:id="29" w:name="_dvfjklgqnz1l" w:colFirst="0" w:colLast="0"/>
+      <w:bookmarkEnd w:id="29"/>
     </w:p>
     <w:p>
       <w:pPr>
@@ -1104,8 +1106,8 @@
           <w:szCs w:val="32"/>
         </w:rPr>
       </w:pPr>
-      <w:bookmarkStart w:id="29" w:name="_s2u1qp2zb5aa" w:colFirst="0" w:colLast="0"/>
-      <w:bookmarkEnd w:id="29"/>
+      <w:bookmarkStart w:id="30" w:name="_s2u1qp2zb5aa" w:colFirst="0" w:colLast="0"/>
+      <w:bookmarkEnd w:id="30"/>
     </w:p>
     <w:p>
       <w:pPr>
@@ -1125,8 +1127,8 @@
           <w:szCs w:val="32"/>
         </w:rPr>
       </w:pPr>
-      <w:bookmarkStart w:id="30" w:name="_ileqwd55weev" w:colFirst="0" w:colLast="0"/>
-      <w:bookmarkEnd w:id="30"/>
+      <w:bookmarkStart w:id="31" w:name="_ileqwd55weev" w:colFirst="0" w:colLast="0"/>
+      <w:bookmarkEnd w:id="31"/>
     </w:p>
     <w:p>
       <w:pPr>
@@ -1146,8 +1148,8 @@
           <w:szCs w:val="32"/>
         </w:rPr>
       </w:pPr>
-      <w:bookmarkStart w:id="31" w:name="_gvgrqt2x05rs" w:colFirst="0" w:colLast="0"/>
-      <w:bookmarkEnd w:id="31"/>
+      <w:bookmarkStart w:id="32" w:name="_gvgrqt2x05rs" w:colFirst="0" w:colLast="0"/>
+      <w:bookmarkEnd w:id="32"/>
     </w:p>
     <w:p>
       <w:pPr>
@@ -1167,8 +1169,8 @@
           <w:szCs w:val="32"/>
         </w:rPr>
       </w:pPr>
-      <w:bookmarkStart w:id="32" w:name="_3mwzbufai1r" w:colFirst="0" w:colLast="0"/>
-      <w:bookmarkEnd w:id="32"/>
+      <w:bookmarkStart w:id="33" w:name="_3mwzbufai1r" w:colFirst="0" w:colLast="0"/>
+      <w:bookmarkEnd w:id="33"/>
     </w:p>
     <w:p>
       <w:pPr>
@@ -1188,8 +1190,8 @@
           <w:szCs w:val="32"/>
         </w:rPr>
       </w:pPr>
-      <w:bookmarkStart w:id="33" w:name="_8s4g6arpltlj" w:colFirst="0" w:colLast="0"/>
-      <w:bookmarkEnd w:id="33"/>
+      <w:bookmarkStart w:id="34" w:name="_8s4g6arpltlj" w:colFirst="0" w:colLast="0"/>
+      <w:bookmarkEnd w:id="34"/>
     </w:p>
     <w:p>
       <w:pPr>
@@ -1209,8 +1211,8 @@
           <w:szCs w:val="32"/>
         </w:rPr>
       </w:pPr>
-      <w:bookmarkStart w:id="34" w:name="_wbz0a5vcqyjd" w:colFirst="0" w:colLast="0"/>
-      <w:bookmarkEnd w:id="34"/>
+      <w:bookmarkStart w:id="35" w:name="_wbz0a5vcqyjd" w:colFirst="0" w:colLast="0"/>
+      <w:bookmarkEnd w:id="35"/>
     </w:p>
     <w:p>
       <w:pPr>
@@ -1230,8 +1232,8 @@
           <w:szCs w:val="32"/>
         </w:rPr>
       </w:pPr>
-      <w:bookmarkStart w:id="35" w:name="_gihfbcrxzmn4" w:colFirst="0" w:colLast="0"/>
-      <w:bookmarkEnd w:id="35"/>
+      <w:bookmarkStart w:id="36" w:name="_gihfbcrxzmn4" w:colFirst="0" w:colLast="0"/>
+      <w:bookmarkEnd w:id="36"/>
     </w:p>
     <w:p>
       <w:pPr>
@@ -1566,8 +1568,8 @@
           <w:szCs w:val="32"/>
         </w:rPr>
       </w:pPr>
-      <w:bookmarkStart w:id="36" w:name="_1fob9te" w:colFirst="0" w:colLast="0"/>
-      <w:bookmarkEnd w:id="36"/>
+      <w:bookmarkStart w:id="37" w:name="_1fob9te" w:colFirst="0" w:colLast="0"/>
+      <w:bookmarkEnd w:id="37"/>
     </w:p>
     <w:p>
       <w:pPr>
@@ -1587,8 +1589,8 @@
           <w:szCs w:val="32"/>
         </w:rPr>
       </w:pPr>
-      <w:bookmarkStart w:id="37" w:name="_6vd8sklf3hu1" w:colFirst="0" w:colLast="0"/>
-      <w:bookmarkEnd w:id="37"/>
+      <w:bookmarkStart w:id="38" w:name="_6vd8sklf3hu1" w:colFirst="0" w:colLast="0"/>
+      <w:bookmarkEnd w:id="38"/>
     </w:p>
     <w:p>
       <w:pPr>
@@ -1608,8 +1610,8 @@
           <w:szCs w:val="32"/>
         </w:rPr>
       </w:pPr>
-      <w:bookmarkStart w:id="38" w:name="_xhv6mmrbd1e5" w:colFirst="0" w:colLast="0"/>
-      <w:bookmarkEnd w:id="38"/>
+      <w:bookmarkStart w:id="39" w:name="_xhv6mmrbd1e5" w:colFirst="0" w:colLast="0"/>
+      <w:bookmarkEnd w:id="39"/>
     </w:p>
     <w:p>
       <w:pPr>
@@ -1629,8 +1631,8 @@
           <w:szCs w:val="32"/>
         </w:rPr>
       </w:pPr>
-      <w:bookmarkStart w:id="39" w:name="_awb4ogprqcrm" w:colFirst="0" w:colLast="0"/>
-      <w:bookmarkEnd w:id="39"/>
+      <w:bookmarkStart w:id="40" w:name="_awb4ogprqcrm" w:colFirst="0" w:colLast="0"/>
+      <w:bookmarkEnd w:id="40"/>
     </w:p>
     <w:p>
       <w:pPr>
@@ -1650,8 +1652,8 @@
           <w:szCs w:val="32"/>
         </w:rPr>
       </w:pPr>
-      <w:bookmarkStart w:id="40" w:name="_il9poggcoaqz" w:colFirst="0" w:colLast="0"/>
-      <w:bookmarkEnd w:id="40"/>
+      <w:bookmarkStart w:id="41" w:name="_il9poggcoaqz" w:colFirst="0" w:colLast="0"/>
+      <w:bookmarkEnd w:id="41"/>
     </w:p>
     <w:p>
       <w:pPr>
@@ -1671,8 +1673,8 @@
           <w:szCs w:val="32"/>
         </w:rPr>
       </w:pPr>
-      <w:bookmarkStart w:id="41" w:name="_b7cksf3wbeav" w:colFirst="0" w:colLast="0"/>
-      <w:bookmarkEnd w:id="41"/>
+      <w:bookmarkStart w:id="42" w:name="_b7cksf3wbeav" w:colFirst="0" w:colLast="0"/>
+      <w:bookmarkEnd w:id="42"/>
     </w:p>
     <w:p>
       <w:pPr>
@@ -1692,8 +1694,8 @@
           <w:szCs w:val="32"/>
         </w:rPr>
       </w:pPr>
-      <w:bookmarkStart w:id="42" w:name="_e611htfgmqh0" w:colFirst="0" w:colLast="0"/>
-      <w:bookmarkEnd w:id="42"/>
+      <w:bookmarkStart w:id="43" w:name="_e611htfgmqh0" w:colFirst="0" w:colLast="0"/>
+      <w:bookmarkEnd w:id="43"/>
     </w:p>
     <w:p>
       <w:pPr>
@@ -1713,8 +1715,8 @@
           <w:szCs w:val="32"/>
         </w:rPr>
       </w:pPr>
-      <w:bookmarkStart w:id="43" w:name="_gcdsqpkwnl2z" w:colFirst="0" w:colLast="0"/>
-      <w:bookmarkEnd w:id="43"/>
+      <w:bookmarkStart w:id="44" w:name="_gcdsqpkwnl2z" w:colFirst="0" w:colLast="0"/>
+      <w:bookmarkEnd w:id="44"/>
     </w:p>
     <w:p>
       <w:pPr>
@@ -1734,8 +1736,8 @@
           <w:szCs w:val="32"/>
         </w:rPr>
       </w:pPr>
-      <w:bookmarkStart w:id="44" w:name="_gudi29tx8kfv" w:colFirst="0" w:colLast="0"/>
-      <w:bookmarkEnd w:id="44"/>
+      <w:bookmarkStart w:id="45" w:name="_gudi29tx8kfv" w:colFirst="0" w:colLast="0"/>
+      <w:bookmarkEnd w:id="45"/>
     </w:p>
     <w:p>
       <w:pPr>
@@ -1755,8 +1757,8 @@
           <w:szCs w:val="32"/>
         </w:rPr>
       </w:pPr>
-      <w:bookmarkStart w:id="45" w:name="_vw5iuld0d7pb" w:colFirst="0" w:colLast="0"/>
-      <w:bookmarkEnd w:id="45"/>
+      <w:bookmarkStart w:id="46" w:name="_vw5iuld0d7pb" w:colFirst="0" w:colLast="0"/>
+      <w:bookmarkEnd w:id="46"/>
     </w:p>
     <w:p>
       <w:pPr>
@@ -1776,8 +1778,8 @@
           <w:szCs w:val="32"/>
         </w:rPr>
       </w:pPr>
-      <w:bookmarkStart w:id="46" w:name="_j1rk2ie3ga1a" w:colFirst="0" w:colLast="0"/>
-      <w:bookmarkEnd w:id="46"/>
+      <w:bookmarkStart w:id="47" w:name="_j1rk2ie3ga1a" w:colFirst="0" w:colLast="0"/>
+      <w:bookmarkEnd w:id="47"/>
     </w:p>
     <w:p>
       <w:pPr>
@@ -1796,8 +1798,8 @@
           <w:szCs w:val="32"/>
         </w:rPr>
       </w:pPr>
-      <w:bookmarkStart w:id="47" w:name="_ohp5dplqy1lo" w:colFirst="0" w:colLast="0"/>
-      <w:bookmarkEnd w:id="47"/>
+      <w:bookmarkStart w:id="48" w:name="_ohp5dplqy1lo" w:colFirst="0" w:colLast="0"/>
+      <w:bookmarkEnd w:id="48"/>
     </w:p>
     <w:p>
       <w:pPr>
@@ -1816,8 +1818,8 @@
           <w:szCs w:val="32"/>
         </w:rPr>
       </w:pPr>
-      <w:bookmarkStart w:id="48" w:name="_2j7g8ntbjsev" w:colFirst="0" w:colLast="0"/>
-      <w:bookmarkEnd w:id="48"/>
+      <w:bookmarkStart w:id="49" w:name="_2j7g8ntbjsev" w:colFirst="0" w:colLast="0"/>
+      <w:bookmarkEnd w:id="49"/>
     </w:p>
     <w:p>
       <w:pPr>
@@ -1836,8 +1838,6 @@
           <w:szCs w:val="32"/>
         </w:rPr>
       </w:pPr>
-      <w:bookmarkStart w:id="49" w:name="_3pzw30stp18k" w:colFirst="0" w:colLast="0"/>
-      <w:bookmarkEnd w:id="49"/>
     </w:p>
     <w:p>
       <w:pPr>
@@ -1852,20 +1852,41 @@
         <w:spacing w:after="120"/>
         <w:rPr>
           <w:b/>
-          <w:color w:val="000000"/>
           <w:sz w:val="32"/>
           <w:szCs w:val="32"/>
         </w:rPr>
       </w:pPr>
-      <w:bookmarkStart w:id="50" w:name="_s8qfd4r0g9q7" w:colFirst="0" w:colLast="0"/>
+      <w:bookmarkStart w:id="50" w:name="_3pzw30stp18k" w:colFirst="0" w:colLast="0"/>
       <w:bookmarkEnd w:id="50"/>
-      <w:r>
+    </w:p>
+    <w:p>
+      <w:pPr>
+        <w:widowControl w:val="0"/>
+        <w:pBdr>
+          <w:top w:val="nil"/>
+          <w:left w:val="nil"/>
+          <w:bottom w:val="nil"/>
+          <w:right w:val="nil"/>
+          <w:between w:val="nil"/>
+        </w:pBdr>
+        <w:spacing w:after="120"/>
         <w:rPr>
           <w:b/>
           <w:color w:val="000000"/>
           <w:sz w:val="32"/>
           <w:szCs w:val="32"/>
         </w:rPr>
+      </w:pPr>
+      <w:bookmarkStart w:id="51" w:name="_s8qfd4r0g9q7" w:colFirst="0" w:colLast="0"/>
+      <w:bookmarkEnd w:id="51"/>
+      <w:r>
+        <w:rPr>
+          <w:b/>
+          <w:color w:val="000000"/>
+          <w:sz w:val="32"/>
+          <w:szCs w:val="32"/>
+        </w:rPr>
+        <w:lastRenderedPageBreak/>
         <w:t>Contenido</w:t>
       </w:r>
     </w:p>
@@ -2041,7 +2062,14 @@
               <w:color w:val="000000"/>
             </w:rPr>
             <w:tab/>
-            <w:t>6</w:t>
+          </w:r>
+          <w:r>
+            <w:rPr>
+              <w:b/>
+              <w:smallCaps/>
+              <w:color w:val="000000"/>
+            </w:rPr>
+            <w:t>5</w:t>
           </w:r>
           <w:r>
             <w:fldChar w:fldCharType="end"/>
@@ -2104,7 +2132,23 @@
               <w:color w:val="0000FF"/>
               <w:u w:val="single"/>
             </w:rPr>
-            <w:t>Propósito</w:t>
+            <w:t>Propós</w:t>
+          </w:r>
+          <w:r>
+            <w:rPr>
+              <w:b/>
+              <w:color w:val="0000FF"/>
+              <w:u w:val="single"/>
+            </w:rPr>
+            <w:t>i</w:t>
+          </w:r>
+          <w:r>
+            <w:rPr>
+              <w:b/>
+              <w:color w:val="0000FF"/>
+              <w:u w:val="single"/>
+            </w:rPr>
+            <w:t>to</w:t>
           </w:r>
           <w:r>
             <w:rPr>
@@ -2112,7 +2156,13 @@
               <w:color w:val="000000"/>
             </w:rPr>
             <w:tab/>
-            <w:t>6</w:t>
+          </w:r>
+          <w:r>
+            <w:rPr>
+              <w:b/>
+              <w:color w:val="000000"/>
+            </w:rPr>
+            <w:t>5</w:t>
           </w:r>
           <w:r>
             <w:fldChar w:fldCharType="end"/>
@@ -2183,7 +2233,13 @@
               <w:color w:val="000000"/>
             </w:rPr>
             <w:tab/>
-            <w:t>6</w:t>
+          </w:r>
+          <w:r>
+            <w:rPr>
+              <w:b/>
+              <w:color w:val="000000"/>
+            </w:rPr>
+            <w:t>5</w:t>
           </w:r>
           <w:r>
             <w:fldChar w:fldCharType="end"/>
@@ -2459,7 +2515,23 @@
               <w:color w:val="0000FF"/>
               <w:u w:val="single"/>
             </w:rPr>
-            <w:t>Resumen</w:t>
+            <w:t>Res</w:t>
+          </w:r>
+          <w:r>
+            <w:rPr>
+              <w:b/>
+              <w:color w:val="0000FF"/>
+              <w:u w:val="single"/>
+            </w:rPr>
+            <w:t>u</w:t>
+          </w:r>
+          <w:r>
+            <w:rPr>
+              <w:b/>
+              <w:color w:val="0000FF"/>
+              <w:u w:val="single"/>
+            </w:rPr>
+            <w:t>men</w:t>
           </w:r>
           <w:r>
             <w:rPr>
@@ -2754,7 +2826,13 @@
               <w:color w:val="000000"/>
             </w:rPr>
             <w:tab/>
-            <w:t>9</w:t>
+          </w:r>
+          <w:r>
+            <w:rPr>
+              <w:b/>
+              <w:color w:val="000000"/>
+            </w:rPr>
+            <w:t>8</w:t>
           </w:r>
           <w:r>
             <w:fldChar w:fldCharType="end"/>
@@ -2774,12 +2852,6 @@
               <w:tab w:val="right" w:pos="8830"/>
             </w:tabs>
             <w:spacing w:before="360"/>
-            <w:rPr>
-              <w:rFonts w:ascii="Calibri" w:eastAsia="Calibri" w:hAnsi="Calibri" w:cs="Calibri"/>
-              <w:color w:val="000000"/>
-              <w:sz w:val="22"/>
-              <w:szCs w:val="22"/>
-            </w:rPr>
           </w:pPr>
           <w:hyperlink w:anchor="_3whwml4">
             <w:r>
@@ -2828,10 +2900,148 @@
               <w:color w:val="000000"/>
             </w:rPr>
             <w:tab/>
-            <w:t>9</w:t>
+          </w:r>
+          <w:r>
+            <w:rPr>
+              <w:b/>
+              <w:smallCaps/>
+              <w:color w:val="000000"/>
+            </w:rPr>
+            <w:t>8</w:t>
           </w:r>
           <w:r>
             <w:fldChar w:fldCharType="end"/>
+          </w:r>
+        </w:p>
+        <w:p>
+          <w:pPr>
+            <w:pStyle w:val="Ttulo1"/>
+            <w:rPr>
+              <w:rFonts w:ascii="Calibri" w:eastAsia="Calibri" w:hAnsi="Calibri" w:cs="Calibri"/>
+              <w:b w:val="0"/>
+              <w:bCs/>
+              <w:color w:val="000000"/>
+              <w:sz w:val="20"/>
+              <w:szCs w:val="20"/>
+            </w:rPr>
+          </w:pPr>
+          <w:hyperlink w:anchor="product_backlog" w:history="1">
+            <w:r>
+              <w:rPr>
+                <w:color w:val="0000FF"/>
+                <w:sz w:val="20"/>
+                <w:szCs w:val="20"/>
+                <w:u w:val="single"/>
+              </w:rPr>
+              <w:t>3.1</w:t>
+            </w:r>
+            <w:r>
+              <w:rPr>
+                <w:color w:val="0000FF"/>
+                <w:sz w:val="20"/>
+                <w:szCs w:val="20"/>
+              </w:rPr>
+              <w:t xml:space="preserve">      </w:t>
+            </w:r>
+            <w:r>
+              <w:rPr>
+                <w:color w:val="0000FF"/>
+                <w:sz w:val="20"/>
+                <w:szCs w:val="20"/>
+                <w:u w:val="single"/>
+              </w:rPr>
+              <w:t>Product Backlog</w:t>
+            </w:r>
+          </w:hyperlink>
+          <w:r>
+            <w:rPr>
+              <w:b w:val="0"/>
+              <w:bCs/>
+              <w:sz w:val="20"/>
+              <w:szCs w:val="20"/>
+            </w:rPr>
+            <w:tab/>
+          </w:r>
+          <w:r>
+            <w:rPr>
+              <w:b w:val="0"/>
+              <w:bCs/>
+              <w:sz w:val="20"/>
+              <w:szCs w:val="20"/>
+            </w:rPr>
+            <w:tab/>
+          </w:r>
+          <w:r>
+            <w:rPr>
+              <w:b w:val="0"/>
+              <w:bCs/>
+              <w:sz w:val="20"/>
+              <w:szCs w:val="20"/>
+            </w:rPr>
+            <w:tab/>
+          </w:r>
+          <w:r>
+            <w:rPr>
+              <w:b w:val="0"/>
+              <w:bCs/>
+              <w:sz w:val="20"/>
+              <w:szCs w:val="20"/>
+            </w:rPr>
+            <w:tab/>
+          </w:r>
+          <w:r>
+            <w:rPr>
+              <w:b w:val="0"/>
+              <w:bCs/>
+              <w:sz w:val="20"/>
+              <w:szCs w:val="20"/>
+            </w:rPr>
+            <w:tab/>
+          </w:r>
+          <w:r>
+            <w:rPr>
+              <w:b w:val="0"/>
+              <w:bCs/>
+              <w:sz w:val="20"/>
+              <w:szCs w:val="20"/>
+            </w:rPr>
+            <w:tab/>
+          </w:r>
+          <w:r>
+            <w:rPr>
+              <w:b w:val="0"/>
+              <w:bCs/>
+              <w:sz w:val="20"/>
+              <w:szCs w:val="20"/>
+            </w:rPr>
+            <w:tab/>
+          </w:r>
+          <w:r>
+            <w:rPr>
+              <w:b w:val="0"/>
+              <w:bCs/>
+              <w:sz w:val="20"/>
+              <w:szCs w:val="20"/>
+            </w:rPr>
+            <w:tab/>
+          </w:r>
+          <w:r>
+            <w:rPr>
+              <w:b w:val="0"/>
+              <w:bCs/>
+              <w:sz w:val="20"/>
+              <w:szCs w:val="20"/>
+            </w:rPr>
+            <w:tab/>
+          </w:r>
+          <w:r>
+            <w:rPr>
+              <w:b w:val="0"/>
+              <w:bCs/>
+              <w:sz w:val="20"/>
+              <w:szCs w:val="20"/>
+            </w:rPr>
+            <w:t>11</w:t>
           </w:r>
         </w:p>
         <w:p>
@@ -2848,61 +3058,499 @@
               <w:tab w:val="right" w:pos="8830"/>
             </w:tabs>
             <w:spacing w:before="240"/>
+          </w:pPr>
+          <w:hyperlink w:anchor="Tasks_terminadas_módulo_anterior" w:tgtFrame="_parent" w:history="1">
+            <w:r>
+              <w:rPr>
+                <w:color w:val="0000FF"/>
+                <w:u w:val="single"/>
+              </w:rPr>
+              <w:t>3.2</w:t>
+            </w:r>
+            <w:r>
+              <w:rPr>
+                <w:color w:val="0000FF"/>
+              </w:rPr>
+              <w:t xml:space="preserve">      </w:t>
+            </w:r>
+            <w:r>
+              <w:rPr>
+                <w:b/>
+                <w:bCs/>
+                <w:color w:val="0000FF"/>
+                <w:u w:val="single"/>
+              </w:rPr>
+              <w:t>Task</w:t>
+            </w:r>
+            <w:r>
+              <w:rPr>
+                <w:b/>
+                <w:bCs/>
+                <w:color w:val="0000FF"/>
+                <w:u w:val="single"/>
+              </w:rPr>
+              <w:t>s termi</w:t>
+            </w:r>
+            <w:r>
+              <w:rPr>
+                <w:b/>
+                <w:bCs/>
+                <w:color w:val="0000FF"/>
+                <w:u w:val="single"/>
+              </w:rPr>
+              <w:t>n</w:t>
+            </w:r>
+            <w:r>
+              <w:rPr>
+                <w:b/>
+                <w:bCs/>
+                <w:color w:val="0000FF"/>
+                <w:u w:val="single"/>
+              </w:rPr>
+              <w:t>adas</w:t>
+            </w:r>
+            <w:r>
+              <w:rPr>
+                <w:b/>
+                <w:bCs/>
+                <w:color w:val="0000FF"/>
+                <w:u w:val="single"/>
+              </w:rPr>
+              <w:t xml:space="preserve"> en el m</w:t>
+            </w:r>
+            <w:r>
+              <w:rPr>
+                <w:b/>
+                <w:bCs/>
+                <w:color w:val="0000FF"/>
+                <w:u w:val="single"/>
+              </w:rPr>
+              <w:t>ó</w:t>
+            </w:r>
+            <w:r>
+              <w:rPr>
+                <w:b/>
+                <w:bCs/>
+                <w:color w:val="0000FF"/>
+                <w:u w:val="single"/>
+              </w:rPr>
+              <w:t>dulo anterior</w:t>
+            </w:r>
+          </w:hyperlink>
+          <w:r>
+            <w:tab/>
+            <w:t>1</w:t>
+          </w:r>
+          <w:r>
+            <w:t>1</w:t>
+          </w:r>
+        </w:p>
+        <w:p>
+          <w:pPr>
+            <w:pStyle w:val="Ttulo1"/>
             <w:rPr>
-              <w:rFonts w:ascii="Calibri" w:eastAsia="Calibri" w:hAnsi="Calibri" w:cs="Calibri"/>
-              <w:color w:val="000000"/>
-              <w:sz w:val="22"/>
-              <w:szCs w:val="22"/>
+              <w:color w:val="3333FF"/>
+              <w:sz w:val="20"/>
+              <w:szCs w:val="20"/>
+              <w:u w:val="single"/>
             </w:rPr>
           </w:pPr>
-          <w:hyperlink w:anchor="_2bn6wsx">
-            <w:r>
-              <w:rPr>
-                <w:b/>
+          <w:hyperlink w:anchor="Tasks_para_el_módulo_2023" w:history="1">
+            <w:r>
+              <w:rPr>
                 <w:color w:val="0000FF"/>
+                <w:sz w:val="20"/>
+                <w:szCs w:val="20"/>
                 <w:u w:val="single"/>
               </w:rPr>
-              <w:t>3.2</w:t>
-            </w:r>
-          </w:hyperlink>
-          <w:hyperlink w:anchor="_2bn6wsx">
-            <w:r>
-              <w:rPr>
-                <w:rFonts w:ascii="Calibri" w:eastAsia="Calibri" w:hAnsi="Calibri" w:cs="Calibri"/>
-                <w:color w:val="000000"/>
-                <w:sz w:val="22"/>
-                <w:szCs w:val="22"/>
-              </w:rPr>
-              <w:tab/>
+              <w:t>3.</w:t>
+            </w:r>
+            <w:r>
+              <w:rPr>
+                <w:color w:val="0000FF"/>
+                <w:sz w:val="20"/>
+                <w:szCs w:val="20"/>
+                <w:u w:val="single"/>
+              </w:rPr>
+              <w:t>3</w:t>
+            </w:r>
+            <w:r>
+              <w:rPr>
+                <w:color w:val="0000FF"/>
+                <w:sz w:val="20"/>
+                <w:szCs w:val="20"/>
+              </w:rPr>
+              <w:t xml:space="preserve">      </w:t>
+            </w:r>
+            <w:r>
+              <w:rPr>
+                <w:color w:val="0000FF"/>
+                <w:sz w:val="20"/>
+                <w:szCs w:val="20"/>
+                <w:u w:val="single"/>
+              </w:rPr>
+              <w:t>Tasks para el módulo</w:t>
+            </w:r>
+            <w:r>
+              <w:rPr>
+                <w:color w:val="0000FF"/>
+                <w:sz w:val="20"/>
+                <w:szCs w:val="20"/>
+                <w:u w:val="single"/>
+              </w:rPr>
+              <w:t xml:space="preserve"> </w:t>
+            </w:r>
+            <w:r>
+              <w:rPr>
+                <w:color w:val="0000FF"/>
+                <w:sz w:val="20"/>
+                <w:szCs w:val="20"/>
+                <w:u w:val="single"/>
+              </w:rPr>
+              <w:t>2023</w:t>
             </w:r>
           </w:hyperlink>
           <w:r>
-            <w:fldChar w:fldCharType="begin"/>
-          </w:r>
-          <w:r>
-            <w:instrText xml:space="preserve"> PAGEREF _2bn6wsx \h </w:instrText>
-          </w:r>
-          <w:r>
-            <w:fldChar w:fldCharType="separate"/>
+            <w:rPr>
+              <w:color w:val="3333FF"/>
+              <w:sz w:val="20"/>
+              <w:szCs w:val="20"/>
+            </w:rPr>
+            <w:tab/>
           </w:r>
           <w:r>
             <w:rPr>
-              <w:b/>
-              <w:color w:val="0000FF"/>
-              <w:u w:val="single"/>
+              <w:color w:val="3333FF"/>
+              <w:sz w:val="20"/>
+              <w:szCs w:val="20"/>
             </w:rPr>
-            <w:t>Product Backlog</w:t>
+            <w:tab/>
           </w:r>
           <w:r>
             <w:rPr>
-              <w:b/>
-              <w:color w:val="000000"/>
+              <w:color w:val="3333FF"/>
+              <w:sz w:val="20"/>
+              <w:szCs w:val="20"/>
             </w:rPr>
             <w:tab/>
-            <w:t>17</w:t>
           </w:r>
           <w:r>
-            <w:fldChar w:fldCharType="end"/>
+            <w:rPr>
+              <w:color w:val="3333FF"/>
+              <w:sz w:val="20"/>
+              <w:szCs w:val="20"/>
+            </w:rPr>
+            <w:tab/>
+          </w:r>
+          <w:r>
+            <w:rPr>
+              <w:color w:val="3333FF"/>
+              <w:sz w:val="20"/>
+              <w:szCs w:val="20"/>
+            </w:rPr>
+            <w:tab/>
+          </w:r>
+          <w:r>
+            <w:rPr>
+              <w:color w:val="3333FF"/>
+              <w:sz w:val="20"/>
+              <w:szCs w:val="20"/>
+            </w:rPr>
+            <w:tab/>
+          </w:r>
+          <w:r>
+            <w:rPr>
+              <w:color w:val="3333FF"/>
+              <w:sz w:val="20"/>
+              <w:szCs w:val="20"/>
+            </w:rPr>
+            <w:tab/>
+          </w:r>
+          <w:r>
+            <w:rPr>
+              <w:color w:val="3333FF"/>
+              <w:sz w:val="20"/>
+              <w:szCs w:val="20"/>
+            </w:rPr>
+            <w:tab/>
+          </w:r>
+          <w:r>
+            <w:rPr>
+              <w:b w:val="0"/>
+              <w:bCs/>
+              <w:sz w:val="20"/>
+              <w:szCs w:val="20"/>
+            </w:rPr>
+            <w:t>12</w:t>
+          </w:r>
+        </w:p>
+        <w:p>
+          <w:pPr>
+            <w:pStyle w:val="Ttulo1"/>
+            <w:rPr>
+              <w:rFonts w:ascii="Calibri" w:eastAsia="Calibri" w:hAnsi="Calibri" w:cs="Calibri"/>
+              <w:sz w:val="20"/>
+              <w:szCs w:val="20"/>
+            </w:rPr>
+          </w:pPr>
+          <w:r>
+            <w:rPr>
+              <w:color w:val="0000FF"/>
+              <w:sz w:val="20"/>
+              <w:szCs w:val="20"/>
+              <w:u w:val="single"/>
+            </w:rPr>
+            <w:t>3.</w:t>
+          </w:r>
+          <w:r>
+            <w:rPr>
+              <w:color w:val="0000FF"/>
+              <w:sz w:val="20"/>
+              <w:szCs w:val="20"/>
+              <w:u w:val="single"/>
+            </w:rPr>
+            <w:t>4</w:t>
+          </w:r>
+          <w:r>
+            <w:rPr>
+              <w:color w:val="0000FF"/>
+              <w:sz w:val="20"/>
+              <w:szCs w:val="20"/>
+            </w:rPr>
+            <w:t xml:space="preserve">       </w:t>
+          </w:r>
+          <w:hyperlink w:anchor="Sprints_2022" w:history="1">
+            <w:r>
+              <w:rPr>
+                <w:color w:val="0000FF"/>
+                <w:sz w:val="20"/>
+                <w:szCs w:val="20"/>
+                <w:u w:val="single"/>
+              </w:rPr>
+              <w:t>Sprints 2022</w:t>
+            </w:r>
+          </w:hyperlink>
+          <w:r>
+            <w:rPr>
+              <w:sz w:val="20"/>
+              <w:szCs w:val="20"/>
+            </w:rPr>
+            <w:t xml:space="preserve">                         </w:t>
+          </w:r>
+          <w:r>
+            <w:rPr>
+              <w:sz w:val="20"/>
+              <w:szCs w:val="20"/>
+            </w:rPr>
+            <w:tab/>
+          </w:r>
+          <w:r>
+            <w:rPr>
+              <w:sz w:val="20"/>
+              <w:szCs w:val="20"/>
+            </w:rPr>
+            <w:tab/>
+          </w:r>
+          <w:r>
+            <w:rPr>
+              <w:sz w:val="20"/>
+              <w:szCs w:val="20"/>
+            </w:rPr>
+            <w:tab/>
+          </w:r>
+          <w:r>
+            <w:rPr>
+              <w:sz w:val="20"/>
+              <w:szCs w:val="20"/>
+            </w:rPr>
+            <w:tab/>
+          </w:r>
+          <w:r>
+            <w:rPr>
+              <w:sz w:val="20"/>
+              <w:szCs w:val="20"/>
+            </w:rPr>
+            <w:tab/>
+          </w:r>
+          <w:r>
+            <w:rPr>
+              <w:sz w:val="20"/>
+              <w:szCs w:val="20"/>
+            </w:rPr>
+            <w:tab/>
+          </w:r>
+          <w:r>
+            <w:rPr>
+              <w:sz w:val="20"/>
+              <w:szCs w:val="20"/>
+            </w:rPr>
+            <w:tab/>
+          </w:r>
+          <w:r>
+            <w:rPr>
+              <w:sz w:val="20"/>
+              <w:szCs w:val="20"/>
+            </w:rPr>
+            <w:tab/>
+          </w:r>
+          <w:r>
+            <w:rPr>
+              <w:b w:val="0"/>
+              <w:bCs/>
+              <w:sz w:val="20"/>
+              <w:szCs w:val="20"/>
+            </w:rPr>
+            <w:t>13</w:t>
+          </w:r>
+        </w:p>
+        <w:p>
+          <w:pPr>
+            <w:pStyle w:val="Ttulo1"/>
+            <w:rPr>
+              <w:sz w:val="20"/>
+              <w:szCs w:val="20"/>
+            </w:rPr>
+          </w:pPr>
+          <w:hyperlink w:anchor="Sprints_2023" w:history="1">
+            <w:r>
+              <w:rPr>
+                <w:color w:val="0000FF"/>
+                <w:sz w:val="20"/>
+                <w:szCs w:val="20"/>
+                <w:u w:val="single"/>
+              </w:rPr>
+              <w:t>3.5</w:t>
+            </w:r>
+            <w:r>
+              <w:rPr>
+                <w:color w:val="0000FF"/>
+                <w:sz w:val="20"/>
+                <w:szCs w:val="20"/>
+              </w:rPr>
+              <w:t xml:space="preserve">       </w:t>
+            </w:r>
+            <w:r>
+              <w:rPr>
+                <w:color w:val="0000FF"/>
+                <w:sz w:val="20"/>
+                <w:szCs w:val="20"/>
+                <w:u w:val="single"/>
+              </w:rPr>
+              <w:t>Sprints</w:t>
+            </w:r>
+            <w:r>
+              <w:rPr>
+                <w:color w:val="0000FF"/>
+                <w:sz w:val="20"/>
+                <w:szCs w:val="20"/>
+                <w:u w:val="single"/>
+              </w:rPr>
+              <w:t>.</w:t>
+            </w:r>
+            <w:r>
+              <w:rPr>
+                <w:color w:val="0000FF"/>
+                <w:sz w:val="20"/>
+                <w:szCs w:val="20"/>
+                <w:u w:val="single"/>
+              </w:rPr>
+              <w:t xml:space="preserve"> 2023</w:t>
+            </w:r>
+          </w:hyperlink>
+          <w:r>
+            <w:rPr>
+              <w:color w:val="3333FF"/>
+              <w:sz w:val="20"/>
+              <w:szCs w:val="20"/>
+            </w:rPr>
+            <w:t xml:space="preserve"> </w:t>
+          </w:r>
+          <w:r>
+            <w:rPr>
+              <w:color w:val="3333FF"/>
+              <w:sz w:val="20"/>
+              <w:szCs w:val="20"/>
+            </w:rPr>
+            <w:tab/>
+          </w:r>
+          <w:r>
+            <w:rPr>
+              <w:color w:val="3333FF"/>
+              <w:sz w:val="20"/>
+              <w:szCs w:val="20"/>
+            </w:rPr>
+            <w:tab/>
+          </w:r>
+          <w:r>
+            <w:rPr>
+              <w:color w:val="3333FF"/>
+              <w:sz w:val="20"/>
+              <w:szCs w:val="20"/>
+            </w:rPr>
+            <w:tab/>
+          </w:r>
+          <w:r>
+            <w:rPr>
+              <w:color w:val="3333FF"/>
+              <w:sz w:val="20"/>
+              <w:szCs w:val="20"/>
+            </w:rPr>
+            <w:tab/>
+          </w:r>
+          <w:r>
+            <w:rPr>
+              <w:color w:val="3333FF"/>
+              <w:sz w:val="20"/>
+              <w:szCs w:val="20"/>
+            </w:rPr>
+            <w:tab/>
+          </w:r>
+          <w:r>
+            <w:rPr>
+              <w:color w:val="3333FF"/>
+              <w:sz w:val="20"/>
+              <w:szCs w:val="20"/>
+            </w:rPr>
+            <w:tab/>
+          </w:r>
+          <w:r>
+            <w:rPr>
+              <w:color w:val="3333FF"/>
+              <w:sz w:val="20"/>
+              <w:szCs w:val="20"/>
+            </w:rPr>
+            <w:tab/>
+          </w:r>
+          <w:r>
+            <w:rPr>
+              <w:color w:val="3333FF"/>
+              <w:sz w:val="20"/>
+              <w:szCs w:val="20"/>
+            </w:rPr>
+            <w:tab/>
+          </w:r>
+          <w:r>
+            <w:rPr>
+              <w:color w:val="3333FF"/>
+              <w:sz w:val="20"/>
+              <w:szCs w:val="20"/>
+            </w:rPr>
+            <w:tab/>
+          </w:r>
+          <w:r>
+            <w:rPr>
+              <w:color w:val="3333FF"/>
+              <w:sz w:val="20"/>
+              <w:szCs w:val="20"/>
+            </w:rPr>
+            <w:tab/>
+          </w:r>
+          <w:r>
+            <w:rPr>
+              <w:sz w:val="20"/>
+              <w:szCs w:val="20"/>
+            </w:rPr>
+            <w:t>15</w:t>
           </w:r>
         </w:p>
         <w:p>
@@ -2918,7 +3566,6 @@
               <w:tab w:val="left" w:pos="960"/>
               <w:tab w:val="right" w:pos="8830"/>
             </w:tabs>
-            <w:ind w:left="240"/>
             <w:rPr>
               <w:rFonts w:ascii="Calibri" w:eastAsia="Calibri" w:hAnsi="Calibri" w:cs="Calibri"/>
               <w:color w:val="000000"/>
@@ -2926,259 +3573,6 @@
               <w:szCs w:val="22"/>
             </w:rPr>
           </w:pPr>
-          <w:hyperlink w:anchor="_qsh70q">
-            <w:r>
-              <w:rPr>
-                <w:color w:val="0000FF"/>
-                <w:u w:val="single"/>
-              </w:rPr>
-              <w:t>3.2.1</w:t>
-            </w:r>
-          </w:hyperlink>
-          <w:hyperlink w:anchor="_qsh70q">
-            <w:r>
-              <w:rPr>
-                <w:rFonts w:ascii="Calibri" w:eastAsia="Calibri" w:hAnsi="Calibri" w:cs="Calibri"/>
-                <w:color w:val="000000"/>
-                <w:sz w:val="22"/>
-                <w:szCs w:val="22"/>
-              </w:rPr>
-              <w:tab/>
-            </w:r>
-          </w:hyperlink>
-          <w:r>
-            <w:fldChar w:fldCharType="begin"/>
-          </w:r>
-          <w:r>
-            <w:instrText xml:space="preserve"> PAGEREF _qsh70q \h </w:instrText>
-          </w:r>
-          <w:r>
-            <w:fldChar w:fldCharType="separate"/>
-          </w:r>
-          <w:r>
-            <w:rPr>
-              <w:color w:val="0000FF"/>
-              <w:u w:val="single"/>
-            </w:rPr>
-            <w:t>Product Backlog</w:t>
-          </w:r>
-          <w:r>
-            <w:rPr>
-              <w:color w:val="000000"/>
-            </w:rPr>
-            <w:tab/>
-            <w:t>17</w:t>
-          </w:r>
-          <w:r>
-            <w:fldChar w:fldCharType="end"/>
-          </w:r>
-        </w:p>
-        <w:p>
-          <w:pPr>
-            <w:pBdr>
-              <w:top w:val="nil"/>
-              <w:left w:val="nil"/>
-              <w:bottom w:val="nil"/>
-              <w:right w:val="nil"/>
-              <w:between w:val="nil"/>
-            </w:pBdr>
-            <w:tabs>
-              <w:tab w:val="left" w:pos="720"/>
-              <w:tab w:val="right" w:pos="8830"/>
-            </w:tabs>
-            <w:spacing w:before="240"/>
-            <w:rPr>
-              <w:rFonts w:ascii="Calibri" w:eastAsia="Calibri" w:hAnsi="Calibri" w:cs="Calibri"/>
-              <w:color w:val="000000"/>
-              <w:sz w:val="22"/>
-              <w:szCs w:val="22"/>
-            </w:rPr>
-          </w:pPr>
-          <w:hyperlink w:anchor="_3as4poj">
-            <w:r>
-              <w:rPr>
-                <w:b/>
-                <w:color w:val="0000FF"/>
-                <w:u w:val="single"/>
-              </w:rPr>
-              <w:t>3.3</w:t>
-            </w:r>
-          </w:hyperlink>
-          <w:hyperlink w:anchor="_3as4poj">
-            <w:r>
-              <w:rPr>
-                <w:rFonts w:ascii="Calibri" w:eastAsia="Calibri" w:hAnsi="Calibri" w:cs="Calibri"/>
-                <w:color w:val="000000"/>
-                <w:sz w:val="22"/>
-                <w:szCs w:val="22"/>
-              </w:rPr>
-              <w:tab/>
-            </w:r>
-          </w:hyperlink>
-          <w:r>
-            <w:fldChar w:fldCharType="begin"/>
-          </w:r>
-          <w:r>
-            <w:instrText xml:space="preserve"> PAGEREF _3as4poj \h </w:instrText>
-          </w:r>
-          <w:r>
-            <w:fldChar w:fldCharType="separate"/>
-          </w:r>
-          <w:r>
-            <w:rPr>
-              <w:b/>
-              <w:color w:val="0000FF"/>
-              <w:u w:val="single"/>
-            </w:rPr>
-            <w:t>Sprints</w:t>
-          </w:r>
-          <w:r>
-            <w:rPr>
-              <w:b/>
-              <w:color w:val="000000"/>
-            </w:rPr>
-            <w:tab/>
-            <w:t>19</w:t>
-          </w:r>
-          <w:r>
-            <w:fldChar w:fldCharType="end"/>
-          </w:r>
-        </w:p>
-        <w:p>
-          <w:pPr>
-            <w:pBdr>
-              <w:top w:val="nil"/>
-              <w:left w:val="nil"/>
-              <w:bottom w:val="nil"/>
-              <w:right w:val="nil"/>
-              <w:between w:val="nil"/>
-            </w:pBdr>
-            <w:tabs>
-              <w:tab w:val="left" w:pos="960"/>
-              <w:tab w:val="right" w:pos="8830"/>
-            </w:tabs>
-            <w:ind w:left="240"/>
-            <w:rPr>
-              <w:rFonts w:ascii="Calibri" w:eastAsia="Calibri" w:hAnsi="Calibri" w:cs="Calibri"/>
-              <w:color w:val="000000"/>
-              <w:sz w:val="22"/>
-              <w:szCs w:val="22"/>
-            </w:rPr>
-          </w:pPr>
-          <w:hyperlink w:anchor="_1pxezwc">
-            <w:r>
-              <w:rPr>
-                <w:color w:val="0000FF"/>
-                <w:u w:val="single"/>
-              </w:rPr>
-              <w:t>3.3.1</w:t>
-            </w:r>
-          </w:hyperlink>
-          <w:hyperlink w:anchor="_1pxezwc">
-            <w:r>
-              <w:rPr>
-                <w:rFonts w:ascii="Calibri" w:eastAsia="Calibri" w:hAnsi="Calibri" w:cs="Calibri"/>
-                <w:color w:val="000000"/>
-                <w:sz w:val="22"/>
-                <w:szCs w:val="22"/>
-              </w:rPr>
-              <w:tab/>
-            </w:r>
-          </w:hyperlink>
-          <w:r>
-            <w:fldChar w:fldCharType="begin"/>
-          </w:r>
-          <w:r>
-            <w:instrText xml:space="preserve"> PAGEREF _1pxezwc \h </w:instrText>
-          </w:r>
-          <w:r>
-            <w:fldChar w:fldCharType="separate"/>
-          </w:r>
-          <w:r>
-            <w:rPr>
-              <w:color w:val="0000FF"/>
-              <w:u w:val="single"/>
-            </w:rPr>
-            <w:t>Sprint 1</w:t>
-          </w:r>
-          <w:r>
-            <w:rPr>
-              <w:color w:val="000000"/>
-            </w:rPr>
-            <w:tab/>
-            <w:t>19</w:t>
-          </w:r>
-          <w:r>
-            <w:fldChar w:fldCharType="end"/>
-          </w:r>
-        </w:p>
-        <w:p>
-          <w:pPr>
-            <w:pBdr>
-              <w:top w:val="nil"/>
-              <w:left w:val="nil"/>
-              <w:bottom w:val="nil"/>
-              <w:right w:val="nil"/>
-              <w:between w:val="nil"/>
-            </w:pBdr>
-            <w:tabs>
-              <w:tab w:val="left" w:pos="960"/>
-              <w:tab w:val="right" w:pos="8830"/>
-            </w:tabs>
-            <w:ind w:left="240"/>
-            <w:rPr>
-              <w:rFonts w:ascii="Calibri" w:eastAsia="Calibri" w:hAnsi="Calibri" w:cs="Calibri"/>
-              <w:color w:val="000000"/>
-              <w:sz w:val="22"/>
-              <w:szCs w:val="22"/>
-            </w:rPr>
-          </w:pPr>
-          <w:hyperlink w:anchor="_49x2ik5">
-            <w:r>
-              <w:rPr>
-                <w:color w:val="0000FF"/>
-                <w:u w:val="single"/>
-              </w:rPr>
-              <w:t>3.3.2</w:t>
-            </w:r>
-          </w:hyperlink>
-          <w:hyperlink w:anchor="_49x2ik5">
-            <w:r>
-              <w:rPr>
-                <w:rFonts w:ascii="Calibri" w:eastAsia="Calibri" w:hAnsi="Calibri" w:cs="Calibri"/>
-                <w:color w:val="000000"/>
-                <w:sz w:val="22"/>
-                <w:szCs w:val="22"/>
-              </w:rPr>
-              <w:tab/>
-            </w:r>
-          </w:hyperlink>
-          <w:r>
-            <w:fldChar w:fldCharType="begin"/>
-          </w:r>
-          <w:r>
-            <w:instrText xml:space="preserve"> PAGEREF _49x2ik5 \h </w:instrText>
-          </w:r>
-          <w:r>
-            <w:fldChar w:fldCharType="separate"/>
-          </w:r>
-          <w:r>
-            <w:rPr>
-              <w:color w:val="0000FF"/>
-              <w:u w:val="single"/>
-            </w:rPr>
-            <w:t>Spint 2</w:t>
-          </w:r>
-          <w:r>
-            <w:rPr>
-              <w:color w:val="000000"/>
-            </w:rPr>
-            <w:tab/>
-            <w:t>20</w:t>
-          </w:r>
-          <w:r>
-            <w:fldChar w:fldCharType="end"/>
-          </w:r>
         </w:p>
         <w:p>
           <w:pPr>
@@ -3211,8 +3605,8 @@
         <w:widowControl w:val="0"/>
         <w:spacing w:before="40" w:after="40"/>
       </w:pPr>
-      <w:bookmarkStart w:id="51" w:name="_3znysh7" w:colFirst="0" w:colLast="0"/>
-      <w:bookmarkEnd w:id="51"/>
+      <w:bookmarkStart w:id="52" w:name="_3znysh7" w:colFirst="0" w:colLast="0"/>
+      <w:bookmarkEnd w:id="52"/>
     </w:p>
     <w:p>
       <w:pPr>
@@ -3278,8 +3672,8 @@
           <w:color w:val="000000"/>
         </w:rPr>
       </w:pPr>
-      <w:bookmarkStart w:id="52" w:name="_2et92p0" w:colFirst="0" w:colLast="0"/>
-      <w:bookmarkEnd w:id="52"/>
+      <w:bookmarkStart w:id="53" w:name="_2et92p0" w:colFirst="0" w:colLast="0"/>
+      <w:bookmarkEnd w:id="53"/>
     </w:p>
     <w:p>
       <w:pPr>
@@ -3329,7 +3723,23 @@
           <w:sz w:val="22"/>
           <w:szCs w:val="22"/>
         </w:rPr>
-        <w:t xml:space="preserve">El presente documento tiene como principal objetivo establecer las bases de aceptación que estipularán las exigencias del cliente Mountain Hike Córdoba, proporcionándole una visión acerca del alcance del desarrollo del producto. Incluirá también una base para el diseño de software con la que se podrá realizar una cuidadosa revisión de los requerimientos para no omitir funcionalidades relevantes. </w:t>
+        <w:t xml:space="preserve">El presente documento tiene como principal objetivo establecer las bases de aceptación que estipularán las exigencias del cliente Mountain </w:t>
+      </w:r>
+      <w:proofErr w:type="spellStart"/>
+      <w:r>
+        <w:rPr>
+          <w:sz w:val="22"/>
+          <w:szCs w:val="22"/>
+        </w:rPr>
+        <w:t>Hike</w:t>
+      </w:r>
+      <w:proofErr w:type="spellEnd"/>
+      <w:r>
+        <w:rPr>
+          <w:sz w:val="22"/>
+          <w:szCs w:val="22"/>
+        </w:rPr>
+        <w:t xml:space="preserve"> Córdoba, proporcionándole una visión acerca del alcance del desarrollo del producto. Incluirá también una base para el diseño de software con la que se podrá realizar una cuidadosa revisión de los requerimientos para no omitir funcionalidades relevantes. </w:t>
       </w:r>
     </w:p>
     <w:p>
@@ -3404,8 +3814,8 @@
           <w:color w:val="FF0000"/>
         </w:rPr>
       </w:pPr>
-      <w:bookmarkStart w:id="53" w:name="_tyjcwt" w:colFirst="0" w:colLast="0"/>
-      <w:bookmarkEnd w:id="53"/>
+      <w:bookmarkStart w:id="54" w:name="_tyjcwt" w:colFirst="0" w:colLast="0"/>
+      <w:bookmarkEnd w:id="54"/>
     </w:p>
     <w:p>
       <w:pPr>
@@ -5282,7 +5692,15 @@
               <w:jc w:val="both"/>
             </w:pPr>
             <w:r>
-              <w:t>Olivera Gonzalez, Claudio Miguel</w:t>
+              <w:t xml:space="preserve">Olivera </w:t>
+            </w:r>
+            <w:proofErr w:type="spellStart"/>
+            <w:r>
+              <w:t>Gonzalez</w:t>
+            </w:r>
+            <w:proofErr w:type="spellEnd"/>
+            <w:r>
+              <w:t>, Claudio Miguel</w:t>
             </w:r>
           </w:p>
         </w:tc>
@@ -6485,8 +6903,8 @@
           <w:color w:val="FF0000"/>
         </w:rPr>
       </w:pPr>
-      <w:bookmarkStart w:id="54" w:name="_4d34og8" w:colFirst="0" w:colLast="0"/>
-      <w:bookmarkEnd w:id="54"/>
+      <w:bookmarkStart w:id="55" w:name="_4d34og8" w:colFirst="0" w:colLast="0"/>
+      <w:bookmarkEnd w:id="55"/>
     </w:p>
     <w:p>
       <w:pPr>
@@ -7463,8 +7881,8 @@
           <w:color w:val="FF0000"/>
         </w:rPr>
       </w:pPr>
-      <w:bookmarkStart w:id="55" w:name="_2s8eyo1" w:colFirst="0" w:colLast="0"/>
-      <w:bookmarkEnd w:id="55"/>
+      <w:bookmarkStart w:id="56" w:name="_2s8eyo1" w:colFirst="0" w:colLast="0"/>
+      <w:bookmarkEnd w:id="56"/>
     </w:p>
     <w:p>
       <w:pPr>
@@ -7735,8 +8153,8 @@
           <w:color w:val="FF0000"/>
         </w:rPr>
       </w:pPr>
-      <w:bookmarkStart w:id="56" w:name="_17dp8vu" w:colFirst="0" w:colLast="0"/>
-      <w:bookmarkEnd w:id="56"/>
+      <w:bookmarkStart w:id="57" w:name="_17dp8vu" w:colFirst="0" w:colLast="0"/>
+      <w:bookmarkEnd w:id="57"/>
     </w:p>
     <w:p>
       <w:pPr>
@@ -7935,8 +8353,8 @@
           <w:color w:val="000000"/>
         </w:rPr>
       </w:pPr>
-      <w:bookmarkStart w:id="57" w:name="_lnxbz9" w:colFirst="0" w:colLast="0"/>
-      <w:bookmarkEnd w:id="57"/>
+      <w:bookmarkStart w:id="58" w:name="_lnxbz9" w:colFirst="0" w:colLast="0"/>
+      <w:bookmarkEnd w:id="58"/>
     </w:p>
     <w:p>
       <w:pPr>
@@ -8750,8 +9168,8 @@
           <w:color w:val="FF0000"/>
         </w:rPr>
       </w:pPr>
-      <w:bookmarkStart w:id="58" w:name="_1ksv4uv" w:colFirst="0" w:colLast="0"/>
-      <w:bookmarkEnd w:id="58"/>
+      <w:bookmarkStart w:id="59" w:name="_1ksv4uv" w:colFirst="0" w:colLast="0"/>
+      <w:bookmarkEnd w:id="59"/>
       <w:r>
         <w:rPr>
           <w:i/>
@@ -8775,98 +9193,18 @@
           <w:color w:val="FF0000"/>
         </w:rPr>
       </w:pPr>
-      <w:bookmarkStart w:id="59" w:name="_f87pqhsydm88" w:colFirst="0" w:colLast="0"/>
-      <w:bookmarkEnd w:id="59"/>
-    </w:p>
-    <w:p>
-      <w:pPr>
-        <w:widowControl w:val="0"/>
-        <w:pBdr>
-          <w:top w:val="nil"/>
-          <w:left w:val="nil"/>
-          <w:bottom w:val="nil"/>
-          <w:right w:val="nil"/>
-          <w:between w:val="nil"/>
-        </w:pBdr>
-        <w:rPr>
-          <w:i/>
-          <w:color w:val="FF0000"/>
-        </w:rPr>
-      </w:pPr>
-      <w:bookmarkStart w:id="60" w:name="_rbckm7fcvn92" w:colFirst="0" w:colLast="0"/>
+      <w:bookmarkStart w:id="60" w:name="_f87pqhsydm88" w:colFirst="0" w:colLast="0"/>
+      <w:bookmarkStart w:id="61" w:name="_rbckm7fcvn92" w:colFirst="0" w:colLast="0"/>
+      <w:bookmarkStart w:id="62" w:name="_rouxuc1rb5cx" w:colFirst="0" w:colLast="0"/>
+      <w:bookmarkStart w:id="63" w:name="_f6wl4fgafhd2" w:colFirst="0" w:colLast="0"/>
+      <w:bookmarkStart w:id="64" w:name="_sw0nan14tllh" w:colFirst="0" w:colLast="0"/>
+      <w:bookmarkStart w:id="65" w:name="_jjaj7do3h362" w:colFirst="0" w:colLast="0"/>
       <w:bookmarkEnd w:id="60"/>
-    </w:p>
-    <w:p>
-      <w:pPr>
-        <w:widowControl w:val="0"/>
-        <w:pBdr>
-          <w:top w:val="nil"/>
-          <w:left w:val="nil"/>
-          <w:bottom w:val="nil"/>
-          <w:right w:val="nil"/>
-          <w:between w:val="nil"/>
-        </w:pBdr>
-        <w:rPr>
-          <w:i/>
-          <w:color w:val="FF0000"/>
-        </w:rPr>
-      </w:pPr>
-      <w:bookmarkStart w:id="61" w:name="_rouxuc1rb5cx" w:colFirst="0" w:colLast="0"/>
       <w:bookmarkEnd w:id="61"/>
-    </w:p>
-    <w:p>
-      <w:pPr>
-        <w:widowControl w:val="0"/>
-        <w:pBdr>
-          <w:top w:val="nil"/>
-          <w:left w:val="nil"/>
-          <w:bottom w:val="nil"/>
-          <w:right w:val="nil"/>
-          <w:between w:val="nil"/>
-        </w:pBdr>
-        <w:rPr>
-          <w:i/>
-          <w:color w:val="FF0000"/>
-        </w:rPr>
-      </w:pPr>
-      <w:bookmarkStart w:id="62" w:name="_f6wl4fgafhd2" w:colFirst="0" w:colLast="0"/>
       <w:bookmarkEnd w:id="62"/>
-    </w:p>
-    <w:p>
-      <w:pPr>
-        <w:widowControl w:val="0"/>
-        <w:pBdr>
-          <w:top w:val="nil"/>
-          <w:left w:val="nil"/>
-          <w:bottom w:val="nil"/>
-          <w:right w:val="nil"/>
-          <w:between w:val="nil"/>
-        </w:pBdr>
-        <w:rPr>
-          <w:i/>
-          <w:color w:val="FF0000"/>
-        </w:rPr>
-      </w:pPr>
-      <w:bookmarkStart w:id="63" w:name="_sw0nan14tllh" w:colFirst="0" w:colLast="0"/>
       <w:bookmarkEnd w:id="63"/>
-    </w:p>
-    <w:p>
-      <w:pPr>
-        <w:widowControl w:val="0"/>
-        <w:pBdr>
-          <w:top w:val="nil"/>
-          <w:left w:val="nil"/>
-          <w:bottom w:val="nil"/>
-          <w:right w:val="nil"/>
-          <w:between w:val="nil"/>
-        </w:pBdr>
-        <w:rPr>
-          <w:i/>
-          <w:color w:val="FF0000"/>
-        </w:rPr>
-      </w:pPr>
-      <w:bookmarkStart w:id="64" w:name="_jjaj7do3h362" w:colFirst="0" w:colLast="0"/>
       <w:bookmarkEnd w:id="64"/>
+      <w:bookmarkEnd w:id="65"/>
     </w:p>
     <w:p>
       <w:pPr>
@@ -8976,6 +9314,42 @@
     <w:p>
       <w:pPr>
         <w:widowControl w:val="0"/>
+        <w:pBdr>
+          <w:top w:val="nil"/>
+          <w:left w:val="nil"/>
+          <w:bottom w:val="nil"/>
+          <w:right w:val="nil"/>
+          <w:between w:val="nil"/>
+        </w:pBdr>
+        <w:spacing w:line="360" w:lineRule="auto"/>
+        <w:ind w:left="1320"/>
+        <w:rPr>
+          <w:sz w:val="22"/>
+          <w:szCs w:val="22"/>
+        </w:rPr>
+      </w:pPr>
+    </w:p>
+    <w:p>
+      <w:pPr>
+        <w:widowControl w:val="0"/>
+        <w:pBdr>
+          <w:top w:val="nil"/>
+          <w:left w:val="nil"/>
+          <w:bottom w:val="nil"/>
+          <w:right w:val="nil"/>
+          <w:between w:val="nil"/>
+        </w:pBdr>
+        <w:spacing w:line="360" w:lineRule="auto"/>
+        <w:ind w:left="1320"/>
+        <w:rPr>
+          <w:sz w:val="22"/>
+          <w:szCs w:val="22"/>
+        </w:rPr>
+      </w:pPr>
+    </w:p>
+    <w:p>
+      <w:pPr>
+        <w:widowControl w:val="0"/>
         <w:numPr>
           <w:ilvl w:val="0"/>
           <w:numId w:val="5"/>
@@ -9035,6 +9409,7 @@
         </w:rPr>
         <w:t xml:space="preserve">3.1 </w:t>
       </w:r>
+      <w:bookmarkStart w:id="66" w:name="product_backlog"/>
       <w:proofErr w:type="spellStart"/>
       <w:r>
         <w:rPr>
@@ -9053,6 +9428,7 @@
         </w:rPr>
         <w:t xml:space="preserve"> Backlog</w:t>
       </w:r>
+      <w:bookmarkEnd w:id="66"/>
     </w:p>
     <w:p/>
     <w:p/>
@@ -9196,11 +9572,7 @@
             </w:r>
             <w:proofErr w:type="spellEnd"/>
             <w:r>
-              <w:t xml:space="preserve"> para recibir novedades de esta </w:t>
-            </w:r>
-            <w:r>
-              <w:lastRenderedPageBreak/>
-              <w:t xml:space="preserve">página” para poder promocionar mis recorridos (RF) COMPLETADO </w:t>
+              <w:t xml:space="preserve"> para recibir novedades de esta página” para poder promocionar mis recorridos (RF) COMPLETADO </w:t>
             </w:r>
           </w:p>
           <w:p>
@@ -9211,6 +9583,7 @@
               <w:spacing w:after="200"/>
             </w:pPr>
             <w:r>
+              <w:lastRenderedPageBreak/>
               <w:t xml:space="preserve">#US Como administrador quiero que la web muestre los íconos (links) de nuestras redes sociales para lograr mayor </w:t>
             </w:r>
             <w:proofErr w:type="spellStart"/>
@@ -9373,7 +9746,6 @@
               <w:spacing w:after="200"/>
             </w:pPr>
             <w:r>
-              <w:lastRenderedPageBreak/>
               <w:t xml:space="preserve">#US Como administrador quiero que el </w:t>
             </w:r>
             <w:proofErr w:type="spellStart"/>
@@ -9393,6 +9765,7 @@
               <w:spacing w:after="200"/>
             </w:pPr>
             <w:r>
+              <w:lastRenderedPageBreak/>
               <w:t xml:space="preserve">#US Como administrador quiero que el sitio web tenga una tienda donde pueda contratar el servicio de guías para generar ganancias (RF) </w:t>
             </w:r>
           </w:p>
@@ -9609,8 +9982,11 @@
               <w:spacing w:after="200"/>
             </w:pPr>
             <w:r>
+              <w:t xml:space="preserve"> #US Como usuario quiero poder ver una descripción de lo que se está viendo, reseña del </w:t>
+            </w:r>
+            <w:r>
               <w:lastRenderedPageBreak/>
-              <w:t xml:space="preserve"> #US Como usuario quiero poder ver una descripción de lo que se está viendo, reseña del lugar para recorrer para planificar mis excursiones (RF) </w:t>
+              <w:t xml:space="preserve">lugar para recorrer para planificar mis excursiones (RF) </w:t>
             </w:r>
             <w:r>
               <w:t>REDISEÑAR</w:t>
@@ -9767,40 +10143,45 @@
     <w:p>
       <w:pPr>
         <w:ind w:firstLine="720"/>
-      </w:pPr>
-      <w:r>
         <w:rPr>
           <w:b/>
           <w:sz w:val="24"/>
           <w:szCs w:val="24"/>
         </w:rPr>
-        <w:lastRenderedPageBreak/>
-        <w:t>3.2</w:t>
-      </w:r>
-      <w:r>
+      </w:pPr>
+    </w:p>
+    <w:p>
+      <w:pPr>
+        <w:ind w:firstLine="720"/>
         <w:rPr>
           <w:b/>
           <w:sz w:val="24"/>
           <w:szCs w:val="24"/>
         </w:rPr>
-        <w:tab/>
-      </w:r>
-      <w:r>
+      </w:pPr>
+    </w:p>
+    <w:p>
+      <w:pPr>
+        <w:ind w:firstLine="720"/>
         <w:rPr>
           <w:b/>
           <w:sz w:val="24"/>
           <w:szCs w:val="24"/>
         </w:rPr>
-        <w:t xml:space="preserve"> </w:t>
-      </w:r>
-      <w:proofErr w:type="spellStart"/>
+      </w:pPr>
+    </w:p>
+    <w:p>
+      <w:pPr>
+        <w:ind w:firstLine="720"/>
+      </w:pPr>
       <w:r>
         <w:rPr>
           <w:b/>
           <w:sz w:val="24"/>
           <w:szCs w:val="24"/>
         </w:rPr>
-        <w:t>Task</w:t>
+        <w:lastRenderedPageBreak/>
+        <w:t>3.2</w:t>
       </w:r>
       <w:r>
         <w:rPr>
@@ -9808,17 +10189,44 @@
           <w:sz w:val="24"/>
           <w:szCs w:val="24"/>
         </w:rPr>
-        <w:t>s</w:t>
-      </w:r>
-      <w:proofErr w:type="spellEnd"/>
+        <w:tab/>
+      </w:r>
       <w:r>
         <w:rPr>
           <w:b/>
           <w:sz w:val="24"/>
           <w:szCs w:val="24"/>
         </w:rPr>
+        <w:t xml:space="preserve"> </w:t>
+      </w:r>
+      <w:bookmarkStart w:id="67" w:name="Tasks_terminadas_módulo_anterior"/>
+      <w:proofErr w:type="spellStart"/>
+      <w:r>
+        <w:rPr>
+          <w:b/>
+          <w:sz w:val="24"/>
+          <w:szCs w:val="24"/>
+        </w:rPr>
+        <w:t>Task</w:t>
+      </w:r>
+      <w:r>
+        <w:rPr>
+          <w:b/>
+          <w:sz w:val="24"/>
+          <w:szCs w:val="24"/>
+        </w:rPr>
+        <w:t>s</w:t>
+      </w:r>
+      <w:proofErr w:type="spellEnd"/>
+      <w:r>
+        <w:rPr>
+          <w:b/>
+          <w:sz w:val="24"/>
+          <w:szCs w:val="24"/>
+        </w:rPr>
         <w:t xml:space="preserve"> Terminadas en el módulo anterior</w:t>
       </w:r>
+      <w:bookmarkEnd w:id="67"/>
     </w:p>
     <w:p>
       <w:pPr>
@@ -10711,6 +11119,7 @@
         <w:tab/>
         <w:t xml:space="preserve"> </w:t>
       </w:r>
+      <w:bookmarkStart w:id="68" w:name="Tasks_para_el_módulo_2023"/>
       <w:proofErr w:type="spellStart"/>
       <w:r>
         <w:rPr>
@@ -10745,6 +11154,7 @@
         </w:rPr>
         <w:t>para el módulo 2023</w:t>
       </w:r>
+      <w:bookmarkEnd w:id="68"/>
     </w:p>
     <w:p>
       <w:pPr>
@@ -11655,6 +12065,7 @@
         </w:rPr>
         <w:t xml:space="preserve">3.4 </w:t>
       </w:r>
+      <w:bookmarkStart w:id="69" w:name="Sprints_2022"/>
       <w:proofErr w:type="spellStart"/>
       <w:r>
         <w:rPr>
@@ -11673,6 +12084,7 @@
         </w:rPr>
         <w:t>. 2022</w:t>
       </w:r>
+      <w:bookmarkEnd w:id="69"/>
     </w:p>
     <w:p>
       <w:pPr>
@@ -13223,7 +13635,6 @@
         <w:rPr>
           <w:color w:val="365F91"/>
         </w:rPr>
-        <w:lastRenderedPageBreak/>
         <w:t>Realizar la carga de la tabla teniendo en cuenta todos los sprint que se realicen para este espacio curricular.</w:t>
       </w:r>
     </w:p>
@@ -13253,25 +13664,35 @@
           <w:szCs w:val="24"/>
         </w:rPr>
       </w:pPr>
-      <w:proofErr w:type="spellStart"/>
+      <w:bookmarkStart w:id="70" w:name="Sprints_2023"/>
       <w:r>
         <w:rPr>
           <w:b/>
           <w:sz w:val="24"/>
           <w:szCs w:val="24"/>
         </w:rPr>
-        <w:t>Sprints</w:t>
-      </w:r>
-      <w:proofErr w:type="spellEnd"/>
+        <w:t xml:space="preserve">3.5 </w:t>
+      </w:r>
+      <w:proofErr w:type="spellStart"/>
       <w:r>
         <w:rPr>
           <w:b/>
           <w:sz w:val="24"/>
           <w:szCs w:val="24"/>
         </w:rPr>
+        <w:t>Sprints</w:t>
+      </w:r>
+      <w:proofErr w:type="spellEnd"/>
+      <w:r>
+        <w:rPr>
+          <w:b/>
+          <w:sz w:val="24"/>
+          <w:szCs w:val="24"/>
+        </w:rPr>
         <w:t>. 2023</w:t>
       </w:r>
     </w:p>
+    <w:bookmarkEnd w:id="70"/>
     <w:p>
       <w:pPr>
         <w:jc w:val="center"/>
@@ -13752,7 +14173,7 @@
 </file>
 
 <file path=word/endnotes.xml><?xml version="1.0" encoding="utf-8"?>
-<w:endnotes xmlns:wpc="http://schemas.microsoft.com/office/word/2010/wordprocessingCanvas" xmlns:cx="http://schemas.microsoft.com/office/drawing/2014/chartex" xmlns:cx1="http://schemas.microsoft.com/office/drawing/2015/9/8/chartex" xmlns:cx2="http://schemas.microsoft.com/office/drawing/2015/10/21/chartex" xmlns:cx3="http://schemas.microsoft.com/office/drawing/2016/5/9/chartex" xmlns:cx4="http://schemas.microsoft.com/office/drawing/2016/5/10/chartex" xmlns:cx5="http://schemas.microsoft.com/office/drawing/2016/5/11/chartex" xmlns:cx6="http://schemas.microsoft.com/office/drawing/2016/5/12/chartex" xmlns:cx7="http://schemas.microsoft.com/office/drawing/2016/5/13/chartex" xmlns:cx8="http://schemas.microsoft.com/office/drawing/2016/5/14/chartex" xmlns:mc="http://schemas.openxmlformats.org/markup-compatibility/2006" xmlns:aink="http://schemas.microsoft.com/office/drawing/2016/ink" xmlns:am3d="http://schemas.microsoft.com/office/drawing/2017/model3d" xmlns:o="urn:schemas-microsoft-com:office:office" xmlns:oel="http://schemas.microsoft.com/office/2019/extlst" xmlns:r="http://schemas.openxmlformats.org/officeDocument/2006/relationships" xmlns:m="http://schemas.openxmlformats.org/officeDocument/2006/math" xmlns:v="urn:schemas-microsoft-com:vml" xmlns:wp14="http://schemas.microsoft.com/office/word/2010/wordprocessingDrawing" xmlns:wp="http://schemas.openxmlformats.org/drawingml/2006/wordprocessingDrawing" xmlns:w10="urn:schemas-microsoft-com:office:word" xmlns:w="http://schemas.openxmlformats.org/wordprocessingml/2006/main" xmlns:w14="http://schemas.microsoft.com/office/word/2010/wordml" xmlns:w15="http://schemas.microsoft.com/office/word/2012/wordml" xmlns:w16cex="http://schemas.microsoft.com/office/word/2018/wordml/cex" xmlns:w16cid="http://schemas.microsoft.com/office/word/2016/wordml/cid" xmlns:w16="http://schemas.microsoft.com/office/word/2018/wordml" xmlns:w16du="http://schemas.microsoft.com/office/word/2023/wordml/word16du" xmlns:w16sdtdh="http://schemas.microsoft.com/office/word/2020/wordml/sdtdatahash" xmlns:w16se="http://schemas.microsoft.com/office/word/2015/wordml/symex" xmlns:wpg="http://schemas.microsoft.com/office/word/2010/wordprocessingGroup" xmlns:wpi="http://schemas.microsoft.com/office/word/2010/wordprocessingInk" xmlns:wne="http://schemas.microsoft.com/office/word/2006/wordml" xmlns:wps="http://schemas.microsoft.com/office/word/2010/wordprocessingShape" mc:Ignorable="w14 w15 w16se w16cid w16 w16cex w16sdtdh wp14">
+<w:endnotes xmlns:wpc="http://schemas.microsoft.com/office/word/2010/wordprocessingCanvas" xmlns:cx="http://schemas.microsoft.com/office/drawing/2014/chartex" xmlns:cx1="http://schemas.microsoft.com/office/drawing/2015/9/8/chartex" xmlns:cx2="http://schemas.microsoft.com/office/drawing/2015/10/21/chartex" xmlns:cx3="http://schemas.microsoft.com/office/drawing/2016/5/9/chartex" xmlns:cx4="http://schemas.microsoft.com/office/drawing/2016/5/10/chartex" xmlns:cx5="http://schemas.microsoft.com/office/drawing/2016/5/11/chartex" xmlns:cx6="http://schemas.microsoft.com/office/drawing/2016/5/12/chartex" xmlns:cx7="http://schemas.microsoft.com/office/drawing/2016/5/13/chartex" xmlns:cx8="http://schemas.microsoft.com/office/drawing/2016/5/14/chartex" xmlns:mc="http://schemas.openxmlformats.org/markup-compatibility/2006" xmlns:aink="http://schemas.microsoft.com/office/drawing/2016/ink" xmlns:am3d="http://schemas.microsoft.com/office/drawing/2017/model3d" xmlns:o="urn:schemas-microsoft-com:office:office" xmlns:oel="http://schemas.microsoft.com/office/2019/extlst" xmlns:r="http://schemas.openxmlformats.org/officeDocument/2006/relationships" xmlns:m="http://schemas.openxmlformats.org/officeDocument/2006/math" xmlns:v="urn:schemas-microsoft-com:vml" xmlns:wp14="http://schemas.microsoft.com/office/word/2010/wordprocessingDrawing" xmlns:wp="http://schemas.openxmlformats.org/drawingml/2006/wordprocessingDrawing" xmlns:w10="urn:schemas-microsoft-com:office:word" xmlns:w="http://schemas.openxmlformats.org/wordprocessingml/2006/main" xmlns:w14="http://schemas.microsoft.com/office/word/2010/wordml" xmlns:w15="http://schemas.microsoft.com/office/word/2012/wordml" xmlns:w16cex="http://schemas.microsoft.com/office/word/2018/wordml/cex" xmlns:w16cid="http://schemas.microsoft.com/office/word/2016/wordml/cid" xmlns:w16="http://schemas.microsoft.com/office/word/2018/wordml" xmlns:w16sdtdh="http://schemas.microsoft.com/office/word/2020/wordml/sdtdatahash" xmlns:w16se="http://schemas.microsoft.com/office/word/2015/wordml/symex" xmlns:wpg="http://schemas.microsoft.com/office/word/2010/wordprocessingGroup" xmlns:wpi="http://schemas.microsoft.com/office/word/2010/wordprocessingInk" xmlns:wne="http://schemas.microsoft.com/office/word/2006/wordml" xmlns:wps="http://schemas.microsoft.com/office/word/2010/wordprocessingShape" mc:Ignorable="w14 w15 w16se w16cid w16 w16cex w16sdtdh wp14">
   <w:endnote w:type="separator" w:id="-1">
     <w:p>
       <w:r>
@@ -13771,7 +14192,7 @@
 </file>
 
 <file path=word/footer1.xml><?xml version="1.0" encoding="utf-8"?>
-<w:ftr xmlns:wpc="http://schemas.microsoft.com/office/word/2010/wordprocessingCanvas" xmlns:cx="http://schemas.microsoft.com/office/drawing/2014/chartex" xmlns:cx1="http://schemas.microsoft.com/office/drawing/2015/9/8/chartex" xmlns:cx2="http://schemas.microsoft.com/office/drawing/2015/10/21/chartex" xmlns:cx3="http://schemas.microsoft.com/office/drawing/2016/5/9/chartex" xmlns:cx4="http://schemas.microsoft.com/office/drawing/2016/5/10/chartex" xmlns:cx5="http://schemas.microsoft.com/office/drawing/2016/5/11/chartex" xmlns:cx6="http://schemas.microsoft.com/office/drawing/2016/5/12/chartex" xmlns:cx7="http://schemas.microsoft.com/office/drawing/2016/5/13/chartex" xmlns:cx8="http://schemas.microsoft.com/office/drawing/2016/5/14/chartex" xmlns:mc="http://schemas.openxmlformats.org/markup-compatibility/2006" xmlns:aink="http://schemas.microsoft.com/office/drawing/2016/ink" xmlns:am3d="http://schemas.microsoft.com/office/drawing/2017/model3d" xmlns:o="urn:schemas-microsoft-com:office:office" xmlns:oel="http://schemas.microsoft.com/office/2019/extlst" xmlns:r="http://schemas.openxmlformats.org/officeDocument/2006/relationships" xmlns:m="http://schemas.openxmlformats.org/officeDocument/2006/math" xmlns:v="urn:schemas-microsoft-com:vml" xmlns:wp14="http://schemas.microsoft.com/office/word/2010/wordprocessingDrawing" xmlns:wp="http://schemas.openxmlformats.org/drawingml/2006/wordprocessingDrawing" xmlns:w10="urn:schemas-microsoft-com:office:word" xmlns:w="http://schemas.openxmlformats.org/wordprocessingml/2006/main" xmlns:w14="http://schemas.microsoft.com/office/word/2010/wordml" xmlns:w15="http://schemas.microsoft.com/office/word/2012/wordml" xmlns:w16cex="http://schemas.microsoft.com/office/word/2018/wordml/cex" xmlns:w16cid="http://schemas.microsoft.com/office/word/2016/wordml/cid" xmlns:w16="http://schemas.microsoft.com/office/word/2018/wordml" xmlns:w16du="http://schemas.microsoft.com/office/word/2023/wordml/word16du" xmlns:w16sdtdh="http://schemas.microsoft.com/office/word/2020/wordml/sdtdatahash" xmlns:w16se="http://schemas.microsoft.com/office/word/2015/wordml/symex" xmlns:wpg="http://schemas.microsoft.com/office/word/2010/wordprocessingGroup" xmlns:wpi="http://schemas.microsoft.com/office/word/2010/wordprocessingInk" xmlns:wne="http://schemas.microsoft.com/office/word/2006/wordml" xmlns:wps="http://schemas.microsoft.com/office/word/2010/wordprocessingShape" mc:Ignorable="w14 w15 w16se w16cid w16 w16cex w16sdtdh wp14">
+<w:ftr xmlns:wpc="http://schemas.microsoft.com/office/word/2010/wordprocessingCanvas" xmlns:cx="http://schemas.microsoft.com/office/drawing/2014/chartex" xmlns:cx1="http://schemas.microsoft.com/office/drawing/2015/9/8/chartex" xmlns:cx2="http://schemas.microsoft.com/office/drawing/2015/10/21/chartex" xmlns:cx3="http://schemas.microsoft.com/office/drawing/2016/5/9/chartex" xmlns:cx4="http://schemas.microsoft.com/office/drawing/2016/5/10/chartex" xmlns:cx5="http://schemas.microsoft.com/office/drawing/2016/5/11/chartex" xmlns:cx6="http://schemas.microsoft.com/office/drawing/2016/5/12/chartex" xmlns:cx7="http://schemas.microsoft.com/office/drawing/2016/5/13/chartex" xmlns:cx8="http://schemas.microsoft.com/office/drawing/2016/5/14/chartex" xmlns:mc="http://schemas.openxmlformats.org/markup-compatibility/2006" xmlns:aink="http://schemas.microsoft.com/office/drawing/2016/ink" xmlns:am3d="http://schemas.microsoft.com/office/drawing/2017/model3d" xmlns:o="urn:schemas-microsoft-com:office:office" xmlns:oel="http://schemas.microsoft.com/office/2019/extlst" xmlns:r="http://schemas.openxmlformats.org/officeDocument/2006/relationships" xmlns:m="http://schemas.openxmlformats.org/officeDocument/2006/math" xmlns:v="urn:schemas-microsoft-com:vml" xmlns:wp14="http://schemas.microsoft.com/office/word/2010/wordprocessingDrawing" xmlns:wp="http://schemas.openxmlformats.org/drawingml/2006/wordprocessingDrawing" xmlns:w10="urn:schemas-microsoft-com:office:word" xmlns:w="http://schemas.openxmlformats.org/wordprocessingml/2006/main" xmlns:w14="http://schemas.microsoft.com/office/word/2010/wordml" xmlns:w15="http://schemas.microsoft.com/office/word/2012/wordml" xmlns:w16cex="http://schemas.microsoft.com/office/word/2018/wordml/cex" xmlns:w16cid="http://schemas.microsoft.com/office/word/2016/wordml/cid" xmlns:w16="http://schemas.microsoft.com/office/word/2018/wordml" xmlns:w16sdtdh="http://schemas.microsoft.com/office/word/2020/wordml/sdtdatahash" xmlns:w16se="http://schemas.microsoft.com/office/word/2015/wordml/symex" xmlns:wpg="http://schemas.microsoft.com/office/word/2010/wordprocessingGroup" xmlns:wpi="http://schemas.microsoft.com/office/word/2010/wordprocessingInk" xmlns:wne="http://schemas.microsoft.com/office/word/2006/wordml" xmlns:wps="http://schemas.microsoft.com/office/word/2010/wordprocessingShape" mc:Ignorable="w14 w15 w16se w16cid w16 w16cex w16sdtdh wp14">
   <w:p>
     <w:pPr>
       <w:ind w:right="260"/>
@@ -13788,7 +14209,7 @@
       <mc:AlternateContent>
         <mc:Choice Requires="wps">
           <w:drawing>
-            <wp:anchor distT="0" distB="0" distL="114300" distR="114300" simplePos="0" relativeHeight="251658240" behindDoc="0" locked="0" layoutInCell="1" hidden="0" allowOverlap="1">
+            <wp:anchor distT="0" distB="0" distL="114300" distR="114300" simplePos="0" relativeHeight="251658240" behindDoc="0" locked="0" layoutInCell="1" hidden="0" allowOverlap="1" wp14:anchorId="22A9A8DB" wp14:editId="61BF980C">
               <wp:simplePos x="0" y="0"/>
               <wp:positionH relativeFrom="column">
                 <wp:posOffset>5981700</wp:posOffset>
@@ -13878,7 +14299,7 @@
         </mc:Choice>
         <mc:Fallback>
           <w:pict>
-            <v:rect id="Rectángulo 1" o:spid="_x0000_s1026" style="position:absolute;margin-left:471pt;margin-top:736pt;width:31.2pt;height:22.9pt;z-index:251658240;visibility:visible;mso-wrap-style:square;mso-wrap-distance-left:9pt;mso-wrap-distance-top:0;mso-wrap-distance-right:9pt;mso-wrap-distance-bottom:0;mso-position-horizontal:absolute;mso-position-horizontal-relative:text;mso-position-vertical:absolute;mso-position-vertical-relative:text;v-text-anchor:middle" o:gfxdata="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" stroked="f">
+            <v:rect w14:anchorId="22A9A8DB" id="Rectángulo 1" o:spid="_x0000_s1026" style="position:absolute;margin-left:471pt;margin-top:736pt;width:31.2pt;height:22.9pt;z-index:251658240;visibility:visible;mso-wrap-style:square;mso-wrap-distance-left:9pt;mso-wrap-distance-top:0;mso-wrap-distance-right:9pt;mso-wrap-distance-bottom:0;mso-position-horizontal:absolute;mso-position-horizontal-relative:text;mso-position-vertical:absolute;mso-position-vertical-relative:text;v-text-anchor:middle" o:gfxdata="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" stroked="f">
               <v:textbox inset="0,1.2694mm,0,1.2694mm">
                 <w:txbxContent>
                   <w:p>
@@ -13954,7 +14375,7 @@
 </file>
 
 <file path=word/footnotes.xml><?xml version="1.0" encoding="utf-8"?>
-<w:footnotes xmlns:wpc="http://schemas.microsoft.com/office/word/2010/wordprocessingCanvas" xmlns:cx="http://schemas.microsoft.com/office/drawing/2014/chartex" xmlns:cx1="http://schemas.microsoft.com/office/drawing/2015/9/8/chartex" xmlns:cx2="http://schemas.microsoft.com/office/drawing/2015/10/21/chartex" xmlns:cx3="http://schemas.microsoft.com/office/drawing/2016/5/9/chartex" xmlns:cx4="http://schemas.microsoft.com/office/drawing/2016/5/10/chartex" xmlns:cx5="http://schemas.microsoft.com/office/drawing/2016/5/11/chartex" xmlns:cx6="http://schemas.microsoft.com/office/drawing/2016/5/12/chartex" xmlns:cx7="http://schemas.microsoft.com/office/drawing/2016/5/13/chartex" xmlns:cx8="http://schemas.microsoft.com/office/drawing/2016/5/14/chartex" xmlns:mc="http://schemas.openxmlformats.org/markup-compatibility/2006" xmlns:aink="http://schemas.microsoft.com/office/drawing/2016/ink" xmlns:am3d="http://schemas.microsoft.com/office/drawing/2017/model3d" xmlns:o="urn:schemas-microsoft-com:office:office" xmlns:oel="http://schemas.microsoft.com/office/2019/extlst" xmlns:r="http://schemas.openxmlformats.org/officeDocument/2006/relationships" xmlns:m="http://schemas.openxmlformats.org/officeDocument/2006/math" xmlns:v="urn:schemas-microsoft-com:vml" xmlns:wp14="http://schemas.microsoft.com/office/word/2010/wordprocessingDrawing" xmlns:wp="http://schemas.openxmlformats.org/drawingml/2006/wordprocessingDrawing" xmlns:w10="urn:schemas-microsoft-com:office:word" xmlns:w="http://schemas.openxmlformats.org/wordprocessingml/2006/main" xmlns:w14="http://schemas.microsoft.com/office/word/2010/wordml" xmlns:w15="http://schemas.microsoft.com/office/word/2012/wordml" xmlns:w16cex="http://schemas.microsoft.com/office/word/2018/wordml/cex" xmlns:w16cid="http://schemas.microsoft.com/office/word/2016/wordml/cid" xmlns:w16="http://schemas.microsoft.com/office/word/2018/wordml" xmlns:w16du="http://schemas.microsoft.com/office/word/2023/wordml/word16du" xmlns:w16sdtdh="http://schemas.microsoft.com/office/word/2020/wordml/sdtdatahash" xmlns:w16se="http://schemas.microsoft.com/office/word/2015/wordml/symex" xmlns:wpg="http://schemas.microsoft.com/office/word/2010/wordprocessingGroup" xmlns:wpi="http://schemas.microsoft.com/office/word/2010/wordprocessingInk" xmlns:wne="http://schemas.microsoft.com/office/word/2006/wordml" xmlns:wps="http://schemas.microsoft.com/office/word/2010/wordprocessingShape" mc:Ignorable="w14 w15 w16se w16cid w16 w16cex w16sdtdh wp14">
+<w:footnotes xmlns:wpc="http://schemas.microsoft.com/office/word/2010/wordprocessingCanvas" xmlns:cx="http://schemas.microsoft.com/office/drawing/2014/chartex" xmlns:cx1="http://schemas.microsoft.com/office/drawing/2015/9/8/chartex" xmlns:cx2="http://schemas.microsoft.com/office/drawing/2015/10/21/chartex" xmlns:cx3="http://schemas.microsoft.com/office/drawing/2016/5/9/chartex" xmlns:cx4="http://schemas.microsoft.com/office/drawing/2016/5/10/chartex" xmlns:cx5="http://schemas.microsoft.com/office/drawing/2016/5/11/chartex" xmlns:cx6="http://schemas.microsoft.com/office/drawing/2016/5/12/chartex" xmlns:cx7="http://schemas.microsoft.com/office/drawing/2016/5/13/chartex" xmlns:cx8="http://schemas.microsoft.com/office/drawing/2016/5/14/chartex" xmlns:mc="http://schemas.openxmlformats.org/markup-compatibility/2006" xmlns:aink="http://schemas.microsoft.com/office/drawing/2016/ink" xmlns:am3d="http://schemas.microsoft.com/office/drawing/2017/model3d" xmlns:o="urn:schemas-microsoft-com:office:office" xmlns:oel="http://schemas.microsoft.com/office/2019/extlst" xmlns:r="http://schemas.openxmlformats.org/officeDocument/2006/relationships" xmlns:m="http://schemas.openxmlformats.org/officeDocument/2006/math" xmlns:v="urn:schemas-microsoft-com:vml" xmlns:wp14="http://schemas.microsoft.com/office/word/2010/wordprocessingDrawing" xmlns:wp="http://schemas.openxmlformats.org/drawingml/2006/wordprocessingDrawing" xmlns:w10="urn:schemas-microsoft-com:office:word" xmlns:w="http://schemas.openxmlformats.org/wordprocessingml/2006/main" xmlns:w14="http://schemas.microsoft.com/office/word/2010/wordml" xmlns:w15="http://schemas.microsoft.com/office/word/2012/wordml" xmlns:w16cex="http://schemas.microsoft.com/office/word/2018/wordml/cex" xmlns:w16cid="http://schemas.microsoft.com/office/word/2016/wordml/cid" xmlns:w16="http://schemas.microsoft.com/office/word/2018/wordml" xmlns:w16sdtdh="http://schemas.microsoft.com/office/word/2020/wordml/sdtdatahash" xmlns:w16se="http://schemas.microsoft.com/office/word/2015/wordml/symex" xmlns:wpg="http://schemas.microsoft.com/office/word/2010/wordprocessingGroup" xmlns:wpi="http://schemas.microsoft.com/office/word/2010/wordprocessingInk" xmlns:wne="http://schemas.microsoft.com/office/word/2006/wordml" xmlns:wps="http://schemas.microsoft.com/office/word/2010/wordprocessingShape" mc:Ignorable="w14 w15 w16se w16cid w16 w16cex w16sdtdh wp14">
   <w:footnote w:type="separator" w:id="-1">
     <w:p>
       <w:r>
@@ -13973,7 +14394,7 @@
 </file>
 
 <file path=word/header1.xml><?xml version="1.0" encoding="utf-8"?>
-<w:hdr xmlns:wpc="http://schemas.microsoft.com/office/word/2010/wordprocessingCanvas" xmlns:cx="http://schemas.microsoft.com/office/drawing/2014/chartex" xmlns:cx1="http://schemas.microsoft.com/office/drawing/2015/9/8/chartex" xmlns:cx2="http://schemas.microsoft.com/office/drawing/2015/10/21/chartex" xmlns:cx3="http://schemas.microsoft.com/office/drawing/2016/5/9/chartex" xmlns:cx4="http://schemas.microsoft.com/office/drawing/2016/5/10/chartex" xmlns:cx5="http://schemas.microsoft.com/office/drawing/2016/5/11/chartex" xmlns:cx6="http://schemas.microsoft.com/office/drawing/2016/5/12/chartex" xmlns:cx7="http://schemas.microsoft.com/office/drawing/2016/5/13/chartex" xmlns:cx8="http://schemas.microsoft.com/office/drawing/2016/5/14/chartex" xmlns:mc="http://schemas.openxmlformats.org/markup-compatibility/2006" xmlns:aink="http://schemas.microsoft.com/office/drawing/2016/ink" xmlns:am3d="http://schemas.microsoft.com/office/drawing/2017/model3d" xmlns:o="urn:schemas-microsoft-com:office:office" xmlns:oel="http://schemas.microsoft.com/office/2019/extlst" xmlns:r="http://schemas.openxmlformats.org/officeDocument/2006/relationships" xmlns:m="http://schemas.openxmlformats.org/officeDocument/2006/math" xmlns:v="urn:schemas-microsoft-com:vml" xmlns:wp14="http://schemas.microsoft.com/office/word/2010/wordprocessingDrawing" xmlns:wp="http://schemas.openxmlformats.org/drawingml/2006/wordprocessingDrawing" xmlns:w10="urn:schemas-microsoft-com:office:word" xmlns:w="http://schemas.openxmlformats.org/wordprocessingml/2006/main" xmlns:w14="http://schemas.microsoft.com/office/word/2010/wordml" xmlns:w15="http://schemas.microsoft.com/office/word/2012/wordml" xmlns:w16cex="http://schemas.microsoft.com/office/word/2018/wordml/cex" xmlns:w16cid="http://schemas.microsoft.com/office/word/2016/wordml/cid" xmlns:w16="http://schemas.microsoft.com/office/word/2018/wordml" xmlns:w16du="http://schemas.microsoft.com/office/word/2023/wordml/word16du" xmlns:w16sdtdh="http://schemas.microsoft.com/office/word/2020/wordml/sdtdatahash" xmlns:w16se="http://schemas.microsoft.com/office/word/2015/wordml/symex" xmlns:wpg="http://schemas.microsoft.com/office/word/2010/wordprocessingGroup" xmlns:wpi="http://schemas.microsoft.com/office/word/2010/wordprocessingInk" xmlns:wne="http://schemas.microsoft.com/office/word/2006/wordml" xmlns:wps="http://schemas.microsoft.com/office/word/2010/wordprocessingShape" mc:Ignorable="w14 w15 w16se w16cid w16 w16cex w16sdtdh wp14">
+<w:hdr xmlns:wpc="http://schemas.microsoft.com/office/word/2010/wordprocessingCanvas" xmlns:cx="http://schemas.microsoft.com/office/drawing/2014/chartex" xmlns:cx1="http://schemas.microsoft.com/office/drawing/2015/9/8/chartex" xmlns:cx2="http://schemas.microsoft.com/office/drawing/2015/10/21/chartex" xmlns:cx3="http://schemas.microsoft.com/office/drawing/2016/5/9/chartex" xmlns:cx4="http://schemas.microsoft.com/office/drawing/2016/5/10/chartex" xmlns:cx5="http://schemas.microsoft.com/office/drawing/2016/5/11/chartex" xmlns:cx6="http://schemas.microsoft.com/office/drawing/2016/5/12/chartex" xmlns:cx7="http://schemas.microsoft.com/office/drawing/2016/5/13/chartex" xmlns:cx8="http://schemas.microsoft.com/office/drawing/2016/5/14/chartex" xmlns:mc="http://schemas.openxmlformats.org/markup-compatibility/2006" xmlns:aink="http://schemas.microsoft.com/office/drawing/2016/ink" xmlns:am3d="http://schemas.microsoft.com/office/drawing/2017/model3d" xmlns:o="urn:schemas-microsoft-com:office:office" xmlns:oel="http://schemas.microsoft.com/office/2019/extlst" xmlns:r="http://schemas.openxmlformats.org/officeDocument/2006/relationships" xmlns:m="http://schemas.openxmlformats.org/officeDocument/2006/math" xmlns:v="urn:schemas-microsoft-com:vml" xmlns:wp14="http://schemas.microsoft.com/office/word/2010/wordprocessingDrawing" xmlns:wp="http://schemas.openxmlformats.org/drawingml/2006/wordprocessingDrawing" xmlns:w10="urn:schemas-microsoft-com:office:word" xmlns:w="http://schemas.openxmlformats.org/wordprocessingml/2006/main" xmlns:w14="http://schemas.microsoft.com/office/word/2010/wordml" xmlns:w15="http://schemas.microsoft.com/office/word/2012/wordml" xmlns:w16cex="http://schemas.microsoft.com/office/word/2018/wordml/cex" xmlns:w16cid="http://schemas.microsoft.com/office/word/2016/wordml/cid" xmlns:w16="http://schemas.microsoft.com/office/word/2018/wordml" xmlns:w16sdtdh="http://schemas.microsoft.com/office/word/2020/wordml/sdtdatahash" xmlns:w16se="http://schemas.microsoft.com/office/word/2015/wordml/symex" xmlns:wpg="http://schemas.microsoft.com/office/word/2010/wordprocessingGroup" xmlns:wpi="http://schemas.microsoft.com/office/word/2010/wordprocessingInk" xmlns:wne="http://schemas.microsoft.com/office/word/2006/wordml" xmlns:wps="http://schemas.microsoft.com/office/word/2010/wordprocessingShape" mc:Ignorable="w14 w15 w16se w16cid w16 w16cex w16sdtdh wp14">
   <w:p>
     <w:pPr>
       <w:widowControl w:val="0"/>
@@ -14046,7 +14467,7 @@
               <w:color w:val="241A61"/>
             </w:rPr>
             <w:drawing>
-              <wp:inline distT="114300" distB="114300" distL="114300" distR="114300">
+              <wp:inline distT="114300" distB="114300" distL="114300" distR="114300" wp14:anchorId="7305B0C6" wp14:editId="3C5BA3DA">
                 <wp:extent cx="972503" cy="964398"/>
                 <wp:effectExtent l="0" t="0" r="0" b="0"/>
                 <wp:docPr id="3" name="image3.png"/>
@@ -14259,7 +14680,7 @@
 </file>
 
 <file path=word/header2.xml><?xml version="1.0" encoding="utf-8"?>
-<w:hdr xmlns:wpc="http://schemas.microsoft.com/office/word/2010/wordprocessingCanvas" xmlns:cx="http://schemas.microsoft.com/office/drawing/2014/chartex" xmlns:cx1="http://schemas.microsoft.com/office/drawing/2015/9/8/chartex" xmlns:cx2="http://schemas.microsoft.com/office/drawing/2015/10/21/chartex" xmlns:cx3="http://schemas.microsoft.com/office/drawing/2016/5/9/chartex" xmlns:cx4="http://schemas.microsoft.com/office/drawing/2016/5/10/chartex" xmlns:cx5="http://schemas.microsoft.com/office/drawing/2016/5/11/chartex" xmlns:cx6="http://schemas.microsoft.com/office/drawing/2016/5/12/chartex" xmlns:cx7="http://schemas.microsoft.com/office/drawing/2016/5/13/chartex" xmlns:cx8="http://schemas.microsoft.com/office/drawing/2016/5/14/chartex" xmlns:mc="http://schemas.openxmlformats.org/markup-compatibility/2006" xmlns:aink="http://schemas.microsoft.com/office/drawing/2016/ink" xmlns:am3d="http://schemas.microsoft.com/office/drawing/2017/model3d" xmlns:o="urn:schemas-microsoft-com:office:office" xmlns:oel="http://schemas.microsoft.com/office/2019/extlst" xmlns:r="http://schemas.openxmlformats.org/officeDocument/2006/relationships" xmlns:m="http://schemas.openxmlformats.org/officeDocument/2006/math" xmlns:v="urn:schemas-microsoft-com:vml" xmlns:wp14="http://schemas.microsoft.com/office/word/2010/wordprocessingDrawing" xmlns:wp="http://schemas.openxmlformats.org/drawingml/2006/wordprocessingDrawing" xmlns:w10="urn:schemas-microsoft-com:office:word" xmlns:w="http://schemas.openxmlformats.org/wordprocessingml/2006/main" xmlns:w14="http://schemas.microsoft.com/office/word/2010/wordml" xmlns:w15="http://schemas.microsoft.com/office/word/2012/wordml" xmlns:w16cex="http://schemas.microsoft.com/office/word/2018/wordml/cex" xmlns:w16cid="http://schemas.microsoft.com/office/word/2016/wordml/cid" xmlns:w16="http://schemas.microsoft.com/office/word/2018/wordml" xmlns:w16du="http://schemas.microsoft.com/office/word/2023/wordml/word16du" xmlns:w16sdtdh="http://schemas.microsoft.com/office/word/2020/wordml/sdtdatahash" xmlns:w16se="http://schemas.microsoft.com/office/word/2015/wordml/symex" xmlns:wpg="http://schemas.microsoft.com/office/word/2010/wordprocessingGroup" xmlns:wpi="http://schemas.microsoft.com/office/word/2010/wordprocessingInk" xmlns:wne="http://schemas.microsoft.com/office/word/2006/wordml" xmlns:wps="http://schemas.microsoft.com/office/word/2010/wordprocessingShape" mc:Ignorable="w14 w15 w16se w16cid w16 w16cex w16sdtdh wp14">
+<w:hdr xmlns:wpc="http://schemas.microsoft.com/office/word/2010/wordprocessingCanvas" xmlns:cx="http://schemas.microsoft.com/office/drawing/2014/chartex" xmlns:cx1="http://schemas.microsoft.com/office/drawing/2015/9/8/chartex" xmlns:cx2="http://schemas.microsoft.com/office/drawing/2015/10/21/chartex" xmlns:cx3="http://schemas.microsoft.com/office/drawing/2016/5/9/chartex" xmlns:cx4="http://schemas.microsoft.com/office/drawing/2016/5/10/chartex" xmlns:cx5="http://schemas.microsoft.com/office/drawing/2016/5/11/chartex" xmlns:cx6="http://schemas.microsoft.com/office/drawing/2016/5/12/chartex" xmlns:cx7="http://schemas.microsoft.com/office/drawing/2016/5/13/chartex" xmlns:cx8="http://schemas.microsoft.com/office/drawing/2016/5/14/chartex" xmlns:mc="http://schemas.openxmlformats.org/markup-compatibility/2006" xmlns:aink="http://schemas.microsoft.com/office/drawing/2016/ink" xmlns:am3d="http://schemas.microsoft.com/office/drawing/2017/model3d" xmlns:o="urn:schemas-microsoft-com:office:office" xmlns:oel="http://schemas.microsoft.com/office/2019/extlst" xmlns:r="http://schemas.openxmlformats.org/officeDocument/2006/relationships" xmlns:m="http://schemas.openxmlformats.org/officeDocument/2006/math" xmlns:v="urn:schemas-microsoft-com:vml" xmlns:wp14="http://schemas.microsoft.com/office/word/2010/wordprocessingDrawing" xmlns:wp="http://schemas.openxmlformats.org/drawingml/2006/wordprocessingDrawing" xmlns:w10="urn:schemas-microsoft-com:office:word" xmlns:w="http://schemas.openxmlformats.org/wordprocessingml/2006/main" xmlns:w14="http://schemas.microsoft.com/office/word/2010/wordml" xmlns:w15="http://schemas.microsoft.com/office/word/2012/wordml" xmlns:w16cex="http://schemas.microsoft.com/office/word/2018/wordml/cex" xmlns:w16cid="http://schemas.microsoft.com/office/word/2016/wordml/cid" xmlns:w16="http://schemas.microsoft.com/office/word/2018/wordml" xmlns:w16sdtdh="http://schemas.microsoft.com/office/word/2020/wordml/sdtdatahash" xmlns:w16se="http://schemas.microsoft.com/office/word/2015/wordml/symex" xmlns:wpg="http://schemas.microsoft.com/office/word/2010/wordprocessingGroup" xmlns:wpi="http://schemas.microsoft.com/office/word/2010/wordprocessingInk" xmlns:wne="http://schemas.microsoft.com/office/word/2006/wordml" xmlns:wps="http://schemas.microsoft.com/office/word/2010/wordprocessingShape" mc:Ignorable="w14 w15 w16se w16cid w16 w16cex w16sdtdh wp14">
   <w:p>
     <w:pPr>
       <w:pBdr>
@@ -14283,7 +14704,7 @@
 </file>
 
 <file path=word/numbering.xml><?xml version="1.0" encoding="utf-8"?>
-<w:numbering xmlns:wpc="http://schemas.microsoft.com/office/word/2010/wordprocessingCanvas" xmlns:cx="http://schemas.microsoft.com/office/drawing/2014/chartex" xmlns:cx1="http://schemas.microsoft.com/office/drawing/2015/9/8/chartex" xmlns:cx2="http://schemas.microsoft.com/office/drawing/2015/10/21/chartex" xmlns:cx3="http://schemas.microsoft.com/office/drawing/2016/5/9/chartex" xmlns:cx4="http://schemas.microsoft.com/office/drawing/2016/5/10/chartex" xmlns:cx5="http://schemas.microsoft.com/office/drawing/2016/5/11/chartex" xmlns:cx6="http://schemas.microsoft.com/office/drawing/2016/5/12/chartex" xmlns:cx7="http://schemas.microsoft.com/office/drawing/2016/5/13/chartex" xmlns:cx8="http://schemas.microsoft.com/office/drawing/2016/5/14/chartex" xmlns:mc="http://schemas.openxmlformats.org/markup-compatibility/2006" xmlns:aink="http://schemas.microsoft.com/office/drawing/2016/ink" xmlns:am3d="http://schemas.microsoft.com/office/drawing/2017/model3d" xmlns:o="urn:schemas-microsoft-com:office:office" xmlns:oel="http://schemas.microsoft.com/office/2019/extlst" xmlns:r="http://schemas.openxmlformats.org/officeDocument/2006/relationships" xmlns:m="http://schemas.openxmlformats.org/officeDocument/2006/math" xmlns:v="urn:schemas-microsoft-com:vml" xmlns:wp14="http://schemas.microsoft.com/office/word/2010/wordprocessingDrawing" xmlns:wp="http://schemas.openxmlformats.org/drawingml/2006/wordprocessingDrawing" xmlns:w10="urn:schemas-microsoft-com:office:word" xmlns:w="http://schemas.openxmlformats.org/wordprocessingml/2006/main" xmlns:w14="http://schemas.microsoft.com/office/word/2010/wordml" xmlns:w15="http://schemas.microsoft.com/office/word/2012/wordml" xmlns:w16cex="http://schemas.microsoft.com/office/word/2018/wordml/cex" xmlns:w16cid="http://schemas.microsoft.com/office/word/2016/wordml/cid" xmlns:w16="http://schemas.microsoft.com/office/word/2018/wordml" xmlns:w16du="http://schemas.microsoft.com/office/word/2023/wordml/word16du" xmlns:w16sdtdh="http://schemas.microsoft.com/office/word/2020/wordml/sdtdatahash" xmlns:w16se="http://schemas.microsoft.com/office/word/2015/wordml/symex" xmlns:wpg="http://schemas.microsoft.com/office/word/2010/wordprocessingGroup" xmlns:wpi="http://schemas.microsoft.com/office/word/2010/wordprocessingInk" xmlns:wne="http://schemas.microsoft.com/office/word/2006/wordml" xmlns:wps="http://schemas.microsoft.com/office/word/2010/wordprocessingShape" mc:Ignorable="w14 w15 w16se w16cid w16 w16cex w16sdtdh wp14">
+<w:numbering xmlns:wpc="http://schemas.microsoft.com/office/word/2010/wordprocessingCanvas" xmlns:cx="http://schemas.microsoft.com/office/drawing/2014/chartex" xmlns:cx1="http://schemas.microsoft.com/office/drawing/2015/9/8/chartex" xmlns:cx2="http://schemas.microsoft.com/office/drawing/2015/10/21/chartex" xmlns:cx3="http://schemas.microsoft.com/office/drawing/2016/5/9/chartex" xmlns:cx4="http://schemas.microsoft.com/office/drawing/2016/5/10/chartex" xmlns:cx5="http://schemas.microsoft.com/office/drawing/2016/5/11/chartex" xmlns:cx6="http://schemas.microsoft.com/office/drawing/2016/5/12/chartex" xmlns:cx7="http://schemas.microsoft.com/office/drawing/2016/5/13/chartex" xmlns:cx8="http://schemas.microsoft.com/office/drawing/2016/5/14/chartex" xmlns:mc="http://schemas.openxmlformats.org/markup-compatibility/2006" xmlns:aink="http://schemas.microsoft.com/office/drawing/2016/ink" xmlns:am3d="http://schemas.microsoft.com/office/drawing/2017/model3d" xmlns:o="urn:schemas-microsoft-com:office:office" xmlns:oel="http://schemas.microsoft.com/office/2019/extlst" xmlns:r="http://schemas.openxmlformats.org/officeDocument/2006/relationships" xmlns:m="http://schemas.openxmlformats.org/officeDocument/2006/math" xmlns:v="urn:schemas-microsoft-com:vml" xmlns:wp14="http://schemas.microsoft.com/office/word/2010/wordprocessingDrawing" xmlns:wp="http://schemas.openxmlformats.org/drawingml/2006/wordprocessingDrawing" xmlns:w10="urn:schemas-microsoft-com:office:word" xmlns:w="http://schemas.openxmlformats.org/wordprocessingml/2006/main" xmlns:w14="http://schemas.microsoft.com/office/word/2010/wordml" xmlns:w15="http://schemas.microsoft.com/office/word/2012/wordml" xmlns:w16cex="http://schemas.microsoft.com/office/word/2018/wordml/cex" xmlns:w16cid="http://schemas.microsoft.com/office/word/2016/wordml/cid" xmlns:w16="http://schemas.microsoft.com/office/word/2018/wordml" xmlns:w16sdtdh="http://schemas.microsoft.com/office/word/2020/wordml/sdtdatahash" xmlns:w16se="http://schemas.microsoft.com/office/word/2015/wordml/symex" xmlns:wpg="http://schemas.microsoft.com/office/word/2010/wordprocessingGroup" xmlns:wpi="http://schemas.microsoft.com/office/word/2010/wordprocessingInk" xmlns:wne="http://schemas.microsoft.com/office/word/2006/wordml" xmlns:wps="http://schemas.microsoft.com/office/word/2010/wordprocessingShape" mc:Ignorable="w14 w15 w16se w16cid w16 w16cex w16sdtdh wp14">
   <w:abstractNum w:abstractNumId="0" w15:restartNumberingAfterBreak="0">
     <w:nsid w:val="23D259CB"/>
     <w:multiLevelType w:val="multilevel"/>
@@ -15409,7 +15830,6 @@
     <w:basedOn w:val="Normal"/>
     <w:next w:val="Normal"/>
     <w:uiPriority w:val="9"/>
-    <w:semiHidden/>
     <w:unhideWhenUsed/>
     <w:qFormat/>
     <w:pPr>
@@ -15505,7 +15925,6 @@
   <w:style w:type="character" w:default="1" w:styleId="Fuentedeprrafopredeter">
     <w:name w:val="Default Paragraph Font"/>
     <w:uiPriority w:val="1"/>
-    <w:semiHidden/>
     <w:unhideWhenUsed/>
   </w:style>
   <w:style w:type="table" w:default="1" w:styleId="Tablanormal">
@@ -15813,12 +16232,154 @@
     <w:name w:val="Hyperlink"/>
     <w:basedOn w:val="Fuentedeprrafopredeter"/>
     <w:uiPriority w:val="99"/>
-    <w:semiHidden/>
     <w:unhideWhenUsed/>
     <w:rsid w:val="00D37A79"/>
     <w:rPr>
       <w:color w:val="0000FF"/>
       <w:u w:val="single"/>
+    </w:rPr>
+  </w:style>
+  <w:style w:type="paragraph" w:styleId="Encabezado">
+    <w:name w:val="header"/>
+    <w:basedOn w:val="Normal"/>
+    <w:link w:val="EncabezadoCar"/>
+    <w:uiPriority w:val="99"/>
+    <w:unhideWhenUsed/>
+    <w:rsid w:val="003B39B0"/>
+    <w:pPr>
+      <w:tabs>
+        <w:tab w:val="center" w:pos="4252"/>
+        <w:tab w:val="right" w:pos="8504"/>
+      </w:tabs>
+    </w:pPr>
+  </w:style>
+  <w:style w:type="character" w:customStyle="1" w:styleId="EncabezadoCar">
+    <w:name w:val="Encabezado Car"/>
+    <w:basedOn w:val="Fuentedeprrafopredeter"/>
+    <w:link w:val="Encabezado"/>
+    <w:uiPriority w:val="99"/>
+    <w:rsid w:val="003B39B0"/>
+  </w:style>
+  <w:style w:type="paragraph" w:styleId="Piedepgina">
+    <w:name w:val="footer"/>
+    <w:basedOn w:val="Normal"/>
+    <w:link w:val="PiedepginaCar"/>
+    <w:uiPriority w:val="99"/>
+    <w:unhideWhenUsed/>
+    <w:rsid w:val="003B39B0"/>
+    <w:pPr>
+      <w:tabs>
+        <w:tab w:val="center" w:pos="4252"/>
+        <w:tab w:val="right" w:pos="8504"/>
+      </w:tabs>
+    </w:pPr>
+  </w:style>
+  <w:style w:type="character" w:customStyle="1" w:styleId="PiedepginaCar">
+    <w:name w:val="Pie de página Car"/>
+    <w:basedOn w:val="Fuentedeprrafopredeter"/>
+    <w:link w:val="Piedepgina"/>
+    <w:uiPriority w:val="99"/>
+    <w:rsid w:val="003B39B0"/>
+  </w:style>
+  <w:style w:type="character" w:styleId="Mencinsinresolver">
+    <w:name w:val="Unresolved Mention"/>
+    <w:basedOn w:val="Fuentedeprrafopredeter"/>
+    <w:uiPriority w:val="99"/>
+    <w:semiHidden/>
+    <w:unhideWhenUsed/>
+    <w:rsid w:val="00395CB4"/>
+    <w:rPr>
+      <w:color w:val="605E5C"/>
+      <w:shd w:val="clear" w:color="auto" w:fill="E1DFDD"/>
+    </w:rPr>
+  </w:style>
+  <w:style w:type="character" w:styleId="Hipervnculovisitado">
+    <w:name w:val="FollowedHyperlink"/>
+    <w:basedOn w:val="Fuentedeprrafopredeter"/>
+    <w:uiPriority w:val="99"/>
+    <w:semiHidden/>
+    <w:unhideWhenUsed/>
+    <w:rsid w:val="007E6DF0"/>
+    <w:rPr>
+      <w:color w:val="800080" w:themeColor="followedHyperlink"/>
+      <w:u w:val="single"/>
+    </w:rPr>
+  </w:style>
+  <w:style w:type="paragraph" w:styleId="TtuloTDC">
+    <w:name w:val="TOC Heading"/>
+    <w:basedOn w:val="Ttulo1"/>
+    <w:next w:val="Normal"/>
+    <w:uiPriority w:val="39"/>
+    <w:unhideWhenUsed/>
+    <w:qFormat/>
+    <w:rsid w:val="00BA5FD5"/>
+    <w:pPr>
+      <w:spacing w:before="240" w:after="0" w:line="259" w:lineRule="auto"/>
+      <w:outlineLvl w:val="9"/>
+    </w:pPr>
+    <w:rPr>
+      <w:rFonts w:asciiTheme="majorHAnsi" w:eastAsiaTheme="majorEastAsia" w:hAnsiTheme="majorHAnsi" w:cstheme="majorBidi"/>
+      <w:b w:val="0"/>
+      <w:color w:val="365F91" w:themeColor="accent1" w:themeShade="BF"/>
+      <w:sz w:val="32"/>
+      <w:szCs w:val="32"/>
+      <w:lang w:val="es-AR"/>
+    </w:rPr>
+  </w:style>
+  <w:style w:type="paragraph" w:styleId="TDC2">
+    <w:name w:val="toc 2"/>
+    <w:basedOn w:val="Normal"/>
+    <w:next w:val="Normal"/>
+    <w:autoRedefine/>
+    <w:uiPriority w:val="39"/>
+    <w:unhideWhenUsed/>
+    <w:rsid w:val="00BA5FD5"/>
+    <w:pPr>
+      <w:spacing w:after="100" w:line="259" w:lineRule="auto"/>
+      <w:ind w:left="220"/>
+    </w:pPr>
+    <w:rPr>
+      <w:rFonts w:asciiTheme="minorHAnsi" w:eastAsiaTheme="minorEastAsia" w:hAnsiTheme="minorHAnsi" w:cs="Times New Roman"/>
+      <w:sz w:val="22"/>
+      <w:szCs w:val="22"/>
+      <w:lang w:val="es-AR"/>
+    </w:rPr>
+  </w:style>
+  <w:style w:type="paragraph" w:styleId="TDC1">
+    <w:name w:val="toc 1"/>
+    <w:basedOn w:val="Normal"/>
+    <w:next w:val="Normal"/>
+    <w:autoRedefine/>
+    <w:uiPriority w:val="39"/>
+    <w:unhideWhenUsed/>
+    <w:rsid w:val="00BA5FD5"/>
+    <w:pPr>
+      <w:spacing w:after="100" w:line="259" w:lineRule="auto"/>
+    </w:pPr>
+    <w:rPr>
+      <w:rFonts w:asciiTheme="minorHAnsi" w:eastAsiaTheme="minorEastAsia" w:hAnsiTheme="minorHAnsi" w:cs="Times New Roman"/>
+      <w:sz w:val="22"/>
+      <w:szCs w:val="22"/>
+      <w:lang w:val="es-AR"/>
+    </w:rPr>
+  </w:style>
+  <w:style w:type="paragraph" w:styleId="TDC3">
+    <w:name w:val="toc 3"/>
+    <w:basedOn w:val="Normal"/>
+    <w:next w:val="Normal"/>
+    <w:autoRedefine/>
+    <w:uiPriority w:val="39"/>
+    <w:unhideWhenUsed/>
+    <w:rsid w:val="00BA5FD5"/>
+    <w:pPr>
+      <w:spacing w:after="100" w:line="259" w:lineRule="auto"/>
+      <w:ind w:left="440"/>
+    </w:pPr>
+    <w:rPr>
+      <w:rFonts w:asciiTheme="minorHAnsi" w:eastAsiaTheme="minorEastAsia" w:hAnsiTheme="minorHAnsi" w:cs="Times New Roman"/>
+      <w:sz w:val="22"/>
+      <w:szCs w:val="22"/>
+      <w:lang w:val="es-AR"/>
     </w:rPr>
   </w:style>
 </w:styles>
